--- a/LAB_4/Memoria.docx
+++ b/LAB_4/Memoria.docx
@@ -1,6 +1,6 @@
 
 <file path=word/document.xml><?xml version="1.0" encoding="utf-8"?>
-<w:document xmlns:wpc="http://schemas.microsoft.com/office/word/2010/wordprocessingCanvas" xmlns:cx="http://schemas.microsoft.com/office/drawing/2014/chartex" xmlns:cx1="http://schemas.microsoft.com/office/drawing/2015/9/8/chartex" xmlns:cx2="http://schemas.microsoft.com/office/drawing/2015/10/21/chartex" xmlns:cx3="http://schemas.microsoft.com/office/drawing/2016/5/9/chartex" xmlns:cx4="http://schemas.microsoft.com/office/drawing/2016/5/10/chartex" xmlns:cx5="http://schemas.microsoft.com/office/drawing/2016/5/11/chartex" xmlns:cx6="http://schemas.microsoft.com/office/drawing/2016/5/12/chartex" xmlns:cx7="http://schemas.microsoft.com/office/drawing/2016/5/13/chartex" xmlns:cx8="http://schemas.microsoft.com/office/drawing/2016/5/14/chartex" xmlns:mc="http://schemas.openxmlformats.org/markup-compatibility/2006" xmlns:aink="http://schemas.microsoft.com/office/drawing/2016/ink" xmlns:am3d="http://schemas.microsoft.com/office/drawing/2017/model3d" xmlns:o="urn:schemas-microsoft-com:office:office" xmlns:r="http://schemas.openxmlformats.org/officeDocument/2006/relationships" xmlns:m="http://schemas.openxmlformats.org/officeDocument/2006/math" xmlns:v="urn:schemas-microsoft-com:vml" xmlns:wp14="http://schemas.microsoft.com/office/word/2010/wordprocessingDrawing" xmlns:wp="http://schemas.openxmlformats.org/drawingml/2006/wordprocessingDrawing" xmlns:w10="urn:schemas-microsoft-com:office:word" xmlns:w="http://schemas.openxmlformats.org/wordprocessingml/2006/main" xmlns:w14="http://schemas.microsoft.com/office/word/2010/wordml" xmlns:w15="http://schemas.microsoft.com/office/word/2012/wordml" xmlns:w16cex="http://schemas.microsoft.com/office/word/2018/wordml/cex" xmlns:w16cid="http://schemas.microsoft.com/office/word/2016/wordml/cid" xmlns:w16="http://schemas.microsoft.com/office/word/2018/wordml" xmlns:w16sdtdh="http://schemas.microsoft.com/office/word/2020/wordml/sdtdatahash" xmlns:w16se="http://schemas.microsoft.com/office/word/2015/wordml/symex" xmlns:wpg="http://schemas.microsoft.com/office/word/2010/wordprocessingGroup" xmlns:wpi="http://schemas.microsoft.com/office/word/2010/wordprocessingInk" xmlns:wne="http://schemas.microsoft.com/office/word/2006/wordml" xmlns:wps="http://schemas.microsoft.com/office/word/2010/wordprocessingShape" mc:Ignorable="w14 w15 w16se w16cid w16 w16cex w16sdtdh wp14">
+<w:document xmlns:wpc="http://schemas.microsoft.com/office/word/2010/wordprocessingCanvas" xmlns:cx="http://schemas.microsoft.com/office/drawing/2014/chartex" xmlns:mc="http://schemas.openxmlformats.org/markup-compatibility/2006" xmlns:o="urn:schemas-microsoft-com:office:office" xmlns:r="http://schemas.openxmlformats.org/officeDocument/2006/relationships" xmlns:m="http://schemas.openxmlformats.org/officeDocument/2006/math" xmlns:v="urn:schemas-microsoft-com:vml" xmlns:wp14="http://schemas.microsoft.com/office/word/2010/wordprocessingDrawing" xmlns:wp="http://schemas.openxmlformats.org/drawingml/2006/wordprocessingDrawing" xmlns:w10="urn:schemas-microsoft-com:office:word" xmlns:w="http://schemas.openxmlformats.org/wordprocessingml/2006/main" xmlns:w14="http://schemas.microsoft.com/office/word/2010/wordml" xmlns:w15="http://schemas.microsoft.com/office/word/2012/wordml" xmlns:w16se="http://schemas.microsoft.com/office/word/2015/wordml/symex" xmlns:wpg="http://schemas.microsoft.com/office/word/2010/wordprocessingGroup" xmlns:wpi="http://schemas.microsoft.com/office/word/2010/wordprocessingInk" xmlns:wne="http://schemas.microsoft.com/office/word/2006/wordml" xmlns:wps="http://schemas.microsoft.com/office/word/2010/wordprocessingShape" mc:Ignorable="w14 w15 w16se wp14">
   <w:body>
     <w:p>
       <w:pPr>
@@ -348,6 +348,10 @@
     <w:sdt>
       <w:sdtPr>
         <w:rPr>
+          <w:rFonts w:asciiTheme="minorHAnsi" w:eastAsiaTheme="minorEastAsia" w:hAnsiTheme="minorHAnsi" w:cs="Times New Roman"/>
+          <w:color w:val="auto"/>
+          <w:sz w:val="22"/>
+          <w:szCs w:val="22"/>
           <w:lang w:val="es-ES"/>
         </w:rPr>
         <w:id w:val="-1047366678"/>
@@ -358,12 +362,8 @@
       </w:sdtPr>
       <w:sdtEndPr>
         <w:rPr>
-          <w:rFonts w:asciiTheme="minorHAnsi" w:eastAsiaTheme="minorEastAsia" w:hAnsiTheme="minorHAnsi" w:cs="Times New Roman"/>
-          <w:b/>
-          <w:bCs/>
-          <w:color w:val="auto"/>
-          <w:sz w:val="22"/>
-          <w:szCs w:val="22"/>
+          <w:b/>
+          <w:bCs/>
         </w:rPr>
       </w:sdtEndPr>
       <w:sdtContent>
@@ -1200,7 +1200,6 @@
           <w:rFonts w:ascii="Times New Roman" w:hAnsi="Times New Roman" w:cs="Times New Roman"/>
           <w:lang w:val="es-ES"/>
         </w:rPr>
-        <w:lastRenderedPageBreak/>
         <w:t>Introducción</w:t>
       </w:r>
       <w:bookmarkEnd w:id="0"/>
@@ -1461,6 +1460,7 @@
         </w:rPr>
         <w:t xml:space="preserve">    </w:t>
       </w:r>
+      <w:proofErr w:type="spellStart"/>
       <w:r>
         <w:rPr>
           <w:rFonts w:ascii="Courier New" w:eastAsia="Times New Roman" w:hAnsi="Courier New" w:cs="Courier New"/>
@@ -1470,6 +1470,7 @@
         </w:rPr>
         <w:t>int</w:t>
       </w:r>
+      <w:proofErr w:type="spellEnd"/>
       <w:r>
         <w:rPr>
           <w:rFonts w:ascii="Courier New" w:eastAsia="Times New Roman" w:hAnsi="Courier New" w:cs="Courier New"/>
@@ -1523,6 +1524,7 @@
         </w:rPr>
         <w:t xml:space="preserve">    </w:t>
       </w:r>
+      <w:proofErr w:type="spellStart"/>
       <w:r>
         <w:rPr>
           <w:rFonts w:ascii="Courier New" w:eastAsia="Times New Roman" w:hAnsi="Courier New" w:cs="Courier New"/>
@@ -1532,6 +1534,7 @@
         </w:rPr>
         <w:t>int</w:t>
       </w:r>
+      <w:proofErr w:type="spellEnd"/>
       <w:r>
         <w:rPr>
           <w:rFonts w:ascii="Courier New" w:eastAsia="Times New Roman" w:hAnsi="Courier New" w:cs="Courier New"/>
@@ -1759,7 +1762,7 @@
     <w:p>
       <w:pPr>
         <w:rPr>
-          <w:lang w:val="es-ES"/>
+          <w:lang w:val="en-GB"/>
         </w:rPr>
       </w:pPr>
     </w:p>
@@ -2315,15 +2318,7 @@
           <w:bCs/>
           <w:lang w:val="es-ES"/>
         </w:rPr>
-        <w:t>trabajador.</w:t>
-      </w:r>
-      <w:r>
-        <w:rPr>
-          <w:b/>
-          <w:bCs/>
-          <w:lang w:val="es-ES"/>
-        </w:rPr>
-        <w:t>h</w:t>
+        <w:t>trabajador.h</w:t>
       </w:r>
       <w:proofErr w:type="spellEnd"/>
       <w:r>
@@ -2362,7 +2357,6 @@
           <w:rFonts w:ascii="Times New Roman" w:hAnsi="Times New Roman" w:cs="Times New Roman"/>
           <w:lang w:val="es-ES"/>
         </w:rPr>
-        <w:lastRenderedPageBreak/>
         <w:t>Rondas de minado</w:t>
       </w:r>
       <w:bookmarkEnd w:id="2"/>
@@ -2803,7 +2797,18 @@
           <w:szCs w:val="20"/>
           <w:lang w:val="es-ES"/>
         </w:rPr>
-        <w:t>block_set</w:t>
+        <w:t>block_</w:t>
+      </w:r>
+      <w:proofErr w:type="gramStart"/>
+      <w:r>
+        <w:rPr>
+          <w:rFonts w:ascii="Courier New" w:eastAsia="Times New Roman" w:hAnsi="Courier New" w:cs="Courier New"/>
+          <w:color w:val="000000"/>
+          <w:sz w:val="20"/>
+          <w:szCs w:val="20"/>
+          <w:lang w:val="es-ES"/>
+        </w:rPr>
+        <w:t>set</w:t>
       </w:r>
       <w:proofErr w:type="spellEnd"/>
       <w:r>
@@ -2818,6 +2823,7 @@
         </w:rPr>
         <w:t>(</w:t>
       </w:r>
+      <w:proofErr w:type="gramEnd"/>
       <w:r>
         <w:rPr>
           <w:rFonts w:ascii="Courier New" w:eastAsia="Times New Roman" w:hAnsi="Courier New" w:cs="Courier New"/>
@@ -3125,7 +3131,23 @@
           <w:rFonts w:ascii="Times New Roman" w:hAnsi="Times New Roman"/>
           <w:lang w:val="es-ES"/>
         </w:rPr>
-        <w:t xml:space="preserve">el minero ha inicializado el bloque, este copia el target en la estructura usada por los </w:t>
+        <w:t xml:space="preserve">el minero ha inicializado el bloque, </w:t>
+      </w:r>
+      <w:proofErr w:type="gramStart"/>
+      <w:r>
+        <w:rPr>
+          <w:rFonts w:ascii="Times New Roman" w:hAnsi="Times New Roman"/>
+          <w:lang w:val="es-ES"/>
+        </w:rPr>
+        <w:t>este copia</w:t>
+      </w:r>
+      <w:proofErr w:type="gramEnd"/>
+      <w:r>
+        <w:rPr>
+          <w:rFonts w:ascii="Times New Roman" w:hAnsi="Times New Roman"/>
+          <w:lang w:val="es-ES"/>
+        </w:rPr>
+        <w:t xml:space="preserve"> el target en la estructura usada por los </w:t>
       </w:r>
       <w:proofErr w:type="spellStart"/>
       <w:r>
@@ -3187,7 +3209,23 @@
           <w:rFonts w:ascii="Times New Roman" w:hAnsi="Times New Roman"/>
           <w:lang w:val="es-ES"/>
         </w:rPr>
-        <w:t xml:space="preserve">mantener la modularidad todo lo relacionado con el manejo y uso de bloques está en los archivos </w:t>
+        <w:t xml:space="preserve">mantener </w:t>
+      </w:r>
+      <w:proofErr w:type="gramStart"/>
+      <w:r>
+        <w:rPr>
+          <w:rFonts w:ascii="Times New Roman" w:hAnsi="Times New Roman"/>
+          <w:lang w:val="es-ES"/>
+        </w:rPr>
+        <w:t>la modularidad</w:t>
+      </w:r>
+      <w:proofErr w:type="gramEnd"/>
+      <w:r>
+        <w:rPr>
+          <w:rFonts w:ascii="Times New Roman" w:hAnsi="Times New Roman"/>
+          <w:lang w:val="es-ES"/>
+        </w:rPr>
+        <w:t xml:space="preserve"> todo lo relacionado con el manejo y uso de bloques está en los archivos </w:t>
       </w:r>
       <w:proofErr w:type="spellStart"/>
       <w:r>
@@ -3527,7 +3565,18 @@
           <w:szCs w:val="20"/>
           <w:lang w:val="es-ES"/>
         </w:rPr>
-        <w:t>total_miners</w:t>
+        <w:t>total_</w:t>
+      </w:r>
+      <w:proofErr w:type="gramStart"/>
+      <w:r>
+        <w:rPr>
+          <w:rFonts w:ascii="Courier New" w:eastAsia="Times New Roman" w:hAnsi="Courier New" w:cs="Courier New"/>
+          <w:color w:val="000000"/>
+          <w:sz w:val="20"/>
+          <w:szCs w:val="20"/>
+          <w:lang w:val="es-ES"/>
+        </w:rPr>
+        <w:t>miners</w:t>
       </w:r>
       <w:proofErr w:type="spellEnd"/>
       <w:r>
@@ -3552,7 +3601,20 @@
           <w:szCs w:val="20"/>
           <w:lang w:val="es-ES"/>
         </w:rPr>
-        <w:t xml:space="preserve">. </w:t>
+        <w:t>.</w:t>
+      </w:r>
+      <w:proofErr w:type="gramEnd"/>
+      <w:r>
+        <w:rPr>
+          <w:rFonts w:ascii="Courier New" w:eastAsia="Times New Roman" w:hAnsi="Courier New" w:cs="Courier New"/>
+          <w:b/>
+          <w:bCs/>
+          <w:color w:val="000080"/>
+          <w:sz w:val="20"/>
+          <w:szCs w:val="20"/>
+          <w:lang w:val="es-ES"/>
+        </w:rPr>
+        <w:t xml:space="preserve"> </w:t>
       </w:r>
       <w:r>
         <w:rPr>
@@ -3625,12 +3687,21 @@
         </w:rPr>
         <w:t xml:space="preserve">Para mantener </w:t>
       </w:r>
-      <w:r>
-        <w:rPr>
-          <w:rFonts w:ascii="Times New Roman" w:hAnsi="Times New Roman"/>
-          <w:lang w:val="es-ES"/>
-        </w:rPr>
-        <w:t xml:space="preserve">la modularidad todo lo relacionado con el manejo y uso de la red de mineros está en los archivos </w:t>
+      <w:proofErr w:type="gramStart"/>
+      <w:r>
+        <w:rPr>
+          <w:rFonts w:ascii="Times New Roman" w:hAnsi="Times New Roman"/>
+          <w:lang w:val="es-ES"/>
+        </w:rPr>
+        <w:t>la modularidad</w:t>
+      </w:r>
+      <w:proofErr w:type="gramEnd"/>
+      <w:r>
+        <w:rPr>
+          <w:rFonts w:ascii="Times New Roman" w:hAnsi="Times New Roman"/>
+          <w:lang w:val="es-ES"/>
+        </w:rPr>
+        <w:t xml:space="preserve"> todo lo relacionado con el manejo y uso de la red de mineros está en los archivos </w:t>
       </w:r>
       <w:proofErr w:type="spellStart"/>
       <w:r>
@@ -3687,13 +3758,7 @@
         <w:rPr>
           <w:lang w:val="es-ES"/>
         </w:rPr>
-        <w:t>.</w:t>
-      </w:r>
-      <w:r>
-        <w:rPr>
-          <w:lang w:val="es-ES"/>
-        </w:rPr>
-        <w:t xml:space="preserve"> </w:t>
+        <w:t xml:space="preserve">. </w:t>
       </w:r>
       <w:r>
         <w:rPr>
@@ -3724,7 +3789,6 @@
           <w:rFonts w:ascii="Times New Roman" w:eastAsia="Times New Roman" w:hAnsi="Times New Roman" w:cs="Times New Roman"/>
           <w:lang w:val="es-ES"/>
         </w:rPr>
-        <w:lastRenderedPageBreak/>
         <w:t>Bloques compartidos</w:t>
       </w:r>
       <w:bookmarkEnd w:id="5"/>
@@ -3814,14 +3878,7 @@
           <w:rFonts w:ascii="Times New Roman" w:hAnsi="Times New Roman"/>
           <w:lang w:val="es-ES"/>
         </w:rPr>
-        <w:t>E</w:t>
-      </w:r>
-      <w:r>
-        <w:rPr>
-          <w:rFonts w:ascii="Times New Roman" w:hAnsi="Times New Roman"/>
-          <w:lang w:val="es-ES"/>
-        </w:rPr>
-        <w:t xml:space="preserve">l primer paso para hacer los bloques compartidos es el de definir una estructura con </w:t>
+        <w:t xml:space="preserve">El primer paso para hacer los bloques compartidos es el de definir una estructura con </w:t>
       </w:r>
       <w:r>
         <w:rPr>
@@ -4097,6 +4154,7 @@
         </w:rPr>
         <w:t xml:space="preserve">    </w:t>
       </w:r>
+      <w:proofErr w:type="spellStart"/>
       <w:r>
         <w:rPr>
           <w:rFonts w:ascii="Courier New" w:eastAsia="Times New Roman" w:hAnsi="Courier New" w:cs="Courier New"/>
@@ -4106,6 +4164,7 @@
         </w:rPr>
         <w:t>int</w:t>
       </w:r>
+      <w:proofErr w:type="spellEnd"/>
       <w:r>
         <w:rPr>
           <w:rFonts w:ascii="Courier New" w:eastAsia="Times New Roman" w:hAnsi="Courier New" w:cs="Courier New"/>
@@ -4158,6 +4217,7 @@
         </w:rPr>
         <w:t xml:space="preserve">    </w:t>
       </w:r>
+      <w:proofErr w:type="spellStart"/>
       <w:r>
         <w:rPr>
           <w:rFonts w:ascii="Courier New" w:eastAsia="Times New Roman" w:hAnsi="Courier New" w:cs="Courier New"/>
@@ -4167,6 +4227,7 @@
         </w:rPr>
         <w:t>int</w:t>
       </w:r>
+      <w:proofErr w:type="spellEnd"/>
       <w:r>
         <w:rPr>
           <w:rFonts w:ascii="Courier New" w:eastAsia="Times New Roman" w:hAnsi="Courier New" w:cs="Courier New"/>
@@ -4277,6 +4338,7 @@
           <w:rFonts w:ascii="Times New Roman" w:eastAsia="Times New Roman" w:hAnsi="Times New Roman"/>
           <w:sz w:val="24"/>
           <w:szCs w:val="24"/>
+          <w:lang w:val="es-ES"/>
         </w:rPr>
       </w:pPr>
       <w:r>
@@ -4287,6 +4349,7 @@
           <w:color w:val="000080"/>
           <w:sz w:val="20"/>
           <w:szCs w:val="20"/>
+          <w:lang w:val="es-ES"/>
         </w:rPr>
         <w:t>}</w:t>
       </w:r>
@@ -4296,6 +4359,7 @@
           <w:color w:val="000000"/>
           <w:sz w:val="20"/>
           <w:szCs w:val="20"/>
+          <w:lang w:val="es-ES"/>
         </w:rPr>
         <w:t xml:space="preserve"> </w:t>
       </w:r>
@@ -4306,6 +4370,7 @@
           <w:color w:val="000000"/>
           <w:sz w:val="20"/>
           <w:szCs w:val="20"/>
+          <w:lang w:val="es-ES"/>
         </w:rPr>
         <w:t>shared_block_info</w:t>
       </w:r>
@@ -4318,6 +4383,7 @@
           <w:color w:val="000080"/>
           <w:sz w:val="20"/>
           <w:szCs w:val="20"/>
+          <w:lang w:val="es-ES"/>
         </w:rPr>
         <w:t>;</w:t>
       </w:r>
@@ -4327,6 +4393,7 @@
         <w:jc w:val="both"/>
         <w:rPr>
           <w:rFonts w:ascii="Times New Roman" w:hAnsi="Times New Roman"/>
+          <w:lang w:val="es-ES"/>
         </w:rPr>
       </w:pPr>
     </w:p>
@@ -4475,8 +4542,10 @@
           <w:color w:val="000000"/>
           <w:sz w:val="20"/>
           <w:szCs w:val="20"/>
-        </w:rPr>
-      </w:pPr>
+          <w:lang w:val="es-ES"/>
+        </w:rPr>
+      </w:pPr>
+      <w:proofErr w:type="spellStart"/>
       <w:r>
         <w:rPr>
           <w:rFonts w:ascii="Courier New" w:eastAsia="Times New Roman" w:hAnsi="Courier New" w:cs="Courier New"/>
@@ -4485,33 +4554,40 @@
           <w:color w:val="0000FF"/>
           <w:sz w:val="20"/>
           <w:szCs w:val="20"/>
+          <w:lang w:val="es-ES"/>
         </w:rPr>
         <w:t>typedef</w:t>
       </w:r>
-      <w:r>
-        <w:rPr>
-          <w:rFonts w:ascii="Courier New" w:eastAsia="Times New Roman" w:hAnsi="Courier New" w:cs="Courier New"/>
-          <w:color w:val="000000"/>
-          <w:sz w:val="20"/>
-          <w:szCs w:val="20"/>
+      <w:proofErr w:type="spellEnd"/>
+      <w:r>
+        <w:rPr>
+          <w:rFonts w:ascii="Courier New" w:eastAsia="Times New Roman" w:hAnsi="Courier New" w:cs="Courier New"/>
+          <w:color w:val="000000"/>
+          <w:sz w:val="20"/>
+          <w:szCs w:val="20"/>
+          <w:lang w:val="es-ES"/>
         </w:rPr>
         <w:t xml:space="preserve"> </w:t>
       </w:r>
+      <w:proofErr w:type="spellStart"/>
       <w:r>
         <w:rPr>
           <w:rFonts w:ascii="Courier New" w:eastAsia="Times New Roman" w:hAnsi="Courier New" w:cs="Courier New"/>
           <w:color w:val="8000FF"/>
           <w:sz w:val="20"/>
           <w:szCs w:val="20"/>
+          <w:lang w:val="es-ES"/>
         </w:rPr>
         <w:t>struct</w:t>
       </w:r>
-      <w:r>
-        <w:rPr>
-          <w:rFonts w:ascii="Courier New" w:eastAsia="Times New Roman" w:hAnsi="Courier New" w:cs="Courier New"/>
-          <w:color w:val="000000"/>
-          <w:sz w:val="20"/>
-          <w:szCs w:val="20"/>
+      <w:proofErr w:type="spellEnd"/>
+      <w:r>
+        <w:rPr>
+          <w:rFonts w:ascii="Courier New" w:eastAsia="Times New Roman" w:hAnsi="Courier New" w:cs="Courier New"/>
+          <w:color w:val="000000"/>
+          <w:sz w:val="20"/>
+          <w:szCs w:val="20"/>
+          <w:lang w:val="es-ES"/>
         </w:rPr>
         <w:t xml:space="preserve"> </w:t>
       </w:r>
@@ -4523,6 +4599,7 @@
           <w:color w:val="000080"/>
           <w:sz w:val="20"/>
           <w:szCs w:val="20"/>
+          <w:lang w:val="es-ES"/>
         </w:rPr>
         <w:t>{</w:t>
       </w:r>
@@ -4544,9 +4621,11 @@
           <w:color w:val="000000"/>
           <w:sz w:val="20"/>
           <w:szCs w:val="20"/>
+          <w:lang w:val="es-ES"/>
         </w:rPr>
         <w:t xml:space="preserve">    </w:t>
       </w:r>
+      <w:proofErr w:type="spellStart"/>
       <w:r>
         <w:rPr>
           <w:rFonts w:ascii="Courier New" w:eastAsia="Times New Roman" w:hAnsi="Courier New" w:cs="Courier New"/>
@@ -4556,6 +4635,7 @@
         </w:rPr>
         <w:t>int</w:t>
       </w:r>
+      <w:proofErr w:type="spellEnd"/>
       <w:r>
         <w:rPr>
           <w:rFonts w:ascii="Courier New" w:eastAsia="Times New Roman" w:hAnsi="Courier New" w:cs="Courier New"/>
@@ -4608,6 +4688,7 @@
         </w:rPr>
         <w:t xml:space="preserve">    </w:t>
       </w:r>
+      <w:proofErr w:type="spellStart"/>
       <w:r>
         <w:rPr>
           <w:rFonts w:ascii="Courier New" w:eastAsia="Times New Roman" w:hAnsi="Courier New" w:cs="Courier New"/>
@@ -4617,6 +4698,7 @@
         </w:rPr>
         <w:t>int</w:t>
       </w:r>
+      <w:proofErr w:type="spellEnd"/>
       <w:r>
         <w:rPr>
           <w:rFonts w:ascii="Courier New" w:eastAsia="Times New Roman" w:hAnsi="Courier New" w:cs="Courier New"/>
@@ -4813,8 +4895,19 @@
           <w:sz w:val="20"/>
           <w:szCs w:val="20"/>
         </w:rPr>
-        <w:t xml:space="preserve"> mutex</w:t>
-      </w:r>
+        <w:t xml:space="preserve"> </w:t>
+      </w:r>
+      <w:proofErr w:type="spellStart"/>
+      <w:r>
+        <w:rPr>
+          <w:rFonts w:ascii="Courier New" w:eastAsia="Times New Roman" w:hAnsi="Courier New" w:cs="Courier New"/>
+          <w:color w:val="000000"/>
+          <w:sz w:val="20"/>
+          <w:szCs w:val="20"/>
+        </w:rPr>
+        <w:t>mutex</w:t>
+      </w:r>
+      <w:proofErr w:type="spellEnd"/>
       <w:r>
         <w:rPr>
           <w:rFonts w:ascii="Courier New" w:eastAsia="Times New Roman" w:hAnsi="Courier New" w:cs="Courier New"/>
@@ -5129,6 +5222,7 @@
           <w:color w:val="000000"/>
           <w:sz w:val="20"/>
           <w:szCs w:val="20"/>
+          <w:lang w:val="es-ES"/>
         </w:rPr>
       </w:pPr>
       <w:r>
@@ -5139,6 +5233,7 @@
           <w:color w:val="000080"/>
           <w:sz w:val="20"/>
           <w:szCs w:val="20"/>
+          <w:lang w:val="es-ES"/>
         </w:rPr>
         <w:t>}</w:t>
       </w:r>
@@ -5148,9 +5243,22 @@
           <w:color w:val="000000"/>
           <w:sz w:val="20"/>
           <w:szCs w:val="20"/>
-        </w:rPr>
-        <w:t xml:space="preserve"> Sems</w:t>
-      </w:r>
+          <w:lang w:val="es-ES"/>
+        </w:rPr>
+        <w:t xml:space="preserve"> </w:t>
+      </w:r>
+      <w:proofErr w:type="spellStart"/>
+      <w:r>
+        <w:rPr>
+          <w:rFonts w:ascii="Courier New" w:eastAsia="Times New Roman" w:hAnsi="Courier New" w:cs="Courier New"/>
+          <w:color w:val="000000"/>
+          <w:sz w:val="20"/>
+          <w:szCs w:val="20"/>
+          <w:lang w:val="es-ES"/>
+        </w:rPr>
+        <w:t>Sems</w:t>
+      </w:r>
+      <w:proofErr w:type="spellEnd"/>
       <w:r>
         <w:rPr>
           <w:rFonts w:ascii="Courier New" w:eastAsia="Times New Roman" w:hAnsi="Courier New" w:cs="Courier New"/>
@@ -5159,6 +5267,7 @@
           <w:color w:val="000080"/>
           <w:sz w:val="20"/>
           <w:szCs w:val="20"/>
+          <w:lang w:val="es-ES"/>
         </w:rPr>
         <w:t>;</w:t>
       </w:r>
@@ -5172,6 +5281,378 @@
     </w:p>
     <w:p>
       <w:pPr>
+        <w:jc w:val="both"/>
+        <w:rPr>
+          <w:rFonts w:ascii="Times New Roman" w:hAnsi="Times New Roman"/>
+          <w:lang w:val="es-ES"/>
+        </w:rPr>
+      </w:pPr>
+      <w:r>
+        <w:rPr>
+          <w:rFonts w:ascii="Times New Roman" w:hAnsi="Times New Roman"/>
+          <w:lang w:val="es-ES"/>
+        </w:rPr>
+        <w:t>Esta es la estructura u</w:t>
+      </w:r>
+      <w:r>
+        <w:rPr>
+          <w:rFonts w:ascii="Times New Roman" w:hAnsi="Times New Roman"/>
+          <w:lang w:val="es-ES"/>
+        </w:rPr>
+        <w:t xml:space="preserve">sada para definir </w:t>
+      </w:r>
+      <w:r>
+        <w:rPr>
+          <w:rFonts w:ascii="Times New Roman" w:hAnsi="Times New Roman"/>
+          <w:lang w:val="es-ES"/>
+        </w:rPr>
+        <w:t>los semáforos que emplearemos, además de dos campos que serán necesarios.</w:t>
+      </w:r>
+      <w:r>
+        <w:rPr>
+          <w:rFonts w:ascii="Times New Roman" w:hAnsi="Times New Roman"/>
+          <w:lang w:val="es-ES"/>
+        </w:rPr>
+        <w:t xml:space="preserve"> Esta estructura y los semáforos definidos en ella serán necesarios para evitar concurrencia que se daba al acceder a la memoria compartida de tanto bloques como de redes como la de los mineros.</w:t>
+      </w:r>
+      <w:r>
+        <w:rPr>
+          <w:rFonts w:ascii="Times New Roman" w:hAnsi="Times New Roman"/>
+          <w:lang w:val="es-ES"/>
+        </w:rPr>
+        <w:t xml:space="preserve"> En un principio únicamente teníamos </w:t>
+      </w:r>
+      <w:proofErr w:type="spellStart"/>
+      <w:r>
+        <w:rPr>
+          <w:rFonts w:ascii="Times New Roman" w:hAnsi="Times New Roman"/>
+          <w:i/>
+          <w:lang w:val="es-ES"/>
+        </w:rPr>
+        <w:t>total_miners</w:t>
+      </w:r>
+      <w:proofErr w:type="spellEnd"/>
+      <w:r>
+        <w:rPr>
+          <w:rFonts w:ascii="Times New Roman" w:hAnsi="Times New Roman"/>
+          <w:lang w:val="es-ES"/>
+        </w:rPr>
+        <w:t xml:space="preserve">, </w:t>
+      </w:r>
+      <w:proofErr w:type="spellStart"/>
+      <w:r>
+        <w:rPr>
+          <w:rFonts w:ascii="Times New Roman" w:hAnsi="Times New Roman"/>
+          <w:i/>
+          <w:lang w:val="es-ES"/>
+        </w:rPr>
+        <w:t>net_mutex</w:t>
+      </w:r>
+      <w:proofErr w:type="spellEnd"/>
+      <w:r>
+        <w:rPr>
+          <w:rFonts w:ascii="Times New Roman" w:hAnsi="Times New Roman"/>
+          <w:lang w:val="es-ES"/>
+        </w:rPr>
+        <w:t xml:space="preserve">, </w:t>
+      </w:r>
+      <w:proofErr w:type="spellStart"/>
+      <w:r>
+        <w:rPr>
+          <w:rFonts w:ascii="Times New Roman" w:hAnsi="Times New Roman"/>
+          <w:i/>
+          <w:lang w:val="es-ES"/>
+        </w:rPr>
+        <w:t>block_mutex</w:t>
+      </w:r>
+      <w:proofErr w:type="spellEnd"/>
+      <w:r>
+        <w:rPr>
+          <w:rFonts w:ascii="Times New Roman" w:hAnsi="Times New Roman"/>
+          <w:lang w:val="es-ES"/>
+        </w:rPr>
+        <w:t xml:space="preserve">, y </w:t>
+      </w:r>
+      <w:proofErr w:type="spellStart"/>
+      <w:r>
+        <w:rPr>
+          <w:rFonts w:ascii="Times New Roman" w:hAnsi="Times New Roman"/>
+          <w:i/>
+          <w:lang w:val="es-ES"/>
+        </w:rPr>
+        <w:t>mutex</w:t>
+      </w:r>
+      <w:proofErr w:type="spellEnd"/>
+      <w:r>
+        <w:rPr>
+          <w:rFonts w:ascii="Times New Roman" w:hAnsi="Times New Roman"/>
+          <w:i/>
+          <w:lang w:val="es-ES"/>
+        </w:rPr>
+        <w:t xml:space="preserve"> </w:t>
+      </w:r>
+      <w:r>
+        <w:rPr>
+          <w:rFonts w:ascii="Times New Roman" w:hAnsi="Times New Roman"/>
+          <w:lang w:val="es-ES"/>
+        </w:rPr>
+        <w:t>los cuales son semáforos de exclusión mutua</w:t>
+      </w:r>
+      <w:r>
+        <w:rPr>
+          <w:rFonts w:ascii="Times New Roman" w:hAnsi="Times New Roman"/>
+          <w:lang w:val="es-ES"/>
+        </w:rPr>
+        <w:t>. Más adelante implementaremos el resto que será</w:t>
+      </w:r>
+      <w:r>
+        <w:rPr>
+          <w:rFonts w:ascii="Times New Roman" w:hAnsi="Times New Roman"/>
+          <w:lang w:val="es-ES"/>
+        </w:rPr>
+        <w:t>n</w:t>
+      </w:r>
+      <w:r>
+        <w:rPr>
+          <w:rFonts w:ascii="Times New Roman" w:hAnsi="Times New Roman"/>
+          <w:lang w:val="es-ES"/>
+        </w:rPr>
+        <w:t xml:space="preserve"> necesario</w:t>
+      </w:r>
+      <w:r>
+        <w:rPr>
+          <w:rFonts w:ascii="Times New Roman" w:hAnsi="Times New Roman"/>
+          <w:lang w:val="es-ES"/>
+        </w:rPr>
+        <w:t>s</w:t>
+      </w:r>
+      <w:r>
+        <w:rPr>
+          <w:rFonts w:ascii="Times New Roman" w:hAnsi="Times New Roman"/>
+          <w:lang w:val="es-ES"/>
+        </w:rPr>
+        <w:t xml:space="preserve"> para </w:t>
+      </w:r>
+      <w:r>
+        <w:rPr>
+          <w:rFonts w:ascii="Times New Roman" w:hAnsi="Times New Roman"/>
+          <w:lang w:val="es-ES"/>
+        </w:rPr>
+        <w:t>programar de forma correcta l</w:t>
+      </w:r>
+      <w:r>
+        <w:rPr>
+          <w:rFonts w:ascii="Times New Roman" w:hAnsi="Times New Roman"/>
+          <w:lang w:val="es-ES"/>
+        </w:rPr>
+        <w:t>a votación.</w:t>
+      </w:r>
+    </w:p>
+    <w:p>
+      <w:pPr>
+        <w:jc w:val="both"/>
+        <w:rPr>
+          <w:rFonts w:ascii="Times New Roman" w:hAnsi="Times New Roman"/>
+          <w:lang w:val="es-ES"/>
+        </w:rPr>
+      </w:pPr>
+      <w:r>
+        <w:rPr>
+          <w:rFonts w:ascii="Times New Roman" w:hAnsi="Times New Roman"/>
+          <w:lang w:val="es-ES"/>
+        </w:rPr>
+        <w:t xml:space="preserve">Esta estructura y su implementación junto con la de las funciones que modifican cada elemento de la estructura está en los ficheros </w:t>
+      </w:r>
+      <w:proofErr w:type="spellStart"/>
+      <w:r>
+        <w:rPr>
+          <w:rFonts w:ascii="Times New Roman" w:hAnsi="Times New Roman"/>
+          <w:b/>
+          <w:lang w:val="es-ES"/>
+        </w:rPr>
+        <w:t>sem.c</w:t>
+      </w:r>
+      <w:proofErr w:type="spellEnd"/>
+      <w:r>
+        <w:rPr>
+          <w:rFonts w:ascii="Times New Roman" w:hAnsi="Times New Roman"/>
+          <w:lang w:val="es-ES"/>
+        </w:rPr>
+        <w:t xml:space="preserve"> y </w:t>
+      </w:r>
+      <w:proofErr w:type="spellStart"/>
+      <w:r>
+        <w:rPr>
+          <w:rFonts w:ascii="Times New Roman" w:hAnsi="Times New Roman"/>
+          <w:b/>
+          <w:lang w:val="es-ES"/>
+        </w:rPr>
+        <w:t>sem.h</w:t>
+      </w:r>
+      <w:proofErr w:type="spellEnd"/>
+      <w:r>
+        <w:rPr>
+          <w:rFonts w:ascii="Times New Roman" w:hAnsi="Times New Roman"/>
+          <w:lang w:val="es-ES"/>
+        </w:rPr>
+        <w:t xml:space="preserve"> en los cuales se inicializan todos los semáforos anteriormente mencionados y también serán eliminados cuando sea necesario</w:t>
+      </w:r>
+      <w:r>
+        <w:rPr>
+          <w:rFonts w:ascii="Times New Roman" w:hAnsi="Times New Roman"/>
+          <w:lang w:val="es-ES"/>
+        </w:rPr>
+        <w:t xml:space="preserve"> empleando las respectivas funciones</w:t>
+      </w:r>
+      <w:r>
+        <w:rPr>
+          <w:rFonts w:ascii="Times New Roman" w:hAnsi="Times New Roman"/>
+          <w:lang w:val="es-ES"/>
+        </w:rPr>
+        <w:t xml:space="preserve">. </w:t>
+      </w:r>
+      <w:r>
+        <w:rPr>
+          <w:rFonts w:ascii="Times New Roman" w:hAnsi="Times New Roman"/>
+          <w:lang w:val="es-ES"/>
+        </w:rPr>
+        <w:t xml:space="preserve">En ellos además para evitar la repetición de código implementamos </w:t>
+      </w:r>
+      <w:proofErr w:type="spellStart"/>
+      <w:r>
+        <w:rPr>
+          <w:rFonts w:ascii="Times New Roman" w:hAnsi="Times New Roman"/>
+          <w:i/>
+          <w:lang w:val="es-ES"/>
+        </w:rPr>
+        <w:t>sem_</w:t>
+      </w:r>
+      <w:proofErr w:type="gramStart"/>
+      <w:r>
+        <w:rPr>
+          <w:rFonts w:ascii="Times New Roman" w:hAnsi="Times New Roman"/>
+          <w:i/>
+          <w:lang w:val="es-ES"/>
+        </w:rPr>
+        <w:t>down</w:t>
+      </w:r>
+      <w:proofErr w:type="spellEnd"/>
+      <w:r>
+        <w:rPr>
+          <w:rFonts w:ascii="Times New Roman" w:hAnsi="Times New Roman"/>
+          <w:i/>
+          <w:lang w:val="es-ES"/>
+        </w:rPr>
+        <w:t>(</w:t>
+      </w:r>
+      <w:proofErr w:type="gramEnd"/>
+      <w:r>
+        <w:rPr>
+          <w:rFonts w:ascii="Times New Roman" w:hAnsi="Times New Roman"/>
+          <w:i/>
+          <w:lang w:val="es-ES"/>
+        </w:rPr>
+        <w:t>)</w:t>
+      </w:r>
+      <w:r>
+        <w:rPr>
+          <w:rFonts w:ascii="Times New Roman" w:hAnsi="Times New Roman"/>
+          <w:lang w:val="es-ES"/>
+        </w:rPr>
+        <w:t xml:space="preserve"> y </w:t>
+      </w:r>
+      <w:proofErr w:type="spellStart"/>
+      <w:r>
+        <w:rPr>
+          <w:rFonts w:ascii="Times New Roman" w:hAnsi="Times New Roman"/>
+          <w:i/>
+          <w:lang w:val="es-ES"/>
+        </w:rPr>
+        <w:t>sem_up</w:t>
+      </w:r>
+      <w:proofErr w:type="spellEnd"/>
+      <w:r>
+        <w:rPr>
+          <w:rFonts w:ascii="Times New Roman" w:hAnsi="Times New Roman"/>
+          <w:i/>
+          <w:lang w:val="es-ES"/>
+        </w:rPr>
+        <w:t>()</w:t>
+      </w:r>
+      <w:r>
+        <w:rPr>
+          <w:rFonts w:ascii="Times New Roman" w:hAnsi="Times New Roman"/>
+          <w:lang w:val="es-ES"/>
+        </w:rPr>
+        <w:t xml:space="preserve"> funciones las cuales reducen el tener que realizar un control de errores cada vez que se emplee </w:t>
+      </w:r>
+      <w:proofErr w:type="spellStart"/>
+      <w:r>
+        <w:rPr>
+          <w:rFonts w:ascii="Times New Roman" w:hAnsi="Times New Roman"/>
+          <w:i/>
+          <w:lang w:val="es-ES"/>
+        </w:rPr>
+        <w:t>sem_wait</w:t>
+      </w:r>
+      <w:proofErr w:type="spellEnd"/>
+      <w:r>
+        <w:rPr>
+          <w:rFonts w:ascii="Times New Roman" w:hAnsi="Times New Roman"/>
+          <w:i/>
+          <w:lang w:val="es-ES"/>
+        </w:rPr>
+        <w:t>()</w:t>
+      </w:r>
+      <w:r>
+        <w:rPr>
+          <w:rFonts w:ascii="Times New Roman" w:hAnsi="Times New Roman"/>
+          <w:lang w:val="es-ES"/>
+        </w:rPr>
+        <w:t xml:space="preserve"> y </w:t>
+      </w:r>
+      <w:proofErr w:type="spellStart"/>
+      <w:r>
+        <w:rPr>
+          <w:rFonts w:ascii="Times New Roman" w:hAnsi="Times New Roman"/>
+          <w:i/>
+          <w:lang w:val="es-ES"/>
+        </w:rPr>
+        <w:t>sem_post</w:t>
+      </w:r>
+      <w:proofErr w:type="spellEnd"/>
+      <w:r>
+        <w:rPr>
+          <w:rFonts w:ascii="Times New Roman" w:hAnsi="Times New Roman"/>
+          <w:i/>
+          <w:lang w:val="es-ES"/>
+        </w:rPr>
+        <w:t>()</w:t>
+      </w:r>
+      <w:r>
+        <w:rPr>
+          <w:rFonts w:ascii="Times New Roman" w:hAnsi="Times New Roman"/>
+          <w:lang w:val="es-ES"/>
+        </w:rPr>
+        <w:t xml:space="preserve"> en otros ficheros. </w:t>
+      </w:r>
+    </w:p>
+    <w:p>
+      <w:pPr>
+        <w:rPr>
+          <w:lang w:val="es-ES"/>
+        </w:rPr>
+      </w:pPr>
+    </w:p>
+    <w:p>
+      <w:pPr>
+        <w:rPr>
+          <w:lang w:val="es-ES"/>
+        </w:rPr>
+      </w:pPr>
+    </w:p>
+    <w:p>
+      <w:pPr>
         <w:pStyle w:val="Ttulo1"/>
         <w:rPr>
           <w:rFonts w:ascii="Times New Roman" w:hAnsi="Times New Roman" w:cs="Times New Roman"/>
@@ -5184,26 +5665,342 @@
           <w:rFonts w:ascii="Times New Roman" w:hAnsi="Times New Roman" w:cs="Times New Roman"/>
           <w:lang w:val="es-ES"/>
         </w:rPr>
-        <w:t>Votación</w:t>
+        <w:t>Votac</w:t>
       </w:r>
       <w:bookmarkEnd w:id="8"/>
-    </w:p>
-    <w:p>
-      <w:pPr>
-        <w:rPr>
-          <w:rFonts w:ascii="Times New Roman" w:hAnsi="Times New Roman"/>
-          <w:lang w:val="es-ES"/>
-        </w:rPr>
-      </w:pPr>
-      <w:proofErr w:type="spellStart"/>
-      <w:r>
-        <w:rPr>
-          <w:rFonts w:ascii="Times New Roman" w:hAnsi="Times New Roman"/>
-          <w:lang w:val="es-ES"/>
-        </w:rPr>
-        <w:t>Aa</w:t>
-      </w:r>
-      <w:proofErr w:type="spellEnd"/>
+      <w:r>
+        <w:rPr>
+          <w:rFonts w:ascii="Times New Roman" w:hAnsi="Times New Roman" w:cs="Times New Roman"/>
+          <w:lang w:val="es-ES"/>
+        </w:rPr>
+        <w:t>ión</w:t>
+      </w:r>
+    </w:p>
+    <w:p>
+      <w:pPr>
+        <w:rPr>
+          <w:rFonts w:ascii="Times New Roman" w:hAnsi="Times New Roman"/>
+          <w:lang w:val="es-ES"/>
+        </w:rPr>
+      </w:pPr>
+      <w:r>
+        <w:rPr>
+          <w:rFonts w:ascii="Times New Roman" w:hAnsi="Times New Roman"/>
+          <w:lang w:val="es-ES"/>
+        </w:rPr>
+        <w:t xml:space="preserve">En esta sección en la que implementamos todos los aspectos relacionados con la votación finalmente implementamos el resto de la estructura de </w:t>
+      </w:r>
+      <w:proofErr w:type="spellStart"/>
+      <w:r>
+        <w:rPr>
+          <w:rFonts w:ascii="Times New Roman" w:hAnsi="Times New Roman"/>
+          <w:lang w:val="es-ES"/>
+        </w:rPr>
+        <w:t>Sem</w:t>
+      </w:r>
+      <w:proofErr w:type="spellEnd"/>
+      <w:r>
+        <w:rPr>
+          <w:rFonts w:ascii="Times New Roman" w:hAnsi="Times New Roman"/>
+          <w:lang w:val="es-ES"/>
+        </w:rPr>
+        <w:t xml:space="preserve">. </w:t>
+      </w:r>
+    </w:p>
+    <w:p>
+      <w:pPr>
+        <w:rPr>
+          <w:rFonts w:ascii="Times New Roman" w:hAnsi="Times New Roman"/>
+          <w:lang w:val="es-ES"/>
+        </w:rPr>
+      </w:pPr>
+      <w:r>
+        <w:rPr>
+          <w:rFonts w:ascii="Times New Roman" w:hAnsi="Times New Roman"/>
+          <w:lang w:val="es-ES"/>
+        </w:rPr>
+        <w:t xml:space="preserve">El proceso de votación comienza cuando se detecta que hay un ganador, es decir, cuando un minero ha encontrado solución a la operación planteada. Nada más ver esto comprobamos si más de un minero ha encontrado solución y cambiamos el valor </w:t>
+      </w:r>
+      <w:proofErr w:type="spellStart"/>
+      <w:r>
+        <w:rPr>
+          <w:rFonts w:ascii="Times New Roman" w:hAnsi="Times New Roman"/>
+          <w:i/>
+          <w:lang w:val="es-ES"/>
+        </w:rPr>
+        <w:t>solution</w:t>
+      </w:r>
+      <w:proofErr w:type="spellEnd"/>
+      <w:r>
+        <w:rPr>
+          <w:rFonts w:ascii="Times New Roman" w:hAnsi="Times New Roman"/>
+          <w:lang w:val="es-ES"/>
+        </w:rPr>
+        <w:t xml:space="preserve"> de la memoria compartida de mineros. Tras esto suspendemos el proceso para que espere a la señal SIGUSR2.</w:t>
+      </w:r>
+    </w:p>
+    <w:p>
+      <w:pPr>
+        <w:rPr>
+          <w:rFonts w:ascii="Times New Roman" w:hAnsi="Times New Roman"/>
+          <w:lang w:val="es-ES"/>
+        </w:rPr>
+      </w:pPr>
+      <w:r>
+        <w:rPr>
+          <w:rFonts w:ascii="Times New Roman" w:hAnsi="Times New Roman"/>
+          <w:lang w:val="es-ES"/>
+        </w:rPr>
+        <w:t>A partir de aquí los mineros seguirán dos caminos, el de ganador, o el de perdedor. El caso de perdedor ya estaba implementado y forma parte del proceso previamente explicado de los mineros. En el caso de que se trate de un minero ganador, lo primero de todo será actualizar la solución. Tras esto, recibirá el quorum es decir el número de mineros que participan en la votación</w:t>
+      </w:r>
+      <w:r>
+        <w:rPr>
+          <w:rFonts w:ascii="Times New Roman" w:hAnsi="Times New Roman"/>
+          <w:lang w:val="es-ES"/>
+        </w:rPr>
+        <w:t xml:space="preserve"> y que se encuentra guardado en la memoria compartida de red</w:t>
+      </w:r>
+      <w:r>
+        <w:rPr>
+          <w:rFonts w:ascii="Times New Roman" w:hAnsi="Times New Roman"/>
+          <w:lang w:val="es-ES"/>
+        </w:rPr>
+        <w:t xml:space="preserve">. </w:t>
+      </w:r>
+      <w:r>
+        <w:rPr>
+          <w:rFonts w:ascii="Times New Roman" w:hAnsi="Times New Roman"/>
+          <w:lang w:val="es-ES"/>
+        </w:rPr>
+        <w:t xml:space="preserve"> Después se actualiza el número de mineros activos, con la variable </w:t>
+      </w:r>
+      <w:proofErr w:type="spellStart"/>
+      <w:r>
+        <w:rPr>
+          <w:rFonts w:ascii="Times New Roman" w:hAnsi="Times New Roman"/>
+          <w:b/>
+          <w:lang w:val="es-ES"/>
+        </w:rPr>
+        <w:t>total_miners</w:t>
+      </w:r>
+      <w:proofErr w:type="spellEnd"/>
+      <w:r>
+        <w:rPr>
+          <w:rFonts w:ascii="Times New Roman" w:hAnsi="Times New Roman"/>
+          <w:lang w:val="es-ES"/>
+        </w:rPr>
+        <w:t xml:space="preserve"> de la estructura de semáforos, y en esta actualización se debe incluir el ganador también. Una vez ya está claro el número de mineros que participarán en la votación se envía la señal SIGUSR2 para permitir al resto de mineros comenzar la votación. Para la votación se realizan </w:t>
+      </w:r>
+      <w:r>
+        <w:rPr>
+          <w:rFonts w:ascii="Times New Roman" w:hAnsi="Times New Roman"/>
+          <w:i/>
+          <w:lang w:val="es-ES"/>
+        </w:rPr>
+        <w:t>ups</w:t>
+      </w:r>
+      <w:r>
+        <w:rPr>
+          <w:rFonts w:ascii="Times New Roman" w:hAnsi="Times New Roman"/>
+          <w:i/>
+          <w:lang w:val="es-ES"/>
+        </w:rPr>
+        <w:t xml:space="preserve"> </w:t>
+      </w:r>
+      <w:r>
+        <w:rPr>
+          <w:rFonts w:ascii="Times New Roman" w:hAnsi="Times New Roman"/>
+          <w:lang w:val="es-ES"/>
+        </w:rPr>
+        <w:t xml:space="preserve">del semáforo </w:t>
+      </w:r>
+      <w:r>
+        <w:rPr>
+          <w:rFonts w:ascii="Times New Roman" w:hAnsi="Times New Roman"/>
+          <w:b/>
+          <w:lang w:val="es-ES"/>
+        </w:rPr>
+        <w:t>vote</w:t>
+      </w:r>
+      <w:r>
+        <w:rPr>
+          <w:rFonts w:ascii="Times New Roman" w:hAnsi="Times New Roman"/>
+          <w:lang w:val="es-ES"/>
+        </w:rPr>
+        <w:t xml:space="preserve">. Este periodo de votación dura 2 segundos, tiempo el cual el proceso ganador se encuentra bloqueado habiendo utilizado el semáforo </w:t>
+      </w:r>
+      <w:proofErr w:type="spellStart"/>
+      <w:r>
+        <w:rPr>
+          <w:rFonts w:ascii="Times New Roman" w:hAnsi="Times New Roman"/>
+          <w:b/>
+          <w:lang w:val="es-ES"/>
+        </w:rPr>
+        <w:t>count_vote</w:t>
+      </w:r>
+      <w:proofErr w:type="spellEnd"/>
+      <w:r>
+        <w:rPr>
+          <w:rFonts w:ascii="Times New Roman" w:hAnsi="Times New Roman"/>
+          <w:lang w:val="es-ES"/>
+        </w:rPr>
+        <w:t xml:space="preserve">, y tiempo que permitimos utilizando la función </w:t>
+      </w:r>
+      <w:proofErr w:type="spellStart"/>
+      <w:proofErr w:type="gramStart"/>
+      <w:r>
+        <w:rPr>
+          <w:rFonts w:ascii="Times New Roman" w:hAnsi="Times New Roman"/>
+          <w:i/>
+          <w:lang w:val="es-ES"/>
+        </w:rPr>
+        <w:t>timedwait</w:t>
+      </w:r>
+      <w:proofErr w:type="spellEnd"/>
+      <w:r>
+        <w:rPr>
+          <w:rFonts w:ascii="Times New Roman" w:hAnsi="Times New Roman"/>
+          <w:i/>
+          <w:lang w:val="es-ES"/>
+        </w:rPr>
+        <w:t>(</w:t>
+      </w:r>
+      <w:proofErr w:type="gramEnd"/>
+      <w:r>
+        <w:rPr>
+          <w:rFonts w:ascii="Times New Roman" w:hAnsi="Times New Roman"/>
+          <w:i/>
+          <w:lang w:val="es-ES"/>
+        </w:rPr>
+        <w:t>),</w:t>
+      </w:r>
+      <w:r>
+        <w:rPr>
+          <w:rFonts w:ascii="Times New Roman" w:hAnsi="Times New Roman"/>
+          <w:lang w:val="es-ES"/>
+        </w:rPr>
+        <w:t xml:space="preserve"> tras haber obtenido el tiempo actual con </w:t>
+      </w:r>
+      <w:proofErr w:type="spellStart"/>
+      <w:r>
+        <w:rPr>
+          <w:rFonts w:ascii="Times New Roman" w:hAnsi="Times New Roman"/>
+          <w:i/>
+          <w:lang w:val="es-ES"/>
+        </w:rPr>
+        <w:t>clock_gettime</w:t>
+      </w:r>
+      <w:proofErr w:type="spellEnd"/>
+      <w:r>
+        <w:rPr>
+          <w:rFonts w:ascii="Times New Roman" w:hAnsi="Times New Roman"/>
+          <w:i/>
+          <w:lang w:val="es-ES"/>
+        </w:rPr>
+        <w:t>()</w:t>
+      </w:r>
+      <w:r>
+        <w:rPr>
+          <w:rFonts w:ascii="Times New Roman" w:hAnsi="Times New Roman"/>
+          <w:lang w:val="es-ES"/>
+        </w:rPr>
+        <w:t xml:space="preserve">. Una vez la votación ha sido realizada con éxito se cuentan los votos empleando el </w:t>
+      </w:r>
+      <w:proofErr w:type="spellStart"/>
+      <w:r>
+        <w:rPr>
+          <w:rFonts w:ascii="Times New Roman" w:hAnsi="Times New Roman"/>
+          <w:b/>
+          <w:lang w:val="es-ES"/>
+        </w:rPr>
+        <w:t>voting_pool</w:t>
+      </w:r>
+      <w:proofErr w:type="spellEnd"/>
+      <w:r>
+        <w:rPr>
+          <w:rFonts w:ascii="Times New Roman" w:hAnsi="Times New Roman"/>
+          <w:b/>
+          <w:lang w:val="es-ES"/>
+        </w:rPr>
+        <w:t xml:space="preserve"> </w:t>
+      </w:r>
+      <w:r>
+        <w:rPr>
+          <w:rFonts w:ascii="Times New Roman" w:hAnsi="Times New Roman"/>
+          <w:lang w:val="es-ES"/>
+        </w:rPr>
+        <w:t xml:space="preserve">de la memoria compartida de red. </w:t>
+      </w:r>
+      <w:r>
+        <w:rPr>
+          <w:rFonts w:ascii="Times New Roman" w:hAnsi="Times New Roman"/>
+          <w:lang w:val="es-ES"/>
+        </w:rPr>
+        <w:t xml:space="preserve">Cuando ya hemos actualizado este campo debemos comprobar que el bloque sea válido, para lo que tiene que haber más de la mitad de votos positivos. En caso de que si sea actualizamos los campos necesarios, y en caso de que no lo sea, se destruye el bloque. Cuando ya se ha hecho la comprobación se resetea la votación para futuras votaciones. Tras esto tenemos que permitir una vez más que cada minero actualice su bloque, para lo que bloquearemos el proceso ganador hasta que se hayan actualizado como previamente se ha explicado, pero en este caso se emplearán los semáforos </w:t>
+      </w:r>
+      <w:proofErr w:type="spellStart"/>
+      <w:r>
+        <w:rPr>
+          <w:rFonts w:ascii="Times New Roman" w:hAnsi="Times New Roman"/>
+          <w:b/>
+          <w:lang w:val="es-ES"/>
+        </w:rPr>
+        <w:t>update_target</w:t>
+      </w:r>
+      <w:proofErr w:type="spellEnd"/>
+      <w:r>
+        <w:rPr>
+          <w:rFonts w:ascii="Times New Roman" w:hAnsi="Times New Roman"/>
+          <w:lang w:val="es-ES"/>
+        </w:rPr>
+        <w:t xml:space="preserve"> y </w:t>
+      </w:r>
+      <w:proofErr w:type="spellStart"/>
+      <w:r>
+        <w:rPr>
+          <w:rFonts w:ascii="Times New Roman" w:hAnsi="Times New Roman"/>
+          <w:b/>
+          <w:lang w:val="es-ES"/>
+        </w:rPr>
+        <w:t>update_block</w:t>
+      </w:r>
+      <w:proofErr w:type="spellEnd"/>
+      <w:r>
+        <w:rPr>
+          <w:rFonts w:ascii="Times New Roman" w:hAnsi="Times New Roman"/>
+          <w:b/>
+          <w:lang w:val="es-ES"/>
+        </w:rPr>
+        <w:t xml:space="preserve">. </w:t>
+      </w:r>
+      <w:r>
+        <w:rPr>
+          <w:rFonts w:ascii="Times New Roman" w:hAnsi="Times New Roman"/>
+          <w:lang w:val="es-ES"/>
+        </w:rPr>
+        <w:t>Por último</w:t>
+      </w:r>
+      <w:r>
+        <w:rPr>
+          <w:rFonts w:ascii="Times New Roman" w:hAnsi="Times New Roman"/>
+          <w:lang w:val="es-ES"/>
+        </w:rPr>
+        <w:t>,</w:t>
+      </w:r>
+      <w:r>
+        <w:rPr>
+          <w:rFonts w:ascii="Times New Roman" w:hAnsi="Times New Roman"/>
+          <w:lang w:val="es-ES"/>
+        </w:rPr>
+        <w:t xml:space="preserve"> antes de liberar el proceso de votación y liberar a los votantes, actualizamos el bloque compartido. </w:t>
+      </w:r>
+      <w:r>
+        <w:rPr>
+          <w:rFonts w:ascii="Times New Roman" w:hAnsi="Times New Roman"/>
+          <w:lang w:val="es-ES"/>
+        </w:rPr>
+        <w:t>Tras esto liberamos los recursos como ya estaba implementado y finaliza el proceso de votación.</w:t>
+      </w:r>
     </w:p>
     <w:p>
       <w:pPr>
@@ -5230,15 +6027,395 @@
           <w:lang w:val="es-ES"/>
         </w:rPr>
       </w:pPr>
-      <w:proofErr w:type="spellStart"/>
-      <w:r>
-        <w:rPr>
-          <w:rFonts w:ascii="Times New Roman" w:hAnsi="Times New Roman"/>
-          <w:lang w:val="es-ES"/>
-        </w:rPr>
-        <w:t>Aa</w:t>
-      </w:r>
-      <w:proofErr w:type="spellEnd"/>
+      <w:r>
+        <w:rPr>
+          <w:rFonts w:ascii="Times New Roman" w:hAnsi="Times New Roman"/>
+          <w:lang w:val="es-ES"/>
+        </w:rPr>
+        <w:t>Para la implementación del monitor</w:t>
+      </w:r>
+      <w:r>
+        <w:rPr>
+          <w:rFonts w:ascii="Times New Roman" w:hAnsi="Times New Roman"/>
+          <w:lang w:val="es-ES"/>
+        </w:rPr>
+        <w:t xml:space="preserve"> en dónde también configuramos la cola de mensajes y realizamos la impresión de los resultados en </w:t>
+      </w:r>
+      <w:r>
+        <w:rPr>
+          <w:rFonts w:ascii="Times New Roman" w:hAnsi="Times New Roman"/>
+          <w:i/>
+          <w:lang w:val="es-ES"/>
+        </w:rPr>
+        <w:t>blockchain.log,</w:t>
+      </w:r>
+      <w:r>
+        <w:rPr>
+          <w:rFonts w:ascii="Times New Roman" w:hAnsi="Times New Roman"/>
+          <w:lang w:val="es-ES"/>
+        </w:rPr>
+        <w:t xml:space="preserve"> hemos </w:t>
+      </w:r>
+      <w:r>
+        <w:rPr>
+          <w:rFonts w:ascii="Times New Roman" w:hAnsi="Times New Roman"/>
+          <w:lang w:val="es-ES"/>
+        </w:rPr>
+        <w:t xml:space="preserve">creado los ficheros </w:t>
+      </w:r>
+      <w:proofErr w:type="spellStart"/>
+      <w:r>
+        <w:rPr>
+          <w:rFonts w:ascii="Times New Roman" w:hAnsi="Times New Roman"/>
+          <w:b/>
+          <w:lang w:val="es-ES"/>
+        </w:rPr>
+        <w:t>monitor.c</w:t>
+      </w:r>
+      <w:proofErr w:type="spellEnd"/>
+      <w:r>
+        <w:rPr>
+          <w:rFonts w:ascii="Times New Roman" w:hAnsi="Times New Roman"/>
+          <w:lang w:val="es-ES"/>
+        </w:rPr>
+        <w:t xml:space="preserve"> y </w:t>
+      </w:r>
+      <w:proofErr w:type="spellStart"/>
+      <w:r>
+        <w:rPr>
+          <w:rFonts w:ascii="Times New Roman" w:hAnsi="Times New Roman"/>
+          <w:b/>
+          <w:lang w:val="es-ES"/>
+        </w:rPr>
+        <w:t>monitor.h</w:t>
+      </w:r>
+      <w:proofErr w:type="spellEnd"/>
+      <w:r>
+        <w:rPr>
+          <w:rFonts w:ascii="Times New Roman" w:hAnsi="Times New Roman"/>
+          <w:b/>
+          <w:lang w:val="es-ES"/>
+        </w:rPr>
+        <w:t>.</w:t>
+      </w:r>
+      <w:r>
+        <w:rPr>
+          <w:rFonts w:ascii="Times New Roman" w:hAnsi="Times New Roman"/>
+          <w:lang w:val="es-ES"/>
+        </w:rPr>
+        <w:t xml:space="preserve"> En ellos se encuentran las funciones y procesos necesarios para la monitorización de los mineros.</w:t>
+      </w:r>
+    </w:p>
+    <w:p>
+      <w:pPr>
+        <w:rPr>
+          <w:rFonts w:ascii="Times New Roman" w:hAnsi="Times New Roman"/>
+          <w:lang w:val="es-ES"/>
+        </w:rPr>
+      </w:pPr>
+      <w:r>
+        <w:rPr>
+          <w:rFonts w:ascii="Times New Roman" w:hAnsi="Times New Roman"/>
+          <w:lang w:val="es-ES"/>
+        </w:rPr>
+        <w:t xml:space="preserve">Antes de implementar el monitor se debe tener en cuenta que en el proceso de votación antes de liberar los recursos debemos añadir en el proceso que se envíe en caso de que haya un bloque válido, este bloque al monitor, y por tanto la implementación del monitor tendrá que ver con la gestión de dicho bloque. </w:t>
+      </w:r>
+    </w:p>
+    <w:p>
+      <w:pPr>
+        <w:rPr>
+          <w:rFonts w:ascii="Times New Roman" w:hAnsi="Times New Roman"/>
+          <w:lang w:val="es-ES"/>
+        </w:rPr>
+      </w:pPr>
+      <w:r>
+        <w:rPr>
+          <w:rFonts w:ascii="Times New Roman" w:hAnsi="Times New Roman"/>
+          <w:lang w:val="es-ES"/>
+        </w:rPr>
+        <w:t xml:space="preserve">El monitor lo implementamos de la siguiente manera. Creamos un proceso padre e hijo empleando la función </w:t>
+      </w:r>
+      <w:proofErr w:type="spellStart"/>
+      <w:proofErr w:type="gramStart"/>
+      <w:r>
+        <w:rPr>
+          <w:rFonts w:ascii="Times New Roman" w:hAnsi="Times New Roman"/>
+          <w:lang w:val="es-ES"/>
+        </w:rPr>
+        <w:t>fork</w:t>
+      </w:r>
+      <w:proofErr w:type="spellEnd"/>
+      <w:r>
+        <w:rPr>
+          <w:rFonts w:ascii="Times New Roman" w:hAnsi="Times New Roman"/>
+          <w:lang w:val="es-ES"/>
+        </w:rPr>
+        <w:t>(</w:t>
+      </w:r>
+      <w:proofErr w:type="gramEnd"/>
+      <w:r>
+        <w:rPr>
+          <w:rFonts w:ascii="Times New Roman" w:hAnsi="Times New Roman"/>
+          <w:lang w:val="es-ES"/>
+        </w:rPr>
+        <w:t xml:space="preserve">). Entre padre e hijo estarán comunicados por un pipeline por lo que el primer paso del proceso hijo será cerrar el extremo de escritura. Tras esto se abrirá el fichero </w:t>
+      </w:r>
+      <w:r>
+        <w:rPr>
+          <w:rFonts w:ascii="Times New Roman" w:hAnsi="Times New Roman"/>
+          <w:i/>
+          <w:lang w:val="es-ES"/>
+        </w:rPr>
+        <w:t>blockchain.log</w:t>
+      </w:r>
+      <w:r>
+        <w:rPr>
+          <w:rFonts w:ascii="Times New Roman" w:hAnsi="Times New Roman"/>
+          <w:lang w:val="es-ES"/>
+        </w:rPr>
+        <w:t xml:space="preserve"> para la escritura de todos los b</w:t>
+      </w:r>
+      <w:r>
+        <w:rPr>
+          <w:rFonts w:ascii="Times New Roman" w:hAnsi="Times New Roman"/>
+          <w:lang w:val="es-ES"/>
+        </w:rPr>
+        <w:t xml:space="preserve">loques en </w:t>
+      </w:r>
+      <w:proofErr w:type="gramStart"/>
+      <w:r>
+        <w:rPr>
+          <w:rFonts w:ascii="Times New Roman" w:hAnsi="Times New Roman"/>
+          <w:lang w:val="es-ES"/>
+        </w:rPr>
+        <w:t>este cada 5 segundos</w:t>
+      </w:r>
+      <w:proofErr w:type="gramEnd"/>
+      <w:r>
+        <w:rPr>
+          <w:rFonts w:ascii="Times New Roman" w:hAnsi="Times New Roman"/>
+          <w:lang w:val="es-ES"/>
+        </w:rPr>
+        <w:t xml:space="preserve">. </w:t>
+      </w:r>
+    </w:p>
+    <w:p>
+      <w:pPr>
+        <w:rPr>
+          <w:rFonts w:ascii="Times New Roman" w:hAnsi="Times New Roman"/>
+          <w:lang w:val="es-ES"/>
+        </w:rPr>
+      </w:pPr>
+      <w:r>
+        <w:rPr>
+          <w:rFonts w:ascii="Times New Roman" w:hAnsi="Times New Roman"/>
+          <w:lang w:val="es-ES"/>
+        </w:rPr>
+        <w:t>De forma paralela el proceso padre se encarga de inicializar los semáforos, unir el monitor a la red, cerrar el extremo de lectura del pipeline, e inicializa el buffer circular de bloques, que será aquel que el proceso hijo imprimirá cada 5 segundos. También se encargará de crear la cola de mensajes.</w:t>
+      </w:r>
+    </w:p>
+    <w:p>
+      <w:pPr>
+        <w:rPr>
+          <w:rFonts w:ascii="Times New Roman" w:hAnsi="Times New Roman"/>
+          <w:lang w:val="es-ES"/>
+        </w:rPr>
+      </w:pPr>
+      <w:r>
+        <w:rPr>
+          <w:rFonts w:ascii="Times New Roman" w:hAnsi="Times New Roman"/>
+          <w:lang w:val="es-ES"/>
+        </w:rPr>
+        <w:t>Una vez hemos realizado todos estos pasos previos podemos centrarnos en la gestión del bloque</w:t>
+      </w:r>
+      <w:r>
+        <w:rPr>
+          <w:rFonts w:ascii="Times New Roman" w:hAnsi="Times New Roman"/>
+          <w:lang w:val="es-ES"/>
+        </w:rPr>
+        <w:t xml:space="preserve"> tanto para proceso padre como para proceso hijo</w:t>
+      </w:r>
+      <w:r>
+        <w:rPr>
+          <w:rFonts w:ascii="Times New Roman" w:hAnsi="Times New Roman"/>
+          <w:lang w:val="es-ES"/>
+        </w:rPr>
+        <w:t xml:space="preserve">. </w:t>
+      </w:r>
+      <w:r>
+        <w:rPr>
+          <w:rFonts w:ascii="Times New Roman" w:hAnsi="Times New Roman"/>
+          <w:lang w:val="es-ES"/>
+        </w:rPr>
+        <w:t xml:space="preserve">En la gestión del proceso padre, se recibirá la instrucción mandada. ************* </w:t>
+      </w:r>
+      <w:r>
+        <w:rPr>
+          <w:rFonts w:ascii="Times New Roman" w:hAnsi="Times New Roman"/>
+          <w:b/>
+          <w:lang w:val="es-ES"/>
+        </w:rPr>
+        <w:t xml:space="preserve">No </w:t>
+      </w:r>
+      <w:proofErr w:type="spellStart"/>
+      <w:r>
+        <w:rPr>
+          <w:rFonts w:ascii="Times New Roman" w:hAnsi="Times New Roman"/>
+          <w:b/>
+          <w:lang w:val="es-ES"/>
+        </w:rPr>
+        <w:t>se</w:t>
+      </w:r>
+      <w:proofErr w:type="spellEnd"/>
+      <w:r>
+        <w:rPr>
+          <w:rFonts w:ascii="Times New Roman" w:hAnsi="Times New Roman"/>
+          <w:b/>
+          <w:lang w:val="es-ES"/>
+        </w:rPr>
+        <w:t xml:space="preserve"> </w:t>
+      </w:r>
+      <w:proofErr w:type="spellStart"/>
+      <w:r>
+        <w:rPr>
+          <w:rFonts w:ascii="Times New Roman" w:hAnsi="Times New Roman"/>
+          <w:b/>
+          <w:lang w:val="es-ES"/>
+        </w:rPr>
+        <w:t>que</w:t>
+      </w:r>
+      <w:proofErr w:type="spellEnd"/>
+      <w:r>
+        <w:rPr>
+          <w:rFonts w:ascii="Times New Roman" w:hAnsi="Times New Roman"/>
+          <w:b/>
+          <w:lang w:val="es-ES"/>
+        </w:rPr>
+        <w:t xml:space="preserve"> instrucción recibe, creo que es la de comenzar votación </w:t>
+      </w:r>
+      <w:r>
+        <w:rPr>
+          <w:rFonts w:ascii="Times New Roman" w:hAnsi="Times New Roman"/>
+          <w:lang w:val="es-ES"/>
+        </w:rPr>
+        <w:t xml:space="preserve">******************. Además de esto, comprueba si el bloque recibido se encuentra ya en el buffer con la variable </w:t>
+      </w:r>
+      <w:proofErr w:type="spellStart"/>
+      <w:r>
+        <w:rPr>
+          <w:rFonts w:ascii="Times New Roman" w:hAnsi="Times New Roman"/>
+          <w:b/>
+          <w:lang w:val="es-ES"/>
+        </w:rPr>
+        <w:t>is_in</w:t>
+      </w:r>
+      <w:proofErr w:type="spellEnd"/>
+      <w:r>
+        <w:rPr>
+          <w:rFonts w:ascii="Times New Roman" w:hAnsi="Times New Roman"/>
+          <w:lang w:val="es-ES"/>
+        </w:rPr>
+        <w:t>. En el caso de que en efecto si este, se realiza la operación y se imprime el mensaje correspondiente a la operación. En cambio</w:t>
+      </w:r>
+      <w:r>
+        <w:rPr>
+          <w:rFonts w:ascii="Times New Roman" w:hAnsi="Times New Roman"/>
+          <w:lang w:val="es-ES"/>
+        </w:rPr>
+        <w:t>,</w:t>
+      </w:r>
+      <w:r>
+        <w:rPr>
+          <w:rFonts w:ascii="Times New Roman" w:hAnsi="Times New Roman"/>
+          <w:lang w:val="es-ES"/>
+        </w:rPr>
+        <w:t xml:space="preserve"> si no se encuentra, metemos el bloque en el buffer. Posteriormente realizamos una copia del bloque y la escribimos en el pipeline para que llegue al proceso hijo, pero únicamente si no se encuentra en </w:t>
+      </w:r>
+      <w:proofErr w:type="spellStart"/>
+      <w:r>
+        <w:rPr>
+          <w:rFonts w:ascii="Times New Roman" w:hAnsi="Times New Roman"/>
+          <w:lang w:val="es-ES"/>
+        </w:rPr>
+        <w:t>el</w:t>
+      </w:r>
+      <w:proofErr w:type="spellEnd"/>
+      <w:r>
+        <w:rPr>
+          <w:rFonts w:ascii="Times New Roman" w:hAnsi="Times New Roman"/>
+          <w:lang w:val="es-ES"/>
+        </w:rPr>
+        <w:t xml:space="preserve"> buffer. **************** </w:t>
+      </w:r>
+      <w:r>
+        <w:rPr>
+          <w:rFonts w:ascii="Times New Roman" w:hAnsi="Times New Roman"/>
+          <w:b/>
+          <w:lang w:val="es-ES"/>
+        </w:rPr>
+        <w:t>Dice que lo envía si no está en el buffer, pero cuando comprobamos si ya está, en el caso de que no este lo metemos entonces no entiendo la distinción de si meterlo o no</w:t>
+      </w:r>
+      <w:r>
+        <w:rPr>
+          <w:rFonts w:ascii="Times New Roman" w:hAnsi="Times New Roman"/>
+          <w:lang w:val="es-ES"/>
+        </w:rPr>
+        <w:t xml:space="preserve"> ***********************. </w:t>
+      </w:r>
+    </w:p>
+    <w:p>
+      <w:pPr>
+        <w:rPr>
+          <w:rFonts w:ascii="Times New Roman" w:hAnsi="Times New Roman"/>
+          <w:lang w:val="es-ES"/>
+        </w:rPr>
+      </w:pPr>
+      <w:r>
+        <w:rPr>
+          <w:rFonts w:ascii="Times New Roman" w:hAnsi="Times New Roman"/>
+          <w:lang w:val="es-ES"/>
+        </w:rPr>
+        <w:t xml:space="preserve">De forma paralela el proceso hijo se había quedado bloqueado esperando a recibir bloque por el pipeline y poder hacer la lectura correcta de este. Una vez lo ha leído correctamente, simplemente realiza una copia y lo guarda en la cadena dinámica. </w:t>
+      </w:r>
+    </w:p>
+    <w:p>
+      <w:pPr>
+        <w:rPr>
+          <w:rFonts w:ascii="Times New Roman" w:hAnsi="Times New Roman"/>
+          <w:lang w:val="es-ES"/>
+        </w:rPr>
+      </w:pPr>
+      <w:r>
+        <w:rPr>
+          <w:rFonts w:ascii="Times New Roman" w:hAnsi="Times New Roman"/>
+          <w:lang w:val="es-ES"/>
+        </w:rPr>
+        <w:t xml:space="preserve">**************** no </w:t>
+      </w:r>
+      <w:proofErr w:type="spellStart"/>
+      <w:r>
+        <w:rPr>
+          <w:rFonts w:ascii="Times New Roman" w:hAnsi="Times New Roman"/>
+          <w:lang w:val="es-ES"/>
+        </w:rPr>
+        <w:t>se</w:t>
+      </w:r>
+      <w:proofErr w:type="spellEnd"/>
+      <w:r>
+        <w:rPr>
+          <w:rFonts w:ascii="Times New Roman" w:hAnsi="Times New Roman"/>
+          <w:lang w:val="es-ES"/>
+        </w:rPr>
+        <w:t xml:space="preserve"> si habría que indicar algo más con los pipelines y posibles esperas que estos hagan y que no sepa *****************</w:t>
+      </w:r>
+    </w:p>
+    <w:p>
+      <w:pPr>
+        <w:rPr>
+          <w:rFonts w:ascii="Times New Roman" w:hAnsi="Times New Roman"/>
+          <w:lang w:val="es-ES"/>
+        </w:rPr>
+      </w:pPr>
     </w:p>
     <w:p>
       <w:pPr>
@@ -5265,22 +6442,8 @@
           <w:lang w:val="es-ES"/>
         </w:rPr>
       </w:pPr>
-      <w:proofErr w:type="spellStart"/>
-      <w:r>
-        <w:rPr>
-          <w:rFonts w:ascii="Times New Roman" w:hAnsi="Times New Roman"/>
-          <w:lang w:val="es-ES"/>
-        </w:rPr>
-        <w:t>A</w:t>
-      </w:r>
-      <w:r>
-        <w:rPr>
-          <w:rFonts w:ascii="Times New Roman" w:hAnsi="Times New Roman"/>
-          <w:lang w:val="es-ES"/>
-        </w:rPr>
-        <w:t>a</w:t>
-      </w:r>
-      <w:proofErr w:type="spellEnd"/>
+      <w:bookmarkStart w:id="11" w:name="_GoBack"/>
+      <w:bookmarkEnd w:id="11"/>
     </w:p>
     <w:p>
       <w:pPr>
@@ -5290,7 +6453,7 @@
           <w:lang w:val="es-ES"/>
         </w:rPr>
       </w:pPr>
-      <w:bookmarkStart w:id="11" w:name="_Toc71360748"/>
+      <w:bookmarkStart w:id="12" w:name="_Toc71360748"/>
       <w:r>
         <w:rPr>
           <w:rFonts w:ascii="Times New Roman" w:hAnsi="Times New Roman" w:cs="Times New Roman"/>
@@ -5298,24 +6461,94 @@
         </w:rPr>
         <w:t>Autoevaluación</w:t>
       </w:r>
-      <w:bookmarkEnd w:id="11"/>
-    </w:p>
-    <w:p>
-      <w:pPr>
-        <w:rPr>
-          <w:rFonts w:ascii="Times New Roman" w:hAnsi="Times New Roman"/>
-          <w:lang w:val="es-ES"/>
-        </w:rPr>
-      </w:pPr>
-      <w:proofErr w:type="spellStart"/>
-      <w:r>
-        <w:rPr>
-          <w:rFonts w:ascii="Times New Roman" w:hAnsi="Times New Roman"/>
-          <w:lang w:val="es-ES"/>
-        </w:rPr>
-        <w:t>aa</w:t>
-      </w:r>
-      <w:proofErr w:type="spellEnd"/>
+      <w:bookmarkEnd w:id="12"/>
+    </w:p>
+    <w:p>
+      <w:pPr>
+        <w:rPr>
+          <w:rFonts w:ascii="Times New Roman" w:hAnsi="Times New Roman"/>
+          <w:lang w:val="es-ES"/>
+        </w:rPr>
+      </w:pPr>
+      <w:r>
+        <w:rPr>
+          <w:rFonts w:ascii="Times New Roman" w:hAnsi="Times New Roman"/>
+          <w:lang w:val="es-ES"/>
+        </w:rPr>
+        <w:t>Hemos tenido debate entre nosotros para decidir cuál sería una autoevaluación correcta. Teniendo en cuenta que se ha implementado todo lo relacionado con la votación correctamente estaríamos en un 9 mínimo y si estuviera perfecto podríamos optar al 10, pero aquí empieza lo dudoso. El problema de implementación tiene que ver con los mineros y por tanto se puede considerar como un error que debería haberse solucionado, aunque cierto es que se trate del punto 15 de mineros por tanto depende mucho de la relevancia dada al error. Junto a esto debemos añadir posibles errores de implementación que no hayamos resuelto de la forma más eficiente.</w:t>
+      </w:r>
+      <w:r>
+        <w:rPr>
+          <w:rFonts w:ascii="Times New Roman" w:hAnsi="Times New Roman"/>
+          <w:lang w:val="es-ES"/>
+        </w:rPr>
+        <w:t xml:space="preserve"> A parte de esto, creemos haber mantenido </w:t>
+      </w:r>
+      <w:proofErr w:type="gramStart"/>
+      <w:r>
+        <w:rPr>
+          <w:rFonts w:ascii="Times New Roman" w:hAnsi="Times New Roman"/>
+          <w:lang w:val="es-ES"/>
+        </w:rPr>
+        <w:t>la modularidad</w:t>
+      </w:r>
+      <w:proofErr w:type="gramEnd"/>
+      <w:r>
+        <w:rPr>
+          <w:rFonts w:ascii="Times New Roman" w:hAnsi="Times New Roman"/>
+          <w:lang w:val="es-ES"/>
+        </w:rPr>
+        <w:t>, y no haber cometido fallos que se consideren penalizaciones.</w:t>
+      </w:r>
+      <w:r>
+        <w:rPr>
+          <w:rFonts w:ascii="Times New Roman" w:hAnsi="Times New Roman"/>
+          <w:lang w:val="es-ES"/>
+        </w:rPr>
+        <w:t xml:space="preserve"> En definitiva</w:t>
+      </w:r>
+      <w:r>
+        <w:rPr>
+          <w:rFonts w:ascii="Times New Roman" w:hAnsi="Times New Roman"/>
+          <w:lang w:val="es-ES"/>
+        </w:rPr>
+        <w:t>,</w:t>
+      </w:r>
+      <w:r>
+        <w:rPr>
+          <w:rFonts w:ascii="Times New Roman" w:hAnsi="Times New Roman"/>
+          <w:lang w:val="es-ES"/>
+        </w:rPr>
+        <w:t xml:space="preserve"> partiendo de un 10 reducimos por el error de SIGINT, además de posibles pérdidas de eficiencia</w:t>
+      </w:r>
+      <w:r>
+        <w:rPr>
+          <w:rFonts w:ascii="Times New Roman" w:hAnsi="Times New Roman"/>
+          <w:lang w:val="es-ES"/>
+        </w:rPr>
+        <w:t xml:space="preserve"> y</w:t>
+      </w:r>
+      <w:r>
+        <w:rPr>
+          <w:rFonts w:ascii="Times New Roman" w:hAnsi="Times New Roman"/>
+          <w:lang w:val="es-ES"/>
+        </w:rPr>
+        <w:t xml:space="preserve"> tenemos dos notas propuestas por cada uno de nosotros y la media de ambas resulta en un 9</w:t>
+      </w:r>
+      <w:r>
+        <w:rPr>
+          <w:rFonts w:ascii="Times New Roman" w:hAnsi="Times New Roman"/>
+          <w:lang w:val="es-ES"/>
+        </w:rPr>
+        <w:t xml:space="preserve"> sin contar con la posibilidad de aumentar dicha nota por una mejora que puede ser tanto por la autoevaluación realizada, como por que el programa muestre un rendimiento excelente.</w:t>
+      </w:r>
+      <w:r>
+        <w:rPr>
+          <w:rFonts w:ascii="Times New Roman" w:hAnsi="Times New Roman"/>
+          <w:lang w:val="es-ES"/>
+        </w:rPr>
+        <w:t xml:space="preserve">  </w:t>
+      </w:r>
     </w:p>
     <w:sectPr>
       <w:pgSz w:w="11906" w:h="16838"/>
@@ -5328,7 +6561,7 @@
 </file>
 
 <file path=word/numbering.xml><?xml version="1.0" encoding="utf-8"?>
-<w:numbering xmlns:wpc="http://schemas.microsoft.com/office/word/2010/wordprocessingCanvas" xmlns:cx="http://schemas.microsoft.com/office/drawing/2014/chartex" xmlns:cx1="http://schemas.microsoft.com/office/drawing/2015/9/8/chartex" xmlns:cx2="http://schemas.microsoft.com/office/drawing/2015/10/21/chartex" xmlns:cx3="http://schemas.microsoft.com/office/drawing/2016/5/9/chartex" xmlns:cx4="http://schemas.microsoft.com/office/drawing/2016/5/10/chartex" xmlns:cx5="http://schemas.microsoft.com/office/drawing/2016/5/11/chartex" xmlns:cx6="http://schemas.microsoft.com/office/drawing/2016/5/12/chartex" xmlns:cx7="http://schemas.microsoft.com/office/drawing/2016/5/13/chartex" xmlns:cx8="http://schemas.microsoft.com/office/drawing/2016/5/14/chartex" xmlns:mc="http://schemas.openxmlformats.org/markup-compatibility/2006" xmlns:aink="http://schemas.microsoft.com/office/drawing/2016/ink" xmlns:am3d="http://schemas.microsoft.com/office/drawing/2017/model3d" xmlns:o="urn:schemas-microsoft-com:office:office" xmlns:r="http://schemas.openxmlformats.org/officeDocument/2006/relationships" xmlns:m="http://schemas.openxmlformats.org/officeDocument/2006/math" xmlns:v="urn:schemas-microsoft-com:vml" xmlns:wp14="http://schemas.microsoft.com/office/word/2010/wordprocessingDrawing" xmlns:wp="http://schemas.openxmlformats.org/drawingml/2006/wordprocessingDrawing" xmlns:w10="urn:schemas-microsoft-com:office:word" xmlns:w="http://schemas.openxmlformats.org/wordprocessingml/2006/main" xmlns:w14="http://schemas.microsoft.com/office/word/2010/wordml" xmlns:w15="http://schemas.microsoft.com/office/word/2012/wordml" xmlns:w16cex="http://schemas.microsoft.com/office/word/2018/wordml/cex" xmlns:w16cid="http://schemas.microsoft.com/office/word/2016/wordml/cid" xmlns:w16="http://schemas.microsoft.com/office/word/2018/wordml" xmlns:w16sdtdh="http://schemas.microsoft.com/office/word/2020/wordml/sdtdatahash" xmlns:w16se="http://schemas.microsoft.com/office/word/2015/wordml/symex" xmlns:wpg="http://schemas.microsoft.com/office/word/2010/wordprocessingGroup" xmlns:wpi="http://schemas.microsoft.com/office/word/2010/wordprocessingInk" xmlns:wne="http://schemas.microsoft.com/office/word/2006/wordml" xmlns:wps="http://schemas.microsoft.com/office/word/2010/wordprocessingShape" mc:Ignorable="w14 w15 w16se w16cid w16 w16cex w16sdtdh wp14">
+<w:numbering xmlns:wpc="http://schemas.microsoft.com/office/word/2010/wordprocessingCanvas" xmlns:cx="http://schemas.microsoft.com/office/drawing/2014/chartex" xmlns:mc="http://schemas.openxmlformats.org/markup-compatibility/2006" xmlns:o="urn:schemas-microsoft-com:office:office" xmlns:r="http://schemas.openxmlformats.org/officeDocument/2006/relationships" xmlns:m="http://schemas.openxmlformats.org/officeDocument/2006/math" xmlns:v="urn:schemas-microsoft-com:vml" xmlns:wp14="http://schemas.microsoft.com/office/word/2010/wordprocessingDrawing" xmlns:wp="http://schemas.openxmlformats.org/drawingml/2006/wordprocessingDrawing" xmlns:w10="urn:schemas-microsoft-com:office:word" xmlns:w="http://schemas.openxmlformats.org/wordprocessingml/2006/main" xmlns:w14="http://schemas.microsoft.com/office/word/2010/wordml" xmlns:w15="http://schemas.microsoft.com/office/word/2012/wordml" xmlns:w16se="http://schemas.microsoft.com/office/word/2015/wordml/symex" xmlns:wpg="http://schemas.microsoft.com/office/word/2010/wordprocessingGroup" xmlns:wpi="http://schemas.microsoft.com/office/word/2010/wordprocessingInk" xmlns:wne="http://schemas.microsoft.com/office/word/2006/wordml" xmlns:wps="http://schemas.microsoft.com/office/word/2010/wordprocessingShape" mc:Ignorable="w14 w15 w16se wp14">
   <w:abstractNum w:abstractNumId="0" w15:restartNumberingAfterBreak="0">
     <w:nsid w:val="69453F5D"/>
     <w:multiLevelType w:val="hybridMultilevel"/>
@@ -5449,7 +6682,7 @@
 </file>
 
 <file path=word/styles.xml><?xml version="1.0" encoding="utf-8"?>
-<w:styles xmlns:mc="http://schemas.openxmlformats.org/markup-compatibility/2006" xmlns:r="http://schemas.openxmlformats.org/officeDocument/2006/relationships" xmlns:w="http://schemas.openxmlformats.org/wordprocessingml/2006/main" xmlns:w14="http://schemas.microsoft.com/office/word/2010/wordml" xmlns:w15="http://schemas.microsoft.com/office/word/2012/wordml" xmlns:w16cex="http://schemas.microsoft.com/office/word/2018/wordml/cex" xmlns:w16cid="http://schemas.microsoft.com/office/word/2016/wordml/cid" xmlns:w16="http://schemas.microsoft.com/office/word/2018/wordml" xmlns:w16sdtdh="http://schemas.microsoft.com/office/word/2020/wordml/sdtdatahash" xmlns:w16se="http://schemas.microsoft.com/office/word/2015/wordml/symex" mc:Ignorable="w14 w15 w16se w16cid w16 w16cex w16sdtdh">
+<w:styles xmlns:mc="http://schemas.openxmlformats.org/markup-compatibility/2006" xmlns:r="http://schemas.openxmlformats.org/officeDocument/2006/relationships" xmlns:w="http://schemas.openxmlformats.org/wordprocessingml/2006/main" xmlns:w14="http://schemas.microsoft.com/office/word/2010/wordml" xmlns:w15="http://schemas.microsoft.com/office/word/2012/wordml" xmlns:w16se="http://schemas.microsoft.com/office/word/2015/wordml/symex" mc:Ignorable="w14 w15 w16se">
   <w:docDefaults>
     <w:rPrDefault>
       <w:rPr>
@@ -5465,7 +6698,7 @@
       </w:pPr>
     </w:pPrDefault>
   </w:docDefaults>
-  <w:latentStyles w:defLockedState="0" w:defUIPriority="99" w:defSemiHidden="0" w:defUnhideWhenUsed="0" w:defQFormat="0" w:count="376">
+  <w:latentStyles w:defLockedState="0" w:defUIPriority="99" w:defSemiHidden="0" w:defUnhideWhenUsed="0" w:defQFormat="0" w:count="371">
     <w:lsdException w:name="Normal" w:uiPriority="0" w:qFormat="1"/>
     <w:lsdException w:name="heading 1" w:uiPriority="9" w:qFormat="1"/>
     <w:lsdException w:name="heading 2" w:semiHidden="1" w:uiPriority="9" w:unhideWhenUsed="1" w:qFormat="1"/>
@@ -5837,11 +7070,6 @@
     <w:lsdException w:name="List Table 5 Dark Accent 6" w:uiPriority="50"/>
     <w:lsdException w:name="List Table 6 Colorful Accent 6" w:uiPriority="51"/>
     <w:lsdException w:name="List Table 7 Colorful Accent 6" w:uiPriority="52"/>
-    <w:lsdException w:name="Mention" w:semiHidden="1" w:unhideWhenUsed="1"/>
-    <w:lsdException w:name="Smart Hyperlink" w:semiHidden="1" w:unhideWhenUsed="1"/>
-    <w:lsdException w:name="Hashtag" w:semiHidden="1" w:unhideWhenUsed="1"/>
-    <w:lsdException w:name="Unresolved Mention" w:semiHidden="1" w:unhideWhenUsed="1"/>
-    <w:lsdException w:name="Smart Link" w:semiHidden="1" w:unhideWhenUsed="1"/>
   </w:latentStyles>
   <w:style w:type="paragraph" w:default="1" w:styleId="Normal">
     <w:name w:val="Normal"/>
@@ -5879,6 +7107,7 @@
   <w:style w:type="character" w:default="1" w:styleId="Fuentedeprrafopredeter">
     <w:name w:val="Default Paragraph Font"/>
     <w:uiPriority w:val="1"/>
+    <w:semiHidden/>
     <w:unhideWhenUsed/>
   </w:style>
   <w:style w:type="table" w:default="1" w:styleId="Tablanormal">
@@ -6369,7 +7598,7 @@
 </file>
 
 <file path=customXml/itemProps1.xml><?xml version="1.0" encoding="utf-8"?>
-<ds:datastoreItem xmlns:ds="http://schemas.openxmlformats.org/officeDocument/2006/customXml" ds:itemID="{D75F9DC5-E4EF-43A0-8295-F4A1A565C8E3}">
+<ds:datastoreItem xmlns:ds="http://schemas.openxmlformats.org/officeDocument/2006/customXml" ds:itemID="{5D25FF38-7196-4688-8F22-E0FB8235816E}">
   <ds:schemaRefs>
     <ds:schemaRef ds:uri="http://schemas.openxmlformats.org/officeDocument/2006/bibliography"/>
   </ds:schemaRefs>

--- a/LAB_4/Memoria.docx
+++ b/LAB_4/Memoria.docx
@@ -1,6 +1,6 @@
 
 <file path=word/document.xml><?xml version="1.0" encoding="utf-8"?>
-<w:document xmlns:wpc="http://schemas.microsoft.com/office/word/2010/wordprocessingCanvas" xmlns:cx="http://schemas.microsoft.com/office/drawing/2014/chartex" xmlns:mc="http://schemas.openxmlformats.org/markup-compatibility/2006" xmlns:o="urn:schemas-microsoft-com:office:office" xmlns:r="http://schemas.openxmlformats.org/officeDocument/2006/relationships" xmlns:m="http://schemas.openxmlformats.org/officeDocument/2006/math" xmlns:v="urn:schemas-microsoft-com:vml" xmlns:wp14="http://schemas.microsoft.com/office/word/2010/wordprocessingDrawing" xmlns:wp="http://schemas.openxmlformats.org/drawingml/2006/wordprocessingDrawing" xmlns:w10="urn:schemas-microsoft-com:office:word" xmlns:w="http://schemas.openxmlformats.org/wordprocessingml/2006/main" xmlns:w14="http://schemas.microsoft.com/office/word/2010/wordml" xmlns:w15="http://schemas.microsoft.com/office/word/2012/wordml" xmlns:w16se="http://schemas.microsoft.com/office/word/2015/wordml/symex" xmlns:wpg="http://schemas.microsoft.com/office/word/2010/wordprocessingGroup" xmlns:wpi="http://schemas.microsoft.com/office/word/2010/wordprocessingInk" xmlns:wne="http://schemas.microsoft.com/office/word/2006/wordml" xmlns:wps="http://schemas.microsoft.com/office/word/2010/wordprocessingShape" mc:Ignorable="w14 w15 w16se wp14">
+<w:document xmlns:wpc="http://schemas.microsoft.com/office/word/2010/wordprocessingCanvas" xmlns:cx="http://schemas.microsoft.com/office/drawing/2014/chartex" xmlns:cx1="http://schemas.microsoft.com/office/drawing/2015/9/8/chartex" xmlns:cx2="http://schemas.microsoft.com/office/drawing/2015/10/21/chartex" xmlns:cx3="http://schemas.microsoft.com/office/drawing/2016/5/9/chartex" xmlns:cx4="http://schemas.microsoft.com/office/drawing/2016/5/10/chartex" xmlns:cx5="http://schemas.microsoft.com/office/drawing/2016/5/11/chartex" xmlns:cx6="http://schemas.microsoft.com/office/drawing/2016/5/12/chartex" xmlns:cx7="http://schemas.microsoft.com/office/drawing/2016/5/13/chartex" xmlns:cx8="http://schemas.microsoft.com/office/drawing/2016/5/14/chartex" xmlns:mc="http://schemas.openxmlformats.org/markup-compatibility/2006" xmlns:aink="http://schemas.microsoft.com/office/drawing/2016/ink" xmlns:am3d="http://schemas.microsoft.com/office/drawing/2017/model3d" xmlns:o="urn:schemas-microsoft-com:office:office" xmlns:r="http://schemas.openxmlformats.org/officeDocument/2006/relationships" xmlns:m="http://schemas.openxmlformats.org/officeDocument/2006/math" xmlns:v="urn:schemas-microsoft-com:vml" xmlns:wp14="http://schemas.microsoft.com/office/word/2010/wordprocessingDrawing" xmlns:wp="http://schemas.openxmlformats.org/drawingml/2006/wordprocessingDrawing" xmlns:w10="urn:schemas-microsoft-com:office:word" xmlns:w="http://schemas.openxmlformats.org/wordprocessingml/2006/main" xmlns:w14="http://schemas.microsoft.com/office/word/2010/wordml" xmlns:w15="http://schemas.microsoft.com/office/word/2012/wordml" xmlns:w16cex="http://schemas.microsoft.com/office/word/2018/wordml/cex" xmlns:w16cid="http://schemas.microsoft.com/office/word/2016/wordml/cid" xmlns:w16="http://schemas.microsoft.com/office/word/2018/wordml" xmlns:w16sdtdh="http://schemas.microsoft.com/office/word/2020/wordml/sdtdatahash" xmlns:w16se="http://schemas.microsoft.com/office/word/2015/wordml/symex" xmlns:wpg="http://schemas.microsoft.com/office/word/2010/wordprocessingGroup" xmlns:wpi="http://schemas.microsoft.com/office/word/2010/wordprocessingInk" xmlns:wne="http://schemas.microsoft.com/office/word/2006/wordml" xmlns:wps="http://schemas.microsoft.com/office/word/2010/wordprocessingShape" mc:Ignorable="w14 w15 w16se w16cid w16 w16cex w16sdtdh wp14">
   <w:body>
     <w:p>
       <w:pPr>
@@ -370,9 +370,19 @@
         <w:p>
           <w:pPr>
             <w:pStyle w:val="TtuloTDC"/>
+            <w:rPr>
+              <w:rFonts w:ascii="Times New Roman" w:hAnsi="Times New Roman" w:cs="Times New Roman"/>
+              <w:b/>
+              <w:bCs/>
+              <w:color w:val="auto"/>
+            </w:rPr>
           </w:pPr>
           <w:r>
             <w:rPr>
+              <w:rFonts w:ascii="Times New Roman" w:hAnsi="Times New Roman" w:cs="Times New Roman"/>
+              <w:b/>
+              <w:bCs/>
+              <w:color w:val="auto"/>
               <w:lang w:val="es-ES"/>
             </w:rPr>
             <w:t>Contenido</w:t>
@@ -398,7 +408,7 @@
           <w:r>
             <w:fldChar w:fldCharType="separate"/>
           </w:r>
-          <w:hyperlink w:anchor="_Toc71360738" w:history="1">
+          <w:hyperlink w:anchor="_Toc71402184" w:history="1">
             <w:r>
               <w:rPr>
                 <w:rStyle w:val="Hipervnculo"/>
@@ -406,7 +416,25 @@
                 <w:noProof/>
                 <w:lang w:val="es-ES"/>
               </w:rPr>
-              <w:t>Introducción</w:t>
+              <w:t>Intro</w:t>
+            </w:r>
+            <w:r>
+              <w:rPr>
+                <w:rStyle w:val="Hipervnculo"/>
+                <w:rFonts w:ascii="Times New Roman" w:hAnsi="Times New Roman"/>
+                <w:noProof/>
+                <w:lang w:val="es-ES"/>
+              </w:rPr>
+              <w:t>d</w:t>
+            </w:r>
+            <w:r>
+              <w:rPr>
+                <w:rStyle w:val="Hipervnculo"/>
+                <w:rFonts w:ascii="Times New Roman" w:hAnsi="Times New Roman"/>
+                <w:noProof/>
+                <w:lang w:val="es-ES"/>
+              </w:rPr>
+              <w:t>ucción</w:t>
             </w:r>
             <w:r>
               <w:rPr>
@@ -427,7 +455,7 @@
                 <w:noProof/>
                 <w:webHidden/>
               </w:rPr>
-              <w:instrText xml:space="preserve"> PAGEREF _Toc71360738 \h </w:instrText>
+              <w:instrText xml:space="preserve"> PAGEREF _Toc71402184 \h </w:instrText>
             </w:r>
             <w:r>
               <w:rPr>
@@ -469,7 +497,7 @@
               <w:noProof/>
             </w:rPr>
           </w:pPr>
-          <w:hyperlink w:anchor="_Toc71360739" w:history="1">
+          <w:hyperlink w:anchor="_Toc71402185" w:history="1">
             <w:r>
               <w:rPr>
                 <w:rStyle w:val="Hipervnculo"/>
@@ -498,7 +526,7 @@
                 <w:noProof/>
                 <w:webHidden/>
               </w:rPr>
-              <w:instrText xml:space="preserve"> PAGEREF _Toc71360739 \h </w:instrText>
+              <w:instrText xml:space="preserve"> PAGEREF _Toc71402185 \h </w:instrText>
             </w:r>
             <w:r>
               <w:rPr>
@@ -540,7 +568,7 @@
               <w:noProof/>
             </w:rPr>
           </w:pPr>
-          <w:hyperlink w:anchor="_Toc71360740" w:history="1">
+          <w:hyperlink w:anchor="_Toc71402186" w:history="1">
             <w:r>
               <w:rPr>
                 <w:rStyle w:val="Hipervnculo"/>
@@ -569,7 +597,7 @@
                 <w:noProof/>
                 <w:webHidden/>
               </w:rPr>
-              <w:instrText xml:space="preserve"> PAGEREF _Toc71360740 \h </w:instrText>
+              <w:instrText xml:space="preserve"> PAGEREF _Toc71402186 \h </w:instrText>
             </w:r>
             <w:r>
               <w:rPr>
@@ -611,7 +639,7 @@
               <w:noProof/>
             </w:rPr>
           </w:pPr>
-          <w:hyperlink w:anchor="_Toc71360741" w:history="1">
+          <w:hyperlink w:anchor="_Toc71402187" w:history="1">
             <w:r>
               <w:rPr>
                 <w:rStyle w:val="Hipervnculo"/>
@@ -640,7 +668,7 @@
                 <w:noProof/>
                 <w:webHidden/>
               </w:rPr>
-              <w:instrText xml:space="preserve"> PAGEREF _Toc71360741 \h </w:instrText>
+              <w:instrText xml:space="preserve"> PAGEREF _Toc71402187 \h </w:instrText>
             </w:r>
             <w:r>
               <w:rPr>
@@ -682,7 +710,7 @@
               <w:noProof/>
             </w:rPr>
           </w:pPr>
-          <w:hyperlink w:anchor="_Toc71360742" w:history="1">
+          <w:hyperlink w:anchor="_Toc71402188" w:history="1">
             <w:r>
               <w:rPr>
                 <w:rStyle w:val="Hipervnculo"/>
@@ -711,7 +739,7 @@
                 <w:noProof/>
                 <w:webHidden/>
               </w:rPr>
-              <w:instrText xml:space="preserve"> PAGEREF _Toc71360742 \h </w:instrText>
+              <w:instrText xml:space="preserve"> PAGEREF _Toc71402188 \h </w:instrText>
             </w:r>
             <w:r>
               <w:rPr>
@@ -753,7 +781,7 @@
               <w:noProof/>
             </w:rPr>
           </w:pPr>
-          <w:hyperlink w:anchor="_Toc71360743" w:history="1">
+          <w:hyperlink w:anchor="_Toc71402189" w:history="1">
             <w:r>
               <w:rPr>
                 <w:rStyle w:val="Hipervnculo"/>
@@ -782,7 +810,7 @@
                 <w:noProof/>
                 <w:webHidden/>
               </w:rPr>
-              <w:instrText xml:space="preserve"> PAGEREF _Toc71360743 \h </w:instrText>
+              <w:instrText xml:space="preserve"> PAGEREF _Toc71402189 \h </w:instrText>
             </w:r>
             <w:r>
               <w:rPr>
@@ -824,7 +852,7 @@
               <w:noProof/>
             </w:rPr>
           </w:pPr>
-          <w:hyperlink w:anchor="_Toc71360744" w:history="1">
+          <w:hyperlink w:anchor="_Toc71402190" w:history="1">
             <w:r>
               <w:rPr>
                 <w:rStyle w:val="Hipervnculo"/>
@@ -853,7 +881,7 @@
                 <w:noProof/>
                 <w:webHidden/>
               </w:rPr>
-              <w:instrText xml:space="preserve"> PAGEREF _Toc71360744 \h </w:instrText>
+              <w:instrText xml:space="preserve"> PAGEREF _Toc71402190 \h </w:instrText>
             </w:r>
             <w:r>
               <w:rPr>
@@ -895,7 +923,7 @@
               <w:noProof/>
             </w:rPr>
           </w:pPr>
-          <w:hyperlink w:anchor="_Toc71360745" w:history="1">
+          <w:hyperlink w:anchor="_Toc71402191" w:history="1">
             <w:r>
               <w:rPr>
                 <w:rStyle w:val="Hipervnculo"/>
@@ -924,7 +952,7 @@
                 <w:noProof/>
                 <w:webHidden/>
               </w:rPr>
-              <w:instrText xml:space="preserve"> PAGEREF _Toc71360745 \h </w:instrText>
+              <w:instrText xml:space="preserve"> PAGEREF _Toc71402191 \h </w:instrText>
             </w:r>
             <w:r>
               <w:rPr>
@@ -944,7 +972,7 @@
                 <w:noProof/>
                 <w:webHidden/>
               </w:rPr>
-              <w:t>5</w:t>
+              <w:t>6</w:t>
             </w:r>
             <w:r>
               <w:rPr>
@@ -966,7 +994,7 @@
               <w:noProof/>
             </w:rPr>
           </w:pPr>
-          <w:hyperlink w:anchor="_Toc71360746" w:history="1">
+          <w:hyperlink w:anchor="_Toc71402192" w:history="1">
             <w:r>
               <w:rPr>
                 <w:rStyle w:val="Hipervnculo"/>
@@ -995,7 +1023,7 @@
                 <w:noProof/>
                 <w:webHidden/>
               </w:rPr>
-              <w:instrText xml:space="preserve"> PAGEREF _Toc71360746 \h </w:instrText>
+              <w:instrText xml:space="preserve"> PAGEREF _Toc71402192 \h </w:instrText>
             </w:r>
             <w:r>
               <w:rPr>
@@ -1015,7 +1043,7 @@
                 <w:noProof/>
                 <w:webHidden/>
               </w:rPr>
-              <w:t>5</w:t>
+              <w:t>7</w:t>
             </w:r>
             <w:r>
               <w:rPr>
@@ -1037,7 +1065,7 @@
               <w:noProof/>
             </w:rPr>
           </w:pPr>
-          <w:hyperlink w:anchor="_Toc71360747" w:history="1">
+          <w:hyperlink w:anchor="_Toc71402193" w:history="1">
             <w:r>
               <w:rPr>
                 <w:rStyle w:val="Hipervnculo"/>
@@ -1066,7 +1094,7 @@
                 <w:noProof/>
                 <w:webHidden/>
               </w:rPr>
-              <w:instrText xml:space="preserve"> PAGEREF _Toc71360747 \h </w:instrText>
+              <w:instrText xml:space="preserve"> PAGEREF _Toc71402193 \h </w:instrText>
             </w:r>
             <w:r>
               <w:rPr>
@@ -1086,7 +1114,7 @@
                 <w:noProof/>
                 <w:webHidden/>
               </w:rPr>
-              <w:t>5</w:t>
+              <w:t>8</w:t>
             </w:r>
             <w:r>
               <w:rPr>
@@ -1108,7 +1136,7 @@
               <w:noProof/>
             </w:rPr>
           </w:pPr>
-          <w:hyperlink w:anchor="_Toc71360748" w:history="1">
+          <w:hyperlink w:anchor="_Toc71402194" w:history="1">
             <w:r>
               <w:rPr>
                 <w:rStyle w:val="Hipervnculo"/>
@@ -1116,6 +1144,77 @@
                 <w:noProof/>
                 <w:lang w:val="es-ES"/>
               </w:rPr>
+              <w:t>Ejecución</w:t>
+            </w:r>
+            <w:r>
+              <w:rPr>
+                <w:noProof/>
+                <w:webHidden/>
+              </w:rPr>
+              <w:tab/>
+            </w:r>
+            <w:r>
+              <w:rPr>
+                <w:noProof/>
+                <w:webHidden/>
+              </w:rPr>
+              <w:fldChar w:fldCharType="begin"/>
+            </w:r>
+            <w:r>
+              <w:rPr>
+                <w:noProof/>
+                <w:webHidden/>
+              </w:rPr>
+              <w:instrText xml:space="preserve"> PAGEREF _Toc71402194 \h </w:instrText>
+            </w:r>
+            <w:r>
+              <w:rPr>
+                <w:noProof/>
+                <w:webHidden/>
+              </w:rPr>
+            </w:r>
+            <w:r>
+              <w:rPr>
+                <w:noProof/>
+                <w:webHidden/>
+              </w:rPr>
+              <w:fldChar w:fldCharType="separate"/>
+            </w:r>
+            <w:r>
+              <w:rPr>
+                <w:noProof/>
+                <w:webHidden/>
+              </w:rPr>
+              <w:t>8</w:t>
+            </w:r>
+            <w:r>
+              <w:rPr>
+                <w:noProof/>
+                <w:webHidden/>
+              </w:rPr>
+              <w:fldChar w:fldCharType="end"/>
+            </w:r>
+          </w:hyperlink>
+        </w:p>
+        <w:p>
+          <w:pPr>
+            <w:pStyle w:val="TDC1"/>
+            <w:tabs>
+              <w:tab w:val="right" w:leader="dot" w:pos="8494"/>
+            </w:tabs>
+            <w:rPr>
+              <w:rFonts w:cstheme="minorBidi"/>
+              <w:noProof/>
+            </w:rPr>
+          </w:pPr>
+          <w:hyperlink w:anchor="_Toc71402195" w:history="1">
+            <w:r>
+              <w:rPr>
+                <w:rStyle w:val="Hipervnculo"/>
+                <w:rFonts w:ascii="Times New Roman" w:hAnsi="Times New Roman"/>
+                <w:noProof/>
+                <w:lang w:val="es-ES"/>
+              </w:rPr>
               <w:t>Autoevaluación</w:t>
             </w:r>
             <w:r>
@@ -1137,7 +1236,7 @@
                 <w:noProof/>
                 <w:webHidden/>
               </w:rPr>
-              <w:instrText xml:space="preserve"> PAGEREF _Toc71360748 \h </w:instrText>
+              <w:instrText xml:space="preserve"> PAGEREF _Toc71402195 \h </w:instrText>
             </w:r>
             <w:r>
               <w:rPr>
@@ -1157,7 +1256,7 @@
                 <w:noProof/>
                 <w:webHidden/>
               </w:rPr>
-              <w:t>5</w:t>
+              <w:t>8</w:t>
             </w:r>
             <w:r>
               <w:rPr>
@@ -1183,6 +1282,7 @@
     <w:p>
       <w:pPr>
         <w:pStyle w:val="Ttulo1"/>
+        <w:jc w:val="both"/>
         <w:rPr>
           <w:rFonts w:ascii="Times New Roman" w:hAnsi="Times New Roman" w:cs="Times New Roman"/>
           <w:lang w:val="es-ES"/>
@@ -1194,12 +1294,13 @@
         </w:rPr>
         <w:br w:type="page"/>
       </w:r>
-      <w:bookmarkStart w:id="0" w:name="_Toc71360738"/>
+      <w:bookmarkStart w:id="0" w:name="_Toc71402184"/>
       <w:r>
         <w:rPr>
           <w:rFonts w:ascii="Times New Roman" w:hAnsi="Times New Roman" w:cs="Times New Roman"/>
           <w:lang w:val="es-ES"/>
         </w:rPr>
+        <w:lastRenderedPageBreak/>
         <w:t>Introducción</w:t>
       </w:r>
       <w:bookmarkEnd w:id="0"/>
@@ -1255,12 +1356,13 @@
     <w:p>
       <w:pPr>
         <w:pStyle w:val="Ttulo1"/>
+        <w:jc w:val="both"/>
         <w:rPr>
           <w:rFonts w:ascii="Times New Roman" w:hAnsi="Times New Roman" w:cs="Times New Roman"/>
           <w:lang w:val="es-ES"/>
         </w:rPr>
       </w:pPr>
-      <w:bookmarkStart w:id="1" w:name="_Toc71360739"/>
+      <w:bookmarkStart w:id="1" w:name="_Toc71402185"/>
       <w:r>
         <w:rPr>
           <w:rFonts w:ascii="Times New Roman" w:hAnsi="Times New Roman" w:cs="Times New Roman"/>
@@ -1283,17 +1385,12 @@
           <w:rFonts w:ascii="Times New Roman" w:hAnsi="Times New Roman"/>
           <w:lang w:val="es-ES"/>
         </w:rPr>
-        <w:t xml:space="preserve">El primer paso en el proyecto es el de implementar trabajadores dentro de un minero. Mediante la librería </w:t>
-      </w:r>
-      <w:r>
-        <w:rPr>
-          <w:lang w:val="es-ES"/>
-        </w:rPr>
-        <w:t>&lt;</w:t>
-      </w:r>
-      <w:proofErr w:type="spellStart"/>
-      <w:r>
-        <w:rPr>
+        <w:t>El primer paso en el proyecto es el de implementar trabajadores dentro de un minero. Mediante la librería &lt;</w:t>
+      </w:r>
+      <w:proofErr w:type="spellStart"/>
+      <w:r>
+        <w:rPr>
+          <w:rFonts w:ascii="Times New Roman" w:hAnsi="Times New Roman"/>
           <w:lang w:val="es-ES"/>
         </w:rPr>
         <w:t>pthread.h</w:t>
@@ -1301,16 +1398,10 @@
       <w:proofErr w:type="spellEnd"/>
       <w:r>
         <w:rPr>
-          <w:lang w:val="es-ES"/>
-        </w:rPr>
-        <w:t>&gt;</w:t>
-      </w:r>
-      <w:r>
-        <w:rPr>
-          <w:rFonts w:ascii="Times New Roman" w:hAnsi="Times New Roman"/>
-          <w:lang w:val="es-ES"/>
-        </w:rPr>
-        <w:t xml:space="preserve">, se crean un número determinado de </w:t>
+          <w:rFonts w:ascii="Times New Roman" w:hAnsi="Times New Roman"/>
+          <w:lang w:val="es-ES"/>
+        </w:rPr>
+        <w:t xml:space="preserve">&gt;, se crean un número determinado de </w:t>
       </w:r>
       <w:proofErr w:type="spellStart"/>
       <w:r>
@@ -1382,16 +1473,17 @@
         <w:shd w:val="clear" w:color="auto" w:fill="FFFFFF"/>
         <w:spacing w:after="0" w:line="240" w:lineRule="auto"/>
         <w:ind w:left="720"/>
-        <w:rPr>
-          <w:rFonts w:ascii="Courier New" w:eastAsia="Times New Roman" w:hAnsi="Courier New" w:cs="Courier New"/>
-          <w:color w:val="000000"/>
-          <w:sz w:val="20"/>
-          <w:szCs w:val="20"/>
-        </w:rPr>
-      </w:pPr>
-      <w:r>
-        <w:rPr>
-          <w:rFonts w:ascii="Courier New" w:eastAsia="Times New Roman" w:hAnsi="Courier New" w:cs="Courier New"/>
+        <w:jc w:val="both"/>
+        <w:rPr>
+          <w:rFonts w:ascii="Times New Roman" w:eastAsia="Times New Roman" w:hAnsi="Times New Roman"/>
+          <w:color w:val="000000"/>
+          <w:sz w:val="20"/>
+          <w:szCs w:val="20"/>
+        </w:rPr>
+      </w:pPr>
+      <w:r>
+        <w:rPr>
+          <w:rFonts w:ascii="Times New Roman" w:eastAsia="Times New Roman" w:hAnsi="Times New Roman"/>
           <w:b/>
           <w:bCs/>
           <w:color w:val="0000FF"/>
@@ -1402,7 +1494,7 @@
       </w:r>
       <w:r>
         <w:rPr>
-          <w:rFonts w:ascii="Courier New" w:eastAsia="Times New Roman" w:hAnsi="Courier New" w:cs="Courier New"/>
+          <w:rFonts w:ascii="Times New Roman" w:eastAsia="Times New Roman" w:hAnsi="Times New Roman"/>
           <w:color w:val="000000"/>
           <w:sz w:val="20"/>
           <w:szCs w:val="20"/>
@@ -1411,7 +1503,7 @@
       </w:r>
       <w:r>
         <w:rPr>
-          <w:rFonts w:ascii="Courier New" w:eastAsia="Times New Roman" w:hAnsi="Courier New" w:cs="Courier New"/>
+          <w:rFonts w:ascii="Times New Roman" w:eastAsia="Times New Roman" w:hAnsi="Times New Roman"/>
           <w:color w:val="8000FF"/>
           <w:sz w:val="20"/>
           <w:szCs w:val="20"/>
@@ -1420,7 +1512,7 @@
       </w:r>
       <w:r>
         <w:rPr>
-          <w:rFonts w:ascii="Courier New" w:eastAsia="Times New Roman" w:hAnsi="Courier New" w:cs="Courier New"/>
+          <w:rFonts w:ascii="Times New Roman" w:eastAsia="Times New Roman" w:hAnsi="Times New Roman"/>
           <w:color w:val="000000"/>
           <w:sz w:val="20"/>
           <w:szCs w:val="20"/>
@@ -1429,7 +1521,7 @@
       </w:r>
       <w:r>
         <w:rPr>
-          <w:rFonts w:ascii="Courier New" w:eastAsia="Times New Roman" w:hAnsi="Courier New" w:cs="Courier New"/>
+          <w:rFonts w:ascii="Times New Roman" w:eastAsia="Times New Roman" w:hAnsi="Times New Roman"/>
           <w:b/>
           <w:bCs/>
           <w:color w:val="000080"/>
@@ -1444,36 +1536,35 @@
         <w:shd w:val="clear" w:color="auto" w:fill="FFFFFF"/>
         <w:spacing w:after="0" w:line="240" w:lineRule="auto"/>
         <w:ind w:left="720"/>
-        <w:rPr>
-          <w:rFonts w:ascii="Courier New" w:eastAsia="Times New Roman" w:hAnsi="Courier New" w:cs="Courier New"/>
-          <w:color w:val="000000"/>
-          <w:sz w:val="20"/>
-          <w:szCs w:val="20"/>
-        </w:rPr>
-      </w:pPr>
-      <w:r>
-        <w:rPr>
-          <w:rFonts w:ascii="Courier New" w:eastAsia="Times New Roman" w:hAnsi="Courier New" w:cs="Courier New"/>
+        <w:jc w:val="both"/>
+        <w:rPr>
+          <w:rFonts w:ascii="Times New Roman" w:eastAsia="Times New Roman" w:hAnsi="Times New Roman"/>
+          <w:color w:val="000000"/>
+          <w:sz w:val="20"/>
+          <w:szCs w:val="20"/>
+        </w:rPr>
+      </w:pPr>
+      <w:r>
+        <w:rPr>
+          <w:rFonts w:ascii="Times New Roman" w:eastAsia="Times New Roman" w:hAnsi="Times New Roman"/>
           <w:color w:val="000000"/>
           <w:sz w:val="20"/>
           <w:szCs w:val="20"/>
         </w:rPr>
         <w:t xml:space="preserve">    </w:t>
       </w:r>
-      <w:proofErr w:type="spellStart"/>
-      <w:r>
-        <w:rPr>
-          <w:rFonts w:ascii="Courier New" w:eastAsia="Times New Roman" w:hAnsi="Courier New" w:cs="Courier New"/>
+      <w:r>
+        <w:rPr>
+          <w:rFonts w:ascii="Times New Roman" w:eastAsia="Times New Roman" w:hAnsi="Times New Roman"/>
           <w:color w:val="8000FF"/>
           <w:sz w:val="20"/>
           <w:szCs w:val="20"/>
         </w:rPr>
         <w:t>int</w:t>
       </w:r>
-      <w:proofErr w:type="spellEnd"/>
-      <w:r>
-        <w:rPr>
-          <w:rFonts w:ascii="Courier New" w:eastAsia="Times New Roman" w:hAnsi="Courier New" w:cs="Courier New"/>
+      <w:r>
+        <w:rPr>
+          <w:rFonts w:ascii="Times New Roman" w:eastAsia="Times New Roman" w:hAnsi="Times New Roman"/>
           <w:color w:val="000000"/>
           <w:sz w:val="20"/>
           <w:szCs w:val="20"/>
@@ -1483,7 +1574,7 @@
       <w:proofErr w:type="spellStart"/>
       <w:r>
         <w:rPr>
-          <w:rFonts w:ascii="Courier New" w:eastAsia="Times New Roman" w:hAnsi="Courier New" w:cs="Courier New"/>
+          <w:rFonts w:ascii="Times New Roman" w:eastAsia="Times New Roman" w:hAnsi="Times New Roman"/>
           <w:color w:val="000000"/>
           <w:sz w:val="20"/>
           <w:szCs w:val="20"/>
@@ -1493,7 +1584,7 @@
       <w:proofErr w:type="spellEnd"/>
       <w:r>
         <w:rPr>
-          <w:rFonts w:ascii="Courier New" w:eastAsia="Times New Roman" w:hAnsi="Courier New" w:cs="Courier New"/>
+          <w:rFonts w:ascii="Times New Roman" w:eastAsia="Times New Roman" w:hAnsi="Times New Roman"/>
           <w:b/>
           <w:bCs/>
           <w:color w:val="000080"/>
@@ -1508,36 +1599,35 @@
         <w:shd w:val="clear" w:color="auto" w:fill="FFFFFF"/>
         <w:spacing w:after="0" w:line="240" w:lineRule="auto"/>
         <w:ind w:left="720"/>
-        <w:rPr>
-          <w:rFonts w:ascii="Courier New" w:eastAsia="Times New Roman" w:hAnsi="Courier New" w:cs="Courier New"/>
-          <w:color w:val="000000"/>
-          <w:sz w:val="20"/>
-          <w:szCs w:val="20"/>
-        </w:rPr>
-      </w:pPr>
-      <w:r>
-        <w:rPr>
-          <w:rFonts w:ascii="Courier New" w:eastAsia="Times New Roman" w:hAnsi="Courier New" w:cs="Courier New"/>
+        <w:jc w:val="both"/>
+        <w:rPr>
+          <w:rFonts w:ascii="Times New Roman" w:eastAsia="Times New Roman" w:hAnsi="Times New Roman"/>
+          <w:color w:val="000000"/>
+          <w:sz w:val="20"/>
+          <w:szCs w:val="20"/>
+        </w:rPr>
+      </w:pPr>
+      <w:r>
+        <w:rPr>
+          <w:rFonts w:ascii="Times New Roman" w:eastAsia="Times New Roman" w:hAnsi="Times New Roman"/>
           <w:color w:val="000000"/>
           <w:sz w:val="20"/>
           <w:szCs w:val="20"/>
         </w:rPr>
         <w:t xml:space="preserve">    </w:t>
       </w:r>
-      <w:proofErr w:type="spellStart"/>
-      <w:r>
-        <w:rPr>
-          <w:rFonts w:ascii="Courier New" w:eastAsia="Times New Roman" w:hAnsi="Courier New" w:cs="Courier New"/>
+      <w:r>
+        <w:rPr>
+          <w:rFonts w:ascii="Times New Roman" w:eastAsia="Times New Roman" w:hAnsi="Times New Roman"/>
           <w:color w:val="8000FF"/>
           <w:sz w:val="20"/>
           <w:szCs w:val="20"/>
         </w:rPr>
         <w:t>int</w:t>
       </w:r>
-      <w:proofErr w:type="spellEnd"/>
-      <w:r>
-        <w:rPr>
-          <w:rFonts w:ascii="Courier New" w:eastAsia="Times New Roman" w:hAnsi="Courier New" w:cs="Courier New"/>
+      <w:r>
+        <w:rPr>
+          <w:rFonts w:ascii="Times New Roman" w:eastAsia="Times New Roman" w:hAnsi="Times New Roman"/>
           <w:color w:val="000000"/>
           <w:sz w:val="20"/>
           <w:szCs w:val="20"/>
@@ -1547,7 +1637,7 @@
       <w:proofErr w:type="spellStart"/>
       <w:r>
         <w:rPr>
-          <w:rFonts w:ascii="Courier New" w:eastAsia="Times New Roman" w:hAnsi="Courier New" w:cs="Courier New"/>
+          <w:rFonts w:ascii="Times New Roman" w:eastAsia="Times New Roman" w:hAnsi="Times New Roman"/>
           <w:color w:val="000000"/>
           <w:sz w:val="20"/>
           <w:szCs w:val="20"/>
@@ -1557,7 +1647,7 @@
       <w:proofErr w:type="spellEnd"/>
       <w:r>
         <w:rPr>
-          <w:rFonts w:ascii="Courier New" w:eastAsia="Times New Roman" w:hAnsi="Courier New" w:cs="Courier New"/>
+          <w:rFonts w:ascii="Times New Roman" w:eastAsia="Times New Roman" w:hAnsi="Times New Roman"/>
           <w:b/>
           <w:bCs/>
           <w:color w:val="000080"/>
@@ -1572,16 +1662,17 @@
         <w:shd w:val="clear" w:color="auto" w:fill="FFFFFF"/>
         <w:spacing w:after="0" w:line="240" w:lineRule="auto"/>
         <w:ind w:left="720"/>
-        <w:rPr>
-          <w:rFonts w:ascii="Courier New" w:eastAsia="Times New Roman" w:hAnsi="Courier New" w:cs="Courier New"/>
-          <w:color w:val="000000"/>
-          <w:sz w:val="20"/>
-          <w:szCs w:val="20"/>
-        </w:rPr>
-      </w:pPr>
-      <w:r>
-        <w:rPr>
-          <w:rFonts w:ascii="Courier New" w:eastAsia="Times New Roman" w:hAnsi="Courier New" w:cs="Courier New"/>
+        <w:jc w:val="both"/>
+        <w:rPr>
+          <w:rFonts w:ascii="Times New Roman" w:eastAsia="Times New Roman" w:hAnsi="Times New Roman"/>
+          <w:color w:val="000000"/>
+          <w:sz w:val="20"/>
+          <w:szCs w:val="20"/>
+        </w:rPr>
+      </w:pPr>
+      <w:r>
+        <w:rPr>
+          <w:rFonts w:ascii="Times New Roman" w:eastAsia="Times New Roman" w:hAnsi="Times New Roman"/>
           <w:color w:val="000000"/>
           <w:sz w:val="20"/>
           <w:szCs w:val="20"/>
@@ -1590,7 +1681,7 @@
       </w:r>
       <w:r>
         <w:rPr>
-          <w:rFonts w:ascii="Courier New" w:eastAsia="Times New Roman" w:hAnsi="Courier New" w:cs="Courier New"/>
+          <w:rFonts w:ascii="Times New Roman" w:eastAsia="Times New Roman" w:hAnsi="Times New Roman"/>
           <w:color w:val="8000FF"/>
           <w:sz w:val="20"/>
           <w:szCs w:val="20"/>
@@ -1599,7 +1690,7 @@
       </w:r>
       <w:r>
         <w:rPr>
-          <w:rFonts w:ascii="Courier New" w:eastAsia="Times New Roman" w:hAnsi="Courier New" w:cs="Courier New"/>
+          <w:rFonts w:ascii="Times New Roman" w:eastAsia="Times New Roman" w:hAnsi="Times New Roman"/>
           <w:color w:val="000000"/>
           <w:sz w:val="20"/>
           <w:szCs w:val="20"/>
@@ -1608,7 +1699,7 @@
       </w:r>
       <w:r>
         <w:rPr>
-          <w:rFonts w:ascii="Courier New" w:eastAsia="Times New Roman" w:hAnsi="Courier New" w:cs="Courier New"/>
+          <w:rFonts w:ascii="Times New Roman" w:eastAsia="Times New Roman" w:hAnsi="Times New Roman"/>
           <w:color w:val="8000FF"/>
           <w:sz w:val="20"/>
           <w:szCs w:val="20"/>
@@ -1617,7 +1708,7 @@
       </w:r>
       <w:r>
         <w:rPr>
-          <w:rFonts w:ascii="Courier New" w:eastAsia="Times New Roman" w:hAnsi="Courier New" w:cs="Courier New"/>
+          <w:rFonts w:ascii="Times New Roman" w:eastAsia="Times New Roman" w:hAnsi="Times New Roman"/>
           <w:color w:val="000000"/>
           <w:sz w:val="20"/>
           <w:szCs w:val="20"/>
@@ -1626,7 +1717,7 @@
       </w:r>
       <w:r>
         <w:rPr>
-          <w:rFonts w:ascii="Courier New" w:eastAsia="Times New Roman" w:hAnsi="Courier New" w:cs="Courier New"/>
+          <w:rFonts w:ascii="Times New Roman" w:eastAsia="Times New Roman" w:hAnsi="Times New Roman"/>
           <w:b/>
           <w:bCs/>
           <w:color w:val="000080"/>
@@ -1641,16 +1732,17 @@
         <w:shd w:val="clear" w:color="auto" w:fill="FFFFFF"/>
         <w:spacing w:after="0" w:line="240" w:lineRule="auto"/>
         <w:ind w:left="720"/>
-        <w:rPr>
-          <w:rFonts w:ascii="Courier New" w:eastAsia="Times New Roman" w:hAnsi="Courier New" w:cs="Courier New"/>
-          <w:color w:val="000000"/>
-          <w:sz w:val="20"/>
-          <w:szCs w:val="20"/>
-        </w:rPr>
-      </w:pPr>
-      <w:r>
-        <w:rPr>
-          <w:rFonts w:ascii="Courier New" w:eastAsia="Times New Roman" w:hAnsi="Courier New" w:cs="Courier New"/>
+        <w:jc w:val="both"/>
+        <w:rPr>
+          <w:rFonts w:ascii="Times New Roman" w:eastAsia="Times New Roman" w:hAnsi="Times New Roman"/>
+          <w:color w:val="000000"/>
+          <w:sz w:val="20"/>
+          <w:szCs w:val="20"/>
+        </w:rPr>
+      </w:pPr>
+      <w:r>
+        <w:rPr>
+          <w:rFonts w:ascii="Times New Roman" w:eastAsia="Times New Roman" w:hAnsi="Times New Roman"/>
           <w:color w:val="000000"/>
           <w:sz w:val="20"/>
           <w:szCs w:val="20"/>
@@ -1659,7 +1751,7 @@
       </w:r>
       <w:r>
         <w:rPr>
-          <w:rFonts w:ascii="Courier New" w:eastAsia="Times New Roman" w:hAnsi="Courier New" w:cs="Courier New"/>
+          <w:rFonts w:ascii="Times New Roman" w:eastAsia="Times New Roman" w:hAnsi="Times New Roman"/>
           <w:color w:val="8000FF"/>
           <w:sz w:val="20"/>
           <w:szCs w:val="20"/>
@@ -1668,7 +1760,7 @@
       </w:r>
       <w:r>
         <w:rPr>
-          <w:rFonts w:ascii="Courier New" w:eastAsia="Times New Roman" w:hAnsi="Courier New" w:cs="Courier New"/>
+          <w:rFonts w:ascii="Times New Roman" w:eastAsia="Times New Roman" w:hAnsi="Times New Roman"/>
           <w:color w:val="000000"/>
           <w:sz w:val="20"/>
           <w:szCs w:val="20"/>
@@ -1677,7 +1769,7 @@
       </w:r>
       <w:r>
         <w:rPr>
-          <w:rFonts w:ascii="Courier New" w:eastAsia="Times New Roman" w:hAnsi="Courier New" w:cs="Courier New"/>
+          <w:rFonts w:ascii="Times New Roman" w:eastAsia="Times New Roman" w:hAnsi="Times New Roman"/>
           <w:color w:val="8000FF"/>
           <w:sz w:val="20"/>
           <w:szCs w:val="20"/>
@@ -1686,7 +1778,7 @@
       </w:r>
       <w:r>
         <w:rPr>
-          <w:rFonts w:ascii="Courier New" w:eastAsia="Times New Roman" w:hAnsi="Courier New" w:cs="Courier New"/>
+          <w:rFonts w:ascii="Times New Roman" w:eastAsia="Times New Roman" w:hAnsi="Times New Roman"/>
           <w:color w:val="000000"/>
           <w:sz w:val="20"/>
           <w:szCs w:val="20"/>
@@ -1695,7 +1787,7 @@
       </w:r>
       <w:r>
         <w:rPr>
-          <w:rFonts w:ascii="Courier New" w:eastAsia="Times New Roman" w:hAnsi="Courier New" w:cs="Courier New"/>
+          <w:rFonts w:ascii="Times New Roman" w:eastAsia="Times New Roman" w:hAnsi="Times New Roman"/>
           <w:b/>
           <w:bCs/>
           <w:color w:val="000080"/>
@@ -1710,6 +1802,7 @@
         <w:shd w:val="clear" w:color="auto" w:fill="FFFFFF"/>
         <w:spacing w:after="0" w:line="240" w:lineRule="auto"/>
         <w:ind w:left="720"/>
+        <w:jc w:val="both"/>
         <w:rPr>
           <w:rFonts w:ascii="Times New Roman" w:eastAsia="Times New Roman" w:hAnsi="Times New Roman"/>
           <w:sz w:val="24"/>
@@ -1718,7 +1811,7 @@
       </w:pPr>
       <w:r>
         <w:rPr>
-          <w:rFonts w:ascii="Courier New" w:eastAsia="Times New Roman" w:hAnsi="Courier New" w:cs="Courier New"/>
+          <w:rFonts w:ascii="Times New Roman" w:eastAsia="Times New Roman" w:hAnsi="Times New Roman"/>
           <w:b/>
           <w:bCs/>
           <w:color w:val="000080"/>
@@ -1729,7 +1822,7 @@
       </w:r>
       <w:r>
         <w:rPr>
-          <w:rFonts w:ascii="Courier New" w:eastAsia="Times New Roman" w:hAnsi="Courier New" w:cs="Courier New"/>
+          <w:rFonts w:ascii="Times New Roman" w:eastAsia="Times New Roman" w:hAnsi="Times New Roman"/>
           <w:color w:val="000000"/>
           <w:sz w:val="20"/>
           <w:szCs w:val="20"/>
@@ -1739,7 +1832,7 @@
       <w:proofErr w:type="spellStart"/>
       <w:r>
         <w:rPr>
-          <w:rFonts w:ascii="Courier New" w:eastAsia="Times New Roman" w:hAnsi="Courier New" w:cs="Courier New"/>
+          <w:rFonts w:ascii="Times New Roman" w:eastAsia="Times New Roman" w:hAnsi="Times New Roman"/>
           <w:color w:val="000000"/>
           <w:sz w:val="20"/>
           <w:szCs w:val="20"/>
@@ -1749,7 +1842,7 @@
       <w:proofErr w:type="spellEnd"/>
       <w:r>
         <w:rPr>
-          <w:rFonts w:ascii="Courier New" w:eastAsia="Times New Roman" w:hAnsi="Courier New" w:cs="Courier New"/>
+          <w:rFonts w:ascii="Times New Roman" w:eastAsia="Times New Roman" w:hAnsi="Times New Roman"/>
           <w:b/>
           <w:bCs/>
           <w:color w:val="000080"/>
@@ -1761,7 +1854,9 @@
     </w:p>
     <w:p>
       <w:pPr>
-        <w:rPr>
+        <w:jc w:val="both"/>
+        <w:rPr>
+          <w:rFonts w:ascii="Times New Roman" w:hAnsi="Times New Roman"/>
           <w:lang w:val="en-GB"/>
         </w:rPr>
       </w:pPr>
@@ -1826,6 +1921,7 @@
       <w:proofErr w:type="spellStart"/>
       <w:r>
         <w:rPr>
+          <w:rFonts w:ascii="Times New Roman" w:hAnsi="Times New Roman"/>
           <w:b/>
           <w:bCs/>
           <w:lang w:val="es-ES"/>
@@ -1835,16 +1931,10 @@
       <w:proofErr w:type="spellEnd"/>
       <w:r>
         <w:rPr>
-          <w:lang w:val="es-ES"/>
-        </w:rPr>
-        <w:t xml:space="preserve"> </w:t>
-      </w:r>
-      <w:r>
-        <w:rPr>
-          <w:rFonts w:ascii="Times New Roman" w:hAnsi="Times New Roman"/>
-          <w:lang w:val="es-ES"/>
-        </w:rPr>
-        <w:t xml:space="preserve">se refiere al índice desde el cual el </w:t>
+          <w:rFonts w:ascii="Times New Roman" w:hAnsi="Times New Roman"/>
+          <w:lang w:val="es-ES"/>
+        </w:rPr>
+        <w:t xml:space="preserve"> se refiere al índice desde el cual el </w:t>
       </w:r>
       <w:r>
         <w:rPr>
@@ -1877,6 +1967,7 @@
       <w:proofErr w:type="spellStart"/>
       <w:r>
         <w:rPr>
+          <w:rFonts w:ascii="Times New Roman" w:hAnsi="Times New Roman"/>
           <w:b/>
           <w:bCs/>
           <w:lang w:val="es-ES"/>
@@ -1886,16 +1977,10 @@
       <w:proofErr w:type="spellEnd"/>
       <w:r>
         <w:rPr>
-          <w:lang w:val="es-ES"/>
-        </w:rPr>
-        <w:t xml:space="preserve"> </w:t>
-      </w:r>
-      <w:r>
-        <w:rPr>
-          <w:rFonts w:ascii="Times New Roman" w:hAnsi="Times New Roman"/>
-          <w:lang w:val="es-ES"/>
-        </w:rPr>
-        <w:t xml:space="preserve">es el índice donde debe terminar de buscar la solución. </w:t>
+          <w:rFonts w:ascii="Times New Roman" w:hAnsi="Times New Roman"/>
+          <w:lang w:val="es-ES"/>
+        </w:rPr>
+        <w:t xml:space="preserve"> es el índice donde debe terminar de buscar la solución. </w:t>
       </w:r>
     </w:p>
     <w:p>
@@ -2042,51 +2127,180 @@
           <w:rFonts w:ascii="Times New Roman" w:hAnsi="Times New Roman"/>
           <w:lang w:val="es-ES"/>
         </w:rPr>
-        <w:t>El campo</w:t>
-      </w:r>
-      <w:r>
-        <w:rPr>
+        <w:t xml:space="preserve">El campo </w:t>
+      </w:r>
+      <w:r>
+        <w:rPr>
+          <w:rFonts w:ascii="Times New Roman" w:hAnsi="Times New Roman"/>
+          <w:b/>
+          <w:bCs/>
+          <w:lang w:val="es-ES"/>
+        </w:rPr>
+        <w:t>target</w:t>
+      </w:r>
+      <w:r>
+        <w:rPr>
+          <w:rFonts w:ascii="Times New Roman" w:hAnsi="Times New Roman"/>
+          <w:lang w:val="es-ES"/>
+        </w:rPr>
+        <w:t xml:space="preserve"> es común en todos los trabajadores</w:t>
+      </w:r>
+      <w:r>
+        <w:rPr>
+          <w:rFonts w:ascii="Times New Roman" w:hAnsi="Times New Roman"/>
+          <w:lang w:val="es-ES"/>
+        </w:rPr>
+        <w:t xml:space="preserve"> ya que es el target que deben buscar</w:t>
+      </w:r>
+      <w:r>
+        <w:rPr>
+          <w:rFonts w:ascii="Times New Roman" w:hAnsi="Times New Roman"/>
+          <w:lang w:val="es-ES"/>
+        </w:rPr>
+        <w:t xml:space="preserve">, y el campo </w:t>
+      </w:r>
+      <w:proofErr w:type="spellStart"/>
+      <w:r>
+        <w:rPr>
+          <w:rFonts w:ascii="Times New Roman" w:hAnsi="Times New Roman"/>
+          <w:b/>
+          <w:bCs/>
+          <w:lang w:val="es-ES"/>
+        </w:rPr>
+        <w:t>solution</w:t>
+      </w:r>
+      <w:proofErr w:type="spellEnd"/>
+      <w:r>
+        <w:rPr>
+          <w:rFonts w:ascii="Times New Roman" w:hAnsi="Times New Roman"/>
+          <w:b/>
+          <w:bCs/>
           <w:lang w:val="es-ES"/>
         </w:rPr>
         <w:t xml:space="preserve"> </w:t>
       </w:r>
       <w:r>
         <w:rPr>
-          <w:b/>
-          <w:bCs/>
-          <w:lang w:val="es-ES"/>
-        </w:rPr>
-        <w:t>target</w:t>
-      </w:r>
-      <w:r>
-        <w:rPr>
+          <w:rFonts w:ascii="Times New Roman" w:hAnsi="Times New Roman"/>
+          <w:lang w:val="es-ES"/>
+        </w:rPr>
+        <w:t xml:space="preserve">solo es modificado por </w:t>
+      </w:r>
+      <w:r>
+        <w:rPr>
+          <w:rFonts w:ascii="Times New Roman" w:hAnsi="Times New Roman"/>
+          <w:lang w:val="es-ES"/>
+        </w:rPr>
+        <w:t>el trabajador que encuentra la solución.</w:t>
+      </w:r>
+      <w:r>
+        <w:rPr>
+          <w:rFonts w:ascii="Times New Roman" w:hAnsi="Times New Roman"/>
           <w:lang w:val="es-ES"/>
         </w:rPr>
         <w:t xml:space="preserve"> </w:t>
       </w:r>
-      <w:r>
-        <w:rPr>
-          <w:rFonts w:ascii="Times New Roman" w:hAnsi="Times New Roman"/>
-          <w:lang w:val="es-ES"/>
-        </w:rPr>
-        <w:t>es común en todos los trabajadores</w:t>
-      </w:r>
-      <w:r>
-        <w:rPr>
-          <w:rFonts w:ascii="Times New Roman" w:hAnsi="Times New Roman"/>
-          <w:lang w:val="es-ES"/>
-        </w:rPr>
-        <w:t xml:space="preserve"> ya que es el target que deben buscar</w:t>
-      </w:r>
-      <w:r>
-        <w:rPr>
-          <w:rFonts w:ascii="Times New Roman" w:hAnsi="Times New Roman"/>
-          <w:lang w:val="es-ES"/>
-        </w:rPr>
-        <w:t>, y el campo</w:t>
-      </w:r>
-      <w:r>
-        <w:rPr>
+    </w:p>
+    <w:p>
+      <w:pPr>
+        <w:jc w:val="both"/>
+        <w:rPr>
+          <w:rFonts w:ascii="Times New Roman" w:hAnsi="Times New Roman"/>
+          <w:lang w:val="es-ES"/>
+        </w:rPr>
+      </w:pPr>
+      <w:r>
+        <w:rPr>
+          <w:rFonts w:ascii="Times New Roman" w:hAnsi="Times New Roman"/>
+          <w:lang w:val="es-ES"/>
+        </w:rPr>
+        <w:t xml:space="preserve">Una vez un trabajador encuentra una solución puede que los demás sigan buscando, para </w:t>
+      </w:r>
+      <w:r>
+        <w:rPr>
+          <w:rFonts w:ascii="Times New Roman" w:hAnsi="Times New Roman"/>
+          <w:lang w:val="es-ES"/>
+        </w:rPr>
+        <w:t xml:space="preserve">hacer que dejen de buscar se usa una variable global llamada </w:t>
+      </w:r>
+      <w:proofErr w:type="spellStart"/>
+      <w:r>
+        <w:rPr>
+          <w:rFonts w:ascii="Times New Roman" w:hAnsi="Times New Roman"/>
+          <w:b/>
+          <w:bCs/>
+          <w:lang w:val="es-ES"/>
+        </w:rPr>
+        <w:t>solution_find</w:t>
+      </w:r>
+      <w:proofErr w:type="spellEnd"/>
+      <w:r>
+        <w:rPr>
+          <w:rFonts w:ascii="Times New Roman" w:hAnsi="Times New Roman"/>
+          <w:lang w:val="es-ES"/>
+        </w:rPr>
+        <w:t>. Inicialmente se establece a 0 de modo que cada vez que un trabajador it</w:t>
+      </w:r>
+      <w:r>
+        <w:rPr>
+          <w:rFonts w:ascii="Times New Roman" w:hAnsi="Times New Roman"/>
+          <w:lang w:val="es-ES"/>
+        </w:rPr>
+        <w:t xml:space="preserve">ere buscando una solución comprueba el valor de esta variable, si el valor es diferente de 0 significa que </w:t>
+      </w:r>
+      <w:r>
+        <w:rPr>
+          <w:rFonts w:ascii="Times New Roman" w:hAnsi="Times New Roman"/>
+          <w:lang w:val="es-ES"/>
+        </w:rPr>
+        <w:t>un trabajador ya ha encontrado una solución y por lo tanto debemos salir del bucle.</w:t>
+      </w:r>
+      <w:r>
+        <w:rPr>
+          <w:rFonts w:ascii="Times New Roman" w:hAnsi="Times New Roman"/>
+          <w:lang w:val="es-ES"/>
+        </w:rPr>
+        <w:t xml:space="preserve"> Esta variable es global para todos los </w:t>
+      </w:r>
+      <w:proofErr w:type="spellStart"/>
+      <w:r>
+        <w:rPr>
+          <w:rFonts w:ascii="Times New Roman" w:hAnsi="Times New Roman"/>
+          <w:lang w:val="es-ES"/>
+        </w:rPr>
+        <w:t>threads</w:t>
+      </w:r>
+      <w:proofErr w:type="spellEnd"/>
+      <w:r>
+        <w:rPr>
+          <w:rFonts w:ascii="Times New Roman" w:hAnsi="Times New Roman"/>
+          <w:lang w:val="es-ES"/>
+        </w:rPr>
+        <w:t>, e incluso el minero puede acceder a esta ya que está declarada al comienzo del código</w:t>
+      </w:r>
+      <w:r>
+        <w:rPr>
+          <w:rFonts w:ascii="Times New Roman" w:hAnsi="Times New Roman"/>
+          <w:lang w:val="es-ES"/>
+        </w:rPr>
+        <w:t xml:space="preserve"> como </w:t>
+      </w:r>
+      <w:proofErr w:type="spellStart"/>
+      <w:r>
+        <w:rPr>
+          <w:rFonts w:ascii="Times New Roman" w:hAnsi="Times New Roman"/>
+          <w:b/>
+          <w:bCs/>
+          <w:lang w:val="es-ES"/>
+        </w:rPr>
+        <w:t>extern</w:t>
+      </w:r>
+      <w:proofErr w:type="spellEnd"/>
+      <w:r>
+        <w:rPr>
+          <w:rFonts w:ascii="Times New Roman" w:hAnsi="Times New Roman"/>
+          <w:b/>
+          <w:bCs/>
           <w:lang w:val="es-ES"/>
         </w:rPr>
         <w:t xml:space="preserve"> </w:t>
@@ -2094,15 +2308,58 @@
       <w:proofErr w:type="spellStart"/>
       <w:r>
         <w:rPr>
-          <w:b/>
-          <w:bCs/>
-          <w:lang w:val="es-ES"/>
-        </w:rPr>
-        <w:t>solution</w:t>
-      </w:r>
-      <w:proofErr w:type="spellEnd"/>
-      <w:r>
-        <w:rPr>
+          <w:rFonts w:ascii="Times New Roman" w:hAnsi="Times New Roman"/>
+          <w:b/>
+          <w:bCs/>
+          <w:lang w:val="es-ES"/>
+        </w:rPr>
+        <w:t>solution_find</w:t>
+      </w:r>
+      <w:proofErr w:type="spellEnd"/>
+      <w:r>
+        <w:rPr>
+          <w:rFonts w:ascii="Times New Roman" w:hAnsi="Times New Roman"/>
+          <w:lang w:val="es-ES"/>
+        </w:rPr>
+        <w:t>.</w:t>
+      </w:r>
+    </w:p>
+    <w:p>
+      <w:pPr>
+        <w:jc w:val="both"/>
+        <w:rPr>
+          <w:rFonts w:ascii="Times New Roman" w:hAnsi="Times New Roman"/>
+          <w:lang w:val="es-ES"/>
+        </w:rPr>
+      </w:pPr>
+      <w:r>
+        <w:rPr>
+          <w:rFonts w:ascii="Times New Roman" w:hAnsi="Times New Roman"/>
+          <w:lang w:val="es-ES"/>
+        </w:rPr>
+        <w:t>Para modularizar el código</w:t>
+      </w:r>
+      <w:r>
+        <w:rPr>
+          <w:rFonts w:ascii="Times New Roman" w:hAnsi="Times New Roman"/>
+          <w:lang w:val="es-ES"/>
+        </w:rPr>
+        <w:t xml:space="preserve">, todas las acciones relacionadas con los trabajadores están declaradas en los archivos </w:t>
+      </w:r>
+      <w:proofErr w:type="spellStart"/>
+      <w:r>
+        <w:rPr>
+          <w:rFonts w:ascii="Times New Roman" w:hAnsi="Times New Roman"/>
+          <w:b/>
+          <w:bCs/>
+          <w:lang w:val="es-ES"/>
+        </w:rPr>
+        <w:t>trabajador.c</w:t>
+      </w:r>
+      <w:proofErr w:type="spellEnd"/>
+      <w:r>
+        <w:rPr>
+          <w:rFonts w:ascii="Times New Roman" w:hAnsi="Times New Roman"/>
           <w:b/>
           <w:bCs/>
           <w:lang w:val="es-ES"/>
@@ -2114,15 +2371,145 @@
           <w:rFonts w:ascii="Times New Roman" w:hAnsi="Times New Roman"/>
           <w:lang w:val="es-ES"/>
         </w:rPr>
-        <w:t xml:space="preserve">solo es modificado por </w:t>
-      </w:r>
-      <w:r>
-        <w:rPr>
-          <w:rFonts w:ascii="Times New Roman" w:hAnsi="Times New Roman"/>
-          <w:lang w:val="es-ES"/>
-        </w:rPr>
-        <w:t>el trabajador que encuentra la solución.</w:t>
-      </w:r>
+        <w:t xml:space="preserve">y </w:t>
+      </w:r>
+      <w:proofErr w:type="spellStart"/>
+      <w:r>
+        <w:rPr>
+          <w:rFonts w:ascii="Times New Roman" w:hAnsi="Times New Roman"/>
+          <w:b/>
+          <w:bCs/>
+          <w:lang w:val="es-ES"/>
+        </w:rPr>
+        <w:t>trabajador.h</w:t>
+      </w:r>
+      <w:proofErr w:type="spellEnd"/>
+      <w:r>
+        <w:rPr>
+          <w:rFonts w:ascii="Times New Roman" w:hAnsi="Times New Roman"/>
+          <w:lang w:val="es-ES"/>
+        </w:rPr>
+        <w:t>,</w:t>
+      </w:r>
+      <w:r>
+        <w:rPr>
+          <w:rFonts w:ascii="Times New Roman" w:hAnsi="Times New Roman"/>
+          <w:lang w:val="es-ES"/>
+        </w:rPr>
+        <w:t xml:space="preserve"> también se incluye la declaración de la </w:t>
+      </w:r>
+      <w:r>
+        <w:rPr>
+          <w:rFonts w:ascii="Times New Roman" w:hAnsi="Times New Roman"/>
+          <w:lang w:val="es-ES"/>
+        </w:rPr>
+        <w:t>estructura.</w:t>
+      </w:r>
+    </w:p>
+    <w:p>
+      <w:pPr>
+        <w:pStyle w:val="Ttulo1"/>
+        <w:jc w:val="both"/>
+        <w:rPr>
+          <w:rFonts w:ascii="Times New Roman" w:hAnsi="Times New Roman" w:cs="Times New Roman"/>
+          <w:lang w:val="es-ES"/>
+        </w:rPr>
+      </w:pPr>
+      <w:bookmarkStart w:id="2" w:name="_Toc71402186"/>
+      <w:r>
+        <w:rPr>
+          <w:rFonts w:ascii="Times New Roman" w:hAnsi="Times New Roman" w:cs="Times New Roman"/>
+          <w:lang w:val="es-ES"/>
+        </w:rPr>
+        <w:lastRenderedPageBreak/>
+        <w:t>Rondas de minado</w:t>
+      </w:r>
+      <w:bookmarkEnd w:id="2"/>
+    </w:p>
+    <w:p>
+      <w:pPr>
+        <w:jc w:val="both"/>
+        <w:rPr>
+          <w:rFonts w:ascii="Times New Roman" w:hAnsi="Times New Roman"/>
+          <w:lang w:val="es-ES"/>
+        </w:rPr>
+      </w:pPr>
+      <w:r>
+        <w:rPr>
+          <w:rFonts w:ascii="Times New Roman" w:hAnsi="Times New Roman"/>
+          <w:lang w:val="es-ES"/>
+        </w:rPr>
+        <w:t xml:space="preserve">El segundo argumento que el minero recibe es </w:t>
+      </w:r>
+      <w:r>
+        <w:rPr>
+          <w:rFonts w:ascii="Times New Roman" w:hAnsi="Times New Roman"/>
+          <w:lang w:val="es-ES"/>
+        </w:rPr>
+        <w:t xml:space="preserve">el número de rondas de minado a ejecutar, si es 0 </w:t>
+      </w:r>
+      <w:r>
+        <w:rPr>
+          <w:rFonts w:ascii="Times New Roman" w:hAnsi="Times New Roman"/>
+          <w:lang w:val="es-ES"/>
+        </w:rPr>
+        <w:t xml:space="preserve">o menor </w:t>
+      </w:r>
+      <w:r>
+        <w:rPr>
+          <w:rFonts w:ascii="Times New Roman" w:hAnsi="Times New Roman"/>
+          <w:lang w:val="es-ES"/>
+        </w:rPr>
+        <w:t xml:space="preserve">se ejecuta indefinidamente. Para esto se crea una variable llamada </w:t>
+      </w:r>
+      <w:proofErr w:type="spellStart"/>
+      <w:r>
+        <w:rPr>
+          <w:rFonts w:ascii="Times New Roman" w:hAnsi="Times New Roman"/>
+          <w:b/>
+          <w:bCs/>
+          <w:lang w:val="es-ES"/>
+        </w:rPr>
+        <w:t>infinite</w:t>
+      </w:r>
+      <w:proofErr w:type="spellEnd"/>
+      <w:r>
+        <w:rPr>
+          <w:rFonts w:ascii="Times New Roman" w:hAnsi="Times New Roman"/>
+          <w:lang w:val="es-ES"/>
+        </w:rPr>
+        <w:t xml:space="preserve"> la cual</w:t>
+      </w:r>
+      <w:r>
+        <w:rPr>
+          <w:rFonts w:ascii="Times New Roman" w:hAnsi="Times New Roman"/>
+          <w:lang w:val="es-ES"/>
+        </w:rPr>
+        <w:t>,</w:t>
+      </w:r>
+      <w:r>
+        <w:rPr>
+          <w:rFonts w:ascii="Times New Roman" w:hAnsi="Times New Roman"/>
+          <w:lang w:val="es-ES"/>
+        </w:rPr>
+        <w:t xml:space="preserve"> en caso de que el segundo argumento cumpa las ejecuciones especificadas</w:t>
+      </w:r>
+      <w:r>
+        <w:rPr>
+          <w:rFonts w:ascii="Times New Roman" w:hAnsi="Times New Roman"/>
+          <w:lang w:val="es-ES"/>
+        </w:rPr>
+        <w:t xml:space="preserve">, se pondrá a 1, obligando al </w:t>
+      </w:r>
+      <w:proofErr w:type="spellStart"/>
+      <w:r>
+        <w:rPr>
+          <w:rFonts w:ascii="Times New Roman" w:hAnsi="Times New Roman"/>
+          <w:lang w:val="es-ES"/>
+        </w:rPr>
+        <w:t>loop</w:t>
+      </w:r>
+      <w:proofErr w:type="spellEnd"/>
       <w:r>
         <w:rPr>
           <w:rFonts w:ascii="Times New Roman" w:hAnsi="Times New Roman"/>
@@ -2130,46 +2517,219 @@
         </w:rPr>
         <w:t xml:space="preserve"> </w:t>
       </w:r>
-    </w:p>
-    <w:p>
-      <w:pPr>
+      <w:r>
+        <w:rPr>
+          <w:rFonts w:ascii="Times New Roman" w:hAnsi="Times New Roman"/>
+          <w:lang w:val="es-ES"/>
+        </w:rPr>
+        <w:t>a nunca acabar.</w:t>
+      </w:r>
+    </w:p>
+    <w:p>
+      <w:pPr>
+        <w:pStyle w:val="Ttulo1"/>
         <w:jc w:val="both"/>
         <w:rPr>
-          <w:lang w:val="es-ES"/>
-        </w:rPr>
-      </w:pPr>
-      <w:r>
-        <w:rPr>
-          <w:rFonts w:ascii="Times New Roman" w:hAnsi="Times New Roman"/>
-          <w:lang w:val="es-ES"/>
-        </w:rPr>
-        <w:t xml:space="preserve">Una vez un trabajador encuentra una solución puede que los demás sigan buscando, para </w:t>
-      </w:r>
-      <w:r>
-        <w:rPr>
-          <w:rFonts w:ascii="Times New Roman" w:hAnsi="Times New Roman"/>
-          <w:lang w:val="es-ES"/>
-        </w:rPr>
-        <w:t>hacer que dejen de buscar se usa una variable global llamada</w:t>
-      </w:r>
-      <w:r>
-        <w:rPr>
-          <w:lang w:val="es-ES"/>
-        </w:rPr>
-        <w:t xml:space="preserve"> </w:t>
-      </w:r>
-      <w:proofErr w:type="spellStart"/>
-      <w:r>
-        <w:rPr>
-          <w:b/>
-          <w:bCs/>
-          <w:lang w:val="es-ES"/>
-        </w:rPr>
-        <w:t>solution_find</w:t>
-      </w:r>
-      <w:proofErr w:type="spellEnd"/>
-      <w:r>
-        <w:rPr>
+          <w:rFonts w:ascii="Times New Roman" w:hAnsi="Times New Roman" w:cs="Times New Roman"/>
+          <w:lang w:val="es-ES"/>
+        </w:rPr>
+      </w:pPr>
+      <w:bookmarkStart w:id="3" w:name="_Toc71402187"/>
+      <w:r>
+        <w:rPr>
+          <w:rFonts w:ascii="Times New Roman" w:hAnsi="Times New Roman" w:cs="Times New Roman"/>
+          <w:lang w:val="es-ES"/>
+        </w:rPr>
+        <w:t>Bloques</w:t>
+      </w:r>
+      <w:bookmarkEnd w:id="3"/>
+    </w:p>
+    <w:p>
+      <w:pPr>
+        <w:jc w:val="both"/>
+        <w:rPr>
+          <w:rFonts w:ascii="Times New Roman" w:hAnsi="Times New Roman"/>
+          <w:lang w:val="es-ES"/>
+        </w:rPr>
+      </w:pPr>
+      <w:r>
+        <w:rPr>
+          <w:rFonts w:ascii="Times New Roman" w:hAnsi="Times New Roman"/>
+          <w:lang w:val="es-ES"/>
+        </w:rPr>
+        <w:t xml:space="preserve">El siguiente paso en la implementación fue hacer uso de los </w:t>
+      </w:r>
+      <w:r>
+        <w:rPr>
+          <w:rFonts w:ascii="Times New Roman" w:hAnsi="Times New Roman"/>
+          <w:b/>
+          <w:bCs/>
+          <w:lang w:val="es-ES"/>
+        </w:rPr>
+        <w:t>bloques</w:t>
+      </w:r>
+      <w:r>
+        <w:rPr>
+          <w:rFonts w:ascii="Times New Roman" w:hAnsi="Times New Roman"/>
+          <w:lang w:val="es-ES"/>
+        </w:rPr>
+        <w:t xml:space="preserve">, la estructura en este caso ya se nos </w:t>
+      </w:r>
+      <w:r>
+        <w:rPr>
+          <w:rFonts w:ascii="Times New Roman" w:hAnsi="Times New Roman"/>
+          <w:lang w:val="es-ES"/>
+        </w:rPr>
+        <w:t>entrego</w:t>
+      </w:r>
+      <w:r>
+        <w:rPr>
+          <w:rFonts w:ascii="Times New Roman" w:hAnsi="Times New Roman"/>
+          <w:lang w:val="es-ES"/>
+        </w:rPr>
+        <w:t xml:space="preserve"> hecha y no se hicieron modificaciones al respecto</w:t>
+      </w:r>
+      <w:r>
+        <w:rPr>
+          <w:rFonts w:ascii="Times New Roman" w:hAnsi="Times New Roman"/>
+          <w:lang w:val="es-ES"/>
+        </w:rPr>
+        <w:t>.</w:t>
+      </w:r>
+    </w:p>
+    <w:p>
+      <w:pPr>
+        <w:jc w:val="both"/>
+        <w:rPr>
+          <w:rFonts w:ascii="Times New Roman" w:hAnsi="Times New Roman"/>
+          <w:lang w:val="es-ES"/>
+        </w:rPr>
+      </w:pPr>
+      <w:r>
+        <w:rPr>
+          <w:rFonts w:ascii="Times New Roman" w:hAnsi="Times New Roman"/>
+          <w:lang w:val="es-ES"/>
+        </w:rPr>
+        <w:t xml:space="preserve">El manejo de los bloques se hace de forma dinámica, aunque se puede hacer de forma estática también (y ahorraría </w:t>
+      </w:r>
+      <w:r>
+        <w:rPr>
+          <w:rFonts w:ascii="Times New Roman" w:hAnsi="Times New Roman"/>
+          <w:lang w:val="es-ES"/>
+        </w:rPr>
+        <w:t>más de un dolor de cabeza</w:t>
+      </w:r>
+      <w:r>
+        <w:rPr>
+          <w:rFonts w:ascii="Times New Roman" w:hAnsi="Times New Roman"/>
+          <w:lang w:val="es-ES"/>
+        </w:rPr>
+        <w:t>)</w:t>
+      </w:r>
+      <w:r>
+        <w:rPr>
+          <w:rFonts w:ascii="Times New Roman" w:hAnsi="Times New Roman"/>
+          <w:lang w:val="es-ES"/>
+        </w:rPr>
+        <w:t xml:space="preserve">. Para hacer un uso correcto y </w:t>
+      </w:r>
+      <w:r>
+        <w:rPr>
+          <w:rFonts w:ascii="Times New Roman" w:hAnsi="Times New Roman"/>
+          <w:lang w:val="es-ES"/>
+        </w:rPr>
+        <w:t xml:space="preserve">eficiente de los bloques se han definido varias </w:t>
+      </w:r>
+      <w:r>
+        <w:rPr>
+          <w:rFonts w:ascii="Times New Roman" w:hAnsi="Times New Roman"/>
+          <w:b/>
+          <w:bCs/>
+          <w:lang w:val="es-ES"/>
+        </w:rPr>
+        <w:t>primitivas</w:t>
+      </w:r>
+      <w:r>
+        <w:rPr>
+          <w:rFonts w:ascii="Times New Roman" w:hAnsi="Times New Roman"/>
+          <w:lang w:val="es-ES"/>
+        </w:rPr>
+        <w:t xml:space="preserve"> las cuales se pueden consultar en </w:t>
+      </w:r>
+      <w:proofErr w:type="spellStart"/>
+      <w:r>
+        <w:rPr>
+          <w:rFonts w:ascii="Times New Roman" w:hAnsi="Times New Roman"/>
+          <w:b/>
+          <w:bCs/>
+          <w:lang w:val="es-ES"/>
+        </w:rPr>
+        <w:t>block.h</w:t>
+      </w:r>
+      <w:proofErr w:type="spellEnd"/>
+      <w:r>
+        <w:rPr>
+          <w:rFonts w:ascii="Times New Roman" w:hAnsi="Times New Roman"/>
+          <w:b/>
+          <w:bCs/>
+          <w:lang w:val="es-ES"/>
+        </w:rPr>
+        <w:t>,</w:t>
+      </w:r>
+      <w:r>
+        <w:rPr>
+          <w:rFonts w:ascii="Times New Roman" w:hAnsi="Times New Roman"/>
+          <w:lang w:val="es-ES"/>
+        </w:rPr>
+        <w:t xml:space="preserve"> ahí se encontrará</w:t>
+      </w:r>
+      <w:r>
+        <w:rPr>
+          <w:rFonts w:ascii="Times New Roman" w:hAnsi="Times New Roman"/>
+          <w:lang w:val="es-ES"/>
+        </w:rPr>
+        <w:t>n todas las primitivas</w:t>
+      </w:r>
+      <w:r>
+        <w:rPr>
+          <w:rFonts w:ascii="Times New Roman" w:hAnsi="Times New Roman"/>
+          <w:lang w:val="es-ES"/>
+        </w:rPr>
+        <w:t>.</w:t>
+      </w:r>
+    </w:p>
+    <w:p>
+      <w:pPr>
+        <w:jc w:val="both"/>
+        <w:rPr>
+          <w:rFonts w:ascii="Times New Roman" w:hAnsi="Times New Roman"/>
+          <w:lang w:val="es-ES"/>
+        </w:rPr>
+      </w:pPr>
+      <w:r>
+        <w:rPr>
+          <w:rFonts w:ascii="Times New Roman" w:hAnsi="Times New Roman"/>
+          <w:lang w:val="es-ES"/>
+        </w:rPr>
+        <w:t>El minero lo primero que hace es reservar memoria para un bloque</w:t>
+      </w:r>
+      <w:r>
+        <w:rPr>
+          <w:rFonts w:ascii="Times New Roman" w:hAnsi="Times New Roman"/>
+          <w:lang w:val="es-ES"/>
+        </w:rPr>
+        <w:t>, este bloque no tiene definidos ninguno de los campos necesarios. Como todavía no se ha implementado la red</w:t>
+      </w:r>
+      <w:r>
+        <w:rPr>
+          <w:rFonts w:ascii="Times New Roman" w:hAnsi="Times New Roman"/>
+          <w:lang w:val="es-ES"/>
+        </w:rPr>
+        <w:t xml:space="preserve"> el bloque simplemente establece un target aleatorio entre los números 1-1.000.000</w:t>
+      </w:r>
+      <w:r>
+        <w:rPr>
+          <w:rFonts w:ascii="Times New Roman" w:hAnsi="Times New Roman"/>
           <w:lang w:val="es-ES"/>
         </w:rPr>
         <w:t xml:space="preserve">. </w:t>
@@ -2179,516 +2739,17 @@
           <w:rFonts w:ascii="Times New Roman" w:hAnsi="Times New Roman"/>
           <w:lang w:val="es-ES"/>
         </w:rPr>
-        <w:t>Inicialmente se establece a 0 de modo que cada vez que un trabajador it</w:t>
-      </w:r>
-      <w:r>
-        <w:rPr>
-          <w:rFonts w:ascii="Times New Roman" w:hAnsi="Times New Roman"/>
-          <w:lang w:val="es-ES"/>
-        </w:rPr>
-        <w:t xml:space="preserve">ere buscando una solución comprueba el valor de esta variable, si el valor es diferente de 0 significa que </w:t>
-      </w:r>
-      <w:r>
-        <w:rPr>
-          <w:rFonts w:ascii="Times New Roman" w:hAnsi="Times New Roman"/>
-          <w:lang w:val="es-ES"/>
-        </w:rPr>
-        <w:t>un trabajador ya ha encontrado una solución y por lo tanto debemos salir del bucle.</w:t>
-      </w:r>
-      <w:r>
-        <w:rPr>
-          <w:rFonts w:ascii="Times New Roman" w:hAnsi="Times New Roman"/>
-          <w:lang w:val="es-ES"/>
-        </w:rPr>
-        <w:t xml:space="preserve"> Esta variable es global para todos los </w:t>
-      </w:r>
-      <w:proofErr w:type="spellStart"/>
-      <w:r>
-        <w:rPr>
-          <w:rFonts w:ascii="Times New Roman" w:hAnsi="Times New Roman"/>
-          <w:lang w:val="es-ES"/>
-        </w:rPr>
-        <w:t>threads</w:t>
-      </w:r>
-      <w:proofErr w:type="spellEnd"/>
-      <w:r>
-        <w:rPr>
-          <w:rFonts w:ascii="Times New Roman" w:hAnsi="Times New Roman"/>
-          <w:lang w:val="es-ES"/>
-        </w:rPr>
-        <w:t>, e incluso el minero puede acceder a esta ya que está declarada al comienzo del código</w:t>
-      </w:r>
-      <w:r>
-        <w:rPr>
-          <w:rFonts w:ascii="Times New Roman" w:hAnsi="Times New Roman"/>
-          <w:lang w:val="es-ES"/>
-        </w:rPr>
-        <w:t xml:space="preserve"> como</w:t>
-      </w:r>
-      <w:r>
-        <w:rPr>
-          <w:lang w:val="es-ES"/>
-        </w:rPr>
-        <w:t xml:space="preserve"> </w:t>
-      </w:r>
-      <w:proofErr w:type="spellStart"/>
-      <w:r>
-        <w:rPr>
-          <w:b/>
-          <w:bCs/>
-          <w:lang w:val="es-ES"/>
-        </w:rPr>
-        <w:t>extern</w:t>
-      </w:r>
-      <w:proofErr w:type="spellEnd"/>
-      <w:r>
-        <w:rPr>
-          <w:b/>
-          <w:bCs/>
-          <w:lang w:val="es-ES"/>
-        </w:rPr>
-        <w:t xml:space="preserve"> </w:t>
-      </w:r>
-      <w:proofErr w:type="spellStart"/>
-      <w:r>
-        <w:rPr>
-          <w:b/>
-          <w:bCs/>
-          <w:lang w:val="es-ES"/>
-        </w:rPr>
-        <w:t>solution_find</w:t>
-      </w:r>
-      <w:proofErr w:type="spellEnd"/>
-      <w:r>
-        <w:rPr>
-          <w:lang w:val="es-ES"/>
-        </w:rPr>
-        <w:t>.</w:t>
-      </w:r>
-    </w:p>
-    <w:p>
-      <w:pPr>
-        <w:jc w:val="both"/>
-        <w:rPr>
-          <w:lang w:val="es-ES"/>
-        </w:rPr>
-      </w:pPr>
-      <w:r>
-        <w:rPr>
-          <w:rFonts w:ascii="Times New Roman" w:hAnsi="Times New Roman"/>
-          <w:lang w:val="es-ES"/>
-        </w:rPr>
-        <w:t>Para modularizar el código</w:t>
-      </w:r>
-      <w:r>
-        <w:rPr>
-          <w:rFonts w:ascii="Times New Roman" w:hAnsi="Times New Roman"/>
-          <w:lang w:val="es-ES"/>
-        </w:rPr>
-        <w:t xml:space="preserve">, todas las acciones relacionadas con los trabajadores están declaradas en los archivos </w:t>
-      </w:r>
-      <w:proofErr w:type="spellStart"/>
-      <w:r>
-        <w:rPr>
-          <w:b/>
-          <w:bCs/>
-          <w:lang w:val="es-ES"/>
-        </w:rPr>
-        <w:t>trabajador.c</w:t>
-      </w:r>
-      <w:proofErr w:type="spellEnd"/>
-      <w:r>
-        <w:rPr>
-          <w:b/>
-          <w:bCs/>
-          <w:lang w:val="es-ES"/>
-        </w:rPr>
-        <w:t xml:space="preserve"> </w:t>
-      </w:r>
-      <w:r>
-        <w:rPr>
-          <w:lang w:val="es-ES"/>
-        </w:rPr>
-        <w:t xml:space="preserve">y </w:t>
-      </w:r>
-      <w:proofErr w:type="spellStart"/>
-      <w:r>
-        <w:rPr>
-          <w:b/>
-          <w:bCs/>
-          <w:lang w:val="es-ES"/>
-        </w:rPr>
-        <w:t>trabajador.h</w:t>
-      </w:r>
-      <w:proofErr w:type="spellEnd"/>
-      <w:r>
-        <w:rPr>
-          <w:rFonts w:ascii="Times New Roman" w:hAnsi="Times New Roman"/>
-          <w:lang w:val="es-ES"/>
-        </w:rPr>
-        <w:t>,</w:t>
-      </w:r>
-      <w:r>
-        <w:rPr>
-          <w:rFonts w:ascii="Times New Roman" w:hAnsi="Times New Roman"/>
-          <w:lang w:val="es-ES"/>
-        </w:rPr>
-        <w:t xml:space="preserve"> también se incluye la declaración de la </w:t>
-      </w:r>
-      <w:r>
-        <w:rPr>
-          <w:rFonts w:ascii="Times New Roman" w:hAnsi="Times New Roman"/>
-          <w:lang w:val="es-ES"/>
-        </w:rPr>
-        <w:t>estructura.</w:t>
-      </w:r>
-    </w:p>
-    <w:p>
-      <w:pPr>
-        <w:pStyle w:val="Ttulo1"/>
-        <w:rPr>
-          <w:rFonts w:ascii="Times New Roman" w:hAnsi="Times New Roman" w:cs="Times New Roman"/>
-          <w:lang w:val="es-ES"/>
-        </w:rPr>
-      </w:pPr>
-      <w:bookmarkStart w:id="2" w:name="_Toc71360740"/>
-      <w:r>
-        <w:rPr>
-          <w:rFonts w:ascii="Times New Roman" w:hAnsi="Times New Roman" w:cs="Times New Roman"/>
-          <w:lang w:val="es-ES"/>
-        </w:rPr>
-        <w:t>Rondas de minado</w:t>
-      </w:r>
-      <w:bookmarkEnd w:id="2"/>
-    </w:p>
-    <w:p>
-      <w:pPr>
-        <w:jc w:val="both"/>
-        <w:rPr>
-          <w:rFonts w:ascii="Times New Roman" w:hAnsi="Times New Roman"/>
-          <w:lang w:val="es-ES"/>
-        </w:rPr>
-      </w:pPr>
-      <w:r>
-        <w:rPr>
-          <w:rFonts w:ascii="Times New Roman" w:hAnsi="Times New Roman"/>
-          <w:lang w:val="es-ES"/>
-        </w:rPr>
-        <w:t xml:space="preserve">El segundo argumento que el minero recibe es </w:t>
-      </w:r>
-      <w:r>
-        <w:rPr>
-          <w:rFonts w:ascii="Times New Roman" w:hAnsi="Times New Roman"/>
-          <w:lang w:val="es-ES"/>
-        </w:rPr>
-        <w:t xml:space="preserve">el número de rondas de minado a ejecutar, si es 0 </w:t>
-      </w:r>
-      <w:r>
-        <w:rPr>
-          <w:rFonts w:ascii="Times New Roman" w:hAnsi="Times New Roman"/>
-          <w:lang w:val="es-ES"/>
-        </w:rPr>
-        <w:t xml:space="preserve">o menor </w:t>
-      </w:r>
-      <w:r>
-        <w:rPr>
-          <w:rFonts w:ascii="Times New Roman" w:hAnsi="Times New Roman"/>
-          <w:lang w:val="es-ES"/>
-        </w:rPr>
-        <w:t xml:space="preserve">se ejecuta indefinidamente. Para esto se crea una variable llamada </w:t>
-      </w:r>
-      <w:proofErr w:type="spellStart"/>
-      <w:r>
-        <w:rPr>
-          <w:rFonts w:ascii="Times New Roman" w:hAnsi="Times New Roman"/>
-          <w:b/>
-          <w:bCs/>
-          <w:lang w:val="es-ES"/>
-        </w:rPr>
-        <w:t>infinite</w:t>
-      </w:r>
-      <w:proofErr w:type="spellEnd"/>
-      <w:r>
-        <w:rPr>
-          <w:rFonts w:ascii="Times New Roman" w:hAnsi="Times New Roman"/>
-          <w:lang w:val="es-ES"/>
-        </w:rPr>
-        <w:t xml:space="preserve"> la cual</w:t>
-      </w:r>
-      <w:r>
-        <w:rPr>
-          <w:rFonts w:ascii="Times New Roman" w:hAnsi="Times New Roman"/>
-          <w:lang w:val="es-ES"/>
-        </w:rPr>
-        <w:t>,</w:t>
-      </w:r>
-      <w:r>
-        <w:rPr>
-          <w:rFonts w:ascii="Times New Roman" w:hAnsi="Times New Roman"/>
-          <w:lang w:val="es-ES"/>
-        </w:rPr>
-        <w:t xml:space="preserve"> en caso de que el segundo argumento cumpa las ejecuciones especificadas</w:t>
-      </w:r>
-      <w:r>
-        <w:rPr>
-          <w:rFonts w:ascii="Times New Roman" w:hAnsi="Times New Roman"/>
-          <w:lang w:val="es-ES"/>
-        </w:rPr>
-        <w:t xml:space="preserve">, se pondrá a 1, obligando al </w:t>
-      </w:r>
-      <w:proofErr w:type="spellStart"/>
-      <w:r>
-        <w:rPr>
-          <w:rFonts w:ascii="Times New Roman" w:hAnsi="Times New Roman"/>
-          <w:lang w:val="es-ES"/>
-        </w:rPr>
-        <w:t>loop</w:t>
-      </w:r>
-      <w:proofErr w:type="spellEnd"/>
-      <w:r>
-        <w:rPr>
-          <w:rFonts w:ascii="Times New Roman" w:hAnsi="Times New Roman"/>
-          <w:lang w:val="es-ES"/>
-        </w:rPr>
-        <w:t xml:space="preserve"> </w:t>
-      </w:r>
-      <w:r>
-        <w:rPr>
-          <w:rFonts w:ascii="Times New Roman" w:hAnsi="Times New Roman"/>
-          <w:lang w:val="es-ES"/>
-        </w:rPr>
-        <w:t>a nunca acabar.</w:t>
-      </w:r>
-    </w:p>
-    <w:p>
-      <w:pPr>
-        <w:pStyle w:val="Ttulo1"/>
-        <w:rPr>
-          <w:rFonts w:ascii="Times New Roman" w:hAnsi="Times New Roman" w:cs="Times New Roman"/>
-          <w:lang w:val="es-ES"/>
-        </w:rPr>
-      </w:pPr>
-      <w:bookmarkStart w:id="3" w:name="_Toc71360741"/>
-      <w:r>
-        <w:rPr>
-          <w:rFonts w:ascii="Times New Roman" w:hAnsi="Times New Roman" w:cs="Times New Roman"/>
-          <w:lang w:val="es-ES"/>
-        </w:rPr>
-        <w:t>Bloques</w:t>
-      </w:r>
-      <w:bookmarkEnd w:id="3"/>
-    </w:p>
-    <w:p>
-      <w:pPr>
-        <w:jc w:val="both"/>
-        <w:rPr>
-          <w:rFonts w:ascii="Times New Roman" w:hAnsi="Times New Roman"/>
-          <w:lang w:val="es-ES"/>
-        </w:rPr>
-      </w:pPr>
-      <w:r>
-        <w:rPr>
-          <w:rFonts w:ascii="Times New Roman" w:hAnsi="Times New Roman"/>
-          <w:lang w:val="es-ES"/>
-        </w:rPr>
-        <w:t xml:space="preserve">El siguiente paso en la implementación fue hacer uso de los </w:t>
-      </w:r>
-      <w:r>
-        <w:rPr>
-          <w:rFonts w:ascii="Times New Roman" w:hAnsi="Times New Roman"/>
-          <w:b/>
-          <w:bCs/>
-          <w:lang w:val="es-ES"/>
-        </w:rPr>
-        <w:t>bloques</w:t>
-      </w:r>
-      <w:r>
-        <w:rPr>
-          <w:rFonts w:ascii="Times New Roman" w:hAnsi="Times New Roman"/>
-          <w:lang w:val="es-ES"/>
-        </w:rPr>
-        <w:t xml:space="preserve">, la estructura en este caso ya se nos </w:t>
-      </w:r>
-      <w:r>
-        <w:rPr>
-          <w:rFonts w:ascii="Times New Roman" w:hAnsi="Times New Roman"/>
-          <w:lang w:val="es-ES"/>
-        </w:rPr>
-        <w:t>entrego</w:t>
-      </w:r>
-      <w:r>
-        <w:rPr>
-          <w:rFonts w:ascii="Times New Roman" w:hAnsi="Times New Roman"/>
-          <w:lang w:val="es-ES"/>
-        </w:rPr>
-        <w:t xml:space="preserve"> hecha y no se hicieron modificaciones al respecto</w:t>
-      </w:r>
-      <w:r>
-        <w:rPr>
-          <w:rFonts w:ascii="Times New Roman" w:hAnsi="Times New Roman"/>
-          <w:lang w:val="es-ES"/>
-        </w:rPr>
-        <w:t>.</w:t>
-      </w:r>
-    </w:p>
-    <w:p>
-      <w:pPr>
-        <w:jc w:val="both"/>
-        <w:rPr>
-          <w:rFonts w:ascii="Times New Roman" w:hAnsi="Times New Roman"/>
-          <w:lang w:val="es-ES"/>
-        </w:rPr>
-      </w:pPr>
-      <w:r>
-        <w:rPr>
-          <w:rFonts w:ascii="Times New Roman" w:hAnsi="Times New Roman"/>
-          <w:lang w:val="es-ES"/>
-        </w:rPr>
-        <w:t xml:space="preserve">El manejo de los bloques se hace de forma dinámica, aunque se puede hacer de forma estática también (y ahorraría </w:t>
-      </w:r>
-      <w:r>
-        <w:rPr>
-          <w:rFonts w:ascii="Times New Roman" w:hAnsi="Times New Roman"/>
-          <w:lang w:val="es-ES"/>
-        </w:rPr>
-        <w:t>más de un dolor de cabeza</w:t>
-      </w:r>
-      <w:r>
-        <w:rPr>
-          <w:rFonts w:ascii="Times New Roman" w:hAnsi="Times New Roman"/>
-          <w:lang w:val="es-ES"/>
-        </w:rPr>
-        <w:t>)</w:t>
-      </w:r>
-      <w:r>
-        <w:rPr>
-          <w:rFonts w:ascii="Times New Roman" w:hAnsi="Times New Roman"/>
-          <w:lang w:val="es-ES"/>
-        </w:rPr>
-        <w:t xml:space="preserve">. Para hacer un uso correcto y </w:t>
-      </w:r>
-      <w:r>
-        <w:rPr>
-          <w:rFonts w:ascii="Times New Roman" w:hAnsi="Times New Roman"/>
-          <w:lang w:val="es-ES"/>
-        </w:rPr>
-        <w:t xml:space="preserve">eficiente de los bloques se han definido varias </w:t>
-      </w:r>
-      <w:r>
-        <w:rPr>
-          <w:rFonts w:ascii="Times New Roman" w:hAnsi="Times New Roman"/>
-          <w:b/>
-          <w:bCs/>
-          <w:lang w:val="es-ES"/>
-        </w:rPr>
-        <w:t>primitivas</w:t>
-      </w:r>
-      <w:r>
-        <w:rPr>
-          <w:rFonts w:ascii="Times New Roman" w:hAnsi="Times New Roman"/>
-          <w:lang w:val="es-ES"/>
-        </w:rPr>
-        <w:t xml:space="preserve"> las cuales se pueden consultar en </w:t>
-      </w:r>
-      <w:proofErr w:type="spellStart"/>
-      <w:r>
-        <w:rPr>
-          <w:b/>
-          <w:bCs/>
-          <w:lang w:val="es-ES"/>
-        </w:rPr>
-        <w:t>block.h</w:t>
-      </w:r>
-      <w:proofErr w:type="spellEnd"/>
-      <w:r>
-        <w:rPr>
-          <w:b/>
-          <w:bCs/>
-          <w:lang w:val="es-ES"/>
-        </w:rPr>
-        <w:t>,</w:t>
-      </w:r>
-      <w:r>
-        <w:rPr>
-          <w:rFonts w:ascii="Times New Roman" w:hAnsi="Times New Roman"/>
-          <w:lang w:val="es-ES"/>
-        </w:rPr>
-        <w:t xml:space="preserve"> ahí se encontrará</w:t>
-      </w:r>
-      <w:r>
-        <w:rPr>
-          <w:rFonts w:ascii="Times New Roman" w:hAnsi="Times New Roman"/>
-          <w:lang w:val="es-ES"/>
-        </w:rPr>
-        <w:t>n todas las primitivas</w:t>
-      </w:r>
-      <w:r>
-        <w:rPr>
-          <w:rFonts w:ascii="Times New Roman" w:hAnsi="Times New Roman"/>
-          <w:lang w:val="es-ES"/>
-        </w:rPr>
-        <w:t>.</w:t>
-      </w:r>
-    </w:p>
-    <w:p>
-      <w:pPr>
-        <w:jc w:val="both"/>
-        <w:rPr>
-          <w:rFonts w:ascii="Times New Roman" w:hAnsi="Times New Roman"/>
-          <w:lang w:val="es-ES"/>
-        </w:rPr>
-      </w:pPr>
-      <w:r>
-        <w:rPr>
-          <w:rFonts w:ascii="Times New Roman" w:hAnsi="Times New Roman"/>
-          <w:lang w:val="es-ES"/>
-        </w:rPr>
-        <w:t>El minero lo primero que hace es reservar memoria para un bloque</w:t>
-      </w:r>
-      <w:r>
-        <w:rPr>
-          <w:rFonts w:ascii="Times New Roman" w:hAnsi="Times New Roman"/>
-          <w:lang w:val="es-ES"/>
-        </w:rPr>
-        <w:t>, este bloque no tiene definidos ninguno de los campos necesarios. Como todavía no se ha implementado la red</w:t>
-      </w:r>
-      <w:r>
-        <w:rPr>
-          <w:rFonts w:ascii="Times New Roman" w:hAnsi="Times New Roman"/>
-          <w:lang w:val="es-ES"/>
-        </w:rPr>
-        <w:t xml:space="preserve"> el bloque simplemente establece un target aleatorio entre los números 1-1.000.000</w:t>
-      </w:r>
-      <w:r>
-        <w:rPr>
-          <w:rFonts w:ascii="Times New Roman" w:hAnsi="Times New Roman"/>
-          <w:lang w:val="es-ES"/>
-        </w:rPr>
-        <w:t xml:space="preserve">. </w:t>
-      </w:r>
-      <w:r>
-        <w:rPr>
-          <w:rFonts w:ascii="Times New Roman" w:hAnsi="Times New Roman"/>
-          <w:lang w:val="es-ES"/>
-        </w:rPr>
         <w:t xml:space="preserve">Se hace uso de una variable </w:t>
       </w:r>
       <w:proofErr w:type="spellStart"/>
       <w:r>
         <w:rPr>
-          <w:b/>
-          <w:bCs/>
-          <w:lang w:val="es-ES"/>
-        </w:rPr>
-        <w:t>last_b</w:t>
-      </w:r>
-      <w:r>
-        <w:rPr>
-          <w:b/>
-          <w:bCs/>
-          <w:lang w:val="es-ES"/>
-        </w:rPr>
-        <w:t>lock</w:t>
+          <w:rFonts w:ascii="Times New Roman" w:hAnsi="Times New Roman"/>
+          <w:b/>
+          <w:bCs/>
+          <w:lang w:val="es-ES"/>
+        </w:rPr>
+        <w:t>last_block</w:t>
       </w:r>
       <w:proofErr w:type="spellEnd"/>
       <w:r>
@@ -2731,6 +2792,7 @@
       <w:proofErr w:type="spellStart"/>
       <w:r>
         <w:rPr>
+          <w:rFonts w:ascii="Times New Roman" w:hAnsi="Times New Roman"/>
           <w:i/>
           <w:iCs/>
           <w:lang w:val="es-ES"/>
@@ -2769,7 +2831,7 @@
       <w:proofErr w:type="spellStart"/>
       <w:r>
         <w:rPr>
-          <w:rFonts w:ascii="Courier New" w:eastAsia="Times New Roman" w:hAnsi="Courier New" w:cs="Courier New"/>
+          <w:rFonts w:ascii="Times New Roman" w:eastAsia="Times New Roman" w:hAnsi="Times New Roman"/>
           <w:color w:val="8000FF"/>
           <w:sz w:val="20"/>
           <w:szCs w:val="20"/>
@@ -2780,7 +2842,7 @@
       <w:proofErr w:type="spellEnd"/>
       <w:r>
         <w:rPr>
-          <w:rFonts w:ascii="Courier New" w:eastAsia="Times New Roman" w:hAnsi="Courier New" w:cs="Courier New"/>
+          <w:rFonts w:ascii="Times New Roman" w:eastAsia="Times New Roman" w:hAnsi="Times New Roman"/>
           <w:color w:val="000000"/>
           <w:sz w:val="20"/>
           <w:szCs w:val="20"/>
@@ -2791,7 +2853,7 @@
       <w:proofErr w:type="spellStart"/>
       <w:r>
         <w:rPr>
-          <w:rFonts w:ascii="Courier New" w:eastAsia="Times New Roman" w:hAnsi="Courier New" w:cs="Courier New"/>
+          <w:rFonts w:ascii="Times New Roman" w:eastAsia="Times New Roman" w:hAnsi="Times New Roman"/>
           <w:color w:val="000000"/>
           <w:sz w:val="20"/>
           <w:szCs w:val="20"/>
@@ -2802,7 +2864,7 @@
       <w:proofErr w:type="gramStart"/>
       <w:r>
         <w:rPr>
-          <w:rFonts w:ascii="Courier New" w:eastAsia="Times New Roman" w:hAnsi="Courier New" w:cs="Courier New"/>
+          <w:rFonts w:ascii="Times New Roman" w:eastAsia="Times New Roman" w:hAnsi="Times New Roman"/>
           <w:color w:val="000000"/>
           <w:sz w:val="20"/>
           <w:szCs w:val="20"/>
@@ -2813,7 +2875,7 @@
       <w:proofErr w:type="spellEnd"/>
       <w:r>
         <w:rPr>
-          <w:rFonts w:ascii="Courier New" w:eastAsia="Times New Roman" w:hAnsi="Courier New" w:cs="Courier New"/>
+          <w:rFonts w:ascii="Times New Roman" w:eastAsia="Times New Roman" w:hAnsi="Times New Roman"/>
           <w:b/>
           <w:bCs/>
           <w:color w:val="000080"/>
@@ -2826,7 +2888,7 @@
       <w:proofErr w:type="gramEnd"/>
       <w:r>
         <w:rPr>
-          <w:rFonts w:ascii="Courier New" w:eastAsia="Times New Roman" w:hAnsi="Courier New" w:cs="Courier New"/>
+          <w:rFonts w:ascii="Times New Roman" w:eastAsia="Times New Roman" w:hAnsi="Times New Roman"/>
           <w:color w:val="000000"/>
           <w:sz w:val="20"/>
           <w:szCs w:val="20"/>
@@ -2836,7 +2898,7 @@
       </w:r>
       <w:r>
         <w:rPr>
-          <w:rFonts w:ascii="Courier New" w:eastAsia="Times New Roman" w:hAnsi="Courier New" w:cs="Courier New"/>
+          <w:rFonts w:ascii="Times New Roman" w:eastAsia="Times New Roman" w:hAnsi="Times New Roman"/>
           <w:b/>
           <w:bCs/>
           <w:color w:val="000080"/>
@@ -2849,7 +2911,7 @@
       <w:proofErr w:type="spellStart"/>
       <w:r>
         <w:rPr>
-          <w:rFonts w:ascii="Courier New" w:eastAsia="Times New Roman" w:hAnsi="Courier New" w:cs="Courier New"/>
+          <w:rFonts w:ascii="Times New Roman" w:eastAsia="Times New Roman" w:hAnsi="Times New Roman"/>
           <w:color w:val="000000"/>
           <w:sz w:val="20"/>
           <w:szCs w:val="20"/>
@@ -2860,7 +2922,7 @@
       <w:proofErr w:type="spellEnd"/>
       <w:r>
         <w:rPr>
-          <w:rFonts w:ascii="Courier New" w:eastAsia="Times New Roman" w:hAnsi="Courier New" w:cs="Courier New"/>
+          <w:rFonts w:ascii="Times New Roman" w:eastAsia="Times New Roman" w:hAnsi="Times New Roman"/>
           <w:b/>
           <w:bCs/>
           <w:color w:val="000080"/>
@@ -2872,7 +2934,7 @@
       </w:r>
       <w:r>
         <w:rPr>
-          <w:rFonts w:ascii="Courier New" w:eastAsia="Times New Roman" w:hAnsi="Courier New" w:cs="Courier New"/>
+          <w:rFonts w:ascii="Times New Roman" w:eastAsia="Times New Roman" w:hAnsi="Times New Roman"/>
           <w:color w:val="000000"/>
           <w:sz w:val="20"/>
           <w:szCs w:val="20"/>
@@ -2882,7 +2944,7 @@
       </w:r>
       <w:r>
         <w:rPr>
-          <w:rFonts w:ascii="Courier New" w:eastAsia="Times New Roman" w:hAnsi="Courier New" w:cs="Courier New"/>
+          <w:rFonts w:ascii="Times New Roman" w:eastAsia="Times New Roman" w:hAnsi="Times New Roman"/>
           <w:b/>
           <w:bCs/>
           <w:color w:val="000080"/>
@@ -2894,7 +2956,7 @@
       </w:r>
       <w:r>
         <w:rPr>
-          <w:rFonts w:ascii="Courier New" w:eastAsia="Times New Roman" w:hAnsi="Courier New" w:cs="Courier New"/>
+          <w:rFonts w:ascii="Times New Roman" w:eastAsia="Times New Roman" w:hAnsi="Times New Roman"/>
           <w:color w:val="000000"/>
           <w:sz w:val="20"/>
           <w:szCs w:val="20"/>
@@ -2904,7 +2966,7 @@
       </w:r>
       <w:r>
         <w:rPr>
-          <w:rFonts w:ascii="Courier New" w:eastAsia="Times New Roman" w:hAnsi="Courier New" w:cs="Courier New"/>
+          <w:rFonts w:ascii="Times New Roman" w:eastAsia="Times New Roman" w:hAnsi="Times New Roman"/>
           <w:b/>
           <w:bCs/>
           <w:color w:val="000080"/>
@@ -2912,19 +2974,7 @@
           <w:szCs w:val="20"/>
           <w:lang w:val="es-ES"/>
         </w:rPr>
-        <w:t>)</w:t>
-      </w:r>
-      <w:r>
-        <w:rPr>
-          <w:rFonts w:ascii="Courier New" w:eastAsia="Times New Roman" w:hAnsi="Courier New" w:cs="Courier New"/>
-          <w:b/>
-          <w:bCs/>
-          <w:color w:val="000080"/>
-          <w:sz w:val="20"/>
-          <w:szCs w:val="20"/>
-          <w:lang w:val="es-ES"/>
-        </w:rPr>
-        <w:t xml:space="preserve"> </w:t>
+        <w:t xml:space="preserve">) </w:t>
       </w:r>
       <w:r>
         <w:rPr>
@@ -2966,6 +3016,7 @@
       <w:proofErr w:type="spellStart"/>
       <w:r>
         <w:rPr>
+          <w:rFonts w:ascii="Times New Roman" w:hAnsi="Times New Roman"/>
           <w:i/>
           <w:iCs/>
           <w:lang w:val="es-ES"/>
@@ -3004,6 +3055,7 @@
       <w:proofErr w:type="spellStart"/>
       <w:r>
         <w:rPr>
+          <w:rFonts w:ascii="Times New Roman" w:hAnsi="Times New Roman"/>
           <w:i/>
           <w:iCs/>
           <w:lang w:val="es-ES"/>
@@ -3012,6 +3064,7 @@
       </w:r>
       <w:r>
         <w:rPr>
+          <w:rFonts w:ascii="Times New Roman" w:hAnsi="Times New Roman"/>
           <w:i/>
           <w:iCs/>
           <w:lang w:val="es-ES"/>
@@ -3036,6 +3089,7 @@
       <w:proofErr w:type="spellStart"/>
       <w:r>
         <w:rPr>
+          <w:rFonts w:ascii="Times New Roman" w:hAnsi="Times New Roman"/>
           <w:i/>
           <w:iCs/>
           <w:lang w:val="es-ES"/>
@@ -3060,6 +3114,7 @@
       <w:proofErr w:type="spellStart"/>
       <w:r>
         <w:rPr>
+          <w:rFonts w:ascii="Times New Roman" w:hAnsi="Times New Roman"/>
           <w:i/>
           <w:iCs/>
           <w:lang w:val="es-ES"/>
@@ -3131,7 +3186,7 @@
           <w:rFonts w:ascii="Times New Roman" w:hAnsi="Times New Roman"/>
           <w:lang w:val="es-ES"/>
         </w:rPr>
-        <w:t xml:space="preserve">el minero ha inicializado el bloque, </w:t>
+        <w:t xml:space="preserve">el minero ha inicializado el bloque, este copia el </w:t>
       </w:r>
       <w:proofErr w:type="gramStart"/>
       <w:r>
@@ -3139,7 +3194,7 @@
           <w:rFonts w:ascii="Times New Roman" w:hAnsi="Times New Roman"/>
           <w:lang w:val="es-ES"/>
         </w:rPr>
-        <w:t>este copia</w:t>
+        <w:t>target</w:t>
       </w:r>
       <w:proofErr w:type="gramEnd"/>
       <w:r>
@@ -3147,7 +3202,7 @@
           <w:rFonts w:ascii="Times New Roman" w:hAnsi="Times New Roman"/>
           <w:lang w:val="es-ES"/>
         </w:rPr>
-        <w:t xml:space="preserve"> el target en la estructura usada por los </w:t>
+        <w:t xml:space="preserve"> en la estructura usada por los </w:t>
       </w:r>
       <w:proofErr w:type="spellStart"/>
       <w:r>
@@ -3209,40 +3264,17 @@
           <w:rFonts w:ascii="Times New Roman" w:hAnsi="Times New Roman"/>
           <w:lang w:val="es-ES"/>
         </w:rPr>
-        <w:t xml:space="preserve">mantener </w:t>
-      </w:r>
-      <w:proofErr w:type="gramStart"/>
-      <w:r>
-        <w:rPr>
-          <w:rFonts w:ascii="Times New Roman" w:hAnsi="Times New Roman"/>
-          <w:lang w:val="es-ES"/>
-        </w:rPr>
-        <w:t>la modularidad</w:t>
-      </w:r>
-      <w:proofErr w:type="gramEnd"/>
-      <w:r>
-        <w:rPr>
-          <w:rFonts w:ascii="Times New Roman" w:hAnsi="Times New Roman"/>
-          <w:lang w:val="es-ES"/>
-        </w:rPr>
-        <w:t xml:space="preserve"> todo lo relacionado con el manejo y uso de bloques está en los archivos </w:t>
-      </w:r>
-      <w:proofErr w:type="spellStart"/>
-      <w:r>
-        <w:rPr>
-          <w:b/>
-          <w:bCs/>
-          <w:lang w:val="es-ES"/>
-        </w:rPr>
-        <w:t>block.</w:t>
-      </w:r>
-      <w:r>
-        <w:rPr>
-          <w:b/>
-          <w:bCs/>
-          <w:lang w:val="es-ES"/>
-        </w:rPr>
-        <w:t>c</w:t>
+        <w:t xml:space="preserve">mantener la modularidad todo lo relacionado con el manejo y uso de bloques está en los archivos </w:t>
+      </w:r>
+      <w:proofErr w:type="spellStart"/>
+      <w:r>
+        <w:rPr>
+          <w:rFonts w:ascii="Times New Roman" w:hAnsi="Times New Roman"/>
+          <w:b/>
+          <w:bCs/>
+          <w:lang w:val="es-ES"/>
+        </w:rPr>
+        <w:t>block.c</w:t>
       </w:r>
       <w:proofErr w:type="spellEnd"/>
       <w:r>
@@ -3255,6 +3287,7 @@
       <w:proofErr w:type="spellStart"/>
       <w:r>
         <w:rPr>
+          <w:rFonts w:ascii="Times New Roman" w:hAnsi="Times New Roman"/>
           <w:b/>
           <w:bCs/>
           <w:lang w:val="es-ES"/>
@@ -3264,6 +3297,7 @@
       <w:proofErr w:type="spellEnd"/>
       <w:r>
         <w:rPr>
+          <w:rFonts w:ascii="Times New Roman" w:hAnsi="Times New Roman"/>
           <w:lang w:val="es-ES"/>
         </w:rPr>
         <w:t xml:space="preserve">. </w:t>
@@ -3279,12 +3313,13 @@
     <w:p>
       <w:pPr>
         <w:pStyle w:val="Ttulo1"/>
+        <w:jc w:val="both"/>
         <w:rPr>
           <w:rFonts w:ascii="Times New Roman" w:hAnsi="Times New Roman" w:cs="Times New Roman"/>
           <w:lang w:val="es-ES"/>
         </w:rPr>
       </w:pPr>
-      <w:bookmarkStart w:id="4" w:name="_Toc71360742"/>
+      <w:bookmarkStart w:id="4" w:name="_Toc71402188"/>
       <w:r>
         <w:rPr>
           <w:rFonts w:ascii="Times New Roman" w:hAnsi="Times New Roman" w:cs="Times New Roman"/>
@@ -3349,7 +3384,7 @@
       <w:proofErr w:type="spellStart"/>
       <w:r>
         <w:rPr>
-          <w:rFonts w:ascii="Courier New" w:eastAsia="Times New Roman" w:hAnsi="Courier New" w:cs="Courier New"/>
+          <w:rFonts w:ascii="Times New Roman" w:eastAsia="Times New Roman" w:hAnsi="Times New Roman"/>
           <w:color w:val="000000"/>
           <w:sz w:val="20"/>
           <w:szCs w:val="20"/>
@@ -3399,7 +3434,7 @@
       <w:proofErr w:type="spellStart"/>
       <w:r>
         <w:rPr>
-          <w:rFonts w:ascii="Courier New" w:eastAsia="Times New Roman" w:hAnsi="Courier New" w:cs="Courier New"/>
+          <w:rFonts w:ascii="Times New Roman" w:eastAsia="Times New Roman" w:hAnsi="Times New Roman"/>
           <w:color w:val="000000"/>
           <w:sz w:val="20"/>
           <w:szCs w:val="20"/>
@@ -3410,7 +3445,7 @@
       <w:proofErr w:type="spellEnd"/>
       <w:r>
         <w:rPr>
-          <w:rFonts w:ascii="Courier New" w:eastAsia="Times New Roman" w:hAnsi="Courier New" w:cs="Courier New"/>
+          <w:rFonts w:ascii="Times New Roman" w:eastAsia="Times New Roman" w:hAnsi="Times New Roman"/>
           <w:color w:val="000000"/>
           <w:sz w:val="20"/>
           <w:szCs w:val="20"/>
@@ -3421,18 +3456,29 @@
       <w:proofErr w:type="spellStart"/>
       <w:r>
         <w:rPr>
-          <w:rFonts w:ascii="Courier New" w:eastAsia="Times New Roman" w:hAnsi="Courier New" w:cs="Courier New"/>
-          <w:color w:val="000000"/>
-          <w:sz w:val="20"/>
-          <w:szCs w:val="20"/>
-          <w:lang w:val="es-ES"/>
-        </w:rPr>
-        <w:t>miners_pid</w:t>
-      </w:r>
-      <w:proofErr w:type="spellEnd"/>
-      <w:r>
-        <w:rPr>
-          <w:rFonts w:ascii="Courier New" w:eastAsia="Times New Roman" w:hAnsi="Courier New" w:cs="Courier New"/>
+          <w:rFonts w:ascii="Times New Roman" w:eastAsia="Times New Roman" w:hAnsi="Times New Roman"/>
+          <w:color w:val="000000"/>
+          <w:sz w:val="20"/>
+          <w:szCs w:val="20"/>
+          <w:lang w:val="es-ES"/>
+        </w:rPr>
+        <w:t>miners_</w:t>
+      </w:r>
+      <w:proofErr w:type="gramStart"/>
+      <w:r>
+        <w:rPr>
+          <w:rFonts w:ascii="Times New Roman" w:eastAsia="Times New Roman" w:hAnsi="Times New Roman"/>
+          <w:color w:val="000000"/>
+          <w:sz w:val="20"/>
+          <w:szCs w:val="20"/>
+          <w:lang w:val="es-ES"/>
+        </w:rPr>
+        <w:t>pid</w:t>
+      </w:r>
+      <w:proofErr w:type="spellEnd"/>
+      <w:r>
+        <w:rPr>
+          <w:rFonts w:ascii="Times New Roman" w:eastAsia="Times New Roman" w:hAnsi="Times New Roman"/>
           <w:b/>
           <w:bCs/>
           <w:color w:val="000080"/>
@@ -3442,9 +3488,10 @@
         </w:rPr>
         <w:t>[</w:t>
       </w:r>
-      <w:r>
-        <w:rPr>
-          <w:rFonts w:ascii="Courier New" w:eastAsia="Times New Roman" w:hAnsi="Courier New" w:cs="Courier New"/>
+      <w:proofErr w:type="gramEnd"/>
+      <w:r>
+        <w:rPr>
+          <w:rFonts w:ascii="Times New Roman" w:eastAsia="Times New Roman" w:hAnsi="Times New Roman"/>
           <w:color w:val="000000"/>
           <w:sz w:val="20"/>
           <w:szCs w:val="20"/>
@@ -3454,7 +3501,7 @@
       </w:r>
       <w:r>
         <w:rPr>
-          <w:rFonts w:ascii="Courier New" w:eastAsia="Times New Roman" w:hAnsi="Courier New" w:cs="Courier New"/>
+          <w:rFonts w:ascii="Times New Roman" w:eastAsia="Times New Roman" w:hAnsi="Times New Roman"/>
           <w:b/>
           <w:bCs/>
           <w:color w:val="000080"/>
@@ -3466,7 +3513,7 @@
       </w:r>
       <w:r>
         <w:rPr>
-          <w:rFonts w:ascii="Courier New" w:eastAsia="Times New Roman" w:hAnsi="Courier New" w:cs="Courier New"/>
+          <w:rFonts w:ascii="Times New Roman" w:eastAsia="Times New Roman" w:hAnsi="Times New Roman"/>
           <w:b/>
           <w:bCs/>
           <w:color w:val="000080"/>
@@ -3479,7 +3526,7 @@
       <w:proofErr w:type="spellStart"/>
       <w:r>
         <w:rPr>
-          <w:rFonts w:ascii="Courier New" w:eastAsia="Times New Roman" w:hAnsi="Courier New" w:cs="Courier New"/>
+          <w:rFonts w:ascii="Times New Roman" w:eastAsia="Times New Roman" w:hAnsi="Times New Roman"/>
           <w:color w:val="8000FF"/>
           <w:sz w:val="20"/>
           <w:szCs w:val="20"/>
@@ -3490,7 +3537,7 @@
       <w:proofErr w:type="spellEnd"/>
       <w:r>
         <w:rPr>
-          <w:rFonts w:ascii="Courier New" w:eastAsia="Times New Roman" w:hAnsi="Courier New" w:cs="Courier New"/>
+          <w:rFonts w:ascii="Times New Roman" w:eastAsia="Times New Roman" w:hAnsi="Times New Roman"/>
           <w:color w:val="000000"/>
           <w:sz w:val="20"/>
           <w:szCs w:val="20"/>
@@ -3501,7 +3548,7 @@
       <w:proofErr w:type="spellStart"/>
       <w:r>
         <w:rPr>
-          <w:rFonts w:ascii="Courier New" w:eastAsia="Times New Roman" w:hAnsi="Courier New" w:cs="Courier New"/>
+          <w:rFonts w:ascii="Times New Roman" w:eastAsia="Times New Roman" w:hAnsi="Times New Roman"/>
           <w:color w:val="000000"/>
           <w:sz w:val="20"/>
           <w:szCs w:val="20"/>
@@ -3512,7 +3559,7 @@
       <w:proofErr w:type="spellEnd"/>
       <w:r>
         <w:rPr>
-          <w:rFonts w:ascii="Courier New" w:eastAsia="Times New Roman" w:hAnsi="Courier New" w:cs="Courier New"/>
+          <w:rFonts w:ascii="Times New Roman" w:eastAsia="Times New Roman" w:hAnsi="Times New Roman"/>
           <w:b/>
           <w:bCs/>
           <w:color w:val="000080"/>
@@ -3524,7 +3571,7 @@
       </w:r>
       <w:r>
         <w:rPr>
-          <w:rFonts w:ascii="Courier New" w:eastAsia="Times New Roman" w:hAnsi="Courier New" w:cs="Courier New"/>
+          <w:rFonts w:ascii="Times New Roman" w:eastAsia="Times New Roman" w:hAnsi="Times New Roman"/>
           <w:b/>
           <w:bCs/>
           <w:color w:val="000080"/>
@@ -3537,7 +3584,7 @@
       <w:proofErr w:type="spellStart"/>
       <w:r>
         <w:rPr>
-          <w:rFonts w:ascii="Courier New" w:eastAsia="Times New Roman" w:hAnsi="Courier New" w:cs="Courier New"/>
+          <w:rFonts w:ascii="Times New Roman" w:eastAsia="Times New Roman" w:hAnsi="Times New Roman"/>
           <w:color w:val="8000FF"/>
           <w:sz w:val="20"/>
           <w:szCs w:val="20"/>
@@ -3548,7 +3595,7 @@
       <w:proofErr w:type="spellEnd"/>
       <w:r>
         <w:rPr>
-          <w:rFonts w:ascii="Courier New" w:eastAsia="Times New Roman" w:hAnsi="Courier New" w:cs="Courier New"/>
+          <w:rFonts w:ascii="Times New Roman" w:eastAsia="Times New Roman" w:hAnsi="Times New Roman"/>
           <w:color w:val="000000"/>
           <w:sz w:val="20"/>
           <w:szCs w:val="20"/>
@@ -3559,29 +3606,18 @@
       <w:proofErr w:type="spellStart"/>
       <w:r>
         <w:rPr>
-          <w:rFonts w:ascii="Courier New" w:eastAsia="Times New Roman" w:hAnsi="Courier New" w:cs="Courier New"/>
-          <w:color w:val="000000"/>
-          <w:sz w:val="20"/>
-          <w:szCs w:val="20"/>
-          <w:lang w:val="es-ES"/>
-        </w:rPr>
-        <w:t>total_</w:t>
-      </w:r>
-      <w:proofErr w:type="gramStart"/>
-      <w:r>
-        <w:rPr>
-          <w:rFonts w:ascii="Courier New" w:eastAsia="Times New Roman" w:hAnsi="Courier New" w:cs="Courier New"/>
-          <w:color w:val="000000"/>
-          <w:sz w:val="20"/>
-          <w:szCs w:val="20"/>
-          <w:lang w:val="es-ES"/>
-        </w:rPr>
-        <w:t>miners</w:t>
-      </w:r>
-      <w:proofErr w:type="spellEnd"/>
-      <w:r>
-        <w:rPr>
-          <w:rFonts w:ascii="Courier New" w:eastAsia="Times New Roman" w:hAnsi="Courier New" w:cs="Courier New"/>
+          <w:rFonts w:ascii="Times New Roman" w:eastAsia="Times New Roman" w:hAnsi="Times New Roman"/>
+          <w:color w:val="000000"/>
+          <w:sz w:val="20"/>
+          <w:szCs w:val="20"/>
+          <w:lang w:val="es-ES"/>
+        </w:rPr>
+        <w:t>total_miners</w:t>
+      </w:r>
+      <w:proofErr w:type="spellEnd"/>
+      <w:r>
+        <w:rPr>
+          <w:rFonts w:ascii="Times New Roman" w:eastAsia="Times New Roman" w:hAnsi="Times New Roman"/>
           <w:b/>
           <w:bCs/>
           <w:color w:val="000080"/>
@@ -3593,7 +3629,7 @@
       </w:r>
       <w:r>
         <w:rPr>
-          <w:rFonts w:ascii="Courier New" w:eastAsia="Times New Roman" w:hAnsi="Courier New" w:cs="Courier New"/>
+          <w:rFonts w:ascii="Times New Roman" w:eastAsia="Times New Roman" w:hAnsi="Times New Roman"/>
           <w:b/>
           <w:bCs/>
           <w:color w:val="000080"/>
@@ -3601,20 +3637,7 @@
           <w:szCs w:val="20"/>
           <w:lang w:val="es-ES"/>
         </w:rPr>
-        <w:t>.</w:t>
-      </w:r>
-      <w:proofErr w:type="gramEnd"/>
-      <w:r>
-        <w:rPr>
-          <w:rFonts w:ascii="Courier New" w:eastAsia="Times New Roman" w:hAnsi="Courier New" w:cs="Courier New"/>
-          <w:b/>
-          <w:bCs/>
-          <w:color w:val="000080"/>
-          <w:sz w:val="20"/>
-          <w:szCs w:val="20"/>
-          <w:lang w:val="es-ES"/>
-        </w:rPr>
-        <w:t xml:space="preserve"> </w:t>
+        <w:t xml:space="preserve">. </w:t>
       </w:r>
       <w:r>
         <w:rPr>
@@ -3633,6 +3656,7 @@
       <w:proofErr w:type="spellStart"/>
       <w:r>
         <w:rPr>
+          <w:rFonts w:ascii="Times New Roman" w:hAnsi="Times New Roman"/>
           <w:b/>
           <w:bCs/>
           <w:lang w:val="es-ES"/>
@@ -3687,46 +3711,22 @@
         </w:rPr>
         <w:t xml:space="preserve">Para mantener </w:t>
       </w:r>
-      <w:proofErr w:type="gramStart"/>
-      <w:r>
-        <w:rPr>
-          <w:rFonts w:ascii="Times New Roman" w:hAnsi="Times New Roman"/>
-          <w:lang w:val="es-ES"/>
-        </w:rPr>
-        <w:t>la modularidad</w:t>
-      </w:r>
-      <w:proofErr w:type="gramEnd"/>
-      <w:r>
-        <w:rPr>
-          <w:rFonts w:ascii="Times New Roman" w:hAnsi="Times New Roman"/>
-          <w:lang w:val="es-ES"/>
-        </w:rPr>
-        <w:t xml:space="preserve"> todo lo relacionado con el manejo y uso de la red de mineros está en los archivos </w:t>
-      </w:r>
-      <w:proofErr w:type="spellStart"/>
-      <w:r>
-        <w:rPr>
-          <w:b/>
-          <w:bCs/>
-          <w:lang w:val="es-ES"/>
-        </w:rPr>
-        <w:t>net</w:t>
-      </w:r>
-      <w:r>
-        <w:rPr>
-          <w:b/>
-          <w:bCs/>
-          <w:lang w:val="es-ES"/>
-        </w:rPr>
-        <w:t>.</w:t>
-      </w:r>
-      <w:r>
-        <w:rPr>
-          <w:b/>
-          <w:bCs/>
-          <w:lang w:val="es-ES"/>
-        </w:rPr>
-        <w:t>c</w:t>
+      <w:r>
+        <w:rPr>
+          <w:rFonts w:ascii="Times New Roman" w:hAnsi="Times New Roman"/>
+          <w:lang w:val="es-ES"/>
+        </w:rPr>
+        <w:t xml:space="preserve">la modularidad todo lo relacionado con el manejo y uso de la red de mineros está en los archivos </w:t>
+      </w:r>
+      <w:proofErr w:type="spellStart"/>
+      <w:r>
+        <w:rPr>
+          <w:rFonts w:ascii="Times New Roman" w:hAnsi="Times New Roman"/>
+          <w:b/>
+          <w:bCs/>
+          <w:lang w:val="es-ES"/>
+        </w:rPr>
+        <w:t>net.c</w:t>
       </w:r>
       <w:proofErr w:type="spellEnd"/>
       <w:r>
@@ -3739,14 +3739,118 @@
       <w:proofErr w:type="spellStart"/>
       <w:r>
         <w:rPr>
-          <w:b/>
-          <w:bCs/>
-          <w:lang w:val="es-ES"/>
-        </w:rPr>
-        <w:t>net</w:t>
-      </w:r>
-      <w:r>
-        <w:rPr>
+          <w:rFonts w:ascii="Times New Roman" w:hAnsi="Times New Roman"/>
+          <w:b/>
+          <w:bCs/>
+          <w:lang w:val="es-ES"/>
+        </w:rPr>
+        <w:t>net.h</w:t>
+      </w:r>
+      <w:proofErr w:type="spellEnd"/>
+      <w:r>
+        <w:rPr>
+          <w:rFonts w:ascii="Times New Roman" w:hAnsi="Times New Roman"/>
+          <w:lang w:val="es-ES"/>
+        </w:rPr>
+        <w:t xml:space="preserve">. </w:t>
+      </w:r>
+      <w:r>
+        <w:rPr>
+          <w:rFonts w:ascii="Times New Roman" w:hAnsi="Times New Roman"/>
+          <w:lang w:val="es-ES"/>
+        </w:rPr>
+        <w:t xml:space="preserve">La red en este momento no resulta muy útil pero más adelante se implementa la red </w:t>
+      </w:r>
+      <w:r>
+        <w:rPr>
+          <w:rFonts w:ascii="Times New Roman" w:hAnsi="Times New Roman"/>
+          <w:lang w:val="es-ES"/>
+        </w:rPr>
+        <w:t>de la forma esperada.</w:t>
+      </w:r>
+    </w:p>
+    <w:p>
+      <w:pPr>
+        <w:pStyle w:val="Ttulo1"/>
+        <w:jc w:val="both"/>
+        <w:rPr>
+          <w:rFonts w:ascii="Times New Roman" w:eastAsia="Times New Roman" w:hAnsi="Times New Roman" w:cs="Times New Roman"/>
+          <w:lang w:val="es-ES"/>
+        </w:rPr>
+      </w:pPr>
+      <w:bookmarkStart w:id="5" w:name="_Toc71402189"/>
+      <w:r>
+        <w:rPr>
+          <w:rFonts w:ascii="Times New Roman" w:eastAsia="Times New Roman" w:hAnsi="Times New Roman" w:cs="Times New Roman"/>
+          <w:lang w:val="es-ES"/>
+        </w:rPr>
+        <w:lastRenderedPageBreak/>
+        <w:t>Bloques compartidos</w:t>
+      </w:r>
+      <w:bookmarkEnd w:id="5"/>
+    </w:p>
+    <w:p>
+      <w:pPr>
+        <w:jc w:val="both"/>
+        <w:rPr>
+          <w:rFonts w:ascii="Times New Roman" w:hAnsi="Times New Roman"/>
+          <w:lang w:val="es-ES"/>
+        </w:rPr>
+      </w:pPr>
+      <w:r>
+        <w:rPr>
+          <w:rFonts w:ascii="Times New Roman" w:hAnsi="Times New Roman"/>
+          <w:lang w:val="es-ES"/>
+        </w:rPr>
+        <w:t xml:space="preserve">Tras haber implementado la red </w:t>
+      </w:r>
+      <w:r>
+        <w:rPr>
+          <w:rFonts w:ascii="Times New Roman" w:hAnsi="Times New Roman"/>
+          <w:lang w:val="es-ES"/>
+        </w:rPr>
+        <w:t xml:space="preserve">ya podemos usar bloques de forma compartida. Esto se implementa en </w:t>
+      </w:r>
+      <w:r>
+        <w:rPr>
+          <w:rFonts w:ascii="Times New Roman" w:hAnsi="Times New Roman"/>
+          <w:lang w:val="es-ES"/>
+        </w:rPr>
+        <w:t xml:space="preserve">los archivos </w:t>
+      </w:r>
+      <w:proofErr w:type="spellStart"/>
+      <w:r>
+        <w:rPr>
+          <w:rFonts w:ascii="Times New Roman" w:hAnsi="Times New Roman"/>
+          <w:b/>
+          <w:bCs/>
+          <w:lang w:val="es-ES"/>
+        </w:rPr>
+        <w:t>block.c</w:t>
+      </w:r>
+      <w:proofErr w:type="spellEnd"/>
+      <w:r>
+        <w:rPr>
+          <w:rFonts w:ascii="Times New Roman" w:hAnsi="Times New Roman"/>
+          <w:lang w:val="es-ES"/>
+        </w:rPr>
+        <w:t xml:space="preserve"> y </w:t>
+      </w:r>
+      <w:bookmarkStart w:id="6" w:name="_Hlk71356954"/>
+      <w:proofErr w:type="spellStart"/>
+      <w:r>
+        <w:rPr>
+          <w:rFonts w:ascii="Times New Roman" w:hAnsi="Times New Roman"/>
+          <w:b/>
+          <w:bCs/>
+          <w:lang w:val="es-ES"/>
+        </w:rPr>
+        <w:t>block</w:t>
+      </w:r>
+      <w:bookmarkEnd w:id="6"/>
+      <w:r>
+        <w:rPr>
+          <w:rFonts w:ascii="Times New Roman" w:hAnsi="Times New Roman"/>
           <w:b/>
           <w:bCs/>
           <w:lang w:val="es-ES"/>
@@ -3756,151 +3860,33 @@
       <w:proofErr w:type="spellEnd"/>
       <w:r>
         <w:rPr>
-          <w:lang w:val="es-ES"/>
-        </w:rPr>
-        <w:t xml:space="preserve">. </w:t>
-      </w:r>
-      <w:r>
-        <w:rPr>
-          <w:rFonts w:ascii="Times New Roman" w:hAnsi="Times New Roman"/>
-          <w:lang w:val="es-ES"/>
-        </w:rPr>
-        <w:t xml:space="preserve">La red en este momento no resulta muy útil pero más adelante se implementa la red </w:t>
-      </w:r>
-      <w:r>
-        <w:rPr>
-          <w:rFonts w:ascii="Times New Roman" w:hAnsi="Times New Roman"/>
-          <w:lang w:val="es-ES"/>
-        </w:rPr>
-        <w:t>de la forma esperada.</w:t>
-      </w:r>
-    </w:p>
-    <w:p>
-      <w:pPr>
-        <w:pStyle w:val="Ttulo1"/>
-        <w:rPr>
-          <w:rFonts w:ascii="Times New Roman" w:eastAsia="Times New Roman" w:hAnsi="Times New Roman" w:cs="Times New Roman"/>
-          <w:lang w:val="es-ES"/>
-        </w:rPr>
-      </w:pPr>
-      <w:bookmarkStart w:id="5" w:name="_Toc71360743"/>
-      <w:r>
-        <w:rPr>
-          <w:rFonts w:ascii="Times New Roman" w:eastAsia="Times New Roman" w:hAnsi="Times New Roman" w:cs="Times New Roman"/>
-          <w:lang w:val="es-ES"/>
-        </w:rPr>
-        <w:t>Bloques compartidos</w:t>
-      </w:r>
-      <w:bookmarkEnd w:id="5"/>
-    </w:p>
-    <w:p>
-      <w:pPr>
+          <w:rFonts w:ascii="Times New Roman" w:hAnsi="Times New Roman"/>
+          <w:lang w:val="es-ES"/>
+        </w:rPr>
+        <w:t xml:space="preserve">. El primer paso para hacer los bloques compartidos es el de definir una estructura con </w:t>
+      </w:r>
+      <w:r>
+        <w:rPr>
+          <w:rFonts w:ascii="Times New Roman" w:hAnsi="Times New Roman"/>
+          <w:lang w:val="es-ES"/>
+        </w:rPr>
+        <w:t>la memoria compartida necesaria:</w:t>
+      </w:r>
+    </w:p>
+    <w:p>
+      <w:pPr>
+        <w:shd w:val="clear" w:color="auto" w:fill="FFFFFF"/>
         <w:jc w:val="both"/>
         <w:rPr>
-          <w:rFonts w:ascii="Times New Roman" w:hAnsi="Times New Roman"/>
-          <w:lang w:val="es-ES"/>
-        </w:rPr>
-      </w:pPr>
-      <w:r>
-        <w:rPr>
-          <w:rFonts w:ascii="Times New Roman" w:hAnsi="Times New Roman"/>
-          <w:lang w:val="es-ES"/>
-        </w:rPr>
-        <w:t xml:space="preserve">Tras haber implementado la red </w:t>
-      </w:r>
-      <w:r>
-        <w:rPr>
-          <w:rFonts w:ascii="Times New Roman" w:hAnsi="Times New Roman"/>
-          <w:lang w:val="es-ES"/>
-        </w:rPr>
-        <w:t xml:space="preserve">ya podemos usar bloques de forma compartida. Esto se implementa en </w:t>
-      </w:r>
-      <w:r>
-        <w:rPr>
-          <w:rFonts w:ascii="Times New Roman" w:hAnsi="Times New Roman"/>
-          <w:lang w:val="es-ES"/>
-        </w:rPr>
-        <w:t xml:space="preserve">los archivos </w:t>
-      </w:r>
-      <w:proofErr w:type="spellStart"/>
-      <w:r>
-        <w:rPr>
-          <w:b/>
-          <w:bCs/>
-          <w:lang w:val="es-ES"/>
-        </w:rPr>
-        <w:t>block.</w:t>
-      </w:r>
-      <w:r>
-        <w:rPr>
-          <w:b/>
-          <w:bCs/>
-          <w:lang w:val="es-ES"/>
-        </w:rPr>
-        <w:t>c</w:t>
-      </w:r>
-      <w:proofErr w:type="spellEnd"/>
-      <w:r>
-        <w:rPr>
-          <w:rFonts w:ascii="Times New Roman" w:hAnsi="Times New Roman"/>
-          <w:lang w:val="es-ES"/>
-        </w:rPr>
-        <w:t xml:space="preserve"> y </w:t>
-      </w:r>
-      <w:bookmarkStart w:id="6" w:name="_Hlk71356954"/>
-      <w:proofErr w:type="spellStart"/>
-      <w:r>
-        <w:rPr>
-          <w:b/>
-          <w:bCs/>
-          <w:lang w:val="es-ES"/>
-        </w:rPr>
-        <w:t>block</w:t>
-      </w:r>
-      <w:bookmarkEnd w:id="6"/>
-      <w:r>
-        <w:rPr>
-          <w:b/>
-          <w:bCs/>
-          <w:lang w:val="es-ES"/>
-        </w:rPr>
-        <w:t>.h</w:t>
-      </w:r>
-      <w:proofErr w:type="spellEnd"/>
-      <w:r>
-        <w:rPr>
-          <w:lang w:val="es-ES"/>
-        </w:rPr>
-        <w:t xml:space="preserve">. </w:t>
-      </w:r>
-      <w:r>
-        <w:rPr>
-          <w:rFonts w:ascii="Times New Roman" w:hAnsi="Times New Roman"/>
-          <w:lang w:val="es-ES"/>
-        </w:rPr>
-        <w:t xml:space="preserve">El primer paso para hacer los bloques compartidos es el de definir una estructura con </w:t>
-      </w:r>
-      <w:r>
-        <w:rPr>
-          <w:rFonts w:ascii="Times New Roman" w:hAnsi="Times New Roman"/>
-          <w:lang w:val="es-ES"/>
-        </w:rPr>
-        <w:t>la memoria compartida necesaria:</w:t>
-      </w:r>
-    </w:p>
-    <w:p>
-      <w:pPr>
-        <w:shd w:val="clear" w:color="auto" w:fill="FFFFFF"/>
-        <w:rPr>
-          <w:rFonts w:ascii="Courier New" w:eastAsia="Times New Roman" w:hAnsi="Courier New" w:cs="Courier New"/>
-          <w:color w:val="000000"/>
-          <w:sz w:val="20"/>
-          <w:szCs w:val="20"/>
-        </w:rPr>
-      </w:pPr>
-      <w:r>
-        <w:rPr>
-          <w:rFonts w:ascii="Courier New" w:eastAsia="Times New Roman" w:hAnsi="Courier New" w:cs="Courier New"/>
+          <w:rFonts w:ascii="Times New Roman" w:eastAsia="Times New Roman" w:hAnsi="Times New Roman"/>
+          <w:color w:val="000000"/>
+          <w:sz w:val="20"/>
+          <w:szCs w:val="20"/>
+        </w:rPr>
+      </w:pPr>
+      <w:r>
+        <w:rPr>
+          <w:rFonts w:ascii="Times New Roman" w:eastAsia="Times New Roman" w:hAnsi="Times New Roman"/>
           <w:b/>
           <w:bCs/>
           <w:color w:val="0000FF"/>
@@ -3911,7 +3897,7 @@
       </w:r>
       <w:r>
         <w:rPr>
-          <w:rFonts w:ascii="Courier New" w:eastAsia="Times New Roman" w:hAnsi="Courier New" w:cs="Courier New"/>
+          <w:rFonts w:ascii="Times New Roman" w:eastAsia="Times New Roman" w:hAnsi="Times New Roman"/>
           <w:color w:val="000000"/>
           <w:sz w:val="20"/>
           <w:szCs w:val="20"/>
@@ -3920,7 +3906,7 @@
       </w:r>
       <w:r>
         <w:rPr>
-          <w:rFonts w:ascii="Courier New" w:eastAsia="Times New Roman" w:hAnsi="Courier New" w:cs="Courier New"/>
+          <w:rFonts w:ascii="Times New Roman" w:eastAsia="Times New Roman" w:hAnsi="Times New Roman"/>
           <w:color w:val="8000FF"/>
           <w:sz w:val="20"/>
           <w:szCs w:val="20"/>
@@ -3929,7 +3915,7 @@
       </w:r>
       <w:r>
         <w:rPr>
-          <w:rFonts w:ascii="Courier New" w:eastAsia="Times New Roman" w:hAnsi="Courier New" w:cs="Courier New"/>
+          <w:rFonts w:ascii="Times New Roman" w:eastAsia="Times New Roman" w:hAnsi="Times New Roman"/>
           <w:color w:val="000000"/>
           <w:sz w:val="20"/>
           <w:szCs w:val="20"/>
@@ -3938,7 +3924,7 @@
       </w:r>
       <w:r>
         <w:rPr>
-          <w:rFonts w:ascii="Courier New" w:eastAsia="Times New Roman" w:hAnsi="Courier New" w:cs="Courier New"/>
+          <w:rFonts w:ascii="Times New Roman" w:eastAsia="Times New Roman" w:hAnsi="Times New Roman"/>
           <w:b/>
           <w:bCs/>
           <w:color w:val="000080"/>
@@ -3952,16 +3938,17 @@
       <w:pPr>
         <w:shd w:val="clear" w:color="auto" w:fill="FFFFFF"/>
         <w:spacing w:after="0" w:line="240" w:lineRule="auto"/>
-        <w:rPr>
-          <w:rFonts w:ascii="Courier New" w:eastAsia="Times New Roman" w:hAnsi="Courier New" w:cs="Courier New"/>
-          <w:color w:val="000000"/>
-          <w:sz w:val="20"/>
-          <w:szCs w:val="20"/>
-        </w:rPr>
-      </w:pPr>
-      <w:r>
-        <w:rPr>
-          <w:rFonts w:ascii="Courier New" w:eastAsia="Times New Roman" w:hAnsi="Courier New" w:cs="Courier New"/>
+        <w:jc w:val="both"/>
+        <w:rPr>
+          <w:rFonts w:ascii="Times New Roman" w:eastAsia="Times New Roman" w:hAnsi="Times New Roman"/>
+          <w:color w:val="000000"/>
+          <w:sz w:val="20"/>
+          <w:szCs w:val="20"/>
+        </w:rPr>
+      </w:pPr>
+      <w:r>
+        <w:rPr>
+          <w:rFonts w:ascii="Times New Roman" w:eastAsia="Times New Roman" w:hAnsi="Times New Roman"/>
           <w:color w:val="000000"/>
           <w:sz w:val="20"/>
           <w:szCs w:val="20"/>
@@ -3970,7 +3957,7 @@
       </w:r>
       <w:r>
         <w:rPr>
-          <w:rFonts w:ascii="Courier New" w:eastAsia="Times New Roman" w:hAnsi="Courier New" w:cs="Courier New"/>
+          <w:rFonts w:ascii="Times New Roman" w:eastAsia="Times New Roman" w:hAnsi="Times New Roman"/>
           <w:color w:val="8000FF"/>
           <w:sz w:val="20"/>
           <w:szCs w:val="20"/>
@@ -3979,7 +3966,7 @@
       </w:r>
       <w:r>
         <w:rPr>
-          <w:rFonts w:ascii="Courier New" w:eastAsia="Times New Roman" w:hAnsi="Courier New" w:cs="Courier New"/>
+          <w:rFonts w:ascii="Times New Roman" w:eastAsia="Times New Roman" w:hAnsi="Times New Roman"/>
           <w:color w:val="000000"/>
           <w:sz w:val="20"/>
           <w:szCs w:val="20"/>
@@ -3988,7 +3975,7 @@
       </w:r>
       <w:r>
         <w:rPr>
-          <w:rFonts w:ascii="Courier New" w:eastAsia="Times New Roman" w:hAnsi="Courier New" w:cs="Courier New"/>
+          <w:rFonts w:ascii="Times New Roman" w:eastAsia="Times New Roman" w:hAnsi="Times New Roman"/>
           <w:color w:val="8000FF"/>
           <w:sz w:val="20"/>
           <w:szCs w:val="20"/>
@@ -3997,7 +3984,7 @@
       </w:r>
       <w:r>
         <w:rPr>
-          <w:rFonts w:ascii="Courier New" w:eastAsia="Times New Roman" w:hAnsi="Courier New" w:cs="Courier New"/>
+          <w:rFonts w:ascii="Times New Roman" w:eastAsia="Times New Roman" w:hAnsi="Times New Roman"/>
           <w:color w:val="000000"/>
           <w:sz w:val="20"/>
           <w:szCs w:val="20"/>
@@ -4006,7 +3993,7 @@
       </w:r>
       <w:r>
         <w:rPr>
-          <w:rFonts w:ascii="Courier New" w:eastAsia="Times New Roman" w:hAnsi="Courier New" w:cs="Courier New"/>
+          <w:rFonts w:ascii="Times New Roman" w:eastAsia="Times New Roman" w:hAnsi="Times New Roman"/>
           <w:b/>
           <w:bCs/>
           <w:color w:val="000080"/>
@@ -4020,16 +4007,17 @@
       <w:pPr>
         <w:shd w:val="clear" w:color="auto" w:fill="FFFFFF"/>
         <w:spacing w:after="0" w:line="240" w:lineRule="auto"/>
-        <w:rPr>
-          <w:rFonts w:ascii="Courier New" w:eastAsia="Times New Roman" w:hAnsi="Courier New" w:cs="Courier New"/>
-          <w:color w:val="000000"/>
-          <w:sz w:val="20"/>
-          <w:szCs w:val="20"/>
-        </w:rPr>
-      </w:pPr>
-      <w:r>
-        <w:rPr>
-          <w:rFonts w:ascii="Courier New" w:eastAsia="Times New Roman" w:hAnsi="Courier New" w:cs="Courier New"/>
+        <w:jc w:val="both"/>
+        <w:rPr>
+          <w:rFonts w:ascii="Times New Roman" w:eastAsia="Times New Roman" w:hAnsi="Times New Roman"/>
+          <w:color w:val="000000"/>
+          <w:sz w:val="20"/>
+          <w:szCs w:val="20"/>
+        </w:rPr>
+      </w:pPr>
+      <w:r>
+        <w:rPr>
+          <w:rFonts w:ascii="Times New Roman" w:eastAsia="Times New Roman" w:hAnsi="Times New Roman"/>
           <w:color w:val="000000"/>
           <w:sz w:val="20"/>
           <w:szCs w:val="20"/>
@@ -4038,7 +4026,7 @@
       </w:r>
       <w:r>
         <w:rPr>
-          <w:rFonts w:ascii="Courier New" w:eastAsia="Times New Roman" w:hAnsi="Courier New" w:cs="Courier New"/>
+          <w:rFonts w:ascii="Times New Roman" w:eastAsia="Times New Roman" w:hAnsi="Times New Roman"/>
           <w:color w:val="8000FF"/>
           <w:sz w:val="20"/>
           <w:szCs w:val="20"/>
@@ -4047,7 +4035,7 @@
       </w:r>
       <w:r>
         <w:rPr>
-          <w:rFonts w:ascii="Courier New" w:eastAsia="Times New Roman" w:hAnsi="Courier New" w:cs="Courier New"/>
+          <w:rFonts w:ascii="Times New Roman" w:eastAsia="Times New Roman" w:hAnsi="Times New Roman"/>
           <w:color w:val="000000"/>
           <w:sz w:val="20"/>
           <w:szCs w:val="20"/>
@@ -4056,7 +4044,7 @@
       </w:r>
       <w:r>
         <w:rPr>
-          <w:rFonts w:ascii="Courier New" w:eastAsia="Times New Roman" w:hAnsi="Courier New" w:cs="Courier New"/>
+          <w:rFonts w:ascii="Times New Roman" w:eastAsia="Times New Roman" w:hAnsi="Times New Roman"/>
           <w:color w:val="8000FF"/>
           <w:sz w:val="20"/>
           <w:szCs w:val="20"/>
@@ -4065,7 +4053,7 @@
       </w:r>
       <w:r>
         <w:rPr>
-          <w:rFonts w:ascii="Courier New" w:eastAsia="Times New Roman" w:hAnsi="Courier New" w:cs="Courier New"/>
+          <w:rFonts w:ascii="Times New Roman" w:eastAsia="Times New Roman" w:hAnsi="Times New Roman"/>
           <w:color w:val="000000"/>
           <w:sz w:val="20"/>
           <w:szCs w:val="20"/>
@@ -4074,7 +4062,7 @@
       </w:r>
       <w:r>
         <w:rPr>
-          <w:rFonts w:ascii="Courier New" w:eastAsia="Times New Roman" w:hAnsi="Courier New" w:cs="Courier New"/>
+          <w:rFonts w:ascii="Times New Roman" w:eastAsia="Times New Roman" w:hAnsi="Times New Roman"/>
           <w:b/>
           <w:bCs/>
           <w:color w:val="000080"/>
@@ -4088,16 +4076,17 @@
       <w:pPr>
         <w:shd w:val="clear" w:color="auto" w:fill="FFFFFF"/>
         <w:spacing w:after="0" w:line="240" w:lineRule="auto"/>
-        <w:rPr>
-          <w:rFonts w:ascii="Courier New" w:eastAsia="Times New Roman" w:hAnsi="Courier New" w:cs="Courier New"/>
-          <w:color w:val="000000"/>
-          <w:sz w:val="20"/>
-          <w:szCs w:val="20"/>
-        </w:rPr>
-      </w:pPr>
-      <w:r>
-        <w:rPr>
-          <w:rFonts w:ascii="Courier New" w:eastAsia="Times New Roman" w:hAnsi="Courier New" w:cs="Courier New"/>
+        <w:jc w:val="both"/>
+        <w:rPr>
+          <w:rFonts w:ascii="Times New Roman" w:eastAsia="Times New Roman" w:hAnsi="Times New Roman"/>
+          <w:color w:val="000000"/>
+          <w:sz w:val="20"/>
+          <w:szCs w:val="20"/>
+        </w:rPr>
+      </w:pPr>
+      <w:r>
+        <w:rPr>
+          <w:rFonts w:ascii="Times New Roman" w:eastAsia="Times New Roman" w:hAnsi="Times New Roman"/>
           <w:color w:val="000000"/>
           <w:sz w:val="20"/>
           <w:szCs w:val="20"/>
@@ -4106,7 +4095,7 @@
       </w:r>
       <w:r>
         <w:rPr>
-          <w:rFonts w:ascii="Courier New" w:eastAsia="Times New Roman" w:hAnsi="Courier New" w:cs="Courier New"/>
+          <w:rFonts w:ascii="Times New Roman" w:eastAsia="Times New Roman" w:hAnsi="Times New Roman"/>
           <w:color w:val="8000FF"/>
           <w:sz w:val="20"/>
           <w:szCs w:val="20"/>
@@ -4115,7 +4104,7 @@
       </w:r>
       <w:r>
         <w:rPr>
-          <w:rFonts w:ascii="Courier New" w:eastAsia="Times New Roman" w:hAnsi="Courier New" w:cs="Courier New"/>
+          <w:rFonts w:ascii="Times New Roman" w:eastAsia="Times New Roman" w:hAnsi="Times New Roman"/>
           <w:color w:val="000000"/>
           <w:sz w:val="20"/>
           <w:szCs w:val="20"/>
@@ -4124,7 +4113,7 @@
       </w:r>
       <w:r>
         <w:rPr>
-          <w:rFonts w:ascii="Courier New" w:eastAsia="Times New Roman" w:hAnsi="Courier New" w:cs="Courier New"/>
+          <w:rFonts w:ascii="Times New Roman" w:eastAsia="Times New Roman" w:hAnsi="Times New Roman"/>
           <w:b/>
           <w:bCs/>
           <w:color w:val="000080"/>
@@ -4138,36 +4127,35 @@
       <w:pPr>
         <w:shd w:val="clear" w:color="auto" w:fill="FFFFFF"/>
         <w:spacing w:after="0" w:line="240" w:lineRule="auto"/>
-        <w:rPr>
-          <w:rFonts w:ascii="Courier New" w:eastAsia="Times New Roman" w:hAnsi="Courier New" w:cs="Courier New"/>
-          <w:color w:val="000000"/>
-          <w:sz w:val="20"/>
-          <w:szCs w:val="20"/>
-        </w:rPr>
-      </w:pPr>
-      <w:r>
-        <w:rPr>
-          <w:rFonts w:ascii="Courier New" w:eastAsia="Times New Roman" w:hAnsi="Courier New" w:cs="Courier New"/>
+        <w:jc w:val="both"/>
+        <w:rPr>
+          <w:rFonts w:ascii="Times New Roman" w:eastAsia="Times New Roman" w:hAnsi="Times New Roman"/>
+          <w:color w:val="000000"/>
+          <w:sz w:val="20"/>
+          <w:szCs w:val="20"/>
+        </w:rPr>
+      </w:pPr>
+      <w:r>
+        <w:rPr>
+          <w:rFonts w:ascii="Times New Roman" w:eastAsia="Times New Roman" w:hAnsi="Times New Roman"/>
           <w:color w:val="000000"/>
           <w:sz w:val="20"/>
           <w:szCs w:val="20"/>
         </w:rPr>
         <w:t xml:space="preserve">    </w:t>
       </w:r>
-      <w:proofErr w:type="spellStart"/>
-      <w:r>
-        <w:rPr>
-          <w:rFonts w:ascii="Courier New" w:eastAsia="Times New Roman" w:hAnsi="Courier New" w:cs="Courier New"/>
+      <w:r>
+        <w:rPr>
+          <w:rFonts w:ascii="Times New Roman" w:eastAsia="Times New Roman" w:hAnsi="Times New Roman"/>
           <w:color w:val="8000FF"/>
           <w:sz w:val="20"/>
           <w:szCs w:val="20"/>
         </w:rPr>
         <w:t>int</w:t>
       </w:r>
-      <w:proofErr w:type="spellEnd"/>
-      <w:r>
-        <w:rPr>
-          <w:rFonts w:ascii="Courier New" w:eastAsia="Times New Roman" w:hAnsi="Courier New" w:cs="Courier New"/>
+      <w:r>
+        <w:rPr>
+          <w:rFonts w:ascii="Times New Roman" w:eastAsia="Times New Roman" w:hAnsi="Times New Roman"/>
           <w:color w:val="000000"/>
           <w:sz w:val="20"/>
           <w:szCs w:val="20"/>
@@ -4177,7 +4165,7 @@
       <w:proofErr w:type="spellStart"/>
       <w:r>
         <w:rPr>
-          <w:rFonts w:ascii="Courier New" w:eastAsia="Times New Roman" w:hAnsi="Courier New" w:cs="Courier New"/>
+          <w:rFonts w:ascii="Times New Roman" w:eastAsia="Times New Roman" w:hAnsi="Times New Roman"/>
           <w:color w:val="000000"/>
           <w:sz w:val="20"/>
           <w:szCs w:val="20"/>
@@ -4187,7 +4175,7 @@
       <w:proofErr w:type="spellEnd"/>
       <w:r>
         <w:rPr>
-          <w:rFonts w:ascii="Courier New" w:eastAsia="Times New Roman" w:hAnsi="Courier New" w:cs="Courier New"/>
+          <w:rFonts w:ascii="Times New Roman" w:eastAsia="Times New Roman" w:hAnsi="Times New Roman"/>
           <w:b/>
           <w:bCs/>
           <w:color w:val="000080"/>
@@ -4201,36 +4189,35 @@
       <w:pPr>
         <w:shd w:val="clear" w:color="auto" w:fill="FFFFFF"/>
         <w:spacing w:after="0" w:line="240" w:lineRule="auto"/>
-        <w:rPr>
-          <w:rFonts w:ascii="Courier New" w:eastAsia="Times New Roman" w:hAnsi="Courier New" w:cs="Courier New"/>
-          <w:color w:val="000000"/>
-          <w:sz w:val="20"/>
-          <w:szCs w:val="20"/>
-        </w:rPr>
-      </w:pPr>
-      <w:r>
-        <w:rPr>
-          <w:rFonts w:ascii="Courier New" w:eastAsia="Times New Roman" w:hAnsi="Courier New" w:cs="Courier New"/>
+        <w:jc w:val="both"/>
+        <w:rPr>
+          <w:rFonts w:ascii="Times New Roman" w:eastAsia="Times New Roman" w:hAnsi="Times New Roman"/>
+          <w:color w:val="000000"/>
+          <w:sz w:val="20"/>
+          <w:szCs w:val="20"/>
+        </w:rPr>
+      </w:pPr>
+      <w:r>
+        <w:rPr>
+          <w:rFonts w:ascii="Times New Roman" w:eastAsia="Times New Roman" w:hAnsi="Times New Roman"/>
           <w:color w:val="000000"/>
           <w:sz w:val="20"/>
           <w:szCs w:val="20"/>
         </w:rPr>
         <w:t xml:space="preserve">    </w:t>
       </w:r>
-      <w:proofErr w:type="spellStart"/>
-      <w:r>
-        <w:rPr>
-          <w:rFonts w:ascii="Courier New" w:eastAsia="Times New Roman" w:hAnsi="Courier New" w:cs="Courier New"/>
+      <w:r>
+        <w:rPr>
+          <w:rFonts w:ascii="Times New Roman" w:eastAsia="Times New Roman" w:hAnsi="Times New Roman"/>
           <w:color w:val="8000FF"/>
           <w:sz w:val="20"/>
           <w:szCs w:val="20"/>
         </w:rPr>
         <w:t>int</w:t>
       </w:r>
-      <w:proofErr w:type="spellEnd"/>
-      <w:r>
-        <w:rPr>
-          <w:rFonts w:ascii="Courier New" w:eastAsia="Times New Roman" w:hAnsi="Courier New" w:cs="Courier New"/>
+      <w:r>
+        <w:rPr>
+          <w:rFonts w:ascii="Times New Roman" w:eastAsia="Times New Roman" w:hAnsi="Times New Roman"/>
           <w:color w:val="000000"/>
           <w:sz w:val="20"/>
           <w:szCs w:val="20"/>
@@ -4240,7 +4227,7 @@
       <w:proofErr w:type="spellStart"/>
       <w:r>
         <w:rPr>
-          <w:rFonts w:ascii="Courier New" w:eastAsia="Times New Roman" w:hAnsi="Courier New" w:cs="Courier New"/>
+          <w:rFonts w:ascii="Times New Roman" w:eastAsia="Times New Roman" w:hAnsi="Times New Roman"/>
           <w:color w:val="000000"/>
           <w:sz w:val="20"/>
           <w:szCs w:val="20"/>
@@ -4250,7 +4237,7 @@
       <w:proofErr w:type="spellEnd"/>
       <w:r>
         <w:rPr>
-          <w:rFonts w:ascii="Courier New" w:eastAsia="Times New Roman" w:hAnsi="Courier New" w:cs="Courier New"/>
+          <w:rFonts w:ascii="Times New Roman" w:eastAsia="Times New Roman" w:hAnsi="Times New Roman"/>
           <w:b/>
           <w:bCs/>
           <w:color w:val="000080"/>
@@ -4264,16 +4251,17 @@
       <w:pPr>
         <w:shd w:val="clear" w:color="auto" w:fill="FFFFFF"/>
         <w:spacing w:after="0" w:line="240" w:lineRule="auto"/>
-        <w:rPr>
-          <w:rFonts w:ascii="Courier New" w:eastAsia="Times New Roman" w:hAnsi="Courier New" w:cs="Courier New"/>
-          <w:color w:val="000000"/>
-          <w:sz w:val="20"/>
-          <w:szCs w:val="20"/>
-        </w:rPr>
-      </w:pPr>
-      <w:r>
-        <w:rPr>
-          <w:rFonts w:ascii="Courier New" w:eastAsia="Times New Roman" w:hAnsi="Courier New" w:cs="Courier New"/>
+        <w:jc w:val="both"/>
+        <w:rPr>
+          <w:rFonts w:ascii="Times New Roman" w:eastAsia="Times New Roman" w:hAnsi="Times New Roman"/>
+          <w:color w:val="000000"/>
+          <w:sz w:val="20"/>
+          <w:szCs w:val="20"/>
+        </w:rPr>
+      </w:pPr>
+      <w:r>
+        <w:rPr>
+          <w:rFonts w:ascii="Times New Roman" w:eastAsia="Times New Roman" w:hAnsi="Times New Roman"/>
           <w:color w:val="000000"/>
           <w:sz w:val="20"/>
           <w:szCs w:val="20"/>
@@ -4282,7 +4270,7 @@
       </w:r>
       <w:r>
         <w:rPr>
-          <w:rFonts w:ascii="Courier New" w:eastAsia="Times New Roman" w:hAnsi="Courier New" w:cs="Courier New"/>
+          <w:rFonts w:ascii="Times New Roman" w:eastAsia="Times New Roman" w:hAnsi="Times New Roman"/>
           <w:color w:val="8000FF"/>
           <w:sz w:val="20"/>
           <w:szCs w:val="20"/>
@@ -4291,7 +4279,7 @@
       </w:r>
       <w:r>
         <w:rPr>
-          <w:rFonts w:ascii="Courier New" w:eastAsia="Times New Roman" w:hAnsi="Courier New" w:cs="Courier New"/>
+          <w:rFonts w:ascii="Times New Roman" w:eastAsia="Times New Roman" w:hAnsi="Times New Roman"/>
           <w:color w:val="000000"/>
           <w:sz w:val="20"/>
           <w:szCs w:val="20"/>
@@ -4300,7 +4288,7 @@
       </w:r>
       <w:r>
         <w:rPr>
-          <w:rFonts w:ascii="Courier New" w:eastAsia="Times New Roman" w:hAnsi="Courier New" w:cs="Courier New"/>
+          <w:rFonts w:ascii="Times New Roman" w:eastAsia="Times New Roman" w:hAnsi="Times New Roman"/>
           <w:b/>
           <w:bCs/>
           <w:color w:val="000080"/>
@@ -4311,7 +4299,7 @@
       </w:r>
       <w:r>
         <w:rPr>
-          <w:rFonts w:ascii="Courier New" w:eastAsia="Times New Roman" w:hAnsi="Courier New" w:cs="Courier New"/>
+          <w:rFonts w:ascii="Times New Roman" w:eastAsia="Times New Roman" w:hAnsi="Times New Roman"/>
           <w:color w:val="000000"/>
           <w:sz w:val="20"/>
           <w:szCs w:val="20"/>
@@ -4320,7 +4308,7 @@
       </w:r>
       <w:r>
         <w:rPr>
-          <w:rFonts w:ascii="Courier New" w:eastAsia="Times New Roman" w:hAnsi="Courier New" w:cs="Courier New"/>
+          <w:rFonts w:ascii="Times New Roman" w:eastAsia="Times New Roman" w:hAnsi="Times New Roman"/>
           <w:b/>
           <w:bCs/>
           <w:color w:val="000080"/>
@@ -4334,66 +4322,72 @@
       <w:pPr>
         <w:shd w:val="clear" w:color="auto" w:fill="FFFFFF"/>
         <w:spacing w:after="0" w:line="240" w:lineRule="auto"/>
+        <w:jc w:val="both"/>
         <w:rPr>
           <w:rFonts w:ascii="Times New Roman" w:eastAsia="Times New Roman" w:hAnsi="Times New Roman"/>
           <w:sz w:val="24"/>
           <w:szCs w:val="24"/>
-          <w:lang w:val="es-ES"/>
-        </w:rPr>
-      </w:pPr>
-      <w:r>
-        <w:rPr>
-          <w:rFonts w:ascii="Courier New" w:eastAsia="Times New Roman" w:hAnsi="Courier New" w:cs="Courier New"/>
+        </w:rPr>
+      </w:pPr>
+      <w:r>
+        <w:rPr>
+          <w:rFonts w:ascii="Times New Roman" w:eastAsia="Times New Roman" w:hAnsi="Times New Roman"/>
           <w:b/>
           <w:bCs/>
           <w:color w:val="000080"/>
           <w:sz w:val="20"/>
           <w:szCs w:val="20"/>
-          <w:lang w:val="es-ES"/>
         </w:rPr>
         <w:t>}</w:t>
       </w:r>
       <w:r>
         <w:rPr>
-          <w:rFonts w:ascii="Courier New" w:eastAsia="Times New Roman" w:hAnsi="Courier New" w:cs="Courier New"/>
-          <w:color w:val="000000"/>
-          <w:sz w:val="20"/>
-          <w:szCs w:val="20"/>
-          <w:lang w:val="es-ES"/>
+          <w:rFonts w:ascii="Times New Roman" w:eastAsia="Times New Roman" w:hAnsi="Times New Roman"/>
+          <w:color w:val="000000"/>
+          <w:sz w:val="20"/>
+          <w:szCs w:val="20"/>
         </w:rPr>
         <w:t xml:space="preserve"> </w:t>
       </w:r>
       <w:proofErr w:type="spellStart"/>
       <w:r>
         <w:rPr>
-          <w:rFonts w:ascii="Courier New" w:eastAsia="Times New Roman" w:hAnsi="Courier New" w:cs="Courier New"/>
-          <w:color w:val="000000"/>
-          <w:sz w:val="20"/>
-          <w:szCs w:val="20"/>
-          <w:lang w:val="es-ES"/>
-        </w:rPr>
-        <w:t>shared_block_info</w:t>
-      </w:r>
-      <w:proofErr w:type="spellEnd"/>
-      <w:r>
-        <w:rPr>
-          <w:rFonts w:ascii="Courier New" w:eastAsia="Times New Roman" w:hAnsi="Courier New" w:cs="Courier New"/>
+          <w:rFonts w:ascii="Times New Roman" w:eastAsia="Times New Roman" w:hAnsi="Times New Roman"/>
+          <w:color w:val="000000"/>
+          <w:sz w:val="20"/>
+          <w:szCs w:val="20"/>
+        </w:rPr>
+        <w:t>shared_block_</w:t>
+      </w:r>
+      <w:proofErr w:type="gramStart"/>
+      <w:r>
+        <w:rPr>
+          <w:rFonts w:ascii="Times New Roman" w:eastAsia="Times New Roman" w:hAnsi="Times New Roman"/>
+          <w:color w:val="000000"/>
+          <w:sz w:val="20"/>
+          <w:szCs w:val="20"/>
+        </w:rPr>
+        <w:t>info</w:t>
+      </w:r>
+      <w:proofErr w:type="spellEnd"/>
+      <w:r>
+        <w:rPr>
+          <w:rFonts w:ascii="Times New Roman" w:eastAsia="Times New Roman" w:hAnsi="Times New Roman"/>
           <w:b/>
           <w:bCs/>
           <w:color w:val="000080"/>
           <w:sz w:val="20"/>
           <w:szCs w:val="20"/>
-          <w:lang w:val="es-ES"/>
         </w:rPr>
         <w:t>;</w:t>
       </w:r>
+      <w:proofErr w:type="gramEnd"/>
     </w:p>
     <w:p>
       <w:pPr>
         <w:jc w:val="both"/>
         <w:rPr>
           <w:rFonts w:ascii="Times New Roman" w:hAnsi="Times New Roman"/>
-          <w:lang w:val="es-ES"/>
         </w:rPr>
       </w:pPr>
     </w:p>
@@ -4410,14 +4404,7 @@
           <w:rFonts w:ascii="Times New Roman" w:hAnsi="Times New Roman"/>
           <w:lang w:val="es-ES"/>
         </w:rPr>
-        <w:t>Esta es la estructura u</w:t>
-      </w:r>
-      <w:r>
-        <w:rPr>
-          <w:rFonts w:ascii="Times New Roman" w:hAnsi="Times New Roman"/>
-          <w:lang w:val="es-ES"/>
-        </w:rPr>
-        <w:t xml:space="preserve">sada para definir </w:t>
+        <w:t xml:space="preserve">Esta es la estructura usada para definir </w:t>
       </w:r>
       <w:r>
         <w:rPr>
@@ -4443,6 +4430,7 @@
       <w:proofErr w:type="spellStart"/>
       <w:r>
         <w:rPr>
+          <w:rFonts w:ascii="Times New Roman" w:hAnsi="Times New Roman"/>
           <w:i/>
           <w:iCs/>
           <w:lang w:val="es-ES"/>
@@ -4460,6 +4448,7 @@
       <w:proofErr w:type="spellStart"/>
       <w:r>
         <w:rPr>
+          <w:rFonts w:ascii="Times New Roman" w:hAnsi="Times New Roman"/>
           <w:i/>
           <w:iCs/>
           <w:lang w:val="es-ES"/>
@@ -4477,6 +4466,7 @@
       <w:proofErr w:type="spellStart"/>
       <w:r>
         <w:rPr>
+          <w:rFonts w:ascii="Times New Roman" w:hAnsi="Times New Roman"/>
           <w:b/>
           <w:bCs/>
           <w:lang w:val="es-ES"/>
@@ -4489,8 +4479,79 @@
           <w:rFonts w:ascii="Times New Roman" w:hAnsi="Times New Roman"/>
           <w:lang w:val="es-ES"/>
         </w:rPr>
+        <w:t xml:space="preserve"> que nos sirve para saber </w:t>
+      </w:r>
+      <w:r>
+        <w:rPr>
+          <w:rFonts w:ascii="Times New Roman" w:hAnsi="Times New Roman"/>
+          <w:lang w:val="es-ES"/>
+        </w:rPr>
+        <w:t>cuántos procesos se encuentran usando esta región de memoria compartida</w:t>
+      </w:r>
+      <w:r>
+        <w:rPr>
+          <w:rFonts w:ascii="Times New Roman" w:hAnsi="Times New Roman"/>
+          <w:lang w:val="es-ES"/>
+        </w:rPr>
+        <w:t xml:space="preserve">, al igual que se hace en la red de mineros con la variable </w:t>
+      </w:r>
+      <w:proofErr w:type="spellStart"/>
+      <w:r>
+        <w:rPr>
+          <w:rFonts w:ascii="Times New Roman" w:hAnsi="Times New Roman"/>
+          <w:b/>
+          <w:bCs/>
+          <w:lang w:val="es-ES"/>
+        </w:rPr>
+        <w:t>total_miners</w:t>
+      </w:r>
+      <w:proofErr w:type="spellEnd"/>
+      <w:r>
+        <w:rPr>
+          <w:rFonts w:ascii="Times New Roman" w:hAnsi="Times New Roman"/>
+          <w:lang w:val="es-ES"/>
+        </w:rPr>
         <w:t>.</w:t>
       </w:r>
+    </w:p>
+    <w:p>
+      <w:pPr>
+        <w:jc w:val="both"/>
+        <w:rPr>
+          <w:rFonts w:ascii="Times New Roman" w:hAnsi="Times New Roman"/>
+          <w:lang w:val="es-ES"/>
+        </w:rPr>
+      </w:pPr>
+      <w:r>
+        <w:rPr>
+          <w:rFonts w:ascii="Times New Roman" w:hAnsi="Times New Roman"/>
+          <w:lang w:val="es-ES"/>
+        </w:rPr>
+        <w:t>En esta parte de la implementación los mineros</w:t>
+      </w:r>
+      <w:r>
+        <w:rPr>
+          <w:rFonts w:ascii="Times New Roman" w:hAnsi="Times New Roman"/>
+          <w:lang w:val="es-ES"/>
+        </w:rPr>
+        <w:t xml:space="preserve"> cuando empiezan una nueva ronda cargan el </w:t>
+      </w:r>
+      <w:proofErr w:type="gramStart"/>
+      <w:r>
+        <w:rPr>
+          <w:rFonts w:ascii="Times New Roman" w:hAnsi="Times New Roman"/>
+          <w:lang w:val="es-ES"/>
+        </w:rPr>
+        <w:t>target</w:t>
+      </w:r>
+      <w:proofErr w:type="gramEnd"/>
+      <w:r>
+        <w:rPr>
+          <w:rFonts w:ascii="Times New Roman" w:hAnsi="Times New Roman"/>
+          <w:lang w:val="es-ES"/>
+        </w:rPr>
+        <w:t xml:space="preserve"> de la memoria compartida. Como todavía no hay mecanismos de concurrencia se producen en ocasiones condiciones de carrera.</w:t>
+      </w:r>
       <w:r>
         <w:rPr>
           <w:rFonts w:ascii="Times New Roman" w:hAnsi="Times New Roman"/>
@@ -4501,22 +4562,14 @@
     </w:p>
     <w:p>
       <w:pPr>
+        <w:pStyle w:val="Ttulo1"/>
         <w:jc w:val="both"/>
         <w:rPr>
-          <w:rFonts w:ascii="Times New Roman" w:hAnsi="Times New Roman"/>
-          <w:lang w:val="es-ES"/>
-        </w:rPr>
-      </w:pPr>
-    </w:p>
-    <w:p>
-      <w:pPr>
-        <w:pStyle w:val="Ttulo1"/>
-        <w:rPr>
           <w:rFonts w:ascii="Times New Roman" w:hAnsi="Times New Roman" w:cs="Times New Roman"/>
           <w:lang w:val="es-ES"/>
         </w:rPr>
       </w:pPr>
-      <w:bookmarkStart w:id="7" w:name="_Toc71360744"/>
+      <w:bookmarkStart w:id="7" w:name="_Toc71402190"/>
       <w:r>
         <w:rPr>
           <w:rFonts w:ascii="Times New Roman" w:hAnsi="Times New Roman" w:cs="Times New Roman"/>
@@ -4528,7 +4581,9 @@
     </w:p>
     <w:p>
       <w:pPr>
-        <w:rPr>
+        <w:jc w:val="both"/>
+        <w:rPr>
+          <w:rFonts w:ascii="Times New Roman" w:hAnsi="Times New Roman"/>
           <w:lang w:val="es-ES"/>
         </w:rPr>
       </w:pPr>
@@ -4537,18 +4592,19 @@
       <w:pPr>
         <w:shd w:val="clear" w:color="auto" w:fill="FFFFFF"/>
         <w:spacing w:after="0" w:line="240" w:lineRule="auto"/>
-        <w:rPr>
-          <w:rFonts w:ascii="Courier New" w:eastAsia="Times New Roman" w:hAnsi="Courier New" w:cs="Courier New"/>
-          <w:color w:val="000000"/>
-          <w:sz w:val="20"/>
-          <w:szCs w:val="20"/>
-          <w:lang w:val="es-ES"/>
-        </w:rPr>
-      </w:pPr>
-      <w:proofErr w:type="spellStart"/>
-      <w:r>
-        <w:rPr>
-          <w:rFonts w:ascii="Courier New" w:eastAsia="Times New Roman" w:hAnsi="Courier New" w:cs="Courier New"/>
+        <w:jc w:val="both"/>
+        <w:rPr>
+          <w:rFonts w:ascii="Times New Roman" w:eastAsia="Times New Roman" w:hAnsi="Times New Roman"/>
+          <w:color w:val="000000"/>
+          <w:sz w:val="20"/>
+          <w:szCs w:val="20"/>
+          <w:lang w:val="es-ES"/>
+        </w:rPr>
+      </w:pPr>
+      <w:proofErr w:type="spellStart"/>
+      <w:r>
+        <w:rPr>
+          <w:rFonts w:ascii="Times New Roman" w:eastAsia="Times New Roman" w:hAnsi="Times New Roman"/>
           <w:b/>
           <w:bCs/>
           <w:color w:val="0000FF"/>
@@ -4561,7 +4617,7 @@
       <w:proofErr w:type="spellEnd"/>
       <w:r>
         <w:rPr>
-          <w:rFonts w:ascii="Courier New" w:eastAsia="Times New Roman" w:hAnsi="Courier New" w:cs="Courier New"/>
+          <w:rFonts w:ascii="Times New Roman" w:eastAsia="Times New Roman" w:hAnsi="Times New Roman"/>
           <w:color w:val="000000"/>
           <w:sz w:val="20"/>
           <w:szCs w:val="20"/>
@@ -4572,7 +4628,7 @@
       <w:proofErr w:type="spellStart"/>
       <w:r>
         <w:rPr>
-          <w:rFonts w:ascii="Courier New" w:eastAsia="Times New Roman" w:hAnsi="Courier New" w:cs="Courier New"/>
+          <w:rFonts w:ascii="Times New Roman" w:eastAsia="Times New Roman" w:hAnsi="Times New Roman"/>
           <w:color w:val="8000FF"/>
           <w:sz w:val="20"/>
           <w:szCs w:val="20"/>
@@ -4583,7 +4639,7 @@
       <w:proofErr w:type="spellEnd"/>
       <w:r>
         <w:rPr>
-          <w:rFonts w:ascii="Courier New" w:eastAsia="Times New Roman" w:hAnsi="Courier New" w:cs="Courier New"/>
+          <w:rFonts w:ascii="Times New Roman" w:eastAsia="Times New Roman" w:hAnsi="Times New Roman"/>
           <w:color w:val="000000"/>
           <w:sz w:val="20"/>
           <w:szCs w:val="20"/>
@@ -4593,7 +4649,7 @@
       </w:r>
       <w:r>
         <w:rPr>
-          <w:rFonts w:ascii="Courier New" w:eastAsia="Times New Roman" w:hAnsi="Courier New" w:cs="Courier New"/>
+          <w:rFonts w:ascii="Times New Roman" w:eastAsia="Times New Roman" w:hAnsi="Times New Roman"/>
           <w:b/>
           <w:bCs/>
           <w:color w:val="000080"/>
@@ -4608,16 +4664,17 @@
       <w:pPr>
         <w:shd w:val="clear" w:color="auto" w:fill="FFFFFF"/>
         <w:spacing w:after="0" w:line="240" w:lineRule="auto"/>
-        <w:rPr>
-          <w:rFonts w:ascii="Courier New" w:eastAsia="Times New Roman" w:hAnsi="Courier New" w:cs="Courier New"/>
-          <w:color w:val="000000"/>
-          <w:sz w:val="20"/>
-          <w:szCs w:val="20"/>
-        </w:rPr>
-      </w:pPr>
-      <w:r>
-        <w:rPr>
-          <w:rFonts w:ascii="Courier New" w:eastAsia="Times New Roman" w:hAnsi="Courier New" w:cs="Courier New"/>
+        <w:jc w:val="both"/>
+        <w:rPr>
+          <w:rFonts w:ascii="Times New Roman" w:eastAsia="Times New Roman" w:hAnsi="Times New Roman"/>
+          <w:color w:val="000000"/>
+          <w:sz w:val="20"/>
+          <w:szCs w:val="20"/>
+        </w:rPr>
+      </w:pPr>
+      <w:r>
+        <w:rPr>
+          <w:rFonts w:ascii="Times New Roman" w:eastAsia="Times New Roman" w:hAnsi="Times New Roman"/>
           <w:color w:val="000000"/>
           <w:sz w:val="20"/>
           <w:szCs w:val="20"/>
@@ -4625,20 +4682,18 @@
         </w:rPr>
         <w:t xml:space="preserve">    </w:t>
       </w:r>
-      <w:proofErr w:type="spellStart"/>
-      <w:r>
-        <w:rPr>
-          <w:rFonts w:ascii="Courier New" w:eastAsia="Times New Roman" w:hAnsi="Courier New" w:cs="Courier New"/>
+      <w:r>
+        <w:rPr>
+          <w:rFonts w:ascii="Times New Roman" w:eastAsia="Times New Roman" w:hAnsi="Times New Roman"/>
           <w:color w:val="8000FF"/>
           <w:sz w:val="20"/>
           <w:szCs w:val="20"/>
         </w:rPr>
         <w:t>int</w:t>
       </w:r>
-      <w:proofErr w:type="spellEnd"/>
-      <w:r>
-        <w:rPr>
-          <w:rFonts w:ascii="Courier New" w:eastAsia="Times New Roman" w:hAnsi="Courier New" w:cs="Courier New"/>
+      <w:r>
+        <w:rPr>
+          <w:rFonts w:ascii="Times New Roman" w:eastAsia="Times New Roman" w:hAnsi="Times New Roman"/>
           <w:color w:val="000000"/>
           <w:sz w:val="20"/>
           <w:szCs w:val="20"/>
@@ -4648,7 +4703,7 @@
       <w:proofErr w:type="spellStart"/>
       <w:r>
         <w:rPr>
-          <w:rFonts w:ascii="Courier New" w:eastAsia="Times New Roman" w:hAnsi="Courier New" w:cs="Courier New"/>
+          <w:rFonts w:ascii="Times New Roman" w:eastAsia="Times New Roman" w:hAnsi="Times New Roman"/>
           <w:color w:val="000000"/>
           <w:sz w:val="20"/>
           <w:szCs w:val="20"/>
@@ -4658,7 +4713,7 @@
       <w:proofErr w:type="spellEnd"/>
       <w:r>
         <w:rPr>
-          <w:rFonts w:ascii="Courier New" w:eastAsia="Times New Roman" w:hAnsi="Courier New" w:cs="Courier New"/>
+          <w:rFonts w:ascii="Times New Roman" w:eastAsia="Times New Roman" w:hAnsi="Times New Roman"/>
           <w:b/>
           <w:bCs/>
           <w:color w:val="000080"/>
@@ -4672,36 +4727,35 @@
       <w:pPr>
         <w:shd w:val="clear" w:color="auto" w:fill="FFFFFF"/>
         <w:spacing w:after="0" w:line="240" w:lineRule="auto"/>
-        <w:rPr>
-          <w:rFonts w:ascii="Courier New" w:eastAsia="Times New Roman" w:hAnsi="Courier New" w:cs="Courier New"/>
-          <w:color w:val="000000"/>
-          <w:sz w:val="20"/>
-          <w:szCs w:val="20"/>
-        </w:rPr>
-      </w:pPr>
-      <w:r>
-        <w:rPr>
-          <w:rFonts w:ascii="Courier New" w:eastAsia="Times New Roman" w:hAnsi="Courier New" w:cs="Courier New"/>
+        <w:jc w:val="both"/>
+        <w:rPr>
+          <w:rFonts w:ascii="Times New Roman" w:eastAsia="Times New Roman" w:hAnsi="Times New Roman"/>
+          <w:color w:val="000000"/>
+          <w:sz w:val="20"/>
+          <w:szCs w:val="20"/>
+        </w:rPr>
+      </w:pPr>
+      <w:r>
+        <w:rPr>
+          <w:rFonts w:ascii="Times New Roman" w:eastAsia="Times New Roman" w:hAnsi="Times New Roman"/>
           <w:color w:val="000000"/>
           <w:sz w:val="20"/>
           <w:szCs w:val="20"/>
         </w:rPr>
         <w:t xml:space="preserve">    </w:t>
       </w:r>
-      <w:proofErr w:type="spellStart"/>
-      <w:r>
-        <w:rPr>
-          <w:rFonts w:ascii="Courier New" w:eastAsia="Times New Roman" w:hAnsi="Courier New" w:cs="Courier New"/>
+      <w:r>
+        <w:rPr>
+          <w:rFonts w:ascii="Times New Roman" w:eastAsia="Times New Roman" w:hAnsi="Times New Roman"/>
           <w:color w:val="8000FF"/>
           <w:sz w:val="20"/>
           <w:szCs w:val="20"/>
         </w:rPr>
         <w:t>int</w:t>
       </w:r>
-      <w:proofErr w:type="spellEnd"/>
-      <w:r>
-        <w:rPr>
-          <w:rFonts w:ascii="Courier New" w:eastAsia="Times New Roman" w:hAnsi="Courier New" w:cs="Courier New"/>
+      <w:r>
+        <w:rPr>
+          <w:rFonts w:ascii="Times New Roman" w:eastAsia="Times New Roman" w:hAnsi="Times New Roman"/>
           <w:color w:val="000000"/>
           <w:sz w:val="20"/>
           <w:szCs w:val="20"/>
@@ -4711,7 +4765,7 @@
       <w:proofErr w:type="spellStart"/>
       <w:r>
         <w:rPr>
-          <w:rFonts w:ascii="Courier New" w:eastAsia="Times New Roman" w:hAnsi="Courier New" w:cs="Courier New"/>
+          <w:rFonts w:ascii="Times New Roman" w:eastAsia="Times New Roman" w:hAnsi="Times New Roman"/>
           <w:color w:val="000000"/>
           <w:sz w:val="20"/>
           <w:szCs w:val="20"/>
@@ -4721,7 +4775,7 @@
       <w:proofErr w:type="spellEnd"/>
       <w:r>
         <w:rPr>
-          <w:rFonts w:ascii="Courier New" w:eastAsia="Times New Roman" w:hAnsi="Courier New" w:cs="Courier New"/>
+          <w:rFonts w:ascii="Times New Roman" w:eastAsia="Times New Roman" w:hAnsi="Times New Roman"/>
           <w:b/>
           <w:bCs/>
           <w:color w:val="000080"/>
@@ -4735,16 +4789,17 @@
       <w:pPr>
         <w:shd w:val="clear" w:color="auto" w:fill="FFFFFF"/>
         <w:spacing w:after="0" w:line="240" w:lineRule="auto"/>
-        <w:rPr>
-          <w:rFonts w:ascii="Courier New" w:eastAsia="Times New Roman" w:hAnsi="Courier New" w:cs="Courier New"/>
-          <w:color w:val="000000"/>
-          <w:sz w:val="20"/>
-          <w:szCs w:val="20"/>
-        </w:rPr>
-      </w:pPr>
-      <w:r>
-        <w:rPr>
-          <w:rFonts w:ascii="Courier New" w:eastAsia="Times New Roman" w:hAnsi="Courier New" w:cs="Courier New"/>
+        <w:jc w:val="both"/>
+        <w:rPr>
+          <w:rFonts w:ascii="Times New Roman" w:eastAsia="Times New Roman" w:hAnsi="Times New Roman"/>
+          <w:color w:val="000000"/>
+          <w:sz w:val="20"/>
+          <w:szCs w:val="20"/>
+        </w:rPr>
+      </w:pPr>
+      <w:r>
+        <w:rPr>
+          <w:rFonts w:ascii="Times New Roman" w:eastAsia="Times New Roman" w:hAnsi="Times New Roman"/>
           <w:color w:val="000000"/>
           <w:sz w:val="20"/>
           <w:szCs w:val="20"/>
@@ -4754,7 +4809,7 @@
       <w:proofErr w:type="spellStart"/>
       <w:r>
         <w:rPr>
-          <w:rFonts w:ascii="Courier New" w:eastAsia="Times New Roman" w:hAnsi="Courier New" w:cs="Courier New"/>
+          <w:rFonts w:ascii="Times New Roman" w:eastAsia="Times New Roman" w:hAnsi="Times New Roman"/>
           <w:color w:val="000000"/>
           <w:sz w:val="20"/>
           <w:szCs w:val="20"/>
@@ -4764,7 +4819,7 @@
       <w:proofErr w:type="spellEnd"/>
       <w:r>
         <w:rPr>
-          <w:rFonts w:ascii="Courier New" w:eastAsia="Times New Roman" w:hAnsi="Courier New" w:cs="Courier New"/>
+          <w:rFonts w:ascii="Times New Roman" w:eastAsia="Times New Roman" w:hAnsi="Times New Roman"/>
           <w:color w:val="000000"/>
           <w:sz w:val="20"/>
           <w:szCs w:val="20"/>
@@ -4774,7 +4829,7 @@
       <w:proofErr w:type="spellStart"/>
       <w:r>
         <w:rPr>
-          <w:rFonts w:ascii="Courier New" w:eastAsia="Times New Roman" w:hAnsi="Courier New" w:cs="Courier New"/>
+          <w:rFonts w:ascii="Times New Roman" w:eastAsia="Times New Roman" w:hAnsi="Times New Roman"/>
           <w:color w:val="000000"/>
           <w:sz w:val="20"/>
           <w:szCs w:val="20"/>
@@ -4784,7 +4839,7 @@
       <w:proofErr w:type="spellEnd"/>
       <w:r>
         <w:rPr>
-          <w:rFonts w:ascii="Courier New" w:eastAsia="Times New Roman" w:hAnsi="Courier New" w:cs="Courier New"/>
+          <w:rFonts w:ascii="Times New Roman" w:eastAsia="Times New Roman" w:hAnsi="Times New Roman"/>
           <w:b/>
           <w:bCs/>
           <w:color w:val="000080"/>
@@ -4798,16 +4853,17 @@
       <w:pPr>
         <w:shd w:val="clear" w:color="auto" w:fill="FFFFFF"/>
         <w:spacing w:after="0" w:line="240" w:lineRule="auto"/>
-        <w:rPr>
-          <w:rFonts w:ascii="Courier New" w:eastAsia="Times New Roman" w:hAnsi="Courier New" w:cs="Courier New"/>
-          <w:color w:val="000000"/>
-          <w:sz w:val="20"/>
-          <w:szCs w:val="20"/>
-        </w:rPr>
-      </w:pPr>
-      <w:r>
-        <w:rPr>
-          <w:rFonts w:ascii="Courier New" w:eastAsia="Times New Roman" w:hAnsi="Courier New" w:cs="Courier New"/>
+        <w:jc w:val="both"/>
+        <w:rPr>
+          <w:rFonts w:ascii="Times New Roman" w:eastAsia="Times New Roman" w:hAnsi="Times New Roman"/>
+          <w:color w:val="000000"/>
+          <w:sz w:val="20"/>
+          <w:szCs w:val="20"/>
+        </w:rPr>
+      </w:pPr>
+      <w:r>
+        <w:rPr>
+          <w:rFonts w:ascii="Times New Roman" w:eastAsia="Times New Roman" w:hAnsi="Times New Roman"/>
           <w:color w:val="000000"/>
           <w:sz w:val="20"/>
           <w:szCs w:val="20"/>
@@ -4817,7 +4873,7 @@
       <w:proofErr w:type="spellStart"/>
       <w:r>
         <w:rPr>
-          <w:rFonts w:ascii="Courier New" w:eastAsia="Times New Roman" w:hAnsi="Courier New" w:cs="Courier New"/>
+          <w:rFonts w:ascii="Times New Roman" w:eastAsia="Times New Roman" w:hAnsi="Times New Roman"/>
           <w:color w:val="000000"/>
           <w:sz w:val="20"/>
           <w:szCs w:val="20"/>
@@ -4827,7 +4883,7 @@
       <w:proofErr w:type="spellEnd"/>
       <w:r>
         <w:rPr>
-          <w:rFonts w:ascii="Courier New" w:eastAsia="Times New Roman" w:hAnsi="Courier New" w:cs="Courier New"/>
+          <w:rFonts w:ascii="Times New Roman" w:eastAsia="Times New Roman" w:hAnsi="Times New Roman"/>
           <w:color w:val="000000"/>
           <w:sz w:val="20"/>
           <w:szCs w:val="20"/>
@@ -4837,7 +4893,7 @@
       <w:proofErr w:type="spellStart"/>
       <w:r>
         <w:rPr>
-          <w:rFonts w:ascii="Courier New" w:eastAsia="Times New Roman" w:hAnsi="Courier New" w:cs="Courier New"/>
+          <w:rFonts w:ascii="Times New Roman" w:eastAsia="Times New Roman" w:hAnsi="Times New Roman"/>
           <w:color w:val="000000"/>
           <w:sz w:val="20"/>
           <w:szCs w:val="20"/>
@@ -4847,7 +4903,7 @@
       <w:proofErr w:type="spellEnd"/>
       <w:r>
         <w:rPr>
-          <w:rFonts w:ascii="Courier New" w:eastAsia="Times New Roman" w:hAnsi="Courier New" w:cs="Courier New"/>
+          <w:rFonts w:ascii="Times New Roman" w:eastAsia="Times New Roman" w:hAnsi="Times New Roman"/>
           <w:b/>
           <w:bCs/>
           <w:color w:val="000080"/>
@@ -4861,16 +4917,17 @@
       <w:pPr>
         <w:shd w:val="clear" w:color="auto" w:fill="FFFFFF"/>
         <w:spacing w:after="0" w:line="240" w:lineRule="auto"/>
-        <w:rPr>
-          <w:rFonts w:ascii="Courier New" w:eastAsia="Times New Roman" w:hAnsi="Courier New" w:cs="Courier New"/>
-          <w:color w:val="000000"/>
-          <w:sz w:val="20"/>
-          <w:szCs w:val="20"/>
-        </w:rPr>
-      </w:pPr>
-      <w:r>
-        <w:rPr>
-          <w:rFonts w:ascii="Courier New" w:eastAsia="Times New Roman" w:hAnsi="Courier New" w:cs="Courier New"/>
+        <w:jc w:val="both"/>
+        <w:rPr>
+          <w:rFonts w:ascii="Times New Roman" w:eastAsia="Times New Roman" w:hAnsi="Times New Roman"/>
+          <w:color w:val="000000"/>
+          <w:sz w:val="20"/>
+          <w:szCs w:val="20"/>
+        </w:rPr>
+      </w:pPr>
+      <w:r>
+        <w:rPr>
+          <w:rFonts w:ascii="Times New Roman" w:eastAsia="Times New Roman" w:hAnsi="Times New Roman"/>
           <w:color w:val="000000"/>
           <w:sz w:val="20"/>
           <w:szCs w:val="20"/>
@@ -4880,7 +4937,7 @@
       <w:proofErr w:type="spellStart"/>
       <w:r>
         <w:rPr>
-          <w:rFonts w:ascii="Courier New" w:eastAsia="Times New Roman" w:hAnsi="Courier New" w:cs="Courier New"/>
+          <w:rFonts w:ascii="Times New Roman" w:eastAsia="Times New Roman" w:hAnsi="Times New Roman"/>
           <w:color w:val="000000"/>
           <w:sz w:val="20"/>
           <w:szCs w:val="20"/>
@@ -4890,27 +4947,16 @@
       <w:proofErr w:type="spellEnd"/>
       <w:r>
         <w:rPr>
-          <w:rFonts w:ascii="Courier New" w:eastAsia="Times New Roman" w:hAnsi="Courier New" w:cs="Courier New"/>
-          <w:color w:val="000000"/>
-          <w:sz w:val="20"/>
-          <w:szCs w:val="20"/>
-        </w:rPr>
-        <w:t xml:space="preserve"> </w:t>
-      </w:r>
-      <w:proofErr w:type="spellStart"/>
-      <w:r>
-        <w:rPr>
-          <w:rFonts w:ascii="Courier New" w:eastAsia="Times New Roman" w:hAnsi="Courier New" w:cs="Courier New"/>
-          <w:color w:val="000000"/>
-          <w:sz w:val="20"/>
-          <w:szCs w:val="20"/>
-        </w:rPr>
-        <w:t>mutex</w:t>
-      </w:r>
-      <w:proofErr w:type="spellEnd"/>
-      <w:r>
-        <w:rPr>
-          <w:rFonts w:ascii="Courier New" w:eastAsia="Times New Roman" w:hAnsi="Courier New" w:cs="Courier New"/>
+          <w:rFonts w:ascii="Times New Roman" w:eastAsia="Times New Roman" w:hAnsi="Times New Roman"/>
+          <w:color w:val="000000"/>
+          <w:sz w:val="20"/>
+          <w:szCs w:val="20"/>
+        </w:rPr>
+        <w:t xml:space="preserve"> mutex</w:t>
+      </w:r>
+      <w:r>
+        <w:rPr>
+          <w:rFonts w:ascii="Times New Roman" w:eastAsia="Times New Roman" w:hAnsi="Times New Roman"/>
           <w:b/>
           <w:bCs/>
           <w:color w:val="000080"/>
@@ -4924,16 +4970,17 @@
       <w:pPr>
         <w:shd w:val="clear" w:color="auto" w:fill="FFFFFF"/>
         <w:spacing w:after="0" w:line="240" w:lineRule="auto"/>
-        <w:rPr>
-          <w:rFonts w:ascii="Courier New" w:eastAsia="Times New Roman" w:hAnsi="Courier New" w:cs="Courier New"/>
-          <w:color w:val="000000"/>
-          <w:sz w:val="20"/>
-          <w:szCs w:val="20"/>
-        </w:rPr>
-      </w:pPr>
-      <w:r>
-        <w:rPr>
-          <w:rFonts w:ascii="Courier New" w:eastAsia="Times New Roman" w:hAnsi="Courier New" w:cs="Courier New"/>
+        <w:jc w:val="both"/>
+        <w:rPr>
+          <w:rFonts w:ascii="Times New Roman" w:eastAsia="Times New Roman" w:hAnsi="Times New Roman"/>
+          <w:color w:val="000000"/>
+          <w:sz w:val="20"/>
+          <w:szCs w:val="20"/>
+        </w:rPr>
+      </w:pPr>
+      <w:r>
+        <w:rPr>
+          <w:rFonts w:ascii="Times New Roman" w:eastAsia="Times New Roman" w:hAnsi="Times New Roman"/>
           <w:color w:val="000000"/>
           <w:sz w:val="20"/>
           <w:szCs w:val="20"/>
@@ -4943,7 +4990,7 @@
       <w:proofErr w:type="spellStart"/>
       <w:r>
         <w:rPr>
-          <w:rFonts w:ascii="Courier New" w:eastAsia="Times New Roman" w:hAnsi="Courier New" w:cs="Courier New"/>
+          <w:rFonts w:ascii="Times New Roman" w:eastAsia="Times New Roman" w:hAnsi="Times New Roman"/>
           <w:color w:val="000000"/>
           <w:sz w:val="20"/>
           <w:szCs w:val="20"/>
@@ -4953,7 +5000,7 @@
       <w:proofErr w:type="spellEnd"/>
       <w:r>
         <w:rPr>
-          <w:rFonts w:ascii="Courier New" w:eastAsia="Times New Roman" w:hAnsi="Courier New" w:cs="Courier New"/>
+          <w:rFonts w:ascii="Times New Roman" w:eastAsia="Times New Roman" w:hAnsi="Times New Roman"/>
           <w:color w:val="000000"/>
           <w:sz w:val="20"/>
           <w:szCs w:val="20"/>
@@ -4962,7 +5009,7 @@
       </w:r>
       <w:r>
         <w:rPr>
-          <w:rFonts w:ascii="Courier New" w:eastAsia="Times New Roman" w:hAnsi="Courier New" w:cs="Courier New"/>
+          <w:rFonts w:ascii="Times New Roman" w:eastAsia="Times New Roman" w:hAnsi="Times New Roman"/>
           <w:b/>
           <w:bCs/>
           <w:color w:val="000080"/>
@@ -4976,16 +5023,17 @@
       <w:pPr>
         <w:shd w:val="clear" w:color="auto" w:fill="FFFFFF"/>
         <w:spacing w:after="0" w:line="240" w:lineRule="auto"/>
-        <w:rPr>
-          <w:rFonts w:ascii="Courier New" w:eastAsia="Times New Roman" w:hAnsi="Courier New" w:cs="Courier New"/>
-          <w:color w:val="000000"/>
-          <w:sz w:val="20"/>
-          <w:szCs w:val="20"/>
-        </w:rPr>
-      </w:pPr>
-      <w:r>
-        <w:rPr>
-          <w:rFonts w:ascii="Courier New" w:eastAsia="Times New Roman" w:hAnsi="Courier New" w:cs="Courier New"/>
+        <w:jc w:val="both"/>
+        <w:rPr>
+          <w:rFonts w:ascii="Times New Roman" w:eastAsia="Times New Roman" w:hAnsi="Times New Roman"/>
+          <w:color w:val="000000"/>
+          <w:sz w:val="20"/>
+          <w:szCs w:val="20"/>
+        </w:rPr>
+      </w:pPr>
+      <w:r>
+        <w:rPr>
+          <w:rFonts w:ascii="Times New Roman" w:eastAsia="Times New Roman" w:hAnsi="Times New Roman"/>
           <w:color w:val="000000"/>
           <w:sz w:val="20"/>
           <w:szCs w:val="20"/>
@@ -4995,7 +5043,7 @@
       <w:proofErr w:type="spellStart"/>
       <w:r>
         <w:rPr>
-          <w:rFonts w:ascii="Courier New" w:eastAsia="Times New Roman" w:hAnsi="Courier New" w:cs="Courier New"/>
+          <w:rFonts w:ascii="Times New Roman" w:eastAsia="Times New Roman" w:hAnsi="Times New Roman"/>
           <w:color w:val="000000"/>
           <w:sz w:val="20"/>
           <w:szCs w:val="20"/>
@@ -5005,7 +5053,7 @@
       <w:proofErr w:type="spellEnd"/>
       <w:r>
         <w:rPr>
-          <w:rFonts w:ascii="Courier New" w:eastAsia="Times New Roman" w:hAnsi="Courier New" w:cs="Courier New"/>
+          <w:rFonts w:ascii="Times New Roman" w:eastAsia="Times New Roman" w:hAnsi="Times New Roman"/>
           <w:color w:val="000000"/>
           <w:sz w:val="20"/>
           <w:szCs w:val="20"/>
@@ -5015,7 +5063,7 @@
       <w:proofErr w:type="spellStart"/>
       <w:r>
         <w:rPr>
-          <w:rFonts w:ascii="Courier New" w:eastAsia="Times New Roman" w:hAnsi="Courier New" w:cs="Courier New"/>
+          <w:rFonts w:ascii="Times New Roman" w:eastAsia="Times New Roman" w:hAnsi="Times New Roman"/>
           <w:color w:val="000000"/>
           <w:sz w:val="20"/>
           <w:szCs w:val="20"/>
@@ -5025,7 +5073,7 @@
       <w:proofErr w:type="spellEnd"/>
       <w:r>
         <w:rPr>
-          <w:rFonts w:ascii="Courier New" w:eastAsia="Times New Roman" w:hAnsi="Courier New" w:cs="Courier New"/>
+          <w:rFonts w:ascii="Times New Roman" w:eastAsia="Times New Roman" w:hAnsi="Times New Roman"/>
           <w:b/>
           <w:bCs/>
           <w:color w:val="000080"/>
@@ -5039,16 +5087,17 @@
       <w:pPr>
         <w:shd w:val="clear" w:color="auto" w:fill="FFFFFF"/>
         <w:spacing w:after="0" w:line="240" w:lineRule="auto"/>
-        <w:rPr>
-          <w:rFonts w:ascii="Courier New" w:eastAsia="Times New Roman" w:hAnsi="Courier New" w:cs="Courier New"/>
-          <w:color w:val="000000"/>
-          <w:sz w:val="20"/>
-          <w:szCs w:val="20"/>
-        </w:rPr>
-      </w:pPr>
-      <w:r>
-        <w:rPr>
-          <w:rFonts w:ascii="Courier New" w:eastAsia="Times New Roman" w:hAnsi="Courier New" w:cs="Courier New"/>
+        <w:jc w:val="both"/>
+        <w:rPr>
+          <w:rFonts w:ascii="Times New Roman" w:eastAsia="Times New Roman" w:hAnsi="Times New Roman"/>
+          <w:color w:val="000000"/>
+          <w:sz w:val="20"/>
+          <w:szCs w:val="20"/>
+        </w:rPr>
+      </w:pPr>
+      <w:r>
+        <w:rPr>
+          <w:rFonts w:ascii="Times New Roman" w:eastAsia="Times New Roman" w:hAnsi="Times New Roman"/>
           <w:color w:val="000000"/>
           <w:sz w:val="20"/>
           <w:szCs w:val="20"/>
@@ -5058,7 +5107,7 @@
       <w:proofErr w:type="spellStart"/>
       <w:r>
         <w:rPr>
-          <w:rFonts w:ascii="Courier New" w:eastAsia="Times New Roman" w:hAnsi="Courier New" w:cs="Courier New"/>
+          <w:rFonts w:ascii="Times New Roman" w:eastAsia="Times New Roman" w:hAnsi="Times New Roman"/>
           <w:color w:val="000000"/>
           <w:sz w:val="20"/>
           <w:szCs w:val="20"/>
@@ -5068,7 +5117,7 @@
       <w:proofErr w:type="spellEnd"/>
       <w:r>
         <w:rPr>
-          <w:rFonts w:ascii="Courier New" w:eastAsia="Times New Roman" w:hAnsi="Courier New" w:cs="Courier New"/>
+          <w:rFonts w:ascii="Times New Roman" w:eastAsia="Times New Roman" w:hAnsi="Times New Roman"/>
           <w:color w:val="000000"/>
           <w:sz w:val="20"/>
           <w:szCs w:val="20"/>
@@ -5078,7 +5127,7 @@
       <w:proofErr w:type="spellStart"/>
       <w:r>
         <w:rPr>
-          <w:rFonts w:ascii="Courier New" w:eastAsia="Times New Roman" w:hAnsi="Courier New" w:cs="Courier New"/>
+          <w:rFonts w:ascii="Times New Roman" w:eastAsia="Times New Roman" w:hAnsi="Times New Roman"/>
           <w:color w:val="000000"/>
           <w:sz w:val="20"/>
           <w:szCs w:val="20"/>
@@ -5088,7 +5137,7 @@
       <w:proofErr w:type="spellEnd"/>
       <w:r>
         <w:rPr>
-          <w:rFonts w:ascii="Courier New" w:eastAsia="Times New Roman" w:hAnsi="Courier New" w:cs="Courier New"/>
+          <w:rFonts w:ascii="Times New Roman" w:eastAsia="Times New Roman" w:hAnsi="Times New Roman"/>
           <w:b/>
           <w:bCs/>
           <w:color w:val="000080"/>
@@ -5102,16 +5151,17 @@
       <w:pPr>
         <w:shd w:val="clear" w:color="auto" w:fill="FFFFFF"/>
         <w:spacing w:after="0" w:line="240" w:lineRule="auto"/>
-        <w:rPr>
-          <w:rFonts w:ascii="Courier New" w:eastAsia="Times New Roman" w:hAnsi="Courier New" w:cs="Courier New"/>
-          <w:color w:val="000000"/>
-          <w:sz w:val="20"/>
-          <w:szCs w:val="20"/>
-        </w:rPr>
-      </w:pPr>
-      <w:r>
-        <w:rPr>
-          <w:rFonts w:ascii="Courier New" w:eastAsia="Times New Roman" w:hAnsi="Courier New" w:cs="Courier New"/>
+        <w:jc w:val="both"/>
+        <w:rPr>
+          <w:rFonts w:ascii="Times New Roman" w:eastAsia="Times New Roman" w:hAnsi="Times New Roman"/>
+          <w:color w:val="000000"/>
+          <w:sz w:val="20"/>
+          <w:szCs w:val="20"/>
+        </w:rPr>
+      </w:pPr>
+      <w:r>
+        <w:rPr>
+          <w:rFonts w:ascii="Times New Roman" w:eastAsia="Times New Roman" w:hAnsi="Times New Roman"/>
           <w:color w:val="000000"/>
           <w:sz w:val="20"/>
           <w:szCs w:val="20"/>
@@ -5121,7 +5171,7 @@
       <w:proofErr w:type="spellStart"/>
       <w:r>
         <w:rPr>
-          <w:rFonts w:ascii="Courier New" w:eastAsia="Times New Roman" w:hAnsi="Courier New" w:cs="Courier New"/>
+          <w:rFonts w:ascii="Times New Roman" w:eastAsia="Times New Roman" w:hAnsi="Times New Roman"/>
           <w:color w:val="000000"/>
           <w:sz w:val="20"/>
           <w:szCs w:val="20"/>
@@ -5131,7 +5181,7 @@
       <w:proofErr w:type="spellEnd"/>
       <w:r>
         <w:rPr>
-          <w:rFonts w:ascii="Courier New" w:eastAsia="Times New Roman" w:hAnsi="Courier New" w:cs="Courier New"/>
+          <w:rFonts w:ascii="Times New Roman" w:eastAsia="Times New Roman" w:hAnsi="Times New Roman"/>
           <w:color w:val="000000"/>
           <w:sz w:val="20"/>
           <w:szCs w:val="20"/>
@@ -5141,7 +5191,7 @@
       <w:proofErr w:type="spellStart"/>
       <w:r>
         <w:rPr>
-          <w:rFonts w:ascii="Courier New" w:eastAsia="Times New Roman" w:hAnsi="Courier New" w:cs="Courier New"/>
+          <w:rFonts w:ascii="Times New Roman" w:eastAsia="Times New Roman" w:hAnsi="Times New Roman"/>
           <w:color w:val="000000"/>
           <w:sz w:val="20"/>
           <w:szCs w:val="20"/>
@@ -5151,7 +5201,7 @@
       <w:proofErr w:type="spellEnd"/>
       <w:r>
         <w:rPr>
-          <w:rFonts w:ascii="Courier New" w:eastAsia="Times New Roman" w:hAnsi="Courier New" w:cs="Courier New"/>
+          <w:rFonts w:ascii="Times New Roman" w:eastAsia="Times New Roman" w:hAnsi="Times New Roman"/>
           <w:b/>
           <w:bCs/>
           <w:color w:val="000080"/>
@@ -5165,16 +5215,17 @@
       <w:pPr>
         <w:shd w:val="clear" w:color="auto" w:fill="FFFFFF"/>
         <w:spacing w:after="0" w:line="240" w:lineRule="auto"/>
-        <w:rPr>
-          <w:rFonts w:ascii="Courier New" w:eastAsia="Times New Roman" w:hAnsi="Courier New" w:cs="Courier New"/>
-          <w:color w:val="000000"/>
-          <w:sz w:val="20"/>
-          <w:szCs w:val="20"/>
-        </w:rPr>
-      </w:pPr>
-      <w:r>
-        <w:rPr>
-          <w:rFonts w:ascii="Courier New" w:eastAsia="Times New Roman" w:hAnsi="Courier New" w:cs="Courier New"/>
+        <w:jc w:val="both"/>
+        <w:rPr>
+          <w:rFonts w:ascii="Times New Roman" w:eastAsia="Times New Roman" w:hAnsi="Times New Roman"/>
+          <w:color w:val="000000"/>
+          <w:sz w:val="20"/>
+          <w:szCs w:val="20"/>
+        </w:rPr>
+      </w:pPr>
+      <w:r>
+        <w:rPr>
+          <w:rFonts w:ascii="Times New Roman" w:eastAsia="Times New Roman" w:hAnsi="Times New Roman"/>
           <w:color w:val="000000"/>
           <w:sz w:val="20"/>
           <w:szCs w:val="20"/>
@@ -5184,7 +5235,7 @@
       <w:proofErr w:type="spellStart"/>
       <w:r>
         <w:rPr>
-          <w:rFonts w:ascii="Courier New" w:eastAsia="Times New Roman" w:hAnsi="Courier New" w:cs="Courier New"/>
+          <w:rFonts w:ascii="Times New Roman" w:eastAsia="Times New Roman" w:hAnsi="Times New Roman"/>
           <w:color w:val="000000"/>
           <w:sz w:val="20"/>
           <w:szCs w:val="20"/>
@@ -5194,7 +5245,7 @@
       <w:proofErr w:type="spellEnd"/>
       <w:r>
         <w:rPr>
-          <w:rFonts w:ascii="Courier New" w:eastAsia="Times New Roman" w:hAnsi="Courier New" w:cs="Courier New"/>
+          <w:rFonts w:ascii="Times New Roman" w:eastAsia="Times New Roman" w:hAnsi="Times New Roman"/>
           <w:color w:val="000000"/>
           <w:sz w:val="20"/>
           <w:szCs w:val="20"/>
@@ -5203,7 +5254,7 @@
       </w:r>
       <w:r>
         <w:rPr>
-          <w:rFonts w:ascii="Courier New" w:eastAsia="Times New Roman" w:hAnsi="Courier New" w:cs="Courier New"/>
+          <w:rFonts w:ascii="Times New Roman" w:eastAsia="Times New Roman" w:hAnsi="Times New Roman"/>
           <w:b/>
           <w:bCs/>
           <w:color w:val="000080"/>
@@ -5217,17 +5268,18 @@
       <w:pPr>
         <w:shd w:val="clear" w:color="auto" w:fill="FFFFFF"/>
         <w:spacing w:after="0" w:line="240" w:lineRule="auto"/>
-        <w:rPr>
-          <w:rFonts w:ascii="Courier New" w:eastAsia="Times New Roman" w:hAnsi="Courier New" w:cs="Courier New"/>
-          <w:color w:val="000000"/>
-          <w:sz w:val="20"/>
-          <w:szCs w:val="20"/>
-          <w:lang w:val="es-ES"/>
-        </w:rPr>
-      </w:pPr>
-      <w:r>
-        <w:rPr>
-          <w:rFonts w:ascii="Courier New" w:eastAsia="Times New Roman" w:hAnsi="Courier New" w:cs="Courier New"/>
+        <w:jc w:val="both"/>
+        <w:rPr>
+          <w:rFonts w:ascii="Times New Roman" w:eastAsia="Times New Roman" w:hAnsi="Times New Roman"/>
+          <w:color w:val="000000"/>
+          <w:sz w:val="20"/>
+          <w:szCs w:val="20"/>
+          <w:lang w:val="es-ES"/>
+        </w:rPr>
+      </w:pPr>
+      <w:r>
+        <w:rPr>
+          <w:rFonts w:ascii="Times New Roman" w:eastAsia="Times New Roman" w:hAnsi="Times New Roman"/>
           <w:b/>
           <w:bCs/>
           <w:color w:val="000080"/>
@@ -5239,7 +5291,7 @@
       </w:r>
       <w:r>
         <w:rPr>
-          <w:rFonts w:ascii="Courier New" w:eastAsia="Times New Roman" w:hAnsi="Courier New" w:cs="Courier New"/>
+          <w:rFonts w:ascii="Times New Roman" w:eastAsia="Times New Roman" w:hAnsi="Times New Roman"/>
           <w:color w:val="000000"/>
           <w:sz w:val="20"/>
           <w:szCs w:val="20"/>
@@ -5250,7 +5302,7 @@
       <w:proofErr w:type="spellStart"/>
       <w:r>
         <w:rPr>
-          <w:rFonts w:ascii="Courier New" w:eastAsia="Times New Roman" w:hAnsi="Courier New" w:cs="Courier New"/>
+          <w:rFonts w:ascii="Times New Roman" w:eastAsia="Times New Roman" w:hAnsi="Times New Roman"/>
           <w:color w:val="000000"/>
           <w:sz w:val="20"/>
           <w:szCs w:val="20"/>
@@ -5261,7 +5313,7 @@
       <w:proofErr w:type="spellEnd"/>
       <w:r>
         <w:rPr>
-          <w:rFonts w:ascii="Courier New" w:eastAsia="Times New Roman" w:hAnsi="Courier New" w:cs="Courier New"/>
+          <w:rFonts w:ascii="Times New Roman" w:eastAsia="Times New Roman" w:hAnsi="Times New Roman"/>
           <w:b/>
           <w:bCs/>
           <w:color w:val="000080"/>
@@ -5274,46 +5326,145 @@
     </w:p>
     <w:p>
       <w:pPr>
-        <w:rPr>
-          <w:lang w:val="es-ES"/>
-        </w:rPr>
-      </w:pPr>
-    </w:p>
-    <w:p>
-      <w:pPr>
         <w:jc w:val="both"/>
         <w:rPr>
           <w:rFonts w:ascii="Times New Roman" w:hAnsi="Times New Roman"/>
           <w:lang w:val="es-ES"/>
         </w:rPr>
       </w:pPr>
-      <w:r>
-        <w:rPr>
-          <w:rFonts w:ascii="Times New Roman" w:hAnsi="Times New Roman"/>
-          <w:lang w:val="es-ES"/>
-        </w:rPr>
-        <w:t>Esta es la estructura u</w:t>
-      </w:r>
-      <w:r>
-        <w:rPr>
-          <w:rFonts w:ascii="Times New Roman" w:hAnsi="Times New Roman"/>
-          <w:lang w:val="es-ES"/>
-        </w:rPr>
-        <w:t xml:space="preserve">sada para definir </w:t>
-      </w:r>
-      <w:r>
-        <w:rPr>
-          <w:rFonts w:ascii="Times New Roman" w:hAnsi="Times New Roman"/>
-          <w:lang w:val="es-ES"/>
-        </w:rPr>
-        <w:t>los semáforos que emplearemos, además de dos campos que serán necesarios.</w:t>
-      </w:r>
-      <w:r>
-        <w:rPr>
-          <w:rFonts w:ascii="Times New Roman" w:hAnsi="Times New Roman"/>
-          <w:lang w:val="es-ES"/>
-        </w:rPr>
-        <w:t xml:space="preserve"> Esta estructura y los semáforos definidos en ella serán necesarios para evitar concurrencia que se daba al acceder a la memoria compartida de tanto bloques como de redes como la de los mineros.</w:t>
+    </w:p>
+    <w:p>
+      <w:pPr>
+        <w:jc w:val="both"/>
+        <w:rPr>
+          <w:rFonts w:ascii="Times New Roman" w:hAnsi="Times New Roman"/>
+          <w:lang w:val="es-ES"/>
+        </w:rPr>
+      </w:pPr>
+      <w:r>
+        <w:rPr>
+          <w:rFonts w:ascii="Times New Roman" w:hAnsi="Times New Roman"/>
+          <w:lang w:val="es-ES"/>
+        </w:rPr>
+        <w:t>Esta es la estructura usada para definir los semáforos que emplearemos, además de dos campos que serán necesarios.</w:t>
+      </w:r>
+      <w:r>
+        <w:rPr>
+          <w:rFonts w:ascii="Times New Roman" w:hAnsi="Times New Roman"/>
+          <w:lang w:val="es-ES"/>
+        </w:rPr>
+        <w:t xml:space="preserve"> Esta estructura y los semáforos definidos en ella serán necesarios para evitar</w:t>
+      </w:r>
+      <w:r>
+        <w:rPr>
+          <w:rFonts w:ascii="Times New Roman" w:hAnsi="Times New Roman"/>
+          <w:lang w:val="es-ES"/>
+        </w:rPr>
+        <w:t xml:space="preserve"> problemas con la</w:t>
+      </w:r>
+      <w:r>
+        <w:rPr>
+          <w:rFonts w:ascii="Times New Roman" w:hAnsi="Times New Roman"/>
+          <w:lang w:val="es-ES"/>
+        </w:rPr>
+        <w:t xml:space="preserve"> concurrencia que se daba al acceder a la memoria compartida de tanto bloques como </w:t>
+      </w:r>
+      <w:r>
+        <w:rPr>
+          <w:rFonts w:ascii="Times New Roman" w:hAnsi="Times New Roman"/>
+          <w:lang w:val="es-ES"/>
+        </w:rPr>
+        <w:t xml:space="preserve">la </w:t>
+      </w:r>
+      <w:r>
+        <w:rPr>
+          <w:rFonts w:ascii="Times New Roman" w:hAnsi="Times New Roman"/>
+          <w:lang w:val="es-ES"/>
+        </w:rPr>
+        <w:t xml:space="preserve">de la </w:t>
+      </w:r>
+      <w:r>
+        <w:rPr>
+          <w:rFonts w:ascii="Times New Roman" w:hAnsi="Times New Roman"/>
+          <w:lang w:val="es-ES"/>
+        </w:rPr>
+        <w:t>red</w:t>
+      </w:r>
+      <w:r>
+        <w:rPr>
+          <w:rFonts w:ascii="Times New Roman" w:hAnsi="Times New Roman"/>
+          <w:lang w:val="es-ES"/>
+        </w:rPr>
+        <w:t xml:space="preserve"> </w:t>
+      </w:r>
+      <w:r>
+        <w:rPr>
+          <w:rFonts w:ascii="Times New Roman" w:hAnsi="Times New Roman"/>
+          <w:lang w:val="es-ES"/>
+        </w:rPr>
+        <w:t>de los mineros</w:t>
+      </w:r>
+      <w:r>
+        <w:rPr>
+          <w:rFonts w:ascii="Times New Roman" w:hAnsi="Times New Roman"/>
+          <w:lang w:val="es-ES"/>
+        </w:rPr>
+        <w:t xml:space="preserve">. Estos semáforos son semáforos sin nombre, decidimos usar estos ya que simplificaba la implementación (no hay que hacer </w:t>
+      </w:r>
+      <w:proofErr w:type="spellStart"/>
+      <w:r>
+        <w:rPr>
+          <w:rFonts w:ascii="Times New Roman" w:hAnsi="Times New Roman"/>
+          <w:lang w:val="es-ES"/>
+        </w:rPr>
+        <w:t>close</w:t>
+      </w:r>
+      <w:proofErr w:type="spellEnd"/>
+      <w:r>
+        <w:rPr>
+          <w:rFonts w:ascii="Times New Roman" w:hAnsi="Times New Roman"/>
+          <w:lang w:val="es-ES"/>
+        </w:rPr>
+        <w:t xml:space="preserve"> y </w:t>
+      </w:r>
+      <w:proofErr w:type="spellStart"/>
+      <w:r>
+        <w:rPr>
+          <w:rFonts w:ascii="Times New Roman" w:hAnsi="Times New Roman"/>
+          <w:lang w:val="es-ES"/>
+        </w:rPr>
+        <w:t>unlink</w:t>
+      </w:r>
+      <w:proofErr w:type="spellEnd"/>
+      <w:r>
+        <w:rPr>
+          <w:rFonts w:ascii="Times New Roman" w:hAnsi="Times New Roman"/>
+          <w:lang w:val="es-ES"/>
+        </w:rPr>
+        <w:t xml:space="preserve">, simplemente </w:t>
+      </w:r>
+      <w:proofErr w:type="spellStart"/>
+      <w:r>
+        <w:rPr>
+          <w:rFonts w:ascii="Times New Roman" w:hAnsi="Times New Roman"/>
+          <w:lang w:val="es-ES"/>
+        </w:rPr>
+        <w:t>destroy</w:t>
+      </w:r>
+      <w:proofErr w:type="spellEnd"/>
+      <w:r>
+        <w:rPr>
+          <w:rFonts w:ascii="Times New Roman" w:hAnsi="Times New Roman"/>
+          <w:lang w:val="es-ES"/>
+        </w:rPr>
+        <w:t>)</w:t>
+      </w:r>
+      <w:r>
+        <w:rPr>
+          <w:rFonts w:ascii="Times New Roman" w:hAnsi="Times New Roman"/>
+          <w:lang w:val="es-ES"/>
+        </w:rPr>
+        <w:t>.</w:t>
       </w:r>
       <w:r>
         <w:rPr>
@@ -5525,6 +5676,7 @@
           <w:i/>
           <w:lang w:val="es-ES"/>
         </w:rPr>
+        <w:lastRenderedPageBreak/>
         <w:t>sem_</w:t>
       </w:r>
       <w:proofErr w:type="gramStart"/>
@@ -5634,32 +5786,279 @@
           <w:rFonts w:ascii="Times New Roman" w:hAnsi="Times New Roman"/>
           <w:lang w:val="es-ES"/>
         </w:rPr>
-        <w:t xml:space="preserve"> en otros ficheros. </w:t>
-      </w:r>
-    </w:p>
-    <w:p>
-      <w:pPr>
-        <w:rPr>
-          <w:lang w:val="es-ES"/>
-        </w:rPr>
-      </w:pPr>
-    </w:p>
-    <w:p>
-      <w:pPr>
-        <w:rPr>
-          <w:lang w:val="es-ES"/>
-        </w:rPr>
-      </w:pPr>
+        <w:t xml:space="preserve"> en otros ficheros</w:t>
+      </w:r>
+      <w:r>
+        <w:rPr>
+          <w:rFonts w:ascii="Times New Roman" w:hAnsi="Times New Roman"/>
+          <w:lang w:val="es-ES"/>
+        </w:rPr>
+        <w:t xml:space="preserve">, a parte en </w:t>
+      </w:r>
+      <w:proofErr w:type="spellStart"/>
+      <w:r>
+        <w:rPr>
+          <w:rFonts w:ascii="Times New Roman" w:hAnsi="Times New Roman"/>
+          <w:i/>
+          <w:iCs/>
+          <w:lang w:val="es-ES"/>
+        </w:rPr>
+        <w:t>sem_down</w:t>
+      </w:r>
+      <w:proofErr w:type="spellEnd"/>
+      <w:r>
+        <w:rPr>
+          <w:rFonts w:ascii="Times New Roman" w:hAnsi="Times New Roman"/>
+          <w:i/>
+          <w:iCs/>
+          <w:lang w:val="es-ES"/>
+        </w:rPr>
+        <w:t xml:space="preserve">() </w:t>
+      </w:r>
+      <w:r>
+        <w:rPr>
+          <w:rFonts w:ascii="Times New Roman" w:hAnsi="Times New Roman"/>
+          <w:lang w:val="es-ES"/>
+        </w:rPr>
+        <w:t xml:space="preserve">protegemos a la llamada </w:t>
+      </w:r>
+      <w:proofErr w:type="spellStart"/>
+      <w:r>
+        <w:rPr>
+          <w:rFonts w:ascii="Times New Roman" w:hAnsi="Times New Roman"/>
+          <w:i/>
+          <w:iCs/>
+          <w:lang w:val="es-ES"/>
+        </w:rPr>
+        <w:t>sem_wait</w:t>
+      </w:r>
+      <w:proofErr w:type="spellEnd"/>
+      <w:r>
+        <w:rPr>
+          <w:rFonts w:ascii="Times New Roman" w:hAnsi="Times New Roman"/>
+          <w:i/>
+          <w:iCs/>
+          <w:lang w:val="es-ES"/>
+        </w:rPr>
+        <w:t>()</w:t>
+      </w:r>
+      <w:r>
+        <w:rPr>
+          <w:rFonts w:ascii="Times New Roman" w:hAnsi="Times New Roman"/>
+          <w:lang w:val="es-ES"/>
+        </w:rPr>
+        <w:t xml:space="preserve"> de posibles errores </w:t>
+      </w:r>
+      <w:r>
+        <w:rPr>
+          <w:rFonts w:ascii="Times New Roman" w:hAnsi="Times New Roman"/>
+          <w:lang w:val="es-ES"/>
+        </w:rPr>
+        <w:t>si se reciben señales</w:t>
+      </w:r>
+      <w:r>
+        <w:rPr>
+          <w:rFonts w:ascii="Times New Roman" w:hAnsi="Times New Roman"/>
+          <w:lang w:val="es-ES"/>
+        </w:rPr>
+        <w:t>.</w:t>
+      </w:r>
+    </w:p>
+    <w:p>
+      <w:pPr>
+        <w:jc w:val="both"/>
+        <w:rPr>
+          <w:rFonts w:ascii="Times New Roman" w:hAnsi="Times New Roman"/>
+          <w:lang w:val="es-ES"/>
+        </w:rPr>
+      </w:pPr>
+      <w:r>
+        <w:rPr>
+          <w:rFonts w:ascii="Times New Roman" w:hAnsi="Times New Roman"/>
+          <w:lang w:val="es-ES"/>
+        </w:rPr>
+        <w:t xml:space="preserve">Ahora cada vez que se quiere acceder a la región de memoria compartida de la red se usa </w:t>
+      </w:r>
+      <w:proofErr w:type="spellStart"/>
+      <w:r>
+        <w:rPr>
+          <w:rFonts w:ascii="Times New Roman" w:hAnsi="Times New Roman"/>
+          <w:i/>
+          <w:iCs/>
+          <w:lang w:val="es-ES"/>
+        </w:rPr>
+        <w:t>net_mutex</w:t>
+      </w:r>
+      <w:proofErr w:type="spellEnd"/>
+      <w:r>
+        <w:rPr>
+          <w:rFonts w:ascii="Times New Roman" w:hAnsi="Times New Roman"/>
+          <w:lang w:val="es-ES"/>
+        </w:rPr>
+        <w:t xml:space="preserve"> para que haya únicamente un proceso leyendo o escribiendo en la memoria, lo mismo pasa con </w:t>
+      </w:r>
+      <w:r>
+        <w:rPr>
+          <w:rFonts w:ascii="Times New Roman" w:hAnsi="Times New Roman"/>
+          <w:lang w:val="es-ES"/>
+        </w:rPr>
+        <w:t xml:space="preserve">la región de memoria para el bloque compartido, usamos </w:t>
+      </w:r>
+      <w:proofErr w:type="spellStart"/>
+      <w:r>
+        <w:rPr>
+          <w:rFonts w:ascii="Times New Roman" w:hAnsi="Times New Roman"/>
+          <w:i/>
+          <w:iCs/>
+          <w:lang w:val="es-ES"/>
+        </w:rPr>
+        <w:t>block_mutex</w:t>
+      </w:r>
+      <w:proofErr w:type="spellEnd"/>
+      <w:r>
+        <w:rPr>
+          <w:rFonts w:ascii="Times New Roman" w:hAnsi="Times New Roman"/>
+          <w:lang w:val="es-ES"/>
+        </w:rPr>
+        <w:t xml:space="preserve">, y por último tenemos un último </w:t>
+      </w:r>
+      <w:proofErr w:type="spellStart"/>
+      <w:r>
+        <w:rPr>
+          <w:rFonts w:ascii="Times New Roman" w:hAnsi="Times New Roman"/>
+          <w:i/>
+          <w:iCs/>
+          <w:lang w:val="es-ES"/>
+        </w:rPr>
+        <w:t>mutex</w:t>
+      </w:r>
+      <w:proofErr w:type="spellEnd"/>
+      <w:r>
+        <w:rPr>
+          <w:rFonts w:ascii="Times New Roman" w:hAnsi="Times New Roman"/>
+          <w:lang w:val="es-ES"/>
+        </w:rPr>
+        <w:t xml:space="preserve"> destinado a proteger las propias variables de </w:t>
+      </w:r>
+      <w:r>
+        <w:rPr>
+          <w:rFonts w:ascii="Times New Roman" w:hAnsi="Times New Roman"/>
+          <w:lang w:val="es-ES"/>
+        </w:rPr>
+        <w:t>la estructura de los semáforos.</w:t>
+      </w:r>
+    </w:p>
+    <w:p>
+      <w:pPr>
+        <w:jc w:val="both"/>
+        <w:rPr>
+          <w:rFonts w:ascii="Times New Roman" w:hAnsi="Times New Roman"/>
+          <w:lang w:val="es-ES"/>
+        </w:rPr>
+      </w:pPr>
+      <w:r>
+        <w:rPr>
+          <w:rFonts w:ascii="Times New Roman" w:hAnsi="Times New Roman"/>
+          <w:lang w:val="es-ES"/>
+        </w:rPr>
+        <w:t xml:space="preserve">Ya que los semáforos se cargan en memoria compartida, los protegemos de la misma forma que protegemos las otras regiones de memoria compartida, tenemos la variable </w:t>
+      </w:r>
+      <w:proofErr w:type="spellStart"/>
+      <w:r>
+        <w:rPr>
+          <w:rFonts w:ascii="Times New Roman" w:hAnsi="Times New Roman"/>
+          <w:b/>
+          <w:bCs/>
+          <w:lang w:val="es-ES"/>
+        </w:rPr>
+        <w:t>total_miners</w:t>
+      </w:r>
+      <w:proofErr w:type="spellEnd"/>
+      <w:r>
+        <w:rPr>
+          <w:rFonts w:ascii="Times New Roman" w:hAnsi="Times New Roman"/>
+          <w:lang w:val="es-ES"/>
+        </w:rPr>
+        <w:t xml:space="preserve"> que cu</w:t>
+      </w:r>
+      <w:r>
+        <w:rPr>
+          <w:rFonts w:ascii="Times New Roman" w:hAnsi="Times New Roman"/>
+          <w:lang w:val="es-ES"/>
+        </w:rPr>
+        <w:t>e</w:t>
+      </w:r>
+      <w:r>
+        <w:rPr>
+          <w:rFonts w:ascii="Times New Roman" w:hAnsi="Times New Roman"/>
+          <w:lang w:val="es-ES"/>
+        </w:rPr>
+        <w:t xml:space="preserve">nta el número de procesos que usan esta región para después </w:t>
+      </w:r>
+      <w:r>
+        <w:rPr>
+          <w:rFonts w:ascii="Times New Roman" w:hAnsi="Times New Roman"/>
+          <w:lang w:val="es-ES"/>
+        </w:rPr>
+        <w:t>cerrar correctamente la región y los semáforos.</w:t>
+      </w:r>
+    </w:p>
+    <w:p>
+      <w:pPr>
+        <w:jc w:val="both"/>
+        <w:rPr>
+          <w:rFonts w:ascii="Times New Roman" w:hAnsi="Times New Roman"/>
+          <w:lang w:val="es-ES"/>
+        </w:rPr>
+      </w:pPr>
+      <w:r>
+        <w:rPr>
+          <w:rFonts w:ascii="Times New Roman" w:hAnsi="Times New Roman"/>
+          <w:lang w:val="es-ES"/>
+        </w:rPr>
+        <w:t xml:space="preserve">En esta parte los mineros estaban sincronizados entre ellos y </w:t>
+      </w:r>
+      <w:r>
+        <w:rPr>
+          <w:rFonts w:ascii="Times New Roman" w:hAnsi="Times New Roman"/>
+          <w:lang w:val="es-ES"/>
+        </w:rPr>
+        <w:t xml:space="preserve">todos tenían un mismo </w:t>
+      </w:r>
+      <w:proofErr w:type="gramStart"/>
+      <w:r>
+        <w:rPr>
+          <w:rFonts w:ascii="Times New Roman" w:hAnsi="Times New Roman"/>
+          <w:lang w:val="es-ES"/>
+        </w:rPr>
+        <w:t>target</w:t>
+      </w:r>
+      <w:proofErr w:type="gramEnd"/>
+      <w:r>
+        <w:rPr>
+          <w:rFonts w:ascii="Times New Roman" w:hAnsi="Times New Roman"/>
+          <w:lang w:val="es-ES"/>
+        </w:rPr>
+        <w:t>, actualizaban después la solución, etc.</w:t>
+      </w:r>
+      <w:r>
+        <w:rPr>
+          <w:rFonts w:ascii="Times New Roman" w:hAnsi="Times New Roman"/>
+          <w:lang w:val="es-ES"/>
+        </w:rPr>
+        <w:t xml:space="preserve"> La concurrencia estaba solventada.</w:t>
+      </w:r>
     </w:p>
     <w:p>
       <w:pPr>
         <w:pStyle w:val="Ttulo1"/>
+        <w:jc w:val="both"/>
         <w:rPr>
           <w:rFonts w:ascii="Times New Roman" w:hAnsi="Times New Roman" w:cs="Times New Roman"/>
           <w:lang w:val="es-ES"/>
         </w:rPr>
       </w:pPr>
-      <w:bookmarkStart w:id="8" w:name="_Toc71360745"/>
+      <w:bookmarkStart w:id="8" w:name="_Toc71402191"/>
       <w:r>
         <w:rPr>
           <w:rFonts w:ascii="Times New Roman" w:hAnsi="Times New Roman" w:cs="Times New Roman"/>
@@ -5667,38 +6066,1360 @@
         </w:rPr>
         <w:t>Votac</w:t>
       </w:r>
+      <w:r>
+        <w:rPr>
+          <w:rFonts w:ascii="Times New Roman" w:hAnsi="Times New Roman" w:cs="Times New Roman"/>
+          <w:lang w:val="es-ES"/>
+        </w:rPr>
+        <w:t>ión</w:t>
+      </w:r>
       <w:bookmarkEnd w:id="8"/>
-      <w:r>
+    </w:p>
+    <w:p>
+      <w:pPr>
+        <w:jc w:val="both"/>
+        <w:rPr>
+          <w:rFonts w:ascii="Times New Roman" w:hAnsi="Times New Roman"/>
+          <w:lang w:val="es-ES"/>
+        </w:rPr>
+      </w:pPr>
+      <w:r>
+        <w:rPr>
+          <w:rFonts w:ascii="Times New Roman" w:hAnsi="Times New Roman"/>
+          <w:lang w:val="es-ES"/>
+        </w:rPr>
+        <w:t xml:space="preserve">En esta sección en la que implementamos todos los aspectos relacionados con la votación finalmente implementamos el resto de la estructura de </w:t>
+      </w:r>
+      <w:proofErr w:type="spellStart"/>
+      <w:r>
+        <w:rPr>
+          <w:rFonts w:ascii="Times New Roman" w:hAnsi="Times New Roman"/>
+          <w:lang w:val="es-ES"/>
+        </w:rPr>
+        <w:t>Sem</w:t>
+      </w:r>
+      <w:proofErr w:type="spellEnd"/>
+      <w:r>
+        <w:rPr>
+          <w:rFonts w:ascii="Times New Roman" w:hAnsi="Times New Roman"/>
+          <w:lang w:val="es-ES"/>
+        </w:rPr>
+        <w:t xml:space="preserve"> (creamos los semáforos necesarios)</w:t>
+      </w:r>
+      <w:r>
+        <w:rPr>
+          <w:rFonts w:ascii="Times New Roman" w:hAnsi="Times New Roman"/>
+          <w:lang w:val="es-ES"/>
+        </w:rPr>
+        <w:t xml:space="preserve">. </w:t>
+      </w:r>
+    </w:p>
+    <w:p>
+      <w:pPr>
+        <w:jc w:val="both"/>
+        <w:rPr>
+          <w:rFonts w:ascii="Times New Roman" w:hAnsi="Times New Roman"/>
+          <w:lang w:val="es-ES"/>
+        </w:rPr>
+      </w:pPr>
+      <w:r>
+        <w:rPr>
+          <w:rFonts w:ascii="Times New Roman" w:hAnsi="Times New Roman"/>
+          <w:lang w:val="es-ES"/>
+        </w:rPr>
+        <w:t xml:space="preserve">El proceso de votación comienza cuando se detecta que hay un ganador, es decir, cuando un minero ha encontrado solución a la operación planteada. Nada más ver esto comprobamos si más de un minero ha encontrado solución y cambiamos el valor </w:t>
+      </w:r>
+      <w:proofErr w:type="spellStart"/>
+      <w:r>
+        <w:rPr>
+          <w:rFonts w:ascii="Times New Roman" w:hAnsi="Times New Roman"/>
+          <w:i/>
+          <w:lang w:val="es-ES"/>
+        </w:rPr>
+        <w:t>solution</w:t>
+      </w:r>
+      <w:proofErr w:type="spellEnd"/>
+      <w:r>
+        <w:rPr>
+          <w:rFonts w:ascii="Times New Roman" w:hAnsi="Times New Roman"/>
+          <w:lang w:val="es-ES"/>
+        </w:rPr>
+        <w:t xml:space="preserve"> </w:t>
+      </w:r>
+      <w:r>
+        <w:rPr>
+          <w:rFonts w:ascii="Times New Roman" w:hAnsi="Times New Roman"/>
+          <w:lang w:val="es-ES"/>
+        </w:rPr>
+        <w:t>a</w:t>
+      </w:r>
+      <w:r>
+        <w:rPr>
+          <w:rFonts w:ascii="Times New Roman" w:hAnsi="Times New Roman"/>
+          <w:b/>
+          <w:bCs/>
+          <w:lang w:val="es-ES"/>
+        </w:rPr>
+        <w:t xml:space="preserve"> 0</w:t>
+      </w:r>
+      <w:r>
+        <w:rPr>
+          <w:rFonts w:ascii="Times New Roman" w:hAnsi="Times New Roman"/>
+          <w:lang w:val="es-ES"/>
+        </w:rPr>
+        <w:t xml:space="preserve"> </w:t>
+      </w:r>
+      <w:r>
+        <w:rPr>
+          <w:rFonts w:ascii="Times New Roman" w:hAnsi="Times New Roman"/>
+          <w:lang w:val="es-ES"/>
+        </w:rPr>
+        <w:t xml:space="preserve">de la memoria compartida de </w:t>
+      </w:r>
+      <w:r>
+        <w:rPr>
+          <w:rFonts w:ascii="Times New Roman" w:hAnsi="Times New Roman"/>
+          <w:lang w:val="es-ES"/>
+        </w:rPr>
+        <w:t>los bloques</w:t>
+      </w:r>
+      <w:r>
+        <w:rPr>
+          <w:rFonts w:ascii="Times New Roman" w:hAnsi="Times New Roman"/>
+          <w:lang w:val="es-ES"/>
+        </w:rPr>
+        <w:t xml:space="preserve">. </w:t>
+      </w:r>
+      <w:r>
+        <w:rPr>
+          <w:rFonts w:ascii="Times New Roman" w:hAnsi="Times New Roman"/>
+          <w:lang w:val="es-ES"/>
+        </w:rPr>
+        <w:t xml:space="preserve">Al </w:t>
+      </w:r>
+      <w:r>
+        <w:rPr>
+          <w:rFonts w:ascii="Times New Roman" w:hAnsi="Times New Roman"/>
+          <w:lang w:val="es-ES"/>
+        </w:rPr>
+        <w:t>modificar</w:t>
+      </w:r>
+      <w:r>
+        <w:rPr>
+          <w:rFonts w:ascii="Times New Roman" w:hAnsi="Times New Roman"/>
+          <w:lang w:val="es-ES"/>
+        </w:rPr>
+        <w:t xml:space="preserve"> la variable si otro minero acaba al mismo tiempo, solo uno podrá cambiar el valor de la variable</w:t>
+      </w:r>
+      <w:r>
+        <w:rPr>
+          <w:rFonts w:ascii="Times New Roman" w:hAnsi="Times New Roman"/>
+          <w:lang w:val="es-ES"/>
+        </w:rPr>
+        <w:t xml:space="preserve"> (el primero que llegue a esa zona ya que </w:t>
+      </w:r>
+      <w:r>
+        <w:rPr>
+          <w:rFonts w:ascii="Times New Roman" w:hAnsi="Times New Roman"/>
+          <w:lang w:val="es-ES"/>
+        </w:rPr>
+        <w:t>está</w:t>
+      </w:r>
+      <w:r>
+        <w:rPr>
+          <w:rFonts w:ascii="Times New Roman" w:hAnsi="Times New Roman"/>
+          <w:lang w:val="es-ES"/>
+        </w:rPr>
+        <w:t xml:space="preserve"> protegida por semáforos)</w:t>
+      </w:r>
+      <w:r>
+        <w:rPr>
+          <w:rFonts w:ascii="Times New Roman" w:hAnsi="Times New Roman"/>
+          <w:lang w:val="es-ES"/>
+        </w:rPr>
+        <w:t xml:space="preserve">. Una vez modificada la variable los demás mineros que acaben </w:t>
+      </w:r>
+      <w:r>
+        <w:rPr>
+          <w:rFonts w:ascii="Times New Roman" w:hAnsi="Times New Roman"/>
+          <w:lang w:val="es-ES"/>
+        </w:rPr>
+        <w:t>se suspenderán ya que verán que alguien</w:t>
+      </w:r>
+      <w:r>
+        <w:rPr>
+          <w:rFonts w:ascii="Times New Roman" w:hAnsi="Times New Roman"/>
+          <w:lang w:val="es-ES"/>
+        </w:rPr>
+        <w:t xml:space="preserve"> ha modificado el valor antes. Los perdedores se quedarán esperando a SIGUSR2</w:t>
+      </w:r>
+      <w:r>
+        <w:rPr>
+          <w:rFonts w:ascii="Times New Roman" w:hAnsi="Times New Roman"/>
+          <w:lang w:val="es-ES"/>
+        </w:rPr>
+        <w:t>.</w:t>
+      </w:r>
+    </w:p>
+    <w:p>
+      <w:pPr>
+        <w:jc w:val="both"/>
+        <w:rPr>
+          <w:rFonts w:ascii="Times New Roman" w:hAnsi="Times New Roman"/>
+          <w:lang w:val="es-ES"/>
+        </w:rPr>
+      </w:pPr>
+      <w:r>
+        <w:rPr>
+          <w:rFonts w:ascii="Times New Roman" w:hAnsi="Times New Roman"/>
+          <w:lang w:val="es-ES"/>
+        </w:rPr>
+        <w:t xml:space="preserve">A partir de aquí los mineros seguirán dos caminos, el de ganador, o el de perdedor. </w:t>
+      </w:r>
+    </w:p>
+    <w:p>
+      <w:pPr>
+        <w:jc w:val="both"/>
+        <w:rPr>
+          <w:rFonts w:ascii="Times New Roman" w:hAnsi="Times New Roman"/>
+          <w:lang w:val="es-ES"/>
+        </w:rPr>
+      </w:pPr>
+      <w:r>
+        <w:rPr>
+          <w:rFonts w:ascii="Times New Roman" w:hAnsi="Times New Roman"/>
+          <w:lang w:val="es-ES"/>
+        </w:rPr>
+        <w:t xml:space="preserve">En el caso de que se trate de un minero </w:t>
+      </w:r>
+      <w:r>
+        <w:rPr>
+          <w:rFonts w:ascii="Times New Roman" w:hAnsi="Times New Roman"/>
+          <w:b/>
+          <w:bCs/>
+          <w:u w:val="single"/>
+          <w:lang w:val="es-ES"/>
+        </w:rPr>
+        <w:t>ganador</w:t>
+      </w:r>
+      <w:r>
+        <w:rPr>
+          <w:rFonts w:ascii="Times New Roman" w:hAnsi="Times New Roman"/>
+          <w:lang w:val="es-ES"/>
+        </w:rPr>
+        <w:t>, lo primero de todo será actualizar la solución. Tras esto, recibirá el quorum</w:t>
+      </w:r>
+      <w:r>
+        <w:rPr>
+          <w:rFonts w:ascii="Times New Roman" w:hAnsi="Times New Roman"/>
+          <w:lang w:val="es-ES"/>
+        </w:rPr>
+        <w:t>,</w:t>
+      </w:r>
+      <w:r>
+        <w:rPr>
+          <w:rFonts w:ascii="Times New Roman" w:hAnsi="Times New Roman"/>
+          <w:lang w:val="es-ES"/>
+        </w:rPr>
+        <w:t xml:space="preserve"> es decir el número de mineros que participan en la votación</w:t>
+      </w:r>
+      <w:r>
+        <w:rPr>
+          <w:rFonts w:ascii="Times New Roman" w:hAnsi="Times New Roman"/>
+          <w:lang w:val="es-ES"/>
+        </w:rPr>
+        <w:t xml:space="preserve"> y que se encuentra</w:t>
+      </w:r>
+      <w:r>
+        <w:rPr>
+          <w:rFonts w:ascii="Times New Roman" w:hAnsi="Times New Roman"/>
+          <w:lang w:val="es-ES"/>
+        </w:rPr>
+        <w:t>n activos, este valor será</w:t>
+      </w:r>
+      <w:r>
+        <w:rPr>
+          <w:rFonts w:ascii="Times New Roman" w:hAnsi="Times New Roman"/>
+          <w:lang w:val="es-ES"/>
+        </w:rPr>
+        <w:t xml:space="preserve"> guardado en la memoria compartida de red</w:t>
+      </w:r>
+      <w:r>
+        <w:rPr>
+          <w:rFonts w:ascii="Times New Roman" w:hAnsi="Times New Roman"/>
+          <w:lang w:val="es-ES"/>
+        </w:rPr>
+        <w:t xml:space="preserve">, en concreto en la variable </w:t>
+      </w:r>
+      <w:proofErr w:type="spellStart"/>
+      <w:r>
+        <w:rPr>
+          <w:rFonts w:ascii="Times New Roman" w:hAnsi="Times New Roman"/>
+          <w:i/>
+          <w:iCs/>
+          <w:lang w:val="es-ES"/>
+        </w:rPr>
+        <w:t>total_miners</w:t>
+      </w:r>
+      <w:proofErr w:type="spellEnd"/>
+      <w:r>
+        <w:rPr>
+          <w:rFonts w:ascii="Times New Roman" w:hAnsi="Times New Roman"/>
+          <w:lang w:val="es-ES"/>
+        </w:rPr>
+        <w:t xml:space="preserve">. </w:t>
+      </w:r>
+    </w:p>
+    <w:p>
+      <w:pPr>
+        <w:jc w:val="both"/>
+        <w:rPr>
+          <w:rFonts w:ascii="Times New Roman" w:hAnsi="Times New Roman"/>
+          <w:lang w:val="es-ES"/>
+        </w:rPr>
+      </w:pPr>
+      <w:r>
+        <w:rPr>
+          <w:rFonts w:ascii="Times New Roman" w:hAnsi="Times New Roman"/>
+          <w:lang w:val="es-ES"/>
+        </w:rPr>
+        <w:t xml:space="preserve">Después el ganador envía la señal SIGUSR2 a todos los procesos registrados en la red usando la función </w:t>
+      </w:r>
+      <w:r>
+        <w:rPr>
+          <w:rFonts w:ascii="Times New Roman" w:hAnsi="Times New Roman"/>
+          <w:b/>
+          <w:bCs/>
+          <w:lang w:val="es-ES"/>
+        </w:rPr>
+        <w:t>send_S</w:t>
+      </w:r>
+      <w:r>
+        <w:rPr>
+          <w:rFonts w:ascii="Times New Roman" w:hAnsi="Times New Roman"/>
+          <w:b/>
+          <w:bCs/>
+          <w:lang w:val="es-ES"/>
+        </w:rPr>
+        <w:t>IGUSR2</w:t>
+      </w:r>
+      <w:r>
+        <w:rPr>
+          <w:rFonts w:ascii="Times New Roman" w:hAnsi="Times New Roman"/>
+          <w:lang w:val="es-ES"/>
+        </w:rPr>
+        <w:t xml:space="preserve"> y empezaría la votación</w:t>
+      </w:r>
+      <w:r>
+        <w:rPr>
+          <w:rFonts w:ascii="Times New Roman" w:hAnsi="Times New Roman"/>
+          <w:lang w:val="es-ES"/>
+        </w:rPr>
+        <w:t xml:space="preserve">. Para la votación se realizan </w:t>
+      </w:r>
+      <w:r>
+        <w:rPr>
+          <w:rFonts w:ascii="Times New Roman" w:hAnsi="Times New Roman"/>
+          <w:i/>
+          <w:lang w:val="es-ES"/>
+        </w:rPr>
+        <w:t xml:space="preserve">ups </w:t>
+      </w:r>
+      <w:r>
+        <w:rPr>
+          <w:rFonts w:ascii="Times New Roman" w:hAnsi="Times New Roman"/>
+          <w:lang w:val="es-ES"/>
+        </w:rPr>
+        <w:t xml:space="preserve">del semáforo </w:t>
+      </w:r>
+      <w:r>
+        <w:rPr>
+          <w:rFonts w:ascii="Times New Roman" w:hAnsi="Times New Roman"/>
+          <w:b/>
+          <w:lang w:val="es-ES"/>
+        </w:rPr>
+        <w:t>vote</w:t>
+      </w:r>
+      <w:r>
+        <w:rPr>
+          <w:rFonts w:ascii="Times New Roman" w:hAnsi="Times New Roman"/>
+          <w:bCs/>
+          <w:lang w:val="es-ES"/>
+        </w:rPr>
+        <w:t xml:space="preserve">, desbloqueando a los perdedores bloqueados. Se llama a la función </w:t>
+      </w:r>
+      <w:proofErr w:type="spellStart"/>
+      <w:r>
+        <w:rPr>
+          <w:rFonts w:ascii="Times New Roman" w:hAnsi="Times New Roman"/>
+          <w:bCs/>
+          <w:lang w:val="es-ES"/>
+        </w:rPr>
+        <w:t>sem_up</w:t>
+      </w:r>
+      <w:proofErr w:type="spellEnd"/>
+      <w:r>
+        <w:rPr>
+          <w:rFonts w:ascii="Times New Roman" w:hAnsi="Times New Roman"/>
+          <w:bCs/>
+          <w:lang w:val="es-ES"/>
+        </w:rPr>
+        <w:t xml:space="preserve"> tantas veces como procesos haya activos (usando como referencia la variable </w:t>
+      </w:r>
+      <w:r>
+        <w:rPr>
+          <w:rFonts w:ascii="Times New Roman" w:hAnsi="Times New Roman"/>
+          <w:bCs/>
+          <w:i/>
+          <w:iCs/>
+          <w:lang w:val="es-ES"/>
+        </w:rPr>
+        <w:t>quorum</w:t>
+      </w:r>
+      <w:r>
+        <w:rPr>
+          <w:rFonts w:ascii="Times New Roman" w:hAnsi="Times New Roman"/>
+          <w:bCs/>
+          <w:lang w:val="es-ES"/>
+        </w:rPr>
+        <w:t>)</w:t>
+      </w:r>
+      <w:r>
+        <w:rPr>
+          <w:rFonts w:ascii="Times New Roman" w:hAnsi="Times New Roman"/>
+          <w:lang w:val="es-ES"/>
+        </w:rPr>
+        <w:t>.</w:t>
+      </w:r>
+      <w:r>
+        <w:rPr>
+          <w:rFonts w:ascii="Times New Roman" w:hAnsi="Times New Roman"/>
+          <w:lang w:val="es-ES"/>
+        </w:rPr>
+        <w:t xml:space="preserve"> El ganador pasa a bloquearse con el semáforo </w:t>
+      </w:r>
+      <w:proofErr w:type="spellStart"/>
+      <w:r>
+        <w:rPr>
+          <w:rFonts w:ascii="Times New Roman" w:hAnsi="Times New Roman"/>
+          <w:b/>
+          <w:bCs/>
+          <w:lang w:val="es-ES"/>
+        </w:rPr>
+        <w:t>count_votes</w:t>
+      </w:r>
+      <w:proofErr w:type="spellEnd"/>
+      <w:r>
+        <w:rPr>
+          <w:rFonts w:ascii="Times New Roman" w:hAnsi="Times New Roman"/>
+          <w:lang w:val="es-ES"/>
+        </w:rPr>
+        <w:t>.</w:t>
+      </w:r>
+      <w:r>
+        <w:rPr>
+          <w:rFonts w:ascii="Times New Roman" w:hAnsi="Times New Roman"/>
+          <w:lang w:val="es-ES"/>
+        </w:rPr>
+        <w:t xml:space="preserve"> </w:t>
+      </w:r>
+    </w:p>
+    <w:p>
+      <w:pPr>
+        <w:jc w:val="both"/>
+        <w:rPr>
+          <w:rFonts w:ascii="Times New Roman" w:hAnsi="Times New Roman"/>
+          <w:lang w:val="es-ES"/>
+        </w:rPr>
+      </w:pPr>
+      <w:r>
+        <w:rPr>
+          <w:rFonts w:ascii="Times New Roman" w:hAnsi="Times New Roman"/>
+          <w:lang w:val="es-ES"/>
+        </w:rPr>
+        <w:t xml:space="preserve">Una vez la votación ha sido realizada con éxito se cuentan los votos empleando el </w:t>
+      </w:r>
+      <w:proofErr w:type="spellStart"/>
+      <w:r>
+        <w:rPr>
+          <w:rFonts w:ascii="Times New Roman" w:hAnsi="Times New Roman"/>
+          <w:b/>
+          <w:lang w:val="es-ES"/>
+        </w:rPr>
+        <w:t>voting_pool</w:t>
+      </w:r>
+      <w:proofErr w:type="spellEnd"/>
+      <w:r>
+        <w:rPr>
+          <w:rFonts w:ascii="Times New Roman" w:hAnsi="Times New Roman"/>
+          <w:b/>
+          <w:lang w:val="es-ES"/>
+        </w:rPr>
+        <w:t xml:space="preserve"> </w:t>
+      </w:r>
+      <w:r>
+        <w:rPr>
+          <w:rFonts w:ascii="Times New Roman" w:hAnsi="Times New Roman"/>
+          <w:lang w:val="es-ES"/>
+        </w:rPr>
+        <w:t>de la memoria compartida de red</w:t>
+      </w:r>
+      <w:r>
+        <w:rPr>
+          <w:rFonts w:ascii="Times New Roman" w:hAnsi="Times New Roman"/>
+          <w:lang w:val="es-ES"/>
+        </w:rPr>
+        <w:t xml:space="preserve"> (donde los perdedores han escrito)</w:t>
+      </w:r>
+      <w:r>
+        <w:rPr>
+          <w:rFonts w:ascii="Times New Roman" w:hAnsi="Times New Roman"/>
+          <w:lang w:val="es-ES"/>
+        </w:rPr>
+        <w:t xml:space="preserve">. </w:t>
+      </w:r>
+      <w:r>
+        <w:rPr>
+          <w:rFonts w:ascii="Times New Roman" w:hAnsi="Times New Roman"/>
+          <w:lang w:val="es-ES"/>
+        </w:rPr>
+        <w:t xml:space="preserve">Cuando hemos </w:t>
+      </w:r>
+      <w:r>
+        <w:rPr>
+          <w:rFonts w:ascii="Times New Roman" w:hAnsi="Times New Roman"/>
+          <w:lang w:val="es-ES"/>
+        </w:rPr>
+        <w:t>contado los votos</w:t>
+      </w:r>
+      <w:r>
+        <w:rPr>
+          <w:rFonts w:ascii="Times New Roman" w:hAnsi="Times New Roman"/>
+          <w:lang w:val="es-ES"/>
+        </w:rPr>
+        <w:t xml:space="preserve"> debemos comprobar que el bloque sea válido, para lo que tiene que haber más de la mitad de </w:t>
+      </w:r>
+      <w:r>
+        <w:rPr>
+          <w:rFonts w:ascii="Times New Roman" w:hAnsi="Times New Roman"/>
+          <w:lang w:val="es-ES"/>
+        </w:rPr>
+        <w:t>los votos</w:t>
+      </w:r>
+      <w:r>
+        <w:rPr>
+          <w:rFonts w:ascii="Times New Roman" w:hAnsi="Times New Roman"/>
+          <w:lang w:val="es-ES"/>
+        </w:rPr>
+        <w:t xml:space="preserve"> positivos</w:t>
+      </w:r>
+      <w:r>
+        <w:rPr>
+          <w:rFonts w:ascii="Times New Roman" w:hAnsi="Times New Roman"/>
+          <w:lang w:val="es-ES"/>
+        </w:rPr>
+        <w:t xml:space="preserve"> teniendo en cuenta el quorum</w:t>
+      </w:r>
+      <w:r>
+        <w:rPr>
+          <w:rFonts w:ascii="Times New Roman" w:hAnsi="Times New Roman"/>
+          <w:lang w:val="es-ES"/>
+        </w:rPr>
+        <w:t>. En caso de que</w:t>
+      </w:r>
+      <w:r>
+        <w:rPr>
+          <w:rFonts w:ascii="Times New Roman" w:hAnsi="Times New Roman"/>
+          <w:lang w:val="es-ES"/>
+        </w:rPr>
+        <w:t xml:space="preserve"> sea</w:t>
+      </w:r>
+      <w:r>
+        <w:rPr>
+          <w:rFonts w:ascii="Times New Roman" w:hAnsi="Times New Roman"/>
+          <w:lang w:val="es-ES"/>
+        </w:rPr>
+        <w:t xml:space="preserve"> </w:t>
+      </w:r>
+      <w:r>
+        <w:rPr>
+          <w:rFonts w:ascii="Times New Roman" w:hAnsi="Times New Roman"/>
+          <w:lang w:val="es-ES"/>
+        </w:rPr>
+        <w:t>así,</w:t>
+      </w:r>
+      <w:r>
+        <w:rPr>
+          <w:rFonts w:ascii="Times New Roman" w:hAnsi="Times New Roman"/>
+          <w:lang w:val="es-ES"/>
+        </w:rPr>
+        <w:t xml:space="preserve"> actualizamos los campos necesarios, y en caso de que no lo sea, se destruye el bloque</w:t>
+      </w:r>
+      <w:r>
+        <w:rPr>
+          <w:rFonts w:ascii="Times New Roman" w:hAnsi="Times New Roman"/>
+          <w:lang w:val="es-ES"/>
+        </w:rPr>
+        <w:t xml:space="preserve"> el bloque local, dejando el </w:t>
+      </w:r>
+      <w:proofErr w:type="gramStart"/>
+      <w:r>
+        <w:rPr>
+          <w:rFonts w:ascii="Times New Roman" w:hAnsi="Times New Roman"/>
+          <w:lang w:val="es-ES"/>
+        </w:rPr>
+        <w:t>target</w:t>
+      </w:r>
+      <w:proofErr w:type="gramEnd"/>
+      <w:r>
+        <w:rPr>
+          <w:rFonts w:ascii="Times New Roman" w:hAnsi="Times New Roman"/>
+          <w:lang w:val="es-ES"/>
+        </w:rPr>
+        <w:t xml:space="preserve"> igual a como estaba antes</w:t>
+      </w:r>
+      <w:r>
+        <w:rPr>
+          <w:rFonts w:ascii="Times New Roman" w:hAnsi="Times New Roman"/>
+          <w:lang w:val="es-ES"/>
+        </w:rPr>
+        <w:t>.</w:t>
+      </w:r>
+    </w:p>
+    <w:p>
+      <w:pPr>
+        <w:jc w:val="both"/>
+        <w:rPr>
+          <w:rFonts w:ascii="Times New Roman" w:hAnsi="Times New Roman"/>
+          <w:lang w:val="es-ES"/>
+        </w:rPr>
+      </w:pPr>
+      <w:r>
+        <w:rPr>
+          <w:rFonts w:ascii="Times New Roman" w:hAnsi="Times New Roman"/>
+          <w:lang w:val="es-ES"/>
+        </w:rPr>
+        <w:t xml:space="preserve">Cuando ya se ha hecho la comprobación se </w:t>
+      </w:r>
+      <w:r>
+        <w:rPr>
+          <w:rFonts w:ascii="Times New Roman" w:hAnsi="Times New Roman"/>
+          <w:lang w:val="es-ES"/>
+        </w:rPr>
+        <w:t>reinicia</w:t>
+      </w:r>
+      <w:r>
+        <w:rPr>
+          <w:rFonts w:ascii="Times New Roman" w:hAnsi="Times New Roman"/>
+          <w:lang w:val="es-ES"/>
+        </w:rPr>
+        <w:t xml:space="preserve"> la votación para futuras votaciones</w:t>
+      </w:r>
+      <w:r>
+        <w:rPr>
+          <w:rFonts w:ascii="Times New Roman" w:hAnsi="Times New Roman"/>
+          <w:lang w:val="es-ES"/>
+        </w:rPr>
+        <w:t xml:space="preserve">, poniendo todos los valores de la </w:t>
+      </w:r>
+      <w:proofErr w:type="spellStart"/>
+      <w:r>
+        <w:rPr>
+          <w:rFonts w:ascii="Times New Roman" w:hAnsi="Times New Roman"/>
+          <w:i/>
+          <w:iCs/>
+          <w:lang w:val="es-ES"/>
+        </w:rPr>
+        <w:t>voting_pool</w:t>
+      </w:r>
+      <w:proofErr w:type="spellEnd"/>
+      <w:r>
+        <w:rPr>
+          <w:rFonts w:ascii="Times New Roman" w:hAnsi="Times New Roman"/>
+          <w:lang w:val="es-ES"/>
+        </w:rPr>
+        <w:t xml:space="preserve"> a </w:t>
+      </w:r>
+      <w:r>
+        <w:rPr>
+          <w:rFonts w:ascii="Times New Roman" w:hAnsi="Times New Roman"/>
+          <w:b/>
+          <w:bCs/>
+          <w:lang w:val="es-ES"/>
+        </w:rPr>
+        <w:t>-1</w:t>
+      </w:r>
+      <w:r>
+        <w:rPr>
+          <w:rFonts w:ascii="Times New Roman" w:hAnsi="Times New Roman"/>
+          <w:lang w:val="es-ES"/>
+        </w:rPr>
+        <w:t xml:space="preserve">. Tras esto tenemos que permitir una vez más que cada minero actualice su bloque, para lo que bloquearemos el proceso ganador hasta que se hayan actualizado como previamente se ha explicado, pero en este caso se emplearán los semáforos </w:t>
+      </w:r>
+      <w:proofErr w:type="spellStart"/>
+      <w:r>
+        <w:rPr>
+          <w:rFonts w:ascii="Times New Roman" w:hAnsi="Times New Roman"/>
+          <w:b/>
+          <w:lang w:val="es-ES"/>
+        </w:rPr>
+        <w:lastRenderedPageBreak/>
+        <w:t>update_target</w:t>
+      </w:r>
+      <w:proofErr w:type="spellEnd"/>
+      <w:r>
+        <w:rPr>
+          <w:rFonts w:ascii="Times New Roman" w:hAnsi="Times New Roman"/>
+          <w:lang w:val="es-ES"/>
+        </w:rPr>
+        <w:t xml:space="preserve"> y </w:t>
+      </w:r>
+      <w:proofErr w:type="spellStart"/>
+      <w:r>
+        <w:rPr>
+          <w:rFonts w:ascii="Times New Roman" w:hAnsi="Times New Roman"/>
+          <w:b/>
+          <w:lang w:val="es-ES"/>
+        </w:rPr>
+        <w:t>update_block</w:t>
+      </w:r>
+      <w:proofErr w:type="spellEnd"/>
+      <w:r>
+        <w:rPr>
+          <w:rFonts w:ascii="Times New Roman" w:hAnsi="Times New Roman"/>
+          <w:b/>
+          <w:lang w:val="es-ES"/>
+        </w:rPr>
+        <w:t xml:space="preserve">. </w:t>
+      </w:r>
+      <w:r>
+        <w:rPr>
+          <w:rFonts w:ascii="Times New Roman" w:hAnsi="Times New Roman"/>
+          <w:lang w:val="es-ES"/>
+        </w:rPr>
+        <w:t>Por último</w:t>
+      </w:r>
+      <w:r>
+        <w:rPr>
+          <w:rFonts w:ascii="Times New Roman" w:hAnsi="Times New Roman"/>
+          <w:lang w:val="es-ES"/>
+        </w:rPr>
+        <w:t>,</w:t>
+      </w:r>
+      <w:r>
+        <w:rPr>
+          <w:rFonts w:ascii="Times New Roman" w:hAnsi="Times New Roman"/>
+          <w:lang w:val="es-ES"/>
+        </w:rPr>
+        <w:t xml:space="preserve"> antes de liberar el proceso de votación y liberar a los votantes, actualizamos el bloque compartido</w:t>
+      </w:r>
+      <w:r>
+        <w:rPr>
+          <w:rFonts w:ascii="Times New Roman" w:hAnsi="Times New Roman"/>
+          <w:lang w:val="es-ES"/>
+        </w:rPr>
+        <w:t xml:space="preserve"> introduciendo como nuevo </w:t>
+      </w:r>
+      <w:proofErr w:type="gramStart"/>
+      <w:r>
+        <w:rPr>
+          <w:rFonts w:ascii="Times New Roman" w:hAnsi="Times New Roman"/>
+          <w:lang w:val="es-ES"/>
+        </w:rPr>
+        <w:t>target</w:t>
+      </w:r>
+      <w:proofErr w:type="gramEnd"/>
+      <w:r>
+        <w:rPr>
+          <w:rFonts w:ascii="Times New Roman" w:hAnsi="Times New Roman"/>
+          <w:lang w:val="es-ES"/>
+        </w:rPr>
+        <w:t xml:space="preserve"> la solución del anterior</w:t>
+      </w:r>
+      <w:r>
+        <w:rPr>
+          <w:rFonts w:ascii="Times New Roman" w:hAnsi="Times New Roman"/>
+          <w:lang w:val="es-ES"/>
+        </w:rPr>
+        <w:t xml:space="preserve">. </w:t>
+      </w:r>
+      <w:r>
+        <w:rPr>
+          <w:rFonts w:ascii="Times New Roman" w:hAnsi="Times New Roman"/>
+          <w:lang w:val="es-ES"/>
+        </w:rPr>
+        <w:t>Tras esto liberamos los recursos como ya estaba implementado y finaliza el proceso de votación.</w:t>
+      </w:r>
+    </w:p>
+    <w:p>
+      <w:pPr>
+        <w:jc w:val="both"/>
+        <w:rPr>
+          <w:rFonts w:ascii="Times New Roman" w:hAnsi="Times New Roman"/>
+          <w:lang w:val="es-ES"/>
+        </w:rPr>
+      </w:pPr>
+      <w:r>
+        <w:rPr>
+          <w:rFonts w:ascii="Times New Roman" w:hAnsi="Times New Roman"/>
+          <w:lang w:val="es-ES"/>
+        </w:rPr>
+        <w:t xml:space="preserve">En el caso del minero </w:t>
+      </w:r>
+      <w:r>
+        <w:rPr>
+          <w:rFonts w:ascii="Times New Roman" w:hAnsi="Times New Roman"/>
+          <w:b/>
+          <w:bCs/>
+          <w:u w:val="single"/>
+          <w:lang w:val="es-ES"/>
+        </w:rPr>
+        <w:t>perdedor</w:t>
+      </w:r>
+      <w:r>
+        <w:rPr>
+          <w:rFonts w:ascii="Times New Roman" w:hAnsi="Times New Roman"/>
+          <w:lang w:val="es-ES"/>
+        </w:rPr>
+        <w:t>,</w:t>
+      </w:r>
+      <w:r>
+        <w:rPr>
+          <w:rFonts w:ascii="Times New Roman" w:hAnsi="Times New Roman"/>
+          <w:lang w:val="es-ES"/>
+        </w:rPr>
+        <w:t xml:space="preserve"> lo primero que hacen es reservar memoria para un bloque (este será necesario en el futuro)</w:t>
+      </w:r>
+      <w:r>
+        <w:rPr>
+          <w:rFonts w:ascii="Times New Roman" w:hAnsi="Times New Roman"/>
+          <w:lang w:val="es-ES"/>
+        </w:rPr>
+        <w:t xml:space="preserve">, posteriormente nos bloqueamos en el semáforo </w:t>
+      </w:r>
+      <w:r>
+        <w:rPr>
+          <w:rFonts w:ascii="Times New Roman" w:hAnsi="Times New Roman"/>
+          <w:i/>
+          <w:iCs/>
+          <w:lang w:val="es-ES"/>
+        </w:rPr>
+        <w:t>vote</w:t>
+      </w:r>
+      <w:r>
+        <w:rPr>
+          <w:rFonts w:ascii="Times New Roman" w:hAnsi="Times New Roman"/>
+          <w:lang w:val="es-ES"/>
+        </w:rPr>
+        <w:t xml:space="preserve"> a la espera de que el ganador nos desbloquee.</w:t>
+      </w:r>
+    </w:p>
+    <w:p>
+      <w:pPr>
+        <w:jc w:val="both"/>
+        <w:rPr>
+          <w:rFonts w:ascii="Times New Roman" w:hAnsi="Times New Roman"/>
+          <w:lang w:val="es-ES"/>
+        </w:rPr>
+      </w:pPr>
+      <w:r>
+        <w:rPr>
+          <w:rFonts w:ascii="Times New Roman" w:hAnsi="Times New Roman"/>
+          <w:lang w:val="es-ES"/>
+        </w:rPr>
+        <w:t>Una vez nos desbloquea, comprobamos si la solución propuesta es correcta</w:t>
+      </w:r>
+      <w:r>
+        <w:rPr>
+          <w:rFonts w:ascii="Times New Roman" w:hAnsi="Times New Roman"/>
+          <w:lang w:val="es-ES"/>
+        </w:rPr>
+        <w:t xml:space="preserve"> o no, después introducimos nuestro voto en la </w:t>
+      </w:r>
+      <w:proofErr w:type="spellStart"/>
+      <w:r>
+        <w:rPr>
+          <w:rFonts w:ascii="Times New Roman" w:hAnsi="Times New Roman"/>
+          <w:i/>
+          <w:lang w:val="es-ES"/>
+        </w:rPr>
+        <w:t>voting_pool</w:t>
+      </w:r>
+      <w:proofErr w:type="spellEnd"/>
+      <w:r>
+        <w:rPr>
+          <w:rFonts w:ascii="Times New Roman" w:hAnsi="Times New Roman"/>
+          <w:lang w:val="es-ES"/>
+        </w:rPr>
+        <w:t xml:space="preserve"> y comprobamos si somos el último en votar contando cuantos mineros han votado</w:t>
+      </w:r>
+      <w:r>
+        <w:rPr>
+          <w:rFonts w:ascii="Times New Roman" w:hAnsi="Times New Roman"/>
+          <w:lang w:val="es-ES"/>
+        </w:rPr>
+        <w:t xml:space="preserve">, si hay tantos votos como mineros-1 en la red, es que somos el último en votar, por lo que </w:t>
+      </w:r>
+      <w:r>
+        <w:rPr>
+          <w:rFonts w:ascii="Times New Roman" w:hAnsi="Times New Roman"/>
+          <w:lang w:val="es-ES"/>
+        </w:rPr>
+        <w:t>tenemos que desbloquear al ganador.</w:t>
+      </w:r>
+      <w:r>
+        <w:rPr>
+          <w:rFonts w:ascii="Times New Roman" w:hAnsi="Times New Roman"/>
+          <w:lang w:val="es-ES"/>
+        </w:rPr>
+        <w:t xml:space="preserve"> Los perdedores se bloquean con </w:t>
+      </w:r>
+      <w:proofErr w:type="spellStart"/>
+      <w:r>
+        <w:rPr>
+          <w:rFonts w:ascii="Times New Roman" w:hAnsi="Times New Roman"/>
+          <w:b/>
+          <w:bCs/>
+          <w:lang w:val="es-ES"/>
+        </w:rPr>
+        <w:t>count_votes</w:t>
+      </w:r>
+      <w:proofErr w:type="spellEnd"/>
+      <w:r>
+        <w:rPr>
+          <w:rFonts w:ascii="Times New Roman" w:hAnsi="Times New Roman"/>
+          <w:lang w:val="es-ES"/>
+        </w:rPr>
+        <w:t xml:space="preserve"> esperando que el ganador cuente los votos.</w:t>
+      </w:r>
+    </w:p>
+    <w:p>
+      <w:pPr>
+        <w:jc w:val="both"/>
+        <w:rPr>
+          <w:rFonts w:ascii="Times New Roman" w:hAnsi="Times New Roman"/>
+          <w:lang w:val="es-ES"/>
+        </w:rPr>
+      </w:pPr>
+      <w:r>
+        <w:rPr>
+          <w:rFonts w:ascii="Times New Roman" w:hAnsi="Times New Roman"/>
+          <w:lang w:val="es-ES"/>
+        </w:rPr>
+        <w:t>Una vez se cuentan los votos es hora de que los mineros actualicen su bloque (el que se alocó nada más recibir SIGUSR2)</w:t>
+      </w:r>
+      <w:r>
+        <w:rPr>
+          <w:rFonts w:ascii="Times New Roman" w:hAnsi="Times New Roman"/>
+          <w:lang w:val="es-ES"/>
+        </w:rPr>
+        <w:t xml:space="preserve"> y tras actualizarlo nos </w:t>
+      </w:r>
+      <w:r>
+        <w:rPr>
+          <w:rFonts w:ascii="Times New Roman" w:hAnsi="Times New Roman"/>
+          <w:lang w:val="es-ES"/>
+        </w:rPr>
+        <w:t>bloqueamos en</w:t>
+      </w:r>
+      <w:r>
+        <w:rPr>
+          <w:rFonts w:ascii="Times New Roman" w:hAnsi="Times New Roman"/>
+          <w:lang w:val="es-ES"/>
+        </w:rPr>
+        <w:t xml:space="preserve"> el semáforo </w:t>
+      </w:r>
+      <w:proofErr w:type="spellStart"/>
+      <w:r>
+        <w:rPr>
+          <w:rFonts w:ascii="Times New Roman" w:hAnsi="Times New Roman"/>
+          <w:b/>
+          <w:bCs/>
+          <w:lang w:val="es-ES"/>
+        </w:rPr>
+        <w:t>finish</w:t>
+      </w:r>
+      <w:proofErr w:type="spellEnd"/>
+      <w:r>
+        <w:rPr>
+          <w:rFonts w:ascii="Times New Roman" w:hAnsi="Times New Roman"/>
+          <w:lang w:val="es-ES"/>
+        </w:rPr>
+        <w:t xml:space="preserve"> </w:t>
+      </w:r>
+      <w:r>
+        <w:rPr>
+          <w:rFonts w:ascii="Times New Roman" w:hAnsi="Times New Roman"/>
+          <w:lang w:val="es-ES"/>
+        </w:rPr>
+        <w:t>esperando a que el ganador comience una nueva ronda actualizando la memoria compartida del bloque.</w:t>
+      </w:r>
+    </w:p>
+    <w:p>
+      <w:pPr>
+        <w:jc w:val="both"/>
+        <w:rPr>
+          <w:rFonts w:ascii="Times New Roman" w:hAnsi="Times New Roman"/>
+          <w:lang w:val="es-ES"/>
+        </w:rPr>
+      </w:pPr>
+      <w:r>
+        <w:rPr>
+          <w:rFonts w:ascii="Times New Roman" w:hAnsi="Times New Roman"/>
+          <w:lang w:val="es-ES"/>
+        </w:rPr>
+        <w:t>Queremos mencionar que la ejecución de la votación en el caso de los perdedores se hace</w:t>
+      </w:r>
+      <w:r>
+        <w:rPr>
+          <w:rFonts w:ascii="Times New Roman" w:hAnsi="Times New Roman"/>
+          <w:lang w:val="es-ES"/>
+        </w:rPr>
+        <w:t xml:space="preserve"> dentro de </w:t>
+      </w:r>
+      <w:r>
+        <w:rPr>
+          <w:rFonts w:ascii="Times New Roman" w:hAnsi="Times New Roman"/>
+          <w:lang w:val="es-ES"/>
+        </w:rPr>
+        <w:t>el manejador de la señal SIGUSR2. Sabemos que se recomienda que se usen manejadores lo más cortos posibles, pero el hacerlo corto nos dio muchos problemas y decidimos meter esa parte de la ejecución ahí.</w:t>
+      </w:r>
+    </w:p>
+    <w:p>
+      <w:pPr>
+        <w:pStyle w:val="Ttulo1"/>
+        <w:jc w:val="both"/>
         <w:rPr>
           <w:rFonts w:ascii="Times New Roman" w:hAnsi="Times New Roman" w:cs="Times New Roman"/>
           <w:lang w:val="es-ES"/>
         </w:rPr>
-        <w:t>ión</w:t>
-      </w:r>
-    </w:p>
-    <w:p>
-      <w:pPr>
-        <w:rPr>
-          <w:rFonts w:ascii="Times New Roman" w:hAnsi="Times New Roman"/>
-          <w:lang w:val="es-ES"/>
-        </w:rPr>
-      </w:pPr>
-      <w:r>
-        <w:rPr>
-          <w:rFonts w:ascii="Times New Roman" w:hAnsi="Times New Roman"/>
-          <w:lang w:val="es-ES"/>
-        </w:rPr>
-        <w:t xml:space="preserve">En esta sección en la que implementamos todos los aspectos relacionados con la votación finalmente implementamos el resto de la estructura de </w:t>
-      </w:r>
-      <w:proofErr w:type="spellStart"/>
-      <w:r>
-        <w:rPr>
-          <w:rFonts w:ascii="Times New Roman" w:hAnsi="Times New Roman"/>
-          <w:lang w:val="es-ES"/>
-        </w:rPr>
-        <w:t>Sem</w:t>
-      </w:r>
-      <w:proofErr w:type="spellEnd"/>
+      </w:pPr>
+      <w:bookmarkStart w:id="9" w:name="_Toc71402192"/>
+      <w:r>
+        <w:rPr>
+          <w:rFonts w:ascii="Times New Roman" w:hAnsi="Times New Roman" w:cs="Times New Roman"/>
+          <w:lang w:val="es-ES"/>
+        </w:rPr>
+        <w:t>Monitor</w:t>
+      </w:r>
+      <w:bookmarkEnd w:id="9"/>
+    </w:p>
+    <w:p>
+      <w:pPr>
+        <w:jc w:val="both"/>
+        <w:rPr>
+          <w:rFonts w:ascii="Times New Roman" w:hAnsi="Times New Roman"/>
+          <w:lang w:val="es-ES"/>
+        </w:rPr>
+      </w:pPr>
+      <w:r>
+        <w:rPr>
+          <w:rFonts w:ascii="Times New Roman" w:hAnsi="Times New Roman"/>
+          <w:lang w:val="es-ES"/>
+        </w:rPr>
+        <w:t>Para la implementación del monitor</w:t>
+      </w:r>
+      <w:r>
+        <w:rPr>
+          <w:rFonts w:ascii="Times New Roman" w:hAnsi="Times New Roman"/>
+          <w:lang w:val="es-ES"/>
+        </w:rPr>
+        <w:t xml:space="preserve"> en dónde también configuramos la cola de mensajes y realizamos la impresión de los resultados en </w:t>
+      </w:r>
+      <w:r>
+        <w:rPr>
+          <w:rFonts w:ascii="Times New Roman" w:hAnsi="Times New Roman"/>
+          <w:i/>
+          <w:lang w:val="es-ES"/>
+        </w:rPr>
+        <w:t>blockchain.log,</w:t>
+      </w:r>
+      <w:r>
+        <w:rPr>
+          <w:rFonts w:ascii="Times New Roman" w:hAnsi="Times New Roman"/>
+          <w:lang w:val="es-ES"/>
+        </w:rPr>
+        <w:t xml:space="preserve"> hemos </w:t>
+      </w:r>
+      <w:r>
+        <w:rPr>
+          <w:rFonts w:ascii="Times New Roman" w:hAnsi="Times New Roman"/>
+          <w:lang w:val="es-ES"/>
+        </w:rPr>
+        <w:t xml:space="preserve">creado los ficheros </w:t>
+      </w:r>
+      <w:proofErr w:type="spellStart"/>
+      <w:r>
+        <w:rPr>
+          <w:rFonts w:ascii="Times New Roman" w:hAnsi="Times New Roman"/>
+          <w:b/>
+          <w:lang w:val="es-ES"/>
+        </w:rPr>
+        <w:t>monitor.c</w:t>
+      </w:r>
+      <w:proofErr w:type="spellEnd"/>
+      <w:r>
+        <w:rPr>
+          <w:rFonts w:ascii="Times New Roman" w:hAnsi="Times New Roman"/>
+          <w:lang w:val="es-ES"/>
+        </w:rPr>
+        <w:t xml:space="preserve"> y </w:t>
+      </w:r>
+      <w:proofErr w:type="spellStart"/>
+      <w:r>
+        <w:rPr>
+          <w:rFonts w:ascii="Times New Roman" w:hAnsi="Times New Roman"/>
+          <w:b/>
+          <w:lang w:val="es-ES"/>
+        </w:rPr>
+        <w:t>monitor.h</w:t>
+      </w:r>
+      <w:proofErr w:type="spellEnd"/>
+      <w:r>
+        <w:rPr>
+          <w:rFonts w:ascii="Times New Roman" w:hAnsi="Times New Roman"/>
+          <w:b/>
+          <w:lang w:val="es-ES"/>
+        </w:rPr>
+        <w:t>.</w:t>
+      </w:r>
+      <w:r>
+        <w:rPr>
+          <w:rFonts w:ascii="Times New Roman" w:hAnsi="Times New Roman"/>
+          <w:lang w:val="es-ES"/>
+        </w:rPr>
+        <w:t xml:space="preserve"> En ellos se encuentran las funciones y procesos necesarios para la monitorización de los mineros.</w:t>
+      </w:r>
+    </w:p>
+    <w:p>
+      <w:pPr>
+        <w:jc w:val="both"/>
+        <w:rPr>
+          <w:rFonts w:ascii="Times New Roman" w:hAnsi="Times New Roman"/>
+          <w:lang w:val="es-ES"/>
+        </w:rPr>
+      </w:pPr>
+      <w:r>
+        <w:rPr>
+          <w:rFonts w:ascii="Times New Roman" w:hAnsi="Times New Roman"/>
+          <w:lang w:val="es-ES"/>
+        </w:rPr>
+        <w:t>A parte los mineros nada más terminar su ronda, sean ganadores o perdedores, envían un mensaje al monitor</w:t>
+      </w:r>
+      <w:r>
+        <w:rPr>
+          <w:rFonts w:ascii="Times New Roman" w:hAnsi="Times New Roman"/>
+          <w:lang w:val="es-ES"/>
+        </w:rPr>
+        <w:t xml:space="preserve"> con su bloque actualizado</w:t>
+      </w:r>
+      <w:r>
+        <w:rPr>
+          <w:rFonts w:ascii="Times New Roman" w:hAnsi="Times New Roman"/>
+          <w:lang w:val="es-ES"/>
+        </w:rPr>
+        <w:t>.</w:t>
+      </w:r>
+    </w:p>
+    <w:p>
+      <w:pPr>
+        <w:jc w:val="both"/>
+        <w:rPr>
+          <w:rFonts w:ascii="Times New Roman" w:hAnsi="Times New Roman"/>
+          <w:lang w:val="es-ES"/>
+        </w:rPr>
+      </w:pPr>
+      <w:r>
+        <w:rPr>
+          <w:rFonts w:ascii="Times New Roman" w:hAnsi="Times New Roman"/>
+          <w:lang w:val="es-ES"/>
+        </w:rPr>
+        <w:t xml:space="preserve">El monitor lo implementamos de la siguiente manera. Creamos un proceso padre e hijo empleando la función </w:t>
+      </w:r>
+      <w:proofErr w:type="spellStart"/>
+      <w:proofErr w:type="gramStart"/>
+      <w:r>
+        <w:rPr>
+          <w:rFonts w:ascii="Times New Roman" w:hAnsi="Times New Roman"/>
+          <w:lang w:val="es-ES"/>
+        </w:rPr>
+        <w:t>fork</w:t>
+      </w:r>
+      <w:proofErr w:type="spellEnd"/>
+      <w:r>
+        <w:rPr>
+          <w:rFonts w:ascii="Times New Roman" w:hAnsi="Times New Roman"/>
+          <w:lang w:val="es-ES"/>
+        </w:rPr>
+        <w:t>(</w:t>
+      </w:r>
+      <w:proofErr w:type="gramEnd"/>
+      <w:r>
+        <w:rPr>
+          <w:rFonts w:ascii="Times New Roman" w:hAnsi="Times New Roman"/>
+          <w:lang w:val="es-ES"/>
+        </w:rPr>
+        <w:t xml:space="preserve">). </w:t>
+      </w:r>
+      <w:r>
+        <w:rPr>
+          <w:rFonts w:ascii="Times New Roman" w:hAnsi="Times New Roman"/>
+          <w:lang w:val="es-ES"/>
+        </w:rPr>
+        <w:t>El</w:t>
+      </w:r>
+      <w:r>
+        <w:rPr>
+          <w:rFonts w:ascii="Times New Roman" w:hAnsi="Times New Roman"/>
+          <w:lang w:val="es-ES"/>
+        </w:rPr>
+        <w:t xml:space="preserve"> padre </w:t>
+      </w:r>
+      <w:r>
+        <w:rPr>
+          <w:rFonts w:ascii="Times New Roman" w:hAnsi="Times New Roman"/>
+          <w:lang w:val="es-ES"/>
+        </w:rPr>
+        <w:t>y el</w:t>
+      </w:r>
+      <w:r>
+        <w:rPr>
+          <w:rFonts w:ascii="Times New Roman" w:hAnsi="Times New Roman"/>
+          <w:lang w:val="es-ES"/>
+        </w:rPr>
+        <w:t xml:space="preserve"> hijo estarán comunicados por un pipeline</w:t>
+      </w:r>
+      <w:r>
+        <w:rPr>
+          <w:rFonts w:ascii="Times New Roman" w:hAnsi="Times New Roman"/>
+          <w:lang w:val="es-ES"/>
+        </w:rPr>
+        <w:t>,</w:t>
+      </w:r>
+      <w:r>
+        <w:rPr>
+          <w:rFonts w:ascii="Times New Roman" w:hAnsi="Times New Roman"/>
+          <w:lang w:val="es-ES"/>
+        </w:rPr>
+        <w:t xml:space="preserve"> por lo que el primer paso del proceso hijo será cerrar el extremo de escritura</w:t>
+      </w:r>
+      <w:r>
+        <w:rPr>
+          <w:rFonts w:ascii="Times New Roman" w:hAnsi="Times New Roman"/>
+          <w:lang w:val="es-ES"/>
+        </w:rPr>
+        <w:t xml:space="preserve"> y el del proceso padre cerrar el extremo de lectura</w:t>
+      </w:r>
+      <w:r>
+        <w:rPr>
+          <w:rFonts w:ascii="Times New Roman" w:hAnsi="Times New Roman"/>
+          <w:lang w:val="es-ES"/>
+        </w:rPr>
+        <w:t xml:space="preserve">. Tras esto se abrirá el fichero </w:t>
+      </w:r>
+      <w:r>
+        <w:rPr>
+          <w:rFonts w:ascii="Times New Roman" w:hAnsi="Times New Roman"/>
+          <w:i/>
+          <w:lang w:val="es-ES"/>
+        </w:rPr>
+        <w:t>blockchain.log</w:t>
+      </w:r>
+      <w:r>
+        <w:rPr>
+          <w:rFonts w:ascii="Times New Roman" w:hAnsi="Times New Roman"/>
+          <w:lang w:val="es-ES"/>
+        </w:rPr>
+        <w:t xml:space="preserve"> para la escritura de todos los b</w:t>
+      </w:r>
+      <w:r>
+        <w:rPr>
+          <w:rFonts w:ascii="Times New Roman" w:hAnsi="Times New Roman"/>
+          <w:lang w:val="es-ES"/>
+        </w:rPr>
+        <w:t>loques en este cada 5 segundos</w:t>
+      </w:r>
+      <w:r>
+        <w:rPr>
+          <w:rFonts w:ascii="Times New Roman" w:hAnsi="Times New Roman"/>
+          <w:lang w:val="es-ES"/>
+        </w:rPr>
+        <w:t xml:space="preserve"> en el proceso hijo</w:t>
+      </w:r>
+      <w:r>
+        <w:rPr>
+          <w:rFonts w:ascii="Times New Roman" w:hAnsi="Times New Roman"/>
+          <w:lang w:val="es-ES"/>
+        </w:rPr>
+        <w:t>.</w:t>
+      </w:r>
+      <w:r>
+        <w:rPr>
+          <w:rFonts w:ascii="Times New Roman" w:hAnsi="Times New Roman"/>
+          <w:lang w:val="es-ES"/>
+        </w:rPr>
+        <w:t xml:space="preserve"> Para escribir cada 5 segundos se usa SIGALRM y un manejador</w:t>
+      </w:r>
+      <w:r>
+        <w:rPr>
+          <w:rFonts w:ascii="Times New Roman" w:hAnsi="Times New Roman"/>
+          <w:lang w:val="es-ES"/>
+        </w:rPr>
+        <w:t>.</w:t>
+      </w:r>
+    </w:p>
+    <w:p>
+      <w:pPr>
+        <w:jc w:val="both"/>
+        <w:rPr>
+          <w:rFonts w:ascii="Times New Roman" w:hAnsi="Times New Roman"/>
+          <w:lang w:val="es-ES"/>
+        </w:rPr>
+      </w:pPr>
+      <w:r>
+        <w:rPr>
+          <w:rFonts w:ascii="Times New Roman" w:hAnsi="Times New Roman"/>
+          <w:lang w:val="es-ES"/>
+        </w:rPr>
+        <w:t>De forma paralela el proceso padre se encarga de inicializar los semáforos, unir el monitor a la red e inicializa</w:t>
+      </w:r>
+      <w:r>
+        <w:rPr>
+          <w:rFonts w:ascii="Times New Roman" w:hAnsi="Times New Roman"/>
+          <w:lang w:val="es-ES"/>
+        </w:rPr>
+        <w:t>r</w:t>
+      </w:r>
+      <w:r>
+        <w:rPr>
+          <w:rFonts w:ascii="Times New Roman" w:hAnsi="Times New Roman"/>
+          <w:lang w:val="es-ES"/>
+        </w:rPr>
+        <w:t xml:space="preserve"> el buffer circular de bloques. También se encargará de crear la cola de mensajes.</w:t>
+      </w:r>
+    </w:p>
+    <w:p>
+      <w:pPr>
+        <w:jc w:val="both"/>
+        <w:rPr>
+          <w:rFonts w:ascii="Times New Roman" w:hAnsi="Times New Roman"/>
+          <w:lang w:val="es-ES"/>
+        </w:rPr>
+      </w:pPr>
+      <w:r>
+        <w:rPr>
+          <w:rFonts w:ascii="Times New Roman" w:hAnsi="Times New Roman"/>
+          <w:lang w:val="es-ES"/>
+        </w:rPr>
+        <w:t>Una vez hemos realizado todos estos pasos previos podemos centrarnos en la gestión del bloque</w:t>
+      </w:r>
+      <w:r>
+        <w:rPr>
+          <w:rFonts w:ascii="Times New Roman" w:hAnsi="Times New Roman"/>
+          <w:lang w:val="es-ES"/>
+        </w:rPr>
+        <w:t xml:space="preserve"> tanto para proceso padre como para proceso hijo</w:t>
+      </w:r>
       <w:r>
         <w:rPr>
           <w:rFonts w:ascii="Times New Roman" w:hAnsi="Times New Roman"/>
@@ -5709,56 +7430,166 @@
     </w:p>
     <w:p>
       <w:pPr>
-        <w:rPr>
-          <w:rFonts w:ascii="Times New Roman" w:hAnsi="Times New Roman"/>
-          <w:lang w:val="es-ES"/>
-        </w:rPr>
-      </w:pPr>
-      <w:r>
-        <w:rPr>
-          <w:rFonts w:ascii="Times New Roman" w:hAnsi="Times New Roman"/>
-          <w:lang w:val="es-ES"/>
-        </w:rPr>
-        <w:t xml:space="preserve">El proceso de votación comienza cuando se detecta que hay un ganador, es decir, cuando un minero ha encontrado solución a la operación planteada. Nada más ver esto comprobamos si más de un minero ha encontrado solución y cambiamos el valor </w:t>
-      </w:r>
-      <w:proofErr w:type="spellStart"/>
-      <w:r>
-        <w:rPr>
-          <w:rFonts w:ascii="Times New Roman" w:hAnsi="Times New Roman"/>
-          <w:i/>
-          <w:lang w:val="es-ES"/>
-        </w:rPr>
-        <w:t>solution</w:t>
-      </w:r>
-      <w:proofErr w:type="spellEnd"/>
-      <w:r>
-        <w:rPr>
-          <w:rFonts w:ascii="Times New Roman" w:hAnsi="Times New Roman"/>
-          <w:lang w:val="es-ES"/>
-        </w:rPr>
-        <w:t xml:space="preserve"> de la memoria compartida de mineros. Tras esto suspendemos el proceso para que espere a la señal SIGUSR2.</w:t>
-      </w:r>
-    </w:p>
-    <w:p>
-      <w:pPr>
-        <w:rPr>
-          <w:rFonts w:ascii="Times New Roman" w:hAnsi="Times New Roman"/>
-          <w:lang w:val="es-ES"/>
-        </w:rPr>
-      </w:pPr>
-      <w:r>
-        <w:rPr>
-          <w:rFonts w:ascii="Times New Roman" w:hAnsi="Times New Roman"/>
-          <w:lang w:val="es-ES"/>
-        </w:rPr>
-        <w:t>A partir de aquí los mineros seguirán dos caminos, el de ganador, o el de perdedor. El caso de perdedor ya estaba implementado y forma parte del proceso previamente explicado de los mineros. En el caso de que se trate de un minero ganador, lo primero de todo será actualizar la solución. Tras esto, recibirá el quorum es decir el número de mineros que participan en la votación</w:t>
-      </w:r>
-      <w:r>
-        <w:rPr>
-          <w:rFonts w:ascii="Times New Roman" w:hAnsi="Times New Roman"/>
-          <w:lang w:val="es-ES"/>
-        </w:rPr>
-        <w:t xml:space="preserve"> y que se encuentra guardado en la memoria compartida de red</w:t>
+        <w:jc w:val="both"/>
+        <w:rPr>
+          <w:rFonts w:ascii="Times New Roman" w:hAnsi="Times New Roman"/>
+          <w:lang w:val="es-ES"/>
+        </w:rPr>
+      </w:pPr>
+      <w:r>
+        <w:rPr>
+          <w:rFonts w:ascii="Times New Roman" w:hAnsi="Times New Roman"/>
+          <w:lang w:val="es-ES"/>
+        </w:rPr>
+        <w:t xml:space="preserve">En la gestión del proceso </w:t>
+      </w:r>
+      <w:r>
+        <w:rPr>
+          <w:rFonts w:ascii="Times New Roman" w:hAnsi="Times New Roman"/>
+          <w:b/>
+          <w:bCs/>
+          <w:u w:val="single"/>
+          <w:lang w:val="es-ES"/>
+        </w:rPr>
+        <w:t>padre</w:t>
+      </w:r>
+      <w:r>
+        <w:rPr>
+          <w:rFonts w:ascii="Times New Roman" w:hAnsi="Times New Roman"/>
+          <w:lang w:val="es-ES"/>
+        </w:rPr>
+        <w:t xml:space="preserve">, </w:t>
+      </w:r>
+      <w:r>
+        <w:rPr>
+          <w:rFonts w:ascii="Times New Roman" w:hAnsi="Times New Roman"/>
+          <w:lang w:val="es-ES"/>
+        </w:rPr>
+        <w:t xml:space="preserve">este se </w:t>
+      </w:r>
+      <w:r>
+        <w:rPr>
+          <w:rFonts w:ascii="Times New Roman" w:hAnsi="Times New Roman"/>
+          <w:lang w:val="es-ES"/>
+        </w:rPr>
+        <w:t>bloqueará</w:t>
+      </w:r>
+      <w:r>
+        <w:rPr>
+          <w:rFonts w:ascii="Times New Roman" w:hAnsi="Times New Roman"/>
+          <w:lang w:val="es-ES"/>
+        </w:rPr>
+        <w:t xml:space="preserve"> (o no, si hay un bloque dentro de la cola) esperando la recepción de un bloque. </w:t>
+      </w:r>
+      <w:r>
+        <w:rPr>
+          <w:rFonts w:ascii="Times New Roman" w:hAnsi="Times New Roman"/>
+          <w:lang w:val="es-ES"/>
+        </w:rPr>
+        <w:t>Una vez recibido</w:t>
+      </w:r>
+      <w:r>
+        <w:rPr>
+          <w:rFonts w:ascii="Times New Roman" w:hAnsi="Times New Roman"/>
+          <w:lang w:val="es-ES"/>
+        </w:rPr>
+        <w:t xml:space="preserve">, comprueba si el bloque se encuentra ya en el buffer con la variable </w:t>
+      </w:r>
+      <w:r>
+        <w:rPr>
+          <w:rFonts w:ascii="Times New Roman" w:hAnsi="Times New Roman"/>
+          <w:lang w:val="es-ES"/>
+        </w:rPr>
+        <w:t xml:space="preserve">y si está modifica la variable </w:t>
+      </w:r>
+      <w:proofErr w:type="spellStart"/>
+      <w:r>
+        <w:rPr>
+          <w:rFonts w:ascii="Times New Roman" w:hAnsi="Times New Roman"/>
+          <w:b/>
+          <w:lang w:val="es-ES"/>
+        </w:rPr>
+        <w:t>is_in</w:t>
+      </w:r>
+      <w:proofErr w:type="spellEnd"/>
+      <w:r>
+        <w:rPr>
+          <w:rFonts w:ascii="Times New Roman" w:hAnsi="Times New Roman"/>
+          <w:b/>
+          <w:lang w:val="es-ES"/>
+        </w:rPr>
+        <w:t xml:space="preserve"> </w:t>
+      </w:r>
+      <w:r>
+        <w:rPr>
+          <w:rFonts w:ascii="Times New Roman" w:hAnsi="Times New Roman"/>
+          <w:bCs/>
+          <w:lang w:val="es-ES"/>
+        </w:rPr>
+        <w:t xml:space="preserve">(es tratada como un </w:t>
+      </w:r>
+      <w:proofErr w:type="spellStart"/>
+      <w:r>
+        <w:rPr>
+          <w:rFonts w:ascii="Times New Roman" w:hAnsi="Times New Roman"/>
+          <w:bCs/>
+          <w:lang w:val="es-ES"/>
+        </w:rPr>
+        <w:t>boolean</w:t>
+      </w:r>
+      <w:proofErr w:type="spellEnd"/>
+      <w:r>
+        <w:rPr>
+          <w:rFonts w:ascii="Times New Roman" w:hAnsi="Times New Roman"/>
+          <w:bCs/>
+          <w:lang w:val="es-ES"/>
+        </w:rPr>
+        <w:t>)</w:t>
+      </w:r>
+      <w:r>
+        <w:rPr>
+          <w:rFonts w:ascii="Times New Roman" w:hAnsi="Times New Roman"/>
+          <w:lang w:val="es-ES"/>
+        </w:rPr>
+        <w:t>. En el caso de que en efecto si este, se realiza la operación y se imprime el mensaje correspondiente a la operación. En cambio</w:t>
+      </w:r>
+      <w:r>
+        <w:rPr>
+          <w:rFonts w:ascii="Times New Roman" w:hAnsi="Times New Roman"/>
+          <w:lang w:val="es-ES"/>
+        </w:rPr>
+        <w:t>,</w:t>
+      </w:r>
+      <w:r>
+        <w:rPr>
+          <w:rFonts w:ascii="Times New Roman" w:hAnsi="Times New Roman"/>
+          <w:lang w:val="es-ES"/>
+        </w:rPr>
+        <w:t xml:space="preserve"> si no se encuentra, metemos el bloque en el buffer. Posteriormente realizamos una copia del bloque y la escribimos en el pipeline para que llegue al proceso hijo, pero únicamente si no se encuentra en el buffer.</w:t>
+      </w:r>
+    </w:p>
+    <w:p>
+      <w:pPr>
+        <w:jc w:val="both"/>
+        <w:rPr>
+          <w:rFonts w:ascii="Times New Roman" w:hAnsi="Times New Roman"/>
+          <w:lang w:val="es-ES"/>
+        </w:rPr>
+      </w:pPr>
+      <w:r>
+        <w:rPr>
+          <w:rFonts w:ascii="Times New Roman" w:hAnsi="Times New Roman"/>
+          <w:lang w:val="es-ES"/>
+        </w:rPr>
+        <w:lastRenderedPageBreak/>
+        <w:t>De forma paralela el proceso hijo se había quedado bloqueado esperando a recibir bloque por el pipeline y poder hacer la lectura correcta de este. Una vez lo ha leído correctamente, simplemente realiza una copia y lo guarda en la cadena dinámica</w:t>
+      </w:r>
+      <w:r>
+        <w:rPr>
+          <w:rFonts w:ascii="Times New Roman" w:hAnsi="Times New Roman"/>
+          <w:lang w:val="es-ES"/>
+        </w:rPr>
+        <w:t xml:space="preserve"> que este guarda</w:t>
       </w:r>
       <w:r>
         <w:rPr>
@@ -5767,42 +7598,222 @@
         </w:rPr>
         <w:t xml:space="preserve">. </w:t>
       </w:r>
-      <w:r>
-        <w:rPr>
-          <w:rFonts w:ascii="Times New Roman" w:hAnsi="Times New Roman"/>
-          <w:lang w:val="es-ES"/>
-        </w:rPr>
-        <w:t xml:space="preserve"> Después se actualiza el número de mineros activos, con la variable </w:t>
-      </w:r>
-      <w:proofErr w:type="spellStart"/>
-      <w:r>
-        <w:rPr>
-          <w:rFonts w:ascii="Times New Roman" w:hAnsi="Times New Roman"/>
-          <w:b/>
-          <w:lang w:val="es-ES"/>
-        </w:rPr>
-        <w:t>total_miners</w:t>
-      </w:r>
-      <w:proofErr w:type="spellEnd"/>
-      <w:r>
-        <w:rPr>
-          <w:rFonts w:ascii="Times New Roman" w:hAnsi="Times New Roman"/>
-          <w:lang w:val="es-ES"/>
-        </w:rPr>
-        <w:t xml:space="preserve"> de la estructura de semáforos, y en esta actualización se debe incluir el ganador también. Una vez ya está claro el número de mineros que participarán en la votación se envía la señal SIGUSR2 para permitir al resto de mineros comenzar la votación. Para la votación se realizan </w:t>
-      </w:r>
-      <w:r>
-        <w:rPr>
-          <w:rFonts w:ascii="Times New Roman" w:hAnsi="Times New Roman"/>
-          <w:i/>
-          <w:lang w:val="es-ES"/>
-        </w:rPr>
-        <w:t>ups</w:t>
-      </w:r>
-      <w:r>
-        <w:rPr>
-          <w:rFonts w:ascii="Times New Roman" w:hAnsi="Times New Roman"/>
-          <w:i/>
+    </w:p>
+    <w:p>
+      <w:pPr>
+        <w:jc w:val="both"/>
+        <w:rPr>
+          <w:rFonts w:ascii="Times New Roman" w:hAnsi="Times New Roman"/>
+          <w:lang w:val="es-ES"/>
+        </w:rPr>
+      </w:pPr>
+      <w:r>
+        <w:rPr>
+          <w:rFonts w:ascii="Times New Roman" w:hAnsi="Times New Roman"/>
+          <w:lang w:val="es-ES"/>
+        </w:rPr>
+        <w:t xml:space="preserve">Para cerrar de manera correcta, el padre cuando recibe SIGINT envía </w:t>
+      </w:r>
+      <w:r>
+        <w:rPr>
+          <w:rFonts w:ascii="Times New Roman" w:hAnsi="Times New Roman"/>
+          <w:lang w:val="es-ES"/>
+        </w:rPr>
+        <w:t>SIGINT al hijo y espera a que este acabe, cuando este acaba, el padre libera todos sus recursos.</w:t>
+      </w:r>
+    </w:p>
+    <w:p>
+      <w:pPr>
+        <w:pStyle w:val="Ttulo1"/>
+        <w:jc w:val="both"/>
+        <w:rPr>
+          <w:rFonts w:ascii="Times New Roman" w:hAnsi="Times New Roman" w:cs="Times New Roman"/>
+          <w:lang w:val="es-ES"/>
+        </w:rPr>
+      </w:pPr>
+      <w:bookmarkStart w:id="10" w:name="_Toc71402193"/>
+      <w:r>
+        <w:rPr>
+          <w:rFonts w:ascii="Times New Roman" w:hAnsi="Times New Roman" w:cs="Times New Roman"/>
+          <w:lang w:val="es-ES"/>
+        </w:rPr>
+        <w:t>Problemas y errores</w:t>
+      </w:r>
+      <w:bookmarkEnd w:id="10"/>
+    </w:p>
+    <w:p>
+      <w:pPr>
+        <w:jc w:val="both"/>
+        <w:rPr>
+          <w:rFonts w:ascii="Times New Roman" w:hAnsi="Times New Roman"/>
+          <w:lang w:val="es-ES"/>
+        </w:rPr>
+      </w:pPr>
+      <w:r>
+        <w:rPr>
+          <w:rFonts w:ascii="Times New Roman" w:hAnsi="Times New Roman"/>
+          <w:lang w:val="es-ES"/>
+        </w:rPr>
+        <w:t xml:space="preserve">Hemos tenido </w:t>
+      </w:r>
+      <w:r>
+        <w:rPr>
+          <w:rFonts w:ascii="Times New Roman" w:hAnsi="Times New Roman"/>
+          <w:lang w:val="es-ES"/>
+        </w:rPr>
+        <w:t>3</w:t>
+      </w:r>
+      <w:r>
+        <w:rPr>
+          <w:rFonts w:ascii="Times New Roman" w:hAnsi="Times New Roman"/>
+          <w:lang w:val="es-ES"/>
+        </w:rPr>
+        <w:t xml:space="preserve"> problemas:</w:t>
+      </w:r>
+    </w:p>
+    <w:p>
+      <w:pPr>
+        <w:pStyle w:val="Prrafodelista"/>
+        <w:numPr>
+          <w:ilvl w:val="0"/>
+          <w:numId w:val="2"/>
+        </w:numPr>
+        <w:jc w:val="both"/>
+        <w:rPr>
+          <w:rFonts w:ascii="Times New Roman" w:hAnsi="Times New Roman"/>
+          <w:lang w:val="es-ES"/>
+        </w:rPr>
+      </w:pPr>
+      <w:r>
+        <w:rPr>
+          <w:rFonts w:ascii="Times New Roman" w:hAnsi="Times New Roman"/>
+          <w:lang w:val="es-ES"/>
+        </w:rPr>
+        <w:t xml:space="preserve">SIGUSR2. Cuando implementamos por primera vez el proceso de votación, este se encontraba en el </w:t>
+      </w:r>
+      <w:proofErr w:type="spellStart"/>
+      <w:r>
+        <w:rPr>
+          <w:rFonts w:ascii="Times New Roman" w:hAnsi="Times New Roman"/>
+          <w:b/>
+          <w:bCs/>
+          <w:lang w:val="es-ES"/>
+        </w:rPr>
+        <w:t>main</w:t>
+      </w:r>
+      <w:proofErr w:type="spellEnd"/>
+      <w:r>
+        <w:rPr>
+          <w:rFonts w:ascii="Times New Roman" w:hAnsi="Times New Roman"/>
+          <w:lang w:val="es-ES"/>
+        </w:rPr>
+        <w:t xml:space="preserve">, pero descubrimos que se producían interbloqueos ya que los procesos antes de meterse a </w:t>
+      </w:r>
+      <w:r>
+        <w:rPr>
+          <w:rFonts w:ascii="Times New Roman" w:hAnsi="Times New Roman"/>
+          <w:lang w:val="es-ES"/>
+        </w:rPr>
+        <w:t xml:space="preserve">hacer la votación comprobaban si habían recibido la señal SIGINT, en cuyo caso </w:t>
+      </w:r>
+      <w:r>
+        <w:rPr>
+          <w:rFonts w:ascii="Times New Roman" w:hAnsi="Times New Roman"/>
+          <w:lang w:val="es-ES"/>
+        </w:rPr>
+        <w:t>terminaban su ejecución.</w:t>
+      </w:r>
+      <w:r>
+        <w:rPr>
+          <w:rFonts w:ascii="Times New Roman" w:hAnsi="Times New Roman"/>
+          <w:lang w:val="es-ES"/>
+        </w:rPr>
+        <w:t xml:space="preserve"> Si terminan su ejecución puede darse el caso de que mientras lo hacen reciban SIGUSR1, </w:t>
+      </w:r>
+      <w:r>
+        <w:rPr>
+          <w:rFonts w:ascii="Times New Roman" w:hAnsi="Times New Roman"/>
+          <w:lang w:val="es-ES"/>
+        </w:rPr>
+        <w:t>por lo que se tendría en cuenta en el quorum a ese proceso que ya no esta y el ganador se quedaría bloqueado.</w:t>
+      </w:r>
+    </w:p>
+    <w:p>
+      <w:pPr>
+        <w:pStyle w:val="Prrafodelista"/>
+        <w:numPr>
+          <w:ilvl w:val="0"/>
+          <w:numId w:val="2"/>
+        </w:numPr>
+        <w:jc w:val="both"/>
+        <w:rPr>
+          <w:rFonts w:ascii="Times New Roman" w:hAnsi="Times New Roman"/>
+          <w:lang w:val="es-ES"/>
+        </w:rPr>
+      </w:pPr>
+      <w:r>
+        <w:rPr>
+          <w:rFonts w:ascii="Times New Roman" w:hAnsi="Times New Roman"/>
+          <w:lang w:val="es-ES"/>
+        </w:rPr>
+        <w:t xml:space="preserve">A raíz del problema anterior el ganador se quedaría bloqueado. Quisimos mitigar este problema usando </w:t>
+      </w:r>
+      <w:proofErr w:type="spellStart"/>
+      <w:r>
+        <w:rPr>
+          <w:rFonts w:ascii="Times New Roman" w:hAnsi="Times New Roman"/>
+          <w:lang w:val="es-ES"/>
+        </w:rPr>
+        <w:t>sem_timedwait</w:t>
+      </w:r>
+      <w:proofErr w:type="spellEnd"/>
+      <w:r>
+        <w:rPr>
+          <w:rFonts w:ascii="Times New Roman" w:hAnsi="Times New Roman"/>
+          <w:lang w:val="es-ES"/>
+        </w:rPr>
+        <w:t xml:space="preserve"> de forma que si pasan 2 segundos el </w:t>
+      </w:r>
+      <w:r>
+        <w:rPr>
+          <w:rFonts w:ascii="Times New Roman" w:hAnsi="Times New Roman"/>
+          <w:lang w:val="es-ES"/>
+        </w:rPr>
+        <w:t>ganador se desbloquea y sigue.</w:t>
+      </w:r>
+    </w:p>
+    <w:p>
+      <w:pPr>
+        <w:pStyle w:val="Prrafodelista"/>
+        <w:numPr>
+          <w:ilvl w:val="0"/>
+          <w:numId w:val="2"/>
+        </w:numPr>
+        <w:jc w:val="both"/>
+        <w:rPr>
+          <w:rFonts w:ascii="Times New Roman" w:hAnsi="Times New Roman"/>
+          <w:lang w:val="es-ES"/>
+        </w:rPr>
+      </w:pPr>
+      <w:r>
+        <w:rPr>
+          <w:rFonts w:ascii="Times New Roman" w:hAnsi="Times New Roman"/>
+          <w:lang w:val="es-ES"/>
+        </w:rPr>
+        <w:t xml:space="preserve">El núcleo de todos nuestros problemas es SIGINT, no somos capaces de implementar el requisito que especifica </w:t>
+      </w:r>
+      <w:proofErr w:type="gramStart"/>
+      <w:r>
+        <w:rPr>
+          <w:rFonts w:ascii="Times New Roman" w:hAnsi="Times New Roman"/>
+          <w:lang w:val="es-ES"/>
+        </w:rPr>
+        <w:t>que</w:t>
+      </w:r>
+      <w:proofErr w:type="gramEnd"/>
+      <w:r>
+        <w:rPr>
+          <w:rFonts w:ascii="Times New Roman" w:hAnsi="Times New Roman"/>
           <w:lang w:val="es-ES"/>
         </w:rPr>
         <w:t xml:space="preserve"> </w:t>
@@ -5812,173 +7823,187 @@
           <w:rFonts w:ascii="Times New Roman" w:hAnsi="Times New Roman"/>
           <w:lang w:val="es-ES"/>
         </w:rPr>
-        <w:t xml:space="preserve">del semáforo </w:t>
-      </w:r>
-      <w:r>
-        <w:rPr>
-          <w:rFonts w:ascii="Times New Roman" w:hAnsi="Times New Roman"/>
-          <w:b/>
-          <w:lang w:val="es-ES"/>
-        </w:rPr>
-        <w:t>vote</w:t>
-      </w:r>
-      <w:r>
-        <w:rPr>
-          <w:rFonts w:ascii="Times New Roman" w:hAnsi="Times New Roman"/>
-          <w:lang w:val="es-ES"/>
-        </w:rPr>
-        <w:t xml:space="preserve">. Este periodo de votación dura 2 segundos, tiempo el cual el proceso ganador se encuentra bloqueado habiendo utilizado el semáforo </w:t>
-      </w:r>
-      <w:proofErr w:type="spellStart"/>
-      <w:r>
-        <w:rPr>
-          <w:rFonts w:ascii="Times New Roman" w:hAnsi="Times New Roman"/>
-          <w:b/>
-          <w:lang w:val="es-ES"/>
-        </w:rPr>
-        <w:t>count_vote</w:t>
-      </w:r>
-      <w:proofErr w:type="spellEnd"/>
-      <w:r>
-        <w:rPr>
-          <w:rFonts w:ascii="Times New Roman" w:hAnsi="Times New Roman"/>
-          <w:lang w:val="es-ES"/>
-        </w:rPr>
-        <w:t xml:space="preserve">, y tiempo que permitimos utilizando la función </w:t>
-      </w:r>
-      <w:proofErr w:type="spellStart"/>
-      <w:proofErr w:type="gramStart"/>
-      <w:r>
-        <w:rPr>
-          <w:rFonts w:ascii="Times New Roman" w:hAnsi="Times New Roman"/>
-          <w:i/>
-          <w:lang w:val="es-ES"/>
-        </w:rPr>
-        <w:t>timedwait</w:t>
-      </w:r>
-      <w:proofErr w:type="spellEnd"/>
-      <w:r>
-        <w:rPr>
-          <w:rFonts w:ascii="Times New Roman" w:hAnsi="Times New Roman"/>
-          <w:i/>
-          <w:lang w:val="es-ES"/>
-        </w:rPr>
-        <w:t>(</w:t>
-      </w:r>
-      <w:proofErr w:type="gramEnd"/>
-      <w:r>
-        <w:rPr>
-          <w:rFonts w:ascii="Times New Roman" w:hAnsi="Times New Roman"/>
-          <w:i/>
-          <w:lang w:val="es-ES"/>
-        </w:rPr>
-        <w:t>),</w:t>
-      </w:r>
-      <w:r>
-        <w:rPr>
-          <w:rFonts w:ascii="Times New Roman" w:hAnsi="Times New Roman"/>
-          <w:lang w:val="es-ES"/>
-        </w:rPr>
-        <w:t xml:space="preserve"> tras haber obtenido el tiempo actual con </w:t>
-      </w:r>
-      <w:proofErr w:type="spellStart"/>
-      <w:r>
-        <w:rPr>
-          <w:rFonts w:ascii="Times New Roman" w:hAnsi="Times New Roman"/>
-          <w:i/>
-          <w:lang w:val="es-ES"/>
-        </w:rPr>
-        <w:t>clock_gettime</w:t>
-      </w:r>
-      <w:proofErr w:type="spellEnd"/>
-      <w:r>
-        <w:rPr>
-          <w:rFonts w:ascii="Times New Roman" w:hAnsi="Times New Roman"/>
-          <w:i/>
-          <w:lang w:val="es-ES"/>
-        </w:rPr>
-        <w:t>()</w:t>
-      </w:r>
-      <w:r>
-        <w:rPr>
-          <w:rFonts w:ascii="Times New Roman" w:hAnsi="Times New Roman"/>
-          <w:lang w:val="es-ES"/>
-        </w:rPr>
-        <w:t xml:space="preserve">. Una vez la votación ha sido realizada con éxito se cuentan los votos empleando el </w:t>
-      </w:r>
-      <w:proofErr w:type="spellStart"/>
-      <w:r>
-        <w:rPr>
-          <w:rFonts w:ascii="Times New Roman" w:hAnsi="Times New Roman"/>
-          <w:b/>
-          <w:lang w:val="es-ES"/>
-        </w:rPr>
-        <w:t>voting_pool</w:t>
-      </w:r>
-      <w:proofErr w:type="spellEnd"/>
-      <w:r>
-        <w:rPr>
-          <w:rFonts w:ascii="Times New Roman" w:hAnsi="Times New Roman"/>
-          <w:b/>
+        <w:t>si un proceso recibe SIGINT</w:t>
+      </w:r>
+      <w:r>
+        <w:rPr>
+          <w:rFonts w:ascii="Times New Roman" w:hAnsi="Times New Roman"/>
+          <w:lang w:val="es-ES"/>
+        </w:rPr>
+        <w:t>, este salga sin que los demás lo noten.</w:t>
+      </w:r>
+    </w:p>
+    <w:p>
+      <w:pPr>
+        <w:pStyle w:val="Ttulo1"/>
+        <w:rPr>
+          <w:rFonts w:ascii="Times New Roman" w:hAnsi="Times New Roman" w:cs="Times New Roman"/>
+          <w:lang w:val="es-ES"/>
+        </w:rPr>
+      </w:pPr>
+      <w:bookmarkStart w:id="11" w:name="_Toc71402194"/>
+      <w:r>
+        <w:rPr>
+          <w:rFonts w:ascii="Times New Roman" w:hAnsi="Times New Roman" w:cs="Times New Roman"/>
+          <w:lang w:val="es-ES"/>
+        </w:rPr>
+        <w:t>Ejecución</w:t>
+      </w:r>
+      <w:bookmarkEnd w:id="11"/>
+    </w:p>
+    <w:p>
+      <w:pPr>
+        <w:rPr>
+          <w:rFonts w:ascii="Times New Roman" w:hAnsi="Times New Roman"/>
+          <w:lang w:val="es-ES"/>
+        </w:rPr>
+      </w:pPr>
+      <w:r>
+        <w:rPr>
+          <w:rFonts w:ascii="Times New Roman" w:hAnsi="Times New Roman"/>
+          <w:lang w:val="es-ES"/>
+        </w:rPr>
+        <w:t>Para ejecutar el programa basta con compilar el código poniendo</w:t>
+      </w:r>
+      <w:r>
+        <w:rPr>
+          <w:rFonts w:ascii="Times New Roman" w:hAnsi="Times New Roman"/>
           <w:lang w:val="es-ES"/>
         </w:rPr>
         <w:t xml:space="preserve"> </w:t>
       </w:r>
-      <w:r>
-        <w:rPr>
-          <w:rFonts w:ascii="Times New Roman" w:hAnsi="Times New Roman"/>
-          <w:lang w:val="es-ES"/>
-        </w:rPr>
-        <w:t xml:space="preserve">de la memoria compartida de red. </w:t>
-      </w:r>
-      <w:r>
-        <w:rPr>
-          <w:rFonts w:ascii="Times New Roman" w:hAnsi="Times New Roman"/>
-          <w:lang w:val="es-ES"/>
-        </w:rPr>
-        <w:t xml:space="preserve">Cuando ya hemos actualizado este campo debemos comprobar que el bloque sea válido, para lo que tiene que haber más de la mitad de votos positivos. En caso de que si sea actualizamos los campos necesarios, y en caso de que no lo sea, se destruye el bloque. Cuando ya se ha hecho la comprobación se resetea la votación para futuras votaciones. Tras esto tenemos que permitir una vez más que cada minero actualice su bloque, para lo que bloquearemos el proceso ganador hasta que se hayan actualizado como previamente se ha explicado, pero en este caso se emplearán los semáforos </w:t>
-      </w:r>
-      <w:proofErr w:type="spellStart"/>
-      <w:r>
-        <w:rPr>
-          <w:rFonts w:ascii="Times New Roman" w:hAnsi="Times New Roman"/>
-          <w:b/>
-          <w:lang w:val="es-ES"/>
-        </w:rPr>
-        <w:t>update_target</w:t>
-      </w:r>
-      <w:proofErr w:type="spellEnd"/>
-      <w:r>
-        <w:rPr>
-          <w:rFonts w:ascii="Times New Roman" w:hAnsi="Times New Roman"/>
-          <w:lang w:val="es-ES"/>
-        </w:rPr>
-        <w:t xml:space="preserve"> y </w:t>
-      </w:r>
-      <w:proofErr w:type="spellStart"/>
-      <w:r>
-        <w:rPr>
-          <w:rFonts w:ascii="Times New Roman" w:hAnsi="Times New Roman"/>
-          <w:b/>
-          <w:lang w:val="es-ES"/>
-        </w:rPr>
-        <w:t>update_block</w:t>
-      </w:r>
-      <w:proofErr w:type="spellEnd"/>
-      <w:r>
-        <w:rPr>
-          <w:rFonts w:ascii="Times New Roman" w:hAnsi="Times New Roman"/>
-          <w:b/>
-          <w:lang w:val="es-ES"/>
-        </w:rPr>
-        <w:t xml:space="preserve">. </w:t>
-      </w:r>
-      <w:r>
-        <w:rPr>
-          <w:rFonts w:ascii="Times New Roman" w:hAnsi="Times New Roman"/>
-          <w:lang w:val="es-ES"/>
-        </w:rPr>
-        <w:t>Por último</w:t>
+      <w:proofErr w:type="spellStart"/>
+      <w:r>
+        <w:rPr>
+          <w:rFonts w:ascii="Times New Roman" w:hAnsi="Times New Roman"/>
+          <w:b/>
+          <w:bCs/>
+          <w:lang w:val="es-ES"/>
+        </w:rPr>
+        <w:t>make</w:t>
+      </w:r>
+      <w:proofErr w:type="spellEnd"/>
+      <w:r>
+        <w:rPr>
+          <w:rFonts w:ascii="Times New Roman" w:hAnsi="Times New Roman"/>
+          <w:lang w:val="es-ES"/>
+        </w:rPr>
+        <w:t xml:space="preserve"> y posteriormente</w:t>
+      </w:r>
+      <w:r>
+        <w:rPr>
+          <w:rFonts w:ascii="Times New Roman" w:hAnsi="Times New Roman"/>
+          <w:lang w:val="es-ES"/>
+        </w:rPr>
+        <w:t xml:space="preserve"> ejecutar </w:t>
+      </w:r>
+      <w:r>
+        <w:rPr>
+          <w:rFonts w:ascii="Times New Roman" w:hAnsi="Times New Roman"/>
+          <w:lang w:val="es-ES"/>
+        </w:rPr>
+        <w:t xml:space="preserve">mineros en distintas terminales y ejecutar el monitor en otra. El monitor debe ejecutarse siempre después de un minero, ya que el monitor se </w:t>
+      </w:r>
+      <w:r>
+        <w:rPr>
+          <w:rFonts w:ascii="Times New Roman" w:hAnsi="Times New Roman"/>
+          <w:b/>
+          <w:bCs/>
+          <w:lang w:val="es-ES"/>
+        </w:rPr>
+        <w:t xml:space="preserve">une </w:t>
+      </w:r>
+      <w:r>
+        <w:rPr>
+          <w:rFonts w:ascii="Times New Roman" w:hAnsi="Times New Roman"/>
+          <w:lang w:val="es-ES"/>
+        </w:rPr>
+        <w:t>a la red, no la crea.</w:t>
+      </w:r>
+    </w:p>
+    <w:p>
+      <w:pPr>
+        <w:rPr>
+          <w:rFonts w:ascii="Times New Roman" w:hAnsi="Times New Roman"/>
+          <w:lang w:val="es-ES"/>
+        </w:rPr>
+      </w:pPr>
+    </w:p>
+    <w:p>
+      <w:pPr>
+        <w:pStyle w:val="Ttulo1"/>
+        <w:jc w:val="both"/>
+        <w:rPr>
+          <w:rFonts w:ascii="Times New Roman" w:hAnsi="Times New Roman" w:cs="Times New Roman"/>
+          <w:lang w:val="es-ES"/>
+        </w:rPr>
+      </w:pPr>
+      <w:bookmarkStart w:id="12" w:name="_Toc71402195"/>
+      <w:r>
+        <w:rPr>
+          <w:rFonts w:ascii="Times New Roman" w:hAnsi="Times New Roman" w:cs="Times New Roman"/>
+          <w:lang w:val="es-ES"/>
+        </w:rPr>
+        <w:t>Autoevaluación</w:t>
+      </w:r>
+      <w:bookmarkEnd w:id="12"/>
+    </w:p>
+    <w:p>
+      <w:pPr>
+        <w:jc w:val="both"/>
+        <w:rPr>
+          <w:rFonts w:ascii="Times New Roman" w:hAnsi="Times New Roman"/>
+          <w:lang w:val="es-ES"/>
+        </w:rPr>
+      </w:pPr>
+      <w:r>
+        <w:rPr>
+          <w:rFonts w:ascii="Times New Roman" w:hAnsi="Times New Roman"/>
+          <w:lang w:val="es-ES"/>
+        </w:rPr>
+        <w:t xml:space="preserve">Hemos tenido debate entre nosotros para decidir cuál sería una autoevaluación correcta. Teniendo en cuenta que se ha implementado todo lo relacionado con la votación correctamente estaríamos en un 9 mínimo y si estuviera perfecto podríamos optar al 10, pero aquí empieza lo dudoso. El problema de implementación tiene que ver con los mineros y por tanto se puede considerar como un error que debería haberse solucionado, aunque </w:t>
+      </w:r>
+      <w:r>
+        <w:rPr>
+          <w:rFonts w:ascii="Times New Roman" w:hAnsi="Times New Roman"/>
+          <w:lang w:val="es-ES"/>
+        </w:rPr>
+        <w:t xml:space="preserve">es </w:t>
+      </w:r>
+      <w:r>
+        <w:rPr>
+          <w:rFonts w:ascii="Times New Roman" w:hAnsi="Times New Roman"/>
+          <w:lang w:val="es-ES"/>
+        </w:rPr>
+        <w:t>cierto que se trat</w:t>
+      </w:r>
+      <w:r>
+        <w:rPr>
+          <w:rFonts w:ascii="Times New Roman" w:hAnsi="Times New Roman"/>
+          <w:lang w:val="es-ES"/>
+        </w:rPr>
+        <w:t xml:space="preserve">a </w:t>
+      </w:r>
+      <w:r>
+        <w:rPr>
+          <w:rFonts w:ascii="Times New Roman" w:hAnsi="Times New Roman"/>
+          <w:lang w:val="es-ES"/>
+        </w:rPr>
+        <w:t>del punto 15 de mineros por tanto depende mucho de la relevancia dada al error. Junto a esto debemos añadir posibles errores de implementación que no hayamos resuelto de la forma más eficiente.</w:t>
+      </w:r>
+      <w:r>
+        <w:rPr>
+          <w:rFonts w:ascii="Times New Roman" w:hAnsi="Times New Roman"/>
+          <w:lang w:val="es-ES"/>
+        </w:rPr>
+        <w:t xml:space="preserve"> A parte de esto, creemos haber mantenido la modularidad, y no haber cometido fallos que se consideren penalizaciones.</w:t>
+      </w:r>
+      <w:r>
+        <w:rPr>
+          <w:rFonts w:ascii="Times New Roman" w:hAnsi="Times New Roman"/>
+          <w:lang w:val="es-ES"/>
+        </w:rPr>
+        <w:t xml:space="preserve"> En definitiva</w:t>
       </w:r>
       <w:r>
         <w:rPr>
@@ -5992,562 +8017,42 @@
           <w:rFonts w:ascii="Times New Roman" w:hAnsi="Times New Roman"/>
           <w:lang w:val="es-ES"/>
         </w:rPr>
-        <w:t xml:space="preserve"> antes de liberar el proceso de votación y liberar a los votantes, actualizamos el bloque compartido. </w:t>
-      </w:r>
-      <w:r>
-        <w:rPr>
-          <w:rFonts w:ascii="Times New Roman" w:hAnsi="Times New Roman"/>
-          <w:lang w:val="es-ES"/>
-        </w:rPr>
-        <w:t>Tras esto liberamos los recursos como ya estaba implementado y finaliza el proceso de votación.</w:t>
-      </w:r>
-    </w:p>
-    <w:p>
-      <w:pPr>
-        <w:pStyle w:val="Ttulo1"/>
-        <w:rPr>
-          <w:rFonts w:ascii="Times New Roman" w:hAnsi="Times New Roman" w:cs="Times New Roman"/>
-          <w:lang w:val="es-ES"/>
-        </w:rPr>
-      </w:pPr>
-      <w:bookmarkStart w:id="9" w:name="_Toc71360746"/>
-      <w:r>
-        <w:rPr>
-          <w:rFonts w:ascii="Times New Roman" w:hAnsi="Times New Roman" w:cs="Times New Roman"/>
-          <w:lang w:val="es-ES"/>
-        </w:rPr>
-        <w:t>Monitor</w:t>
-      </w:r>
-      <w:bookmarkEnd w:id="9"/>
-    </w:p>
-    <w:p>
-      <w:pPr>
-        <w:rPr>
-          <w:rFonts w:ascii="Times New Roman" w:hAnsi="Times New Roman"/>
-          <w:lang w:val="es-ES"/>
-        </w:rPr>
-      </w:pPr>
-      <w:r>
-        <w:rPr>
-          <w:rFonts w:ascii="Times New Roman" w:hAnsi="Times New Roman"/>
-          <w:lang w:val="es-ES"/>
-        </w:rPr>
-        <w:t>Para la implementación del monitor</w:t>
-      </w:r>
-      <w:r>
-        <w:rPr>
-          <w:rFonts w:ascii="Times New Roman" w:hAnsi="Times New Roman"/>
-          <w:lang w:val="es-ES"/>
-        </w:rPr>
-        <w:t xml:space="preserve"> en dónde también configuramos la cola de mensajes y realizamos la impresión de los resultados en </w:t>
-      </w:r>
-      <w:r>
-        <w:rPr>
-          <w:rFonts w:ascii="Times New Roman" w:hAnsi="Times New Roman"/>
-          <w:i/>
-          <w:lang w:val="es-ES"/>
-        </w:rPr>
-        <w:t>blockchain.log,</w:t>
-      </w:r>
-      <w:r>
-        <w:rPr>
-          <w:rFonts w:ascii="Times New Roman" w:hAnsi="Times New Roman"/>
-          <w:lang w:val="es-ES"/>
-        </w:rPr>
-        <w:t xml:space="preserve"> hemos </w:t>
-      </w:r>
-      <w:r>
-        <w:rPr>
-          <w:rFonts w:ascii="Times New Roman" w:hAnsi="Times New Roman"/>
-          <w:lang w:val="es-ES"/>
-        </w:rPr>
-        <w:t xml:space="preserve">creado los ficheros </w:t>
-      </w:r>
-      <w:proofErr w:type="spellStart"/>
-      <w:r>
-        <w:rPr>
-          <w:rFonts w:ascii="Times New Roman" w:hAnsi="Times New Roman"/>
-          <w:b/>
-          <w:lang w:val="es-ES"/>
-        </w:rPr>
-        <w:t>monitor.c</w:t>
-      </w:r>
-      <w:proofErr w:type="spellEnd"/>
-      <w:r>
-        <w:rPr>
-          <w:rFonts w:ascii="Times New Roman" w:hAnsi="Times New Roman"/>
-          <w:lang w:val="es-ES"/>
-        </w:rPr>
-        <w:t xml:space="preserve"> y </w:t>
-      </w:r>
-      <w:proofErr w:type="spellStart"/>
-      <w:r>
-        <w:rPr>
-          <w:rFonts w:ascii="Times New Roman" w:hAnsi="Times New Roman"/>
-          <w:b/>
-          <w:lang w:val="es-ES"/>
-        </w:rPr>
-        <w:t>monitor.h</w:t>
-      </w:r>
-      <w:proofErr w:type="spellEnd"/>
-      <w:r>
-        <w:rPr>
-          <w:rFonts w:ascii="Times New Roman" w:hAnsi="Times New Roman"/>
-          <w:b/>
-          <w:lang w:val="es-ES"/>
-        </w:rPr>
-        <w:t>.</w:t>
-      </w:r>
-      <w:r>
-        <w:rPr>
-          <w:rFonts w:ascii="Times New Roman" w:hAnsi="Times New Roman"/>
-          <w:lang w:val="es-ES"/>
-        </w:rPr>
-        <w:t xml:space="preserve"> En ellos se encuentran las funciones y procesos necesarios para la monitorización de los mineros.</w:t>
-      </w:r>
-    </w:p>
-    <w:p>
-      <w:pPr>
-        <w:rPr>
-          <w:rFonts w:ascii="Times New Roman" w:hAnsi="Times New Roman"/>
-          <w:lang w:val="es-ES"/>
-        </w:rPr>
-      </w:pPr>
-      <w:r>
-        <w:rPr>
-          <w:rFonts w:ascii="Times New Roman" w:hAnsi="Times New Roman"/>
-          <w:lang w:val="es-ES"/>
-        </w:rPr>
-        <w:t xml:space="preserve">Antes de implementar el monitor se debe tener en cuenta que en el proceso de votación antes de liberar los recursos debemos añadir en el proceso que se envíe en caso de que haya un bloque válido, este bloque al monitor, y por tanto la implementación del monitor tendrá que ver con la gestión de dicho bloque. </w:t>
-      </w:r>
-    </w:p>
-    <w:p>
-      <w:pPr>
-        <w:rPr>
-          <w:rFonts w:ascii="Times New Roman" w:hAnsi="Times New Roman"/>
-          <w:lang w:val="es-ES"/>
-        </w:rPr>
-      </w:pPr>
-      <w:r>
-        <w:rPr>
-          <w:rFonts w:ascii="Times New Roman" w:hAnsi="Times New Roman"/>
-          <w:lang w:val="es-ES"/>
-        </w:rPr>
-        <w:t xml:space="preserve">El monitor lo implementamos de la siguiente manera. Creamos un proceso padre e hijo empleando la función </w:t>
-      </w:r>
-      <w:proofErr w:type="spellStart"/>
-      <w:proofErr w:type="gramStart"/>
-      <w:r>
-        <w:rPr>
-          <w:rFonts w:ascii="Times New Roman" w:hAnsi="Times New Roman"/>
-          <w:lang w:val="es-ES"/>
-        </w:rPr>
-        <w:t>fork</w:t>
-      </w:r>
-      <w:proofErr w:type="spellEnd"/>
-      <w:r>
-        <w:rPr>
-          <w:rFonts w:ascii="Times New Roman" w:hAnsi="Times New Roman"/>
-          <w:lang w:val="es-ES"/>
-        </w:rPr>
-        <w:t>(</w:t>
-      </w:r>
-      <w:proofErr w:type="gramEnd"/>
-      <w:r>
-        <w:rPr>
-          <w:rFonts w:ascii="Times New Roman" w:hAnsi="Times New Roman"/>
-          <w:lang w:val="es-ES"/>
-        </w:rPr>
-        <w:t xml:space="preserve">). Entre padre e hijo estarán comunicados por un pipeline por lo que el primer paso del proceso hijo será cerrar el extremo de escritura. Tras esto se abrirá el fichero </w:t>
-      </w:r>
-      <w:r>
-        <w:rPr>
-          <w:rFonts w:ascii="Times New Roman" w:hAnsi="Times New Roman"/>
-          <w:i/>
-          <w:lang w:val="es-ES"/>
-        </w:rPr>
-        <w:t>blockchain.log</w:t>
-      </w:r>
-      <w:r>
-        <w:rPr>
-          <w:rFonts w:ascii="Times New Roman" w:hAnsi="Times New Roman"/>
-          <w:lang w:val="es-ES"/>
-        </w:rPr>
-        <w:t xml:space="preserve"> para la escritura de todos los b</w:t>
-      </w:r>
-      <w:r>
-        <w:rPr>
-          <w:rFonts w:ascii="Times New Roman" w:hAnsi="Times New Roman"/>
-          <w:lang w:val="es-ES"/>
-        </w:rPr>
-        <w:t xml:space="preserve">loques en </w:t>
-      </w:r>
-      <w:proofErr w:type="gramStart"/>
-      <w:r>
-        <w:rPr>
-          <w:rFonts w:ascii="Times New Roman" w:hAnsi="Times New Roman"/>
-          <w:lang w:val="es-ES"/>
-        </w:rPr>
-        <w:t>este cada 5 segundos</w:t>
-      </w:r>
-      <w:proofErr w:type="gramEnd"/>
-      <w:r>
-        <w:rPr>
-          <w:rFonts w:ascii="Times New Roman" w:hAnsi="Times New Roman"/>
-          <w:lang w:val="es-ES"/>
-        </w:rPr>
-        <w:t xml:space="preserve">. </w:t>
-      </w:r>
-    </w:p>
-    <w:p>
-      <w:pPr>
-        <w:rPr>
-          <w:rFonts w:ascii="Times New Roman" w:hAnsi="Times New Roman"/>
-          <w:lang w:val="es-ES"/>
-        </w:rPr>
-      </w:pPr>
-      <w:r>
-        <w:rPr>
-          <w:rFonts w:ascii="Times New Roman" w:hAnsi="Times New Roman"/>
-          <w:lang w:val="es-ES"/>
-        </w:rPr>
-        <w:t>De forma paralela el proceso padre se encarga de inicializar los semáforos, unir el monitor a la red, cerrar el extremo de lectura del pipeline, e inicializa el buffer circular de bloques, que será aquel que el proceso hijo imprimirá cada 5 segundos. También se encargará de crear la cola de mensajes.</w:t>
-      </w:r>
-    </w:p>
-    <w:p>
-      <w:pPr>
-        <w:rPr>
-          <w:rFonts w:ascii="Times New Roman" w:hAnsi="Times New Roman"/>
-          <w:lang w:val="es-ES"/>
-        </w:rPr>
-      </w:pPr>
-      <w:r>
-        <w:rPr>
-          <w:rFonts w:ascii="Times New Roman" w:hAnsi="Times New Roman"/>
-          <w:lang w:val="es-ES"/>
-        </w:rPr>
-        <w:t>Una vez hemos realizado todos estos pasos previos podemos centrarnos en la gestión del bloque</w:t>
-      </w:r>
-      <w:r>
-        <w:rPr>
-          <w:rFonts w:ascii="Times New Roman" w:hAnsi="Times New Roman"/>
-          <w:lang w:val="es-ES"/>
-        </w:rPr>
-        <w:t xml:space="preserve"> tanto para proceso padre como para proceso hijo</w:t>
-      </w:r>
-      <w:r>
-        <w:rPr>
-          <w:rFonts w:ascii="Times New Roman" w:hAnsi="Times New Roman"/>
-          <w:lang w:val="es-ES"/>
-        </w:rPr>
-        <w:t xml:space="preserve">. </w:t>
-      </w:r>
-      <w:r>
-        <w:rPr>
-          <w:rFonts w:ascii="Times New Roman" w:hAnsi="Times New Roman"/>
-          <w:lang w:val="es-ES"/>
-        </w:rPr>
-        <w:t xml:space="preserve">En la gestión del proceso padre, se recibirá la instrucción mandada. ************* </w:t>
-      </w:r>
-      <w:r>
-        <w:rPr>
-          <w:rFonts w:ascii="Times New Roman" w:hAnsi="Times New Roman"/>
-          <w:b/>
-          <w:lang w:val="es-ES"/>
-        </w:rPr>
-        <w:t xml:space="preserve">No </w:t>
-      </w:r>
-      <w:proofErr w:type="spellStart"/>
-      <w:r>
-        <w:rPr>
-          <w:rFonts w:ascii="Times New Roman" w:hAnsi="Times New Roman"/>
-          <w:b/>
-          <w:lang w:val="es-ES"/>
-        </w:rPr>
-        <w:t>se</w:t>
-      </w:r>
-      <w:proofErr w:type="spellEnd"/>
-      <w:r>
-        <w:rPr>
-          <w:rFonts w:ascii="Times New Roman" w:hAnsi="Times New Roman"/>
-          <w:b/>
+        <w:t xml:space="preserve"> partiendo de un 10 reducimos por el error de SIGINT, además de posibles pérdidas de eficiencia</w:t>
+      </w:r>
+      <w:r>
+        <w:rPr>
+          <w:rFonts w:ascii="Times New Roman" w:hAnsi="Times New Roman"/>
+          <w:lang w:val="es-ES"/>
+        </w:rPr>
+        <w:t xml:space="preserve"> y</w:t>
+      </w:r>
+      <w:r>
+        <w:rPr>
+          <w:rFonts w:ascii="Times New Roman" w:hAnsi="Times New Roman"/>
+          <w:lang w:val="es-ES"/>
+        </w:rPr>
+        <w:t xml:space="preserve"> tenemos dos notas propuestas por cada uno de nosotros y la media de ambas resulta en un 9</w:t>
+      </w:r>
+      <w:r>
+        <w:rPr>
+          <w:rFonts w:ascii="Times New Roman" w:hAnsi="Times New Roman"/>
+          <w:lang w:val="es-ES"/>
+        </w:rPr>
+        <w:t xml:space="preserve"> (uno propone 9.5 y el otro propone 8.5)</w:t>
+      </w:r>
+      <w:r>
+        <w:rPr>
+          <w:rFonts w:ascii="Times New Roman" w:hAnsi="Times New Roman"/>
+          <w:lang w:val="es-ES"/>
+        </w:rPr>
+        <w:t xml:space="preserve"> sin contar con la posibilidad de aumentar dicha nota por una mejora que puede ser tanto por la autoevaluación realizada, como por que el programa muestre un rendimiento excelente.</w:t>
+      </w:r>
+      <w:r>
+        <w:rPr>
+          <w:rFonts w:ascii="Times New Roman" w:hAnsi="Times New Roman"/>
           <w:lang w:val="es-ES"/>
         </w:rPr>
         <w:t xml:space="preserve"> </w:t>
-      </w:r>
-      <w:proofErr w:type="spellStart"/>
-      <w:r>
-        <w:rPr>
-          <w:rFonts w:ascii="Times New Roman" w:hAnsi="Times New Roman"/>
-          <w:b/>
-          <w:lang w:val="es-ES"/>
-        </w:rPr>
-        <w:t>que</w:t>
-      </w:r>
-      <w:proofErr w:type="spellEnd"/>
-      <w:r>
-        <w:rPr>
-          <w:rFonts w:ascii="Times New Roman" w:hAnsi="Times New Roman"/>
-          <w:b/>
-          <w:lang w:val="es-ES"/>
-        </w:rPr>
-        <w:t xml:space="preserve"> instrucción recibe, creo que es la de comenzar votación </w:t>
-      </w:r>
-      <w:r>
-        <w:rPr>
-          <w:rFonts w:ascii="Times New Roman" w:hAnsi="Times New Roman"/>
-          <w:lang w:val="es-ES"/>
-        </w:rPr>
-        <w:t xml:space="preserve">******************. Además de esto, comprueba si el bloque recibido se encuentra ya en el buffer con la variable </w:t>
-      </w:r>
-      <w:proofErr w:type="spellStart"/>
-      <w:r>
-        <w:rPr>
-          <w:rFonts w:ascii="Times New Roman" w:hAnsi="Times New Roman"/>
-          <w:b/>
-          <w:lang w:val="es-ES"/>
-        </w:rPr>
-        <w:t>is_in</w:t>
-      </w:r>
-      <w:proofErr w:type="spellEnd"/>
-      <w:r>
-        <w:rPr>
-          <w:rFonts w:ascii="Times New Roman" w:hAnsi="Times New Roman"/>
-          <w:lang w:val="es-ES"/>
-        </w:rPr>
-        <w:t>. En el caso de que en efecto si este, se realiza la operación y se imprime el mensaje correspondiente a la operación. En cambio</w:t>
-      </w:r>
-      <w:r>
-        <w:rPr>
-          <w:rFonts w:ascii="Times New Roman" w:hAnsi="Times New Roman"/>
-          <w:lang w:val="es-ES"/>
-        </w:rPr>
-        <w:t>,</w:t>
-      </w:r>
-      <w:r>
-        <w:rPr>
-          <w:rFonts w:ascii="Times New Roman" w:hAnsi="Times New Roman"/>
-          <w:lang w:val="es-ES"/>
-        </w:rPr>
-        <w:t xml:space="preserve"> si no se encuentra, metemos el bloque en el buffer. Posteriormente realizamos una copia del bloque y la escribimos en el pipeline para que llegue al proceso hijo, pero únicamente si no se encuentra en </w:t>
-      </w:r>
-      <w:proofErr w:type="spellStart"/>
-      <w:r>
-        <w:rPr>
-          <w:rFonts w:ascii="Times New Roman" w:hAnsi="Times New Roman"/>
-          <w:lang w:val="es-ES"/>
-        </w:rPr>
-        <w:t>el</w:t>
-      </w:r>
-      <w:proofErr w:type="spellEnd"/>
-      <w:r>
-        <w:rPr>
-          <w:rFonts w:ascii="Times New Roman" w:hAnsi="Times New Roman"/>
-          <w:lang w:val="es-ES"/>
-        </w:rPr>
-        <w:t xml:space="preserve"> buffer. **************** </w:t>
-      </w:r>
-      <w:r>
-        <w:rPr>
-          <w:rFonts w:ascii="Times New Roman" w:hAnsi="Times New Roman"/>
-          <w:b/>
-          <w:lang w:val="es-ES"/>
-        </w:rPr>
-        <w:t>Dice que lo envía si no está en el buffer, pero cuando comprobamos si ya está, en el caso de que no este lo metemos entonces no entiendo la distinción de si meterlo o no</w:t>
-      </w:r>
-      <w:r>
-        <w:rPr>
-          <w:rFonts w:ascii="Times New Roman" w:hAnsi="Times New Roman"/>
-          <w:lang w:val="es-ES"/>
-        </w:rPr>
-        <w:t xml:space="preserve"> ***********************. </w:t>
-      </w:r>
-    </w:p>
-    <w:p>
-      <w:pPr>
-        <w:rPr>
-          <w:rFonts w:ascii="Times New Roman" w:hAnsi="Times New Roman"/>
-          <w:lang w:val="es-ES"/>
-        </w:rPr>
-      </w:pPr>
-      <w:r>
-        <w:rPr>
-          <w:rFonts w:ascii="Times New Roman" w:hAnsi="Times New Roman"/>
-          <w:lang w:val="es-ES"/>
-        </w:rPr>
-        <w:t xml:space="preserve">De forma paralela el proceso hijo se había quedado bloqueado esperando a recibir bloque por el pipeline y poder hacer la lectura correcta de este. Una vez lo ha leído correctamente, simplemente realiza una copia y lo guarda en la cadena dinámica. </w:t>
-      </w:r>
-    </w:p>
-    <w:p>
-      <w:pPr>
-        <w:rPr>
-          <w:rFonts w:ascii="Times New Roman" w:hAnsi="Times New Roman"/>
-          <w:lang w:val="es-ES"/>
-        </w:rPr>
-      </w:pPr>
-      <w:r>
-        <w:rPr>
-          <w:rFonts w:ascii="Times New Roman" w:hAnsi="Times New Roman"/>
-          <w:lang w:val="es-ES"/>
-        </w:rPr>
-        <w:t xml:space="preserve">**************** no </w:t>
-      </w:r>
-      <w:proofErr w:type="spellStart"/>
-      <w:r>
-        <w:rPr>
-          <w:rFonts w:ascii="Times New Roman" w:hAnsi="Times New Roman"/>
-          <w:lang w:val="es-ES"/>
-        </w:rPr>
-        <w:t>se</w:t>
-      </w:r>
-      <w:proofErr w:type="spellEnd"/>
-      <w:r>
-        <w:rPr>
-          <w:rFonts w:ascii="Times New Roman" w:hAnsi="Times New Roman"/>
-          <w:lang w:val="es-ES"/>
-        </w:rPr>
-        <w:t xml:space="preserve"> si habría que indicar algo más con los pipelines y posibles esperas que estos hagan y que no sepa *****************</w:t>
-      </w:r>
-    </w:p>
-    <w:p>
-      <w:pPr>
-        <w:rPr>
-          <w:rFonts w:ascii="Times New Roman" w:hAnsi="Times New Roman"/>
-          <w:lang w:val="es-ES"/>
-        </w:rPr>
-      </w:pPr>
-    </w:p>
-    <w:p>
-      <w:pPr>
-        <w:pStyle w:val="Ttulo1"/>
-        <w:rPr>
-          <w:rFonts w:ascii="Times New Roman" w:hAnsi="Times New Roman" w:cs="Times New Roman"/>
-          <w:lang w:val="es-ES"/>
-        </w:rPr>
-      </w:pPr>
-      <w:bookmarkStart w:id="10" w:name="_Toc71360747"/>
-      <w:r>
-        <w:rPr>
-          <w:rFonts w:ascii="Times New Roman" w:hAnsi="Times New Roman" w:cs="Times New Roman"/>
-          <w:lang w:val="es-ES"/>
-        </w:rPr>
-        <w:t>Problemas y errores</w:t>
-      </w:r>
-      <w:bookmarkEnd w:id="10"/>
-    </w:p>
-    <w:p>
-      <w:pPr>
-        <w:rPr>
-          <w:rFonts w:ascii="Times New Roman" w:hAnsi="Times New Roman"/>
-          <w:lang w:val="es-ES"/>
-        </w:rPr>
-      </w:pPr>
-      <w:bookmarkStart w:id="11" w:name="_GoBack"/>
-      <w:bookmarkEnd w:id="11"/>
-    </w:p>
-    <w:p>
-      <w:pPr>
-        <w:pStyle w:val="Ttulo1"/>
-        <w:rPr>
-          <w:rFonts w:ascii="Times New Roman" w:hAnsi="Times New Roman" w:cs="Times New Roman"/>
-          <w:lang w:val="es-ES"/>
-        </w:rPr>
-      </w:pPr>
-      <w:bookmarkStart w:id="12" w:name="_Toc71360748"/>
-      <w:r>
-        <w:rPr>
-          <w:rFonts w:ascii="Times New Roman" w:hAnsi="Times New Roman" w:cs="Times New Roman"/>
-          <w:lang w:val="es-ES"/>
-        </w:rPr>
-        <w:t>Autoevaluación</w:t>
-      </w:r>
-      <w:bookmarkEnd w:id="12"/>
-    </w:p>
-    <w:p>
-      <w:pPr>
-        <w:rPr>
-          <w:rFonts w:ascii="Times New Roman" w:hAnsi="Times New Roman"/>
-          <w:lang w:val="es-ES"/>
-        </w:rPr>
-      </w:pPr>
-      <w:r>
-        <w:rPr>
-          <w:rFonts w:ascii="Times New Roman" w:hAnsi="Times New Roman"/>
-          <w:lang w:val="es-ES"/>
-        </w:rPr>
-        <w:t>Hemos tenido debate entre nosotros para decidir cuál sería una autoevaluación correcta. Teniendo en cuenta que se ha implementado todo lo relacionado con la votación correctamente estaríamos en un 9 mínimo y si estuviera perfecto podríamos optar al 10, pero aquí empieza lo dudoso. El problema de implementación tiene que ver con los mineros y por tanto se puede considerar como un error que debería haberse solucionado, aunque cierto es que se trate del punto 15 de mineros por tanto depende mucho de la relevancia dada al error. Junto a esto debemos añadir posibles errores de implementación que no hayamos resuelto de la forma más eficiente.</w:t>
-      </w:r>
-      <w:r>
-        <w:rPr>
-          <w:rFonts w:ascii="Times New Roman" w:hAnsi="Times New Roman"/>
-          <w:lang w:val="es-ES"/>
-        </w:rPr>
-        <w:t xml:space="preserve"> A parte de esto, creemos haber mantenido </w:t>
-      </w:r>
-      <w:proofErr w:type="gramStart"/>
-      <w:r>
-        <w:rPr>
-          <w:rFonts w:ascii="Times New Roman" w:hAnsi="Times New Roman"/>
-          <w:lang w:val="es-ES"/>
-        </w:rPr>
-        <w:t>la modularidad</w:t>
-      </w:r>
-      <w:proofErr w:type="gramEnd"/>
-      <w:r>
-        <w:rPr>
-          <w:rFonts w:ascii="Times New Roman" w:hAnsi="Times New Roman"/>
-          <w:lang w:val="es-ES"/>
-        </w:rPr>
-        <w:t>, y no haber cometido fallos que se consideren penalizaciones.</w:t>
-      </w:r>
-      <w:r>
-        <w:rPr>
-          <w:rFonts w:ascii="Times New Roman" w:hAnsi="Times New Roman"/>
-          <w:lang w:val="es-ES"/>
-        </w:rPr>
-        <w:t xml:space="preserve"> En definitiva</w:t>
-      </w:r>
-      <w:r>
-        <w:rPr>
-          <w:rFonts w:ascii="Times New Roman" w:hAnsi="Times New Roman"/>
-          <w:lang w:val="es-ES"/>
-        </w:rPr>
-        <w:t>,</w:t>
-      </w:r>
-      <w:r>
-        <w:rPr>
-          <w:rFonts w:ascii="Times New Roman" w:hAnsi="Times New Roman"/>
-          <w:lang w:val="es-ES"/>
-        </w:rPr>
-        <w:t xml:space="preserve"> partiendo de un 10 reducimos por el error de SIGINT, además de posibles pérdidas de eficiencia</w:t>
-      </w:r>
-      <w:r>
-        <w:rPr>
-          <w:rFonts w:ascii="Times New Roman" w:hAnsi="Times New Roman"/>
-          <w:lang w:val="es-ES"/>
-        </w:rPr>
-        <w:t xml:space="preserve"> y</w:t>
-      </w:r>
-      <w:r>
-        <w:rPr>
-          <w:rFonts w:ascii="Times New Roman" w:hAnsi="Times New Roman"/>
-          <w:lang w:val="es-ES"/>
-        </w:rPr>
-        <w:t xml:space="preserve"> tenemos dos notas propuestas por cada uno de nosotros y la media de ambas resulta en un 9</w:t>
-      </w:r>
-      <w:r>
-        <w:rPr>
-          <w:rFonts w:ascii="Times New Roman" w:hAnsi="Times New Roman"/>
-          <w:lang w:val="es-ES"/>
-        </w:rPr>
-        <w:t xml:space="preserve"> sin contar con la posibilidad de aumentar dicha nota por una mejora que puede ser tanto por la autoevaluación realizada, como por que el programa muestre un rendimiento excelente.</w:t>
-      </w:r>
-      <w:r>
-        <w:rPr>
-          <w:rFonts w:ascii="Times New Roman" w:hAnsi="Times New Roman"/>
-          <w:lang w:val="es-ES"/>
-        </w:rPr>
-        <w:t xml:space="preserve">  </w:t>
       </w:r>
     </w:p>
     <w:sectPr>
@@ -6561,8 +8066,94 @@
 </file>
 
 <file path=word/numbering.xml><?xml version="1.0" encoding="utf-8"?>
-<w:numbering xmlns:wpc="http://schemas.microsoft.com/office/word/2010/wordprocessingCanvas" xmlns:cx="http://schemas.microsoft.com/office/drawing/2014/chartex" xmlns:mc="http://schemas.openxmlformats.org/markup-compatibility/2006" xmlns:o="urn:schemas-microsoft-com:office:office" xmlns:r="http://schemas.openxmlformats.org/officeDocument/2006/relationships" xmlns:m="http://schemas.openxmlformats.org/officeDocument/2006/math" xmlns:v="urn:schemas-microsoft-com:vml" xmlns:wp14="http://schemas.microsoft.com/office/word/2010/wordprocessingDrawing" xmlns:wp="http://schemas.openxmlformats.org/drawingml/2006/wordprocessingDrawing" xmlns:w10="urn:schemas-microsoft-com:office:word" xmlns:w="http://schemas.openxmlformats.org/wordprocessingml/2006/main" xmlns:w14="http://schemas.microsoft.com/office/word/2010/wordml" xmlns:w15="http://schemas.microsoft.com/office/word/2012/wordml" xmlns:w16se="http://schemas.microsoft.com/office/word/2015/wordml/symex" xmlns:wpg="http://schemas.microsoft.com/office/word/2010/wordprocessingGroup" xmlns:wpi="http://schemas.microsoft.com/office/word/2010/wordprocessingInk" xmlns:wne="http://schemas.microsoft.com/office/word/2006/wordml" xmlns:wps="http://schemas.microsoft.com/office/word/2010/wordprocessingShape" mc:Ignorable="w14 w15 w16se wp14">
+<w:numbering xmlns:wpc="http://schemas.microsoft.com/office/word/2010/wordprocessingCanvas" xmlns:cx="http://schemas.microsoft.com/office/drawing/2014/chartex" xmlns:cx1="http://schemas.microsoft.com/office/drawing/2015/9/8/chartex" xmlns:cx2="http://schemas.microsoft.com/office/drawing/2015/10/21/chartex" xmlns:cx3="http://schemas.microsoft.com/office/drawing/2016/5/9/chartex" xmlns:cx4="http://schemas.microsoft.com/office/drawing/2016/5/10/chartex" xmlns:cx5="http://schemas.microsoft.com/office/drawing/2016/5/11/chartex" xmlns:cx6="http://schemas.microsoft.com/office/drawing/2016/5/12/chartex" xmlns:cx7="http://schemas.microsoft.com/office/drawing/2016/5/13/chartex" xmlns:cx8="http://schemas.microsoft.com/office/drawing/2016/5/14/chartex" xmlns:mc="http://schemas.openxmlformats.org/markup-compatibility/2006" xmlns:aink="http://schemas.microsoft.com/office/drawing/2016/ink" xmlns:am3d="http://schemas.microsoft.com/office/drawing/2017/model3d" xmlns:o="urn:schemas-microsoft-com:office:office" xmlns:r="http://schemas.openxmlformats.org/officeDocument/2006/relationships" xmlns:m="http://schemas.openxmlformats.org/officeDocument/2006/math" xmlns:v="urn:schemas-microsoft-com:vml" xmlns:wp14="http://schemas.microsoft.com/office/word/2010/wordprocessingDrawing" xmlns:wp="http://schemas.openxmlformats.org/drawingml/2006/wordprocessingDrawing" xmlns:w10="urn:schemas-microsoft-com:office:word" xmlns:w="http://schemas.openxmlformats.org/wordprocessingml/2006/main" xmlns:w14="http://schemas.microsoft.com/office/word/2010/wordml" xmlns:w15="http://schemas.microsoft.com/office/word/2012/wordml" xmlns:w16cex="http://schemas.microsoft.com/office/word/2018/wordml/cex" xmlns:w16cid="http://schemas.microsoft.com/office/word/2016/wordml/cid" xmlns:w16="http://schemas.microsoft.com/office/word/2018/wordml" xmlns:w16sdtdh="http://schemas.microsoft.com/office/word/2020/wordml/sdtdatahash" xmlns:w16se="http://schemas.microsoft.com/office/word/2015/wordml/symex" xmlns:wpg="http://schemas.microsoft.com/office/word/2010/wordprocessingGroup" xmlns:wpi="http://schemas.microsoft.com/office/word/2010/wordprocessingInk" xmlns:wne="http://schemas.microsoft.com/office/word/2006/wordml" xmlns:wps="http://schemas.microsoft.com/office/word/2010/wordprocessingShape" mc:Ignorable="w14 w15 w16se w16cid w16 w16cex w16sdtdh wp14">
   <w:abstractNum w:abstractNumId="0" w15:restartNumberingAfterBreak="0">
+    <w:nsid w:val="2DB418D4"/>
+    <w:multiLevelType w:val="hybridMultilevel"/>
+    <w:tmpl w:val="60B2E0B6"/>
+    <w:lvl w:ilvl="0" w:tplc="0409000F">
+      <w:start w:val="1"/>
+      <w:numFmt w:val="decimal"/>
+      <w:lvlText w:val="%1."/>
+      <w:lvlJc w:val="left"/>
+      <w:pPr>
+        <w:ind w:left="720" w:hanging="360"/>
+      </w:pPr>
+    </w:lvl>
+    <w:lvl w:ilvl="1" w:tplc="04090019" w:tentative="1">
+      <w:start w:val="1"/>
+      <w:numFmt w:val="lowerLetter"/>
+      <w:lvlText w:val="%2."/>
+      <w:lvlJc w:val="left"/>
+      <w:pPr>
+        <w:ind w:left="1440" w:hanging="360"/>
+      </w:pPr>
+    </w:lvl>
+    <w:lvl w:ilvl="2" w:tplc="0409001B" w:tentative="1">
+      <w:start w:val="1"/>
+      <w:numFmt w:val="lowerRoman"/>
+      <w:lvlText w:val="%3."/>
+      <w:lvlJc w:val="right"/>
+      <w:pPr>
+        <w:ind w:left="2160" w:hanging="180"/>
+      </w:pPr>
+    </w:lvl>
+    <w:lvl w:ilvl="3" w:tplc="0409000F" w:tentative="1">
+      <w:start w:val="1"/>
+      <w:numFmt w:val="decimal"/>
+      <w:lvlText w:val="%4."/>
+      <w:lvlJc w:val="left"/>
+      <w:pPr>
+        <w:ind w:left="2880" w:hanging="360"/>
+      </w:pPr>
+    </w:lvl>
+    <w:lvl w:ilvl="4" w:tplc="04090019" w:tentative="1">
+      <w:start w:val="1"/>
+      <w:numFmt w:val="lowerLetter"/>
+      <w:lvlText w:val="%5."/>
+      <w:lvlJc w:val="left"/>
+      <w:pPr>
+        <w:ind w:left="3600" w:hanging="360"/>
+      </w:pPr>
+    </w:lvl>
+    <w:lvl w:ilvl="5" w:tplc="0409001B" w:tentative="1">
+      <w:start w:val="1"/>
+      <w:numFmt w:val="lowerRoman"/>
+      <w:lvlText w:val="%6."/>
+      <w:lvlJc w:val="right"/>
+      <w:pPr>
+        <w:ind w:left="4320" w:hanging="180"/>
+      </w:pPr>
+    </w:lvl>
+    <w:lvl w:ilvl="6" w:tplc="0409000F" w:tentative="1">
+      <w:start w:val="1"/>
+      <w:numFmt w:val="decimal"/>
+      <w:lvlText w:val="%7."/>
+      <w:lvlJc w:val="left"/>
+      <w:pPr>
+        <w:ind w:left="5040" w:hanging="360"/>
+      </w:pPr>
+    </w:lvl>
+    <w:lvl w:ilvl="7" w:tplc="04090019" w:tentative="1">
+      <w:start w:val="1"/>
+      <w:numFmt w:val="lowerLetter"/>
+      <w:lvlText w:val="%8."/>
+      <w:lvlJc w:val="left"/>
+      <w:pPr>
+        <w:ind w:left="5760" w:hanging="360"/>
+      </w:pPr>
+    </w:lvl>
+    <w:lvl w:ilvl="8" w:tplc="0409001B" w:tentative="1">
+      <w:start w:val="1"/>
+      <w:numFmt w:val="lowerRoman"/>
+      <w:lvlText w:val="%9."/>
+      <w:lvlJc w:val="right"/>
+      <w:pPr>
+        <w:ind w:left="6480" w:hanging="180"/>
+      </w:pPr>
+    </w:lvl>
+  </w:abstractNum>
+  <w:abstractNum w:abstractNumId="1" w15:restartNumberingAfterBreak="0">
     <w:nsid w:val="69453F5D"/>
     <w:multiLevelType w:val="hybridMultilevel"/>
     <w:tmpl w:val="1F3463BE"/>
@@ -6676,13 +8267,16 @@
     </w:lvl>
   </w:abstractNum>
   <w:num w:numId="1">
+    <w:abstractNumId w:val="1"/>
+  </w:num>
+  <w:num w:numId="2">
     <w:abstractNumId w:val="0"/>
   </w:num>
 </w:numbering>
 </file>
 
 <file path=word/styles.xml><?xml version="1.0" encoding="utf-8"?>
-<w:styles xmlns:mc="http://schemas.openxmlformats.org/markup-compatibility/2006" xmlns:r="http://schemas.openxmlformats.org/officeDocument/2006/relationships" xmlns:w="http://schemas.openxmlformats.org/wordprocessingml/2006/main" xmlns:w14="http://schemas.microsoft.com/office/word/2010/wordml" xmlns:w15="http://schemas.microsoft.com/office/word/2012/wordml" xmlns:w16se="http://schemas.microsoft.com/office/word/2015/wordml/symex" mc:Ignorable="w14 w15 w16se">
+<w:styles xmlns:mc="http://schemas.openxmlformats.org/markup-compatibility/2006" xmlns:r="http://schemas.openxmlformats.org/officeDocument/2006/relationships" xmlns:w="http://schemas.openxmlformats.org/wordprocessingml/2006/main" xmlns:w14="http://schemas.microsoft.com/office/word/2010/wordml" xmlns:w15="http://schemas.microsoft.com/office/word/2012/wordml" xmlns:w16cex="http://schemas.microsoft.com/office/word/2018/wordml/cex" xmlns:w16cid="http://schemas.microsoft.com/office/word/2016/wordml/cid" xmlns:w16="http://schemas.microsoft.com/office/word/2018/wordml" xmlns:w16sdtdh="http://schemas.microsoft.com/office/word/2020/wordml/sdtdatahash" xmlns:w16se="http://schemas.microsoft.com/office/word/2015/wordml/symex" mc:Ignorable="w14 w15 w16se w16cid w16 w16cex w16sdtdh">
   <w:docDefaults>
     <w:rPrDefault>
       <w:rPr>
@@ -6698,7 +8292,7 @@
       </w:pPr>
     </w:pPrDefault>
   </w:docDefaults>
-  <w:latentStyles w:defLockedState="0" w:defUIPriority="99" w:defSemiHidden="0" w:defUnhideWhenUsed="0" w:defQFormat="0" w:count="371">
+  <w:latentStyles w:defLockedState="0" w:defUIPriority="99" w:defSemiHidden="0" w:defUnhideWhenUsed="0" w:defQFormat="0" w:count="376">
     <w:lsdException w:name="Normal" w:uiPriority="0" w:qFormat="1"/>
     <w:lsdException w:name="heading 1" w:uiPriority="9" w:qFormat="1"/>
     <w:lsdException w:name="heading 2" w:semiHidden="1" w:uiPriority="9" w:unhideWhenUsed="1" w:qFormat="1"/>
@@ -6804,7 +8398,6 @@
     <w:lsdException w:name="HTML Sample" w:semiHidden="1" w:unhideWhenUsed="1"/>
     <w:lsdException w:name="HTML Typewriter" w:semiHidden="1" w:unhideWhenUsed="1"/>
     <w:lsdException w:name="HTML Variable" w:semiHidden="1" w:unhideWhenUsed="1"/>
-    <w:lsdException w:name="Normal Table" w:semiHidden="1" w:unhideWhenUsed="1"/>
     <w:lsdException w:name="annotation subject" w:semiHidden="1" w:unhideWhenUsed="1"/>
     <w:lsdException w:name="No List" w:semiHidden="1" w:unhideWhenUsed="1"/>
     <w:lsdException w:name="Outline List 1" w:semiHidden="1" w:unhideWhenUsed="1"/>
@@ -6847,11 +8440,8 @@
     <w:lsdException w:name="Table Contemporary" w:semiHidden="1" w:unhideWhenUsed="1"/>
     <w:lsdException w:name="Table Elegant" w:semiHidden="1" w:unhideWhenUsed="1"/>
     <w:lsdException w:name="Table Professional" w:semiHidden="1" w:unhideWhenUsed="1"/>
-    <w:lsdException w:name="Table Subtle 1" w:semiHidden="1" w:unhideWhenUsed="1"/>
     <w:lsdException w:name="Table Subtle 2" w:semiHidden="1" w:unhideWhenUsed="1"/>
     <w:lsdException w:name="Table Web 1" w:semiHidden="1" w:unhideWhenUsed="1"/>
-    <w:lsdException w:name="Table Web 2" w:semiHidden="1" w:unhideWhenUsed="1"/>
-    <w:lsdException w:name="Table Web 3" w:semiHidden="1" w:unhideWhenUsed="1"/>
     <w:lsdException w:name="Balloon Text" w:semiHidden="1" w:unhideWhenUsed="1"/>
     <w:lsdException w:name="Table Grid" w:uiPriority="39"/>
     <w:lsdException w:name="Table Theme" w:semiHidden="1" w:unhideWhenUsed="1"/>
@@ -7070,6 +8660,11 @@
     <w:lsdException w:name="List Table 5 Dark Accent 6" w:uiPriority="50"/>
     <w:lsdException w:name="List Table 6 Colorful Accent 6" w:uiPriority="51"/>
     <w:lsdException w:name="List Table 7 Colorful Accent 6" w:uiPriority="52"/>
+    <w:lsdException w:name="Mention" w:semiHidden="1" w:unhideWhenUsed="1"/>
+    <w:lsdException w:name="Smart Hyperlink" w:semiHidden="1" w:unhideWhenUsed="1"/>
+    <w:lsdException w:name="Hashtag" w:semiHidden="1" w:unhideWhenUsed="1"/>
+    <w:lsdException w:name="Unresolved Mention" w:semiHidden="1" w:unhideWhenUsed="1"/>
+    <w:lsdException w:name="Smart Link" w:semiHidden="1" w:unhideWhenUsed="1"/>
   </w:latentStyles>
   <w:style w:type="paragraph" w:default="1" w:styleId="Normal">
     <w:name w:val="Normal"/>
@@ -7107,7 +8702,6 @@
   <w:style w:type="character" w:default="1" w:styleId="Fuentedeprrafopredeter">
     <w:name w:val="Default Paragraph Font"/>
     <w:uiPriority w:val="1"/>
-    <w:semiHidden/>
     <w:unhideWhenUsed/>
   </w:style>
   <w:style w:type="table" w:default="1" w:styleId="Tablanormal">

--- a/LAB_4/Memoria.docx
+++ b/LAB_4/Memoria.docx
@@ -408,7 +408,7 @@
           <w:r>
             <w:fldChar w:fldCharType="separate"/>
           </w:r>
-          <w:hyperlink w:anchor="_Toc71402184" w:history="1">
+          <w:hyperlink w:anchor="_Toc71446677" w:history="1">
             <w:r>
               <w:rPr>
                 <w:rStyle w:val="Hipervnculo"/>
@@ -416,25 +416,7 @@
                 <w:noProof/>
                 <w:lang w:val="es-ES"/>
               </w:rPr>
-              <w:t>Intro</w:t>
-            </w:r>
-            <w:r>
-              <w:rPr>
-                <w:rStyle w:val="Hipervnculo"/>
-                <w:rFonts w:ascii="Times New Roman" w:hAnsi="Times New Roman"/>
-                <w:noProof/>
-                <w:lang w:val="es-ES"/>
-              </w:rPr>
-              <w:t>d</w:t>
-            </w:r>
-            <w:r>
-              <w:rPr>
-                <w:rStyle w:val="Hipervnculo"/>
-                <w:rFonts w:ascii="Times New Roman" w:hAnsi="Times New Roman"/>
-                <w:noProof/>
-                <w:lang w:val="es-ES"/>
-              </w:rPr>
-              <w:t>ucción</w:t>
+              <w:t>Introducción</w:t>
             </w:r>
             <w:r>
               <w:rPr>
@@ -455,7 +437,7 @@
                 <w:noProof/>
                 <w:webHidden/>
               </w:rPr>
-              <w:instrText xml:space="preserve"> PAGEREF _Toc71402184 \h </w:instrText>
+              <w:instrText xml:space="preserve"> PAGEREF _Toc71446677 \h </w:instrText>
             </w:r>
             <w:r>
               <w:rPr>
@@ -497,7 +479,7 @@
               <w:noProof/>
             </w:rPr>
           </w:pPr>
-          <w:hyperlink w:anchor="_Toc71402185" w:history="1">
+          <w:hyperlink w:anchor="_Toc71446678" w:history="1">
             <w:r>
               <w:rPr>
                 <w:rStyle w:val="Hipervnculo"/>
@@ -526,7 +508,7 @@
                 <w:noProof/>
                 <w:webHidden/>
               </w:rPr>
-              <w:instrText xml:space="preserve"> PAGEREF _Toc71402185 \h </w:instrText>
+              <w:instrText xml:space="preserve"> PAGEREF _Toc71446678 \h </w:instrText>
             </w:r>
             <w:r>
               <w:rPr>
@@ -568,7 +550,7 @@
               <w:noProof/>
             </w:rPr>
           </w:pPr>
-          <w:hyperlink w:anchor="_Toc71402186" w:history="1">
+          <w:hyperlink w:anchor="_Toc71446679" w:history="1">
             <w:r>
               <w:rPr>
                 <w:rStyle w:val="Hipervnculo"/>
@@ -597,7 +579,7 @@
                 <w:noProof/>
                 <w:webHidden/>
               </w:rPr>
-              <w:instrText xml:space="preserve"> PAGEREF _Toc71402186 \h </w:instrText>
+              <w:instrText xml:space="preserve"> PAGEREF _Toc71446679 \h </w:instrText>
             </w:r>
             <w:r>
               <w:rPr>
@@ -639,7 +621,7 @@
               <w:noProof/>
             </w:rPr>
           </w:pPr>
-          <w:hyperlink w:anchor="_Toc71402187" w:history="1">
+          <w:hyperlink w:anchor="_Toc71446680" w:history="1">
             <w:r>
               <w:rPr>
                 <w:rStyle w:val="Hipervnculo"/>
@@ -668,7 +650,7 @@
                 <w:noProof/>
                 <w:webHidden/>
               </w:rPr>
-              <w:instrText xml:space="preserve"> PAGEREF _Toc71402187 \h </w:instrText>
+              <w:instrText xml:space="preserve"> PAGEREF _Toc71446680 \h </w:instrText>
             </w:r>
             <w:r>
               <w:rPr>
@@ -710,7 +692,7 @@
               <w:noProof/>
             </w:rPr>
           </w:pPr>
-          <w:hyperlink w:anchor="_Toc71402188" w:history="1">
+          <w:hyperlink w:anchor="_Toc71446681" w:history="1">
             <w:r>
               <w:rPr>
                 <w:rStyle w:val="Hipervnculo"/>
@@ -739,7 +721,7 @@
                 <w:noProof/>
                 <w:webHidden/>
               </w:rPr>
-              <w:instrText xml:space="preserve"> PAGEREF _Toc71402188 \h </w:instrText>
+              <w:instrText xml:space="preserve"> PAGEREF _Toc71446681 \h </w:instrText>
             </w:r>
             <w:r>
               <w:rPr>
@@ -781,7 +763,7 @@
               <w:noProof/>
             </w:rPr>
           </w:pPr>
-          <w:hyperlink w:anchor="_Toc71402189" w:history="1">
+          <w:hyperlink w:anchor="_Toc71446682" w:history="1">
             <w:r>
               <w:rPr>
                 <w:rStyle w:val="Hipervnculo"/>
@@ -810,7 +792,7 @@
                 <w:noProof/>
                 <w:webHidden/>
               </w:rPr>
-              <w:instrText xml:space="preserve"> PAGEREF _Toc71402189 \h </w:instrText>
+              <w:instrText xml:space="preserve"> PAGEREF _Toc71446682 \h </w:instrText>
             </w:r>
             <w:r>
               <w:rPr>
@@ -852,7 +834,7 @@
               <w:noProof/>
             </w:rPr>
           </w:pPr>
-          <w:hyperlink w:anchor="_Toc71402190" w:history="1">
+          <w:hyperlink w:anchor="_Toc71446683" w:history="1">
             <w:r>
               <w:rPr>
                 <w:rStyle w:val="Hipervnculo"/>
@@ -881,7 +863,7 @@
                 <w:noProof/>
                 <w:webHidden/>
               </w:rPr>
-              <w:instrText xml:space="preserve"> PAGEREF _Toc71402190 \h </w:instrText>
+              <w:instrText xml:space="preserve"> PAGEREF _Toc71446683 \h </w:instrText>
             </w:r>
             <w:r>
               <w:rPr>
@@ -923,7 +905,7 @@
               <w:noProof/>
             </w:rPr>
           </w:pPr>
-          <w:hyperlink w:anchor="_Toc71402191" w:history="1">
+          <w:hyperlink w:anchor="_Toc71446684" w:history="1">
             <w:r>
               <w:rPr>
                 <w:rStyle w:val="Hipervnculo"/>
@@ -952,7 +934,7 @@
                 <w:noProof/>
                 <w:webHidden/>
               </w:rPr>
-              <w:instrText xml:space="preserve"> PAGEREF _Toc71402191 \h </w:instrText>
+              <w:instrText xml:space="preserve"> PAGEREF _Toc71446684 \h </w:instrText>
             </w:r>
             <w:r>
               <w:rPr>
@@ -994,7 +976,7 @@
               <w:noProof/>
             </w:rPr>
           </w:pPr>
-          <w:hyperlink w:anchor="_Toc71402192" w:history="1">
+          <w:hyperlink w:anchor="_Toc71446685" w:history="1">
             <w:r>
               <w:rPr>
                 <w:rStyle w:val="Hipervnculo"/>
@@ -1023,7 +1005,7 @@
                 <w:noProof/>
                 <w:webHidden/>
               </w:rPr>
-              <w:instrText xml:space="preserve"> PAGEREF _Toc71402192 \h </w:instrText>
+              <w:instrText xml:space="preserve"> PAGEREF _Toc71446685 \h </w:instrText>
             </w:r>
             <w:r>
               <w:rPr>
@@ -1065,7 +1047,7 @@
               <w:noProof/>
             </w:rPr>
           </w:pPr>
-          <w:hyperlink w:anchor="_Toc71402193" w:history="1">
+          <w:hyperlink w:anchor="_Toc71446686" w:history="1">
             <w:r>
               <w:rPr>
                 <w:rStyle w:val="Hipervnculo"/>
@@ -1094,7 +1076,7 @@
                 <w:noProof/>
                 <w:webHidden/>
               </w:rPr>
-              <w:instrText xml:space="preserve"> PAGEREF _Toc71402193 \h </w:instrText>
+              <w:instrText xml:space="preserve"> PAGEREF _Toc71446686 \h </w:instrText>
             </w:r>
             <w:r>
               <w:rPr>
@@ -1136,7 +1118,7 @@
               <w:noProof/>
             </w:rPr>
           </w:pPr>
-          <w:hyperlink w:anchor="_Toc71402194" w:history="1">
+          <w:hyperlink w:anchor="_Toc71446687" w:history="1">
             <w:r>
               <w:rPr>
                 <w:rStyle w:val="Hipervnculo"/>
@@ -1165,7 +1147,7 @@
                 <w:noProof/>
                 <w:webHidden/>
               </w:rPr>
-              <w:instrText xml:space="preserve"> PAGEREF _Toc71402194 \h </w:instrText>
+              <w:instrText xml:space="preserve"> PAGEREF _Toc71446687 \h </w:instrText>
             </w:r>
             <w:r>
               <w:rPr>
@@ -1185,7 +1167,7 @@
                 <w:noProof/>
                 <w:webHidden/>
               </w:rPr>
-              <w:t>8</w:t>
+              <w:t>9</w:t>
             </w:r>
             <w:r>
               <w:rPr>
@@ -1207,7 +1189,7 @@
               <w:noProof/>
             </w:rPr>
           </w:pPr>
-          <w:hyperlink w:anchor="_Toc71402195" w:history="1">
+          <w:hyperlink w:anchor="_Toc71446688" w:history="1">
             <w:r>
               <w:rPr>
                 <w:rStyle w:val="Hipervnculo"/>
@@ -1236,7 +1218,7 @@
                 <w:noProof/>
                 <w:webHidden/>
               </w:rPr>
-              <w:instrText xml:space="preserve"> PAGEREF _Toc71402195 \h </w:instrText>
+              <w:instrText xml:space="preserve"> PAGEREF _Toc71446688 \h </w:instrText>
             </w:r>
             <w:r>
               <w:rPr>
@@ -1256,7 +1238,7 @@
                 <w:noProof/>
                 <w:webHidden/>
               </w:rPr>
-              <w:t>8</w:t>
+              <w:t>11</w:t>
             </w:r>
             <w:r>
               <w:rPr>
@@ -1294,7 +1276,7 @@
         </w:rPr>
         <w:br w:type="page"/>
       </w:r>
-      <w:bookmarkStart w:id="0" w:name="_Toc71402184"/>
+      <w:bookmarkStart w:id="0" w:name="_Toc71446677"/>
       <w:r>
         <w:rPr>
           <w:rFonts w:ascii="Times New Roman" w:hAnsi="Times New Roman" w:cs="Times New Roman"/>
@@ -1334,6 +1316,36 @@
           <w:rFonts w:ascii="Times New Roman" w:hAnsi="Times New Roman"/>
           <w:lang w:val="es-ES"/>
         </w:rPr>
+        <w:t>Invitamos a consultar el código ya que hemos puesto un gran esfuerzo comentarlo de forma útil y abundante.</w:t>
+      </w:r>
+      <w:r>
+        <w:rPr>
+          <w:rFonts w:ascii="Times New Roman" w:hAnsi="Times New Roman"/>
+          <w:lang w:val="es-ES"/>
+        </w:rPr>
+        <w:t xml:space="preserve"> En la votación hay un pequeño “esquema” por el cual si se sigue el orden de los comentarios se podrá entender </w:t>
+      </w:r>
+      <w:r>
+        <w:rPr>
+          <w:rFonts w:ascii="Times New Roman" w:hAnsi="Times New Roman"/>
+          <w:lang w:val="es-ES"/>
+        </w:rPr>
+        <w:t>la forma en la cuál hemos implementado la votación.</w:t>
+      </w:r>
+    </w:p>
+    <w:p>
+      <w:pPr>
+        <w:jc w:val="both"/>
+        <w:rPr>
+          <w:rFonts w:ascii="Times New Roman" w:hAnsi="Times New Roman"/>
+          <w:lang w:val="es-ES"/>
+        </w:rPr>
+      </w:pPr>
+      <w:r>
+        <w:rPr>
+          <w:rFonts w:ascii="Times New Roman" w:hAnsi="Times New Roman"/>
+          <w:lang w:val="es-ES"/>
+        </w:rPr>
         <w:t xml:space="preserve">Nuestra implementación cumple con todos los requisitos exceptuando el que implica una salida correcta de los mineros cuando uno recibe SIGINT se produce </w:t>
       </w:r>
       <w:r>
@@ -1362,7 +1374,7 @@
           <w:lang w:val="es-ES"/>
         </w:rPr>
       </w:pPr>
-      <w:bookmarkStart w:id="1" w:name="_Toc71402185"/>
+      <w:bookmarkStart w:id="1" w:name="_Toc71446678"/>
       <w:r>
         <w:rPr>
           <w:rFonts w:ascii="Times New Roman" w:hAnsi="Times New Roman" w:cs="Times New Roman"/>
@@ -2337,6 +2349,7 @@
           <w:rFonts w:ascii="Times New Roman" w:hAnsi="Times New Roman"/>
           <w:lang w:val="es-ES"/>
         </w:rPr>
+        <w:lastRenderedPageBreak/>
         <w:t>Para modularizar el código</w:t>
       </w:r>
       <w:r>
@@ -2415,13 +2428,12 @@
           <w:lang w:val="es-ES"/>
         </w:rPr>
       </w:pPr>
-      <w:bookmarkStart w:id="2" w:name="_Toc71402186"/>
+      <w:bookmarkStart w:id="2" w:name="_Toc71446679"/>
       <w:r>
         <w:rPr>
           <w:rFonts w:ascii="Times New Roman" w:hAnsi="Times New Roman" w:cs="Times New Roman"/>
           <w:lang w:val="es-ES"/>
         </w:rPr>
-        <w:lastRenderedPageBreak/>
         <w:t>Rondas de minado</w:t>
       </w:r>
       <w:bookmarkEnd w:id="2"/>
@@ -2534,7 +2546,7 @@
           <w:lang w:val="es-ES"/>
         </w:rPr>
       </w:pPr>
-      <w:bookmarkStart w:id="3" w:name="_Toc71402187"/>
+      <w:bookmarkStart w:id="3" w:name="_Toc71446680"/>
       <w:r>
         <w:rPr>
           <w:rFonts w:ascii="Times New Roman" w:hAnsi="Times New Roman" w:cs="Times New Roman"/>
@@ -3319,7 +3331,7 @@
           <w:lang w:val="es-ES"/>
         </w:rPr>
       </w:pPr>
-      <w:bookmarkStart w:id="4" w:name="_Toc71402188"/>
+      <w:bookmarkStart w:id="4" w:name="_Toc71446681"/>
       <w:r>
         <w:rPr>
           <w:rFonts w:ascii="Times New Roman" w:hAnsi="Times New Roman" w:cs="Times New Roman"/>
@@ -3778,7 +3790,7 @@
           <w:lang w:val="es-ES"/>
         </w:rPr>
       </w:pPr>
-      <w:bookmarkStart w:id="5" w:name="_Toc71402189"/>
+      <w:bookmarkStart w:id="5" w:name="_Toc71446682"/>
       <w:r>
         <w:rPr>
           <w:rFonts w:ascii="Times New Roman" w:eastAsia="Times New Roman" w:hAnsi="Times New Roman" w:cs="Times New Roman"/>
@@ -4284,7 +4296,17 @@
           <w:sz w:val="20"/>
           <w:szCs w:val="20"/>
         </w:rPr>
-        <w:t xml:space="preserve"> wallets</w:t>
+        <w:t xml:space="preserve"> </w:t>
+      </w:r>
+      <w:proofErr w:type="gramStart"/>
+      <w:r>
+        <w:rPr>
+          <w:rFonts w:ascii="Times New Roman" w:eastAsia="Times New Roman" w:hAnsi="Times New Roman"/>
+          <w:color w:val="000000"/>
+          <w:sz w:val="20"/>
+          <w:szCs w:val="20"/>
+        </w:rPr>
+        <w:t>wallets</w:t>
       </w:r>
       <w:r>
         <w:rPr>
@@ -4297,6 +4319,7 @@
         </w:rPr>
         <w:t>[</w:t>
       </w:r>
+      <w:proofErr w:type="gramEnd"/>
       <w:r>
         <w:rPr>
           <w:rFonts w:ascii="Times New Roman" w:eastAsia="Times New Roman" w:hAnsi="Times New Roman"/>
@@ -4569,7 +4592,7 @@
           <w:lang w:val="es-ES"/>
         </w:rPr>
       </w:pPr>
-      <w:bookmarkStart w:id="7" w:name="_Toc71402190"/>
+      <w:bookmarkStart w:id="7" w:name="_Toc71446683"/>
       <w:r>
         <w:rPr>
           <w:rFonts w:ascii="Times New Roman" w:hAnsi="Times New Roman" w:cs="Times New Roman"/>
@@ -6058,7 +6081,7 @@
           <w:lang w:val="es-ES"/>
         </w:rPr>
       </w:pPr>
-      <w:bookmarkStart w:id="8" w:name="_Toc71402191"/>
+      <w:bookmarkStart w:id="8" w:name="_Toc71446684"/>
       <w:r>
         <w:rPr>
           <w:rFonts w:ascii="Times New Roman" w:hAnsi="Times New Roman" w:cs="Times New Roman"/>
@@ -7094,7 +7117,7 @@
           <w:lang w:val="es-ES"/>
         </w:rPr>
       </w:pPr>
-      <w:bookmarkStart w:id="9" w:name="_Toc71402192"/>
+      <w:bookmarkStart w:id="9" w:name="_Toc71446685"/>
       <w:r>
         <w:rPr>
           <w:rFonts w:ascii="Times New Roman" w:hAnsi="Times New Roman" w:cs="Times New Roman"/>
@@ -7582,7 +7605,24 @@
           <w:lang w:val="es-ES"/>
         </w:rPr>
         <w:lastRenderedPageBreak/>
-        <w:t>De forma paralela el proceso hijo se había quedado bloqueado esperando a recibir bloque por el pipeline y poder hacer la lectura correcta de este. Una vez lo ha leído correctamente, simplemente realiza una copia y lo guarda en la cadena dinámica</w:t>
+        <w:t xml:space="preserve">De forma paralela el proceso </w:t>
+      </w:r>
+      <w:r>
+        <w:rPr>
+          <w:rFonts w:ascii="Times New Roman" w:hAnsi="Times New Roman"/>
+          <w:b/>
+          <w:bCs/>
+          <w:u w:val="single"/>
+          <w:lang w:val="es-ES"/>
+        </w:rPr>
+        <w:t>hijo</w:t>
+      </w:r>
+      <w:r>
+        <w:rPr>
+          <w:rFonts w:ascii="Times New Roman" w:hAnsi="Times New Roman"/>
+          <w:lang w:val="es-ES"/>
+        </w:rPr>
+        <w:t xml:space="preserve"> se había quedado bloqueado esperando a recibir bloque por el pipeline y poder hacer la lectura correcta de este. Una vez lo ha leído correctamente, simplemente realiza una copia y lo guarda en la cadena dinámica</w:t>
       </w:r>
       <w:r>
         <w:rPr>
@@ -7631,7 +7671,7 @@
           <w:lang w:val="es-ES"/>
         </w:rPr>
       </w:pPr>
-      <w:bookmarkStart w:id="10" w:name="_Toc71402193"/>
+      <w:bookmarkStart w:id="10" w:name="_Toc71446686"/>
       <w:r>
         <w:rPr>
           <w:rFonts w:ascii="Times New Roman" w:hAnsi="Times New Roman" w:cs="Times New Roman"/>
@@ -7689,7 +7729,21 @@
           <w:rFonts w:ascii="Times New Roman" w:hAnsi="Times New Roman"/>
           <w:lang w:val="es-ES"/>
         </w:rPr>
-        <w:t xml:space="preserve">SIGUSR2. Cuando implementamos por primera vez el proceso de votación, este se encontraba en el </w:t>
+        <w:t>SIGUSR2</w:t>
+      </w:r>
+      <w:r>
+        <w:rPr>
+          <w:rFonts w:ascii="Times New Roman" w:hAnsi="Times New Roman"/>
+          <w:lang w:val="es-ES"/>
+        </w:rPr>
+        <w:t xml:space="preserve"> (solucionado)</w:t>
+      </w:r>
+      <w:r>
+        <w:rPr>
+          <w:rFonts w:ascii="Times New Roman" w:hAnsi="Times New Roman"/>
+          <w:lang w:val="es-ES"/>
+        </w:rPr>
+        <w:t xml:space="preserve">. Cuando implementamos por primera vez el proceso de votación, este se encontraba en el </w:t>
       </w:r>
       <w:proofErr w:type="spellStart"/>
       <w:r>
@@ -7835,24 +7889,77 @@
     </w:p>
     <w:p>
       <w:pPr>
+        <w:jc w:val="both"/>
+        <w:rPr>
+          <w:rFonts w:ascii="Times New Roman" w:hAnsi="Times New Roman"/>
+          <w:lang w:val="es-ES"/>
+        </w:rPr>
+      </w:pPr>
+      <w:r>
+        <w:rPr>
+          <w:rFonts w:ascii="Times New Roman" w:hAnsi="Times New Roman"/>
+          <w:lang w:val="es-ES"/>
+        </w:rPr>
+        <w:t>A parte del problema con SIGINT y los mencionados</w:t>
+      </w:r>
+      <w:r>
+        <w:rPr>
+          <w:rFonts w:ascii="Times New Roman" w:hAnsi="Times New Roman"/>
+          <w:lang w:val="es-ES"/>
+        </w:rPr>
+        <w:t xml:space="preserve">, no hemos detectado ningún otro problema. Los mineros y la red se ejecutan de forma correcta siempre y cuando </w:t>
+      </w:r>
+      <w:r>
+        <w:rPr>
+          <w:rFonts w:ascii="Times New Roman" w:hAnsi="Times New Roman"/>
+          <w:lang w:val="es-ES"/>
+        </w:rPr>
+        <w:t>no se trate de cerrar un minero con SIGINT.</w:t>
+      </w:r>
+    </w:p>
+    <w:p>
+      <w:pPr>
+        <w:spacing w:line="259" w:lineRule="auto"/>
+        <w:rPr>
+          <w:rFonts w:ascii="Times New Roman" w:eastAsiaTheme="majorEastAsia" w:hAnsi="Times New Roman"/>
+          <w:b/>
+          <w:bCs/>
+          <w:kern w:val="32"/>
+          <w:sz w:val="32"/>
+          <w:szCs w:val="32"/>
+          <w:lang w:val="es-ES"/>
+        </w:rPr>
+      </w:pPr>
+      <w:r>
+        <w:rPr>
+          <w:rFonts w:ascii="Times New Roman" w:hAnsi="Times New Roman"/>
+          <w:lang w:val="es-ES"/>
+        </w:rPr>
+        <w:br w:type="page"/>
+      </w:r>
+    </w:p>
+    <w:p>
+      <w:pPr>
         <w:pStyle w:val="Ttulo1"/>
         <w:rPr>
           <w:rFonts w:ascii="Times New Roman" w:hAnsi="Times New Roman" w:cs="Times New Roman"/>
           <w:lang w:val="es-ES"/>
         </w:rPr>
       </w:pPr>
-      <w:bookmarkStart w:id="11" w:name="_Toc71402194"/>
+      <w:bookmarkStart w:id="11" w:name="_Toc71446687"/>
       <w:r>
         <w:rPr>
           <w:rFonts w:ascii="Times New Roman" w:hAnsi="Times New Roman" w:cs="Times New Roman"/>
           <w:lang w:val="es-ES"/>
         </w:rPr>
+        <w:lastRenderedPageBreak/>
         <w:t>Ejecución</w:t>
       </w:r>
       <w:bookmarkEnd w:id="11"/>
     </w:p>
     <w:p>
       <w:pPr>
+        <w:jc w:val="both"/>
         <w:rPr>
           <w:rFonts w:ascii="Times New Roman" w:hAnsi="Times New Roman"/>
           <w:lang w:val="es-ES"/>
@@ -7923,11 +8030,693 @@
     </w:p>
     <w:p>
       <w:pPr>
-        <w:rPr>
-          <w:rFonts w:ascii="Times New Roman" w:hAnsi="Times New Roman"/>
-          <w:lang w:val="es-ES"/>
-        </w:rPr>
-      </w:pPr>
+        <w:jc w:val="both"/>
+        <w:rPr>
+          <w:rFonts w:ascii="Times New Roman" w:hAnsi="Times New Roman"/>
+          <w:noProof/>
+          <w:lang w:val="es-ES"/>
+        </w:rPr>
+      </w:pPr>
+      <w:r>
+        <w:rPr>
+          <w:rFonts w:ascii="Times New Roman" w:hAnsi="Times New Roman"/>
+          <w:lang w:val="es-ES"/>
+        </w:rPr>
+        <w:t xml:space="preserve">A </w:t>
+      </w:r>
+      <w:r>
+        <w:rPr>
+          <w:rFonts w:ascii="Times New Roman" w:hAnsi="Times New Roman"/>
+          <w:lang w:val="es-ES"/>
+        </w:rPr>
+        <w:t>continuación,</w:t>
+      </w:r>
+      <w:r>
+        <w:rPr>
+          <w:rFonts w:ascii="Times New Roman" w:hAnsi="Times New Roman"/>
+          <w:lang w:val="es-ES"/>
+        </w:rPr>
+        <w:t xml:space="preserve"> se va a hacer</w:t>
+      </w:r>
+      <w:r>
+        <w:rPr>
+          <w:rFonts w:ascii="Times New Roman" w:hAnsi="Times New Roman"/>
+          <w:lang w:val="es-ES"/>
+        </w:rPr>
+        <w:t xml:space="preserve"> una prueba de ejecución donde hay 3 mineros y 1 monitor:</w:t>
+      </w:r>
+    </w:p>
+    <w:p>
+      <w:pPr>
+        <w:rPr>
+          <w:rFonts w:ascii="Times New Roman" w:hAnsi="Times New Roman"/>
+          <w:lang w:val="es-ES"/>
+        </w:rPr>
+      </w:pPr>
+      <w:r>
+        <w:rPr>
+          <w:rFonts w:ascii="Times New Roman" w:hAnsi="Times New Roman"/>
+          <w:noProof/>
+          <w:lang w:val="es-ES"/>
+        </w:rPr>
+        <w:drawing>
+          <wp:inline distT="0" distB="0" distL="0" distR="0" wp14:anchorId="02DD1E87" wp14:editId="0396BF3F">
+            <wp:extent cx="5402499" cy="3571336"/>
+            <wp:effectExtent l="0" t="0" r="8255" b="0"/>
+            <wp:docPr id="1" name="Imagen 1"/>
+            <wp:cNvGraphicFramePr>
+              <a:graphicFrameLocks xmlns:a="http://schemas.openxmlformats.org/drawingml/2006/main" noChangeAspect="1"/>
+            </wp:cNvGraphicFramePr>
+            <a:graphic xmlns:a="http://schemas.openxmlformats.org/drawingml/2006/main">
+              <a:graphicData uri="http://schemas.openxmlformats.org/drawingml/2006/picture">
+                <pic:pic xmlns:pic="http://schemas.openxmlformats.org/drawingml/2006/picture">
+                  <pic:nvPicPr>
+                    <pic:cNvPr id="0" name="Picture 1"/>
+                    <pic:cNvPicPr>
+                      <a:picLocks noChangeAspect="1" noChangeArrowheads="1"/>
+                    </pic:cNvPicPr>
+                  </pic:nvPicPr>
+                  <pic:blipFill rotWithShape="1">
+                    <a:blip r:embed="rId6" cstate="print">
+                      <a:extLst>
+                        <a:ext uri="{28A0092B-C50C-407E-A947-70E740481C1C}">
+                          <a14:useLocalDpi xmlns:a14="http://schemas.microsoft.com/office/drawing/2010/main" val="0"/>
+                        </a:ext>
+                      </a:extLst>
+                    </a:blip>
+                    <a:srcRect l="23359" t="2556" r="633" b="8227"/>
+                    <a:stretch/>
+                  </pic:blipFill>
+                  <pic:spPr bwMode="auto">
+                    <a:xfrm>
+                      <a:off x="0" y="0"/>
+                      <a:ext cx="5442364" cy="3597689"/>
+                    </a:xfrm>
+                    <a:prstGeom prst="rect">
+                      <a:avLst/>
+                    </a:prstGeom>
+                    <a:noFill/>
+                    <a:ln>
+                      <a:noFill/>
+                    </a:ln>
+                    <a:extLst>
+                      <a:ext uri="{53640926-AAD7-44D8-BBD7-CCE9431645EC}">
+                        <a14:shadowObscured xmlns:a14="http://schemas.microsoft.com/office/drawing/2010/main"/>
+                      </a:ext>
+                    </a:extLst>
+                  </pic:spPr>
+                </pic:pic>
+              </a:graphicData>
+            </a:graphic>
+          </wp:inline>
+        </w:drawing>
+      </w:r>
+    </w:p>
+    <w:p>
+      <w:pPr>
+        <w:rPr>
+          <w:rFonts w:ascii="Times New Roman" w:hAnsi="Times New Roman"/>
+          <w:noProof/>
+          <w:lang w:val="es-ES"/>
+        </w:rPr>
+      </w:pPr>
+      <w:r>
+        <w:rPr>
+          <w:rFonts w:ascii="Times New Roman" w:hAnsi="Times New Roman"/>
+          <w:noProof/>
+          <w:lang w:val="es-ES"/>
+        </w:rPr>
+        <w:t xml:space="preserve">Podemos ver lo primero el índice del minero en la red (en </w:t>
+      </w:r>
+      <w:r>
+        <w:rPr>
+          <w:rFonts w:ascii="Times New Roman" w:hAnsi="Times New Roman"/>
+          <w:i/>
+          <w:iCs/>
+          <w:noProof/>
+          <w:lang w:val="es-ES"/>
+        </w:rPr>
+        <w:t>miners_pid</w:t>
+      </w:r>
+      <w:r>
+        <w:rPr>
+          <w:rFonts w:ascii="Times New Roman" w:hAnsi="Times New Roman"/>
+          <w:noProof/>
+          <w:lang w:val="es-ES"/>
+        </w:rPr>
+        <w:t>)</w:t>
+      </w:r>
+      <w:r>
+        <w:rPr>
+          <w:rFonts w:ascii="Times New Roman" w:hAnsi="Times New Roman"/>
+          <w:noProof/>
+          <w:lang w:val="es-ES"/>
+        </w:rPr>
+        <w:t>, después si es ganador o perdedor. En el monitor vemos los bloques que recibe este y si los verifica o no.</w:t>
+      </w:r>
+    </w:p>
+    <w:p>
+      <w:pPr>
+        <w:rPr>
+          <w:rFonts w:ascii="Times New Roman" w:hAnsi="Times New Roman"/>
+          <w:lang w:val="es-ES"/>
+        </w:rPr>
+      </w:pPr>
+      <w:r>
+        <w:rPr>
+          <w:rFonts w:ascii="Times New Roman" w:hAnsi="Times New Roman"/>
+          <w:noProof/>
+          <w:lang w:val="es-ES"/>
+        </w:rPr>
+        <w:drawing>
+          <wp:inline distT="0" distB="0" distL="0" distR="0" wp14:anchorId="0A39A4EA" wp14:editId="698119FC">
+            <wp:extent cx="5408762" cy="3465289"/>
+            <wp:effectExtent l="0" t="0" r="1905" b="1905"/>
+            <wp:docPr id="2" name="Imagen 2"/>
+            <wp:cNvGraphicFramePr>
+              <a:graphicFrameLocks xmlns:a="http://schemas.openxmlformats.org/drawingml/2006/main" noChangeAspect="1"/>
+            </wp:cNvGraphicFramePr>
+            <a:graphic xmlns:a="http://schemas.openxmlformats.org/drawingml/2006/main">
+              <a:graphicData uri="http://schemas.openxmlformats.org/drawingml/2006/picture">
+                <pic:pic xmlns:pic="http://schemas.openxmlformats.org/drawingml/2006/picture">
+                  <pic:nvPicPr>
+                    <pic:cNvPr id="0" name="Picture 2"/>
+                    <pic:cNvPicPr>
+                      <a:picLocks noChangeAspect="1" noChangeArrowheads="1"/>
+                    </pic:cNvPicPr>
+                  </pic:nvPicPr>
+                  <pic:blipFill rotWithShape="1">
+                    <a:blip r:embed="rId7" cstate="print">
+                      <a:extLst>
+                        <a:ext uri="{28A0092B-C50C-407E-A947-70E740481C1C}">
+                          <a14:useLocalDpi xmlns:a14="http://schemas.microsoft.com/office/drawing/2010/main" val="0"/>
+                        </a:ext>
+                      </a:extLst>
+                    </a:blip>
+                    <a:srcRect l="23838" t="4546" r="-2" b="8809"/>
+                    <a:stretch/>
+                  </pic:blipFill>
+                  <pic:spPr bwMode="auto">
+                    <a:xfrm>
+                      <a:off x="0" y="0"/>
+                      <a:ext cx="5426684" cy="3476771"/>
+                    </a:xfrm>
+                    <a:prstGeom prst="rect">
+                      <a:avLst/>
+                    </a:prstGeom>
+                    <a:noFill/>
+                    <a:ln>
+                      <a:noFill/>
+                    </a:ln>
+                    <a:extLst>
+                      <a:ext uri="{53640926-AAD7-44D8-BBD7-CCE9431645EC}">
+                        <a14:shadowObscured xmlns:a14="http://schemas.microsoft.com/office/drawing/2010/main"/>
+                      </a:ext>
+                    </a:extLst>
+                  </pic:spPr>
+                </pic:pic>
+              </a:graphicData>
+            </a:graphic>
+          </wp:inline>
+        </w:drawing>
+      </w:r>
+    </w:p>
+    <w:p>
+      <w:pPr>
+        <w:jc w:val="both"/>
+        <w:rPr>
+          <w:rFonts w:ascii="Times New Roman" w:hAnsi="Times New Roman"/>
+          <w:lang w:val="es-ES"/>
+        </w:rPr>
+      </w:pPr>
+      <w:r>
+        <w:rPr>
+          <w:rFonts w:ascii="Times New Roman" w:hAnsi="Times New Roman"/>
+          <w:lang w:val="es-ES"/>
+        </w:rPr>
+        <w:lastRenderedPageBreak/>
+        <w:t>Si prestamos atención a la salida anterior podemos ver que el minero de la esquina izquierda superior gana más que los otros dos, pero el minero de la esquina derecha inferior pierde más. Esto es debido a que antes de la ejecución se han configurado los mineros con un número diferente de trabajadores, por lo que se puede ver que el minero con más trabajadores gana más veces, y el que tiene menos trabajadores gana menos veces.</w:t>
+      </w:r>
+    </w:p>
+    <w:p>
+      <w:pPr>
+        <w:jc w:val="both"/>
+        <w:rPr>
+          <w:rFonts w:ascii="Times New Roman" w:hAnsi="Times New Roman"/>
+          <w:lang w:val="es-ES"/>
+        </w:rPr>
+      </w:pPr>
+      <w:r>
+        <w:rPr>
+          <w:rFonts w:ascii="Times New Roman" w:hAnsi="Times New Roman"/>
+          <w:lang w:val="es-ES"/>
+        </w:rPr>
+        <w:t>Al finalizar la ejecución se crea</w:t>
+      </w:r>
+      <w:r>
+        <w:rPr>
+          <w:rFonts w:ascii="Times New Roman" w:hAnsi="Times New Roman"/>
+          <w:lang w:val="es-ES"/>
+        </w:rPr>
+        <w:t xml:space="preserve"> un archivo </w:t>
+      </w:r>
+      <w:r>
+        <w:rPr>
+          <w:rFonts w:ascii="Times New Roman" w:hAnsi="Times New Roman"/>
+          <w:i/>
+          <w:iCs/>
+          <w:lang w:val="es-ES"/>
+        </w:rPr>
+        <w:t>blockchain.log</w:t>
+      </w:r>
+      <w:r>
+        <w:rPr>
+          <w:rFonts w:ascii="Times New Roman" w:hAnsi="Times New Roman"/>
+          <w:lang w:val="es-ES"/>
+        </w:rPr>
+        <w:t xml:space="preserve"> en el cual tenemos impresa la blockchain entera recibida por el monitor. El monitor imprime lo que tiene cada 5 segundos por lo que el puede haber más de una </w:t>
+      </w:r>
+      <w:r>
+        <w:rPr>
+          <w:rFonts w:ascii="Times New Roman" w:hAnsi="Times New Roman"/>
+          <w:lang w:val="es-ES"/>
+        </w:rPr>
+        <w:t>impresión de la blockchain en el mismo archivo.</w:t>
+      </w:r>
+    </w:p>
+    <w:p>
+      <w:pPr>
+        <w:rPr>
+          <w:rFonts w:ascii="Times New Roman" w:hAnsi="Times New Roman"/>
+          <w:lang w:val="es-ES"/>
+        </w:rPr>
+      </w:pPr>
+      <w:r>
+        <w:rPr>
+          <w:rFonts w:ascii="Times New Roman" w:hAnsi="Times New Roman"/>
+          <w:lang w:val="es-ES"/>
+        </w:rPr>
+        <w:t>------------------------------------------------------------------------------</w:t>
+      </w:r>
+    </w:p>
+    <w:p>
+      <w:pPr>
+        <w:rPr>
+          <w:rFonts w:ascii="Times New Roman" w:hAnsi="Times New Roman"/>
+        </w:rPr>
+      </w:pPr>
+      <w:r>
+        <w:rPr>
+          <w:rFonts w:ascii="Times New Roman" w:hAnsi="Times New Roman"/>
+        </w:rPr>
+        <w:t>BLOCK 226:</w:t>
+      </w:r>
+    </w:p>
+    <w:p>
+      <w:pPr>
+        <w:rPr>
+          <w:rFonts w:ascii="Times New Roman" w:hAnsi="Times New Roman"/>
+        </w:rPr>
+      </w:pPr>
+      <w:r>
+        <w:rPr>
+          <w:rFonts w:ascii="Times New Roman" w:hAnsi="Times New Roman"/>
+        </w:rPr>
+        <w:tab/>
+      </w:r>
+      <w:proofErr w:type="spellStart"/>
+      <w:r>
+        <w:rPr>
+          <w:rFonts w:ascii="Times New Roman" w:hAnsi="Times New Roman"/>
+        </w:rPr>
+        <w:t>is_valid</w:t>
+      </w:r>
+      <w:proofErr w:type="spellEnd"/>
+      <w:r>
+        <w:rPr>
+          <w:rFonts w:ascii="Times New Roman" w:hAnsi="Times New Roman"/>
+        </w:rPr>
+        <w:t xml:space="preserve">: </w:t>
+      </w:r>
+      <w:proofErr w:type="gramStart"/>
+      <w:r>
+        <w:rPr>
+          <w:rFonts w:ascii="Times New Roman" w:hAnsi="Times New Roman"/>
+        </w:rPr>
+        <w:t>1</w:t>
+      </w:r>
+      <w:proofErr w:type="gramEnd"/>
+    </w:p>
+    <w:p>
+      <w:pPr>
+        <w:rPr>
+          <w:rFonts w:ascii="Times New Roman" w:hAnsi="Times New Roman"/>
+        </w:rPr>
+      </w:pPr>
+      <w:r>
+        <w:rPr>
+          <w:rFonts w:ascii="Times New Roman" w:hAnsi="Times New Roman"/>
+        </w:rPr>
+        <w:tab/>
+        <w:t>target: 26366500</w:t>
+      </w:r>
+    </w:p>
+    <w:p>
+      <w:pPr>
+        <w:rPr>
+          <w:rFonts w:ascii="Times New Roman" w:hAnsi="Times New Roman"/>
+        </w:rPr>
+      </w:pPr>
+      <w:r>
+        <w:rPr>
+          <w:rFonts w:ascii="Times New Roman" w:hAnsi="Times New Roman"/>
+        </w:rPr>
+        <w:tab/>
+      </w:r>
+      <w:r>
+        <w:rPr>
+          <w:rFonts w:ascii="Times New Roman" w:hAnsi="Times New Roman"/>
+        </w:rPr>
+        <w:t>solution: 53550853</w:t>
+      </w:r>
+    </w:p>
+    <w:p>
+      <w:pPr>
+        <w:rPr>
+          <w:rFonts w:ascii="Times New Roman" w:hAnsi="Times New Roman"/>
+        </w:rPr>
+      </w:pPr>
+      <w:r>
+        <w:rPr>
+          <w:rFonts w:ascii="Times New Roman" w:hAnsi="Times New Roman"/>
+        </w:rPr>
+        <w:t>Wallets:</w:t>
+      </w:r>
+    </w:p>
+    <w:p>
+      <w:pPr>
+        <w:rPr>
+          <w:rFonts w:ascii="Times New Roman" w:hAnsi="Times New Roman"/>
+        </w:rPr>
+      </w:pPr>
+      <w:r>
+        <w:rPr>
+          <w:rFonts w:ascii="Times New Roman" w:hAnsi="Times New Roman"/>
+        </w:rPr>
+        <w:t xml:space="preserve"> 0: 201 | 1: 24 | 2: 1 |</w:t>
+      </w:r>
+    </w:p>
+    <w:p>
+      <w:pPr>
+        <w:rPr>
+          <w:rFonts w:ascii="Times New Roman" w:hAnsi="Times New Roman"/>
+        </w:rPr>
+      </w:pPr>
+      <w:r>
+        <w:rPr>
+          <w:rFonts w:ascii="Times New Roman" w:hAnsi="Times New Roman"/>
+        </w:rPr>
+        <w:t>------------------------------------------------------------------------------</w:t>
+      </w:r>
+    </w:p>
+    <w:p>
+      <w:pPr>
+        <w:rPr>
+          <w:rFonts w:ascii="Times New Roman" w:hAnsi="Times New Roman"/>
+        </w:rPr>
+      </w:pPr>
+      <w:r>
+        <w:rPr>
+          <w:rFonts w:ascii="Times New Roman" w:hAnsi="Times New Roman"/>
+        </w:rPr>
+        <w:t>BLOCK 227:</w:t>
+      </w:r>
+    </w:p>
+    <w:p>
+      <w:pPr>
+        <w:rPr>
+          <w:rFonts w:ascii="Times New Roman" w:hAnsi="Times New Roman"/>
+        </w:rPr>
+      </w:pPr>
+      <w:r>
+        <w:rPr>
+          <w:rFonts w:ascii="Times New Roman" w:hAnsi="Times New Roman"/>
+        </w:rPr>
+        <w:tab/>
+      </w:r>
+      <w:proofErr w:type="spellStart"/>
+      <w:r>
+        <w:rPr>
+          <w:rFonts w:ascii="Times New Roman" w:hAnsi="Times New Roman"/>
+        </w:rPr>
+        <w:t>is_valid</w:t>
+      </w:r>
+      <w:proofErr w:type="spellEnd"/>
+      <w:r>
+        <w:rPr>
+          <w:rFonts w:ascii="Times New Roman" w:hAnsi="Times New Roman"/>
+        </w:rPr>
+        <w:t xml:space="preserve">: </w:t>
+      </w:r>
+      <w:proofErr w:type="gramStart"/>
+      <w:r>
+        <w:rPr>
+          <w:rFonts w:ascii="Times New Roman" w:hAnsi="Times New Roman"/>
+        </w:rPr>
+        <w:t>1</w:t>
+      </w:r>
+      <w:proofErr w:type="gramEnd"/>
+    </w:p>
+    <w:p>
+      <w:pPr>
+        <w:rPr>
+          <w:rFonts w:ascii="Times New Roman" w:hAnsi="Times New Roman"/>
+        </w:rPr>
+      </w:pPr>
+      <w:r>
+        <w:rPr>
+          <w:rFonts w:ascii="Times New Roman" w:hAnsi="Times New Roman"/>
+        </w:rPr>
+        <w:tab/>
+        <w:t>target: 53550853</w:t>
+      </w:r>
+    </w:p>
+    <w:p>
+      <w:pPr>
+        <w:rPr>
+          <w:rFonts w:ascii="Times New Roman" w:hAnsi="Times New Roman"/>
+        </w:rPr>
+      </w:pPr>
+      <w:r>
+        <w:rPr>
+          <w:rFonts w:ascii="Times New Roman" w:hAnsi="Times New Roman"/>
+        </w:rPr>
+        <w:tab/>
+        <w:t>solution: 16608806</w:t>
+      </w:r>
+    </w:p>
+    <w:p>
+      <w:pPr>
+        <w:rPr>
+          <w:rFonts w:ascii="Times New Roman" w:hAnsi="Times New Roman"/>
+        </w:rPr>
+      </w:pPr>
+      <w:r>
+        <w:rPr>
+          <w:rFonts w:ascii="Times New Roman" w:hAnsi="Times New Roman"/>
+        </w:rPr>
+        <w:t>Wallets:</w:t>
+      </w:r>
+    </w:p>
+    <w:p>
+      <w:pPr>
+        <w:rPr>
+          <w:rFonts w:ascii="Times New Roman" w:hAnsi="Times New Roman"/>
+        </w:rPr>
+      </w:pPr>
+      <w:r>
+        <w:rPr>
+          <w:rFonts w:ascii="Times New Roman" w:hAnsi="Times New Roman"/>
+        </w:rPr>
+        <w:t xml:space="preserve"> 0: 202 | 1: 24 | 2: 1 |</w:t>
+      </w:r>
+    </w:p>
+    <w:p>
+      <w:pPr>
+        <w:rPr>
+          <w:rFonts w:ascii="Times New Roman" w:hAnsi="Times New Roman"/>
+        </w:rPr>
+      </w:pPr>
+      <w:r>
+        <w:rPr>
+          <w:rFonts w:ascii="Times New Roman" w:hAnsi="Times New Roman"/>
+        </w:rPr>
+        <w:t>------------------------------------------------------------------------------</w:t>
+      </w:r>
+    </w:p>
+    <w:p>
+      <w:pPr>
+        <w:rPr>
+          <w:rFonts w:ascii="Times New Roman" w:hAnsi="Times New Roman"/>
+        </w:rPr>
+      </w:pPr>
+      <w:r>
+        <w:rPr>
+          <w:rFonts w:ascii="Times New Roman" w:hAnsi="Times New Roman"/>
+        </w:rPr>
+        <w:t>BLOCK 228:</w:t>
+      </w:r>
+    </w:p>
+    <w:p>
+      <w:pPr>
+        <w:rPr>
+          <w:rFonts w:ascii="Times New Roman" w:hAnsi="Times New Roman"/>
+        </w:rPr>
+      </w:pPr>
+      <w:r>
+        <w:rPr>
+          <w:rFonts w:ascii="Times New Roman" w:hAnsi="Times New Roman"/>
+        </w:rPr>
+        <w:tab/>
+      </w:r>
+      <w:proofErr w:type="spellStart"/>
+      <w:r>
+        <w:rPr>
+          <w:rFonts w:ascii="Times New Roman" w:hAnsi="Times New Roman"/>
+        </w:rPr>
+        <w:t>is_valid</w:t>
+      </w:r>
+      <w:proofErr w:type="spellEnd"/>
+      <w:r>
+        <w:rPr>
+          <w:rFonts w:ascii="Times New Roman" w:hAnsi="Times New Roman"/>
+        </w:rPr>
+        <w:t xml:space="preserve">: </w:t>
+      </w:r>
+      <w:proofErr w:type="gramStart"/>
+      <w:r>
+        <w:rPr>
+          <w:rFonts w:ascii="Times New Roman" w:hAnsi="Times New Roman"/>
+        </w:rPr>
+        <w:t>1</w:t>
+      </w:r>
+      <w:proofErr w:type="gramEnd"/>
+    </w:p>
+    <w:p>
+      <w:pPr>
+        <w:rPr>
+          <w:rFonts w:ascii="Times New Roman" w:hAnsi="Times New Roman"/>
+        </w:rPr>
+      </w:pPr>
+      <w:r>
+        <w:rPr>
+          <w:rFonts w:ascii="Times New Roman" w:hAnsi="Times New Roman"/>
+        </w:rPr>
+        <w:tab/>
+      </w:r>
+      <w:r>
+        <w:rPr>
+          <w:rFonts w:ascii="Times New Roman" w:hAnsi="Times New Roman"/>
+        </w:rPr>
+        <w:t>target: 16608806</w:t>
+      </w:r>
+    </w:p>
+    <w:p>
+      <w:pPr>
+        <w:rPr>
+          <w:rFonts w:ascii="Times New Roman" w:hAnsi="Times New Roman"/>
+        </w:rPr>
+      </w:pPr>
+      <w:r>
+        <w:rPr>
+          <w:rFonts w:ascii="Times New Roman" w:hAnsi="Times New Roman"/>
+        </w:rPr>
+        <w:tab/>
+        <w:t>solution: 95013860</w:t>
+      </w:r>
+    </w:p>
+    <w:p>
+      <w:pPr>
+        <w:rPr>
+          <w:rFonts w:ascii="Times New Roman" w:hAnsi="Times New Roman"/>
+          <w:lang w:val="es-ES"/>
+        </w:rPr>
+      </w:pPr>
+      <w:proofErr w:type="spellStart"/>
+      <w:r>
+        <w:rPr>
+          <w:rFonts w:ascii="Times New Roman" w:hAnsi="Times New Roman"/>
+          <w:lang w:val="es-ES"/>
+        </w:rPr>
+        <w:t>Wallets</w:t>
+      </w:r>
+      <w:proofErr w:type="spellEnd"/>
+      <w:r>
+        <w:rPr>
+          <w:rFonts w:ascii="Times New Roman" w:hAnsi="Times New Roman"/>
+          <w:lang w:val="es-ES"/>
+        </w:rPr>
+        <w:t>:</w:t>
+      </w:r>
+    </w:p>
+    <w:p>
+      <w:pPr>
+        <w:rPr>
+          <w:rFonts w:ascii="Times New Roman" w:hAnsi="Times New Roman"/>
+          <w:lang w:val="es-ES"/>
+        </w:rPr>
+      </w:pPr>
+      <w:r>
+        <w:rPr>
+          <w:rFonts w:ascii="Times New Roman" w:hAnsi="Times New Roman"/>
+          <w:lang w:val="es-ES"/>
+        </w:rPr>
+        <w:t xml:space="preserve"> 0: 203 | 1: 24 | 2: 1 |</w:t>
+      </w:r>
+    </w:p>
+    <w:p>
+      <w:pPr>
+        <w:rPr>
+          <w:rFonts w:ascii="Times New Roman" w:hAnsi="Times New Roman"/>
+          <w:lang w:val="es-ES"/>
+        </w:rPr>
+      </w:pPr>
+      <w:r>
+        <w:rPr>
+          <w:rFonts w:ascii="Times New Roman" w:hAnsi="Times New Roman"/>
+          <w:lang w:val="es-ES"/>
+        </w:rPr>
+        <w:t>------------------------------------------------------------------------------</w:t>
+      </w:r>
+    </w:p>
+    <w:p>
+      <w:pPr>
+        <w:rPr>
+          <w:rFonts w:ascii="Times New Roman" w:hAnsi="Times New Roman"/>
+          <w:lang w:val="es-ES"/>
+        </w:rPr>
+      </w:pPr>
+    </w:p>
+    <w:p>
+      <w:pPr>
+        <w:spacing w:line="259" w:lineRule="auto"/>
+        <w:rPr>
+          <w:rFonts w:ascii="Times New Roman" w:eastAsiaTheme="majorEastAsia" w:hAnsi="Times New Roman"/>
+          <w:b/>
+          <w:bCs/>
+          <w:kern w:val="32"/>
+          <w:sz w:val="32"/>
+          <w:szCs w:val="32"/>
+          <w:lang w:val="es-ES"/>
+        </w:rPr>
+      </w:pPr>
+      <w:r>
+        <w:rPr>
+          <w:rFonts w:ascii="Times New Roman" w:hAnsi="Times New Roman"/>
+          <w:lang w:val="es-ES"/>
+        </w:rPr>
+        <w:br w:type="page"/>
+      </w:r>
     </w:p>
     <w:p>
       <w:pPr>
@@ -7938,12 +8727,13 @@
           <w:lang w:val="es-ES"/>
         </w:rPr>
       </w:pPr>
-      <w:bookmarkStart w:id="12" w:name="_Toc71402195"/>
+      <w:bookmarkStart w:id="12" w:name="_Toc71446688"/>
       <w:r>
         <w:rPr>
           <w:rFonts w:ascii="Times New Roman" w:hAnsi="Times New Roman" w:cs="Times New Roman"/>
           <w:lang w:val="es-ES"/>
         </w:rPr>
+        <w:lastRenderedPageBreak/>
         <w:t>Autoevaluación</w:t>
       </w:r>
       <w:bookmarkEnd w:id="12"/>
@@ -8398,6 +9188,7 @@
     <w:lsdException w:name="HTML Sample" w:semiHidden="1" w:unhideWhenUsed="1"/>
     <w:lsdException w:name="HTML Typewriter" w:semiHidden="1" w:unhideWhenUsed="1"/>
     <w:lsdException w:name="HTML Variable" w:semiHidden="1" w:unhideWhenUsed="1"/>
+    <w:lsdException w:name="Normal Table" w:semiHidden="1" w:unhideWhenUsed="1"/>
     <w:lsdException w:name="annotation subject" w:semiHidden="1" w:unhideWhenUsed="1"/>
     <w:lsdException w:name="No List" w:semiHidden="1" w:unhideWhenUsed="1"/>
     <w:lsdException w:name="Outline List 1" w:semiHidden="1" w:unhideWhenUsed="1"/>
@@ -8440,8 +9231,11 @@
     <w:lsdException w:name="Table Contemporary" w:semiHidden="1" w:unhideWhenUsed="1"/>
     <w:lsdException w:name="Table Elegant" w:semiHidden="1" w:unhideWhenUsed="1"/>
     <w:lsdException w:name="Table Professional" w:semiHidden="1" w:unhideWhenUsed="1"/>
+    <w:lsdException w:name="Table Subtle 1" w:semiHidden="1" w:unhideWhenUsed="1"/>
     <w:lsdException w:name="Table Subtle 2" w:semiHidden="1" w:unhideWhenUsed="1"/>
     <w:lsdException w:name="Table Web 1" w:semiHidden="1" w:unhideWhenUsed="1"/>
+    <w:lsdException w:name="Table Web 2" w:semiHidden="1" w:unhideWhenUsed="1"/>
+    <w:lsdException w:name="Table Web 3" w:semiHidden="1" w:unhideWhenUsed="1"/>
     <w:lsdException w:name="Balloon Text" w:semiHidden="1" w:unhideWhenUsed="1"/>
     <w:lsdException w:name="Table Grid" w:uiPriority="39"/>
     <w:lsdException w:name="Table Theme" w:semiHidden="1" w:unhideWhenUsed="1"/>
@@ -8702,6 +9496,7 @@
   <w:style w:type="character" w:default="1" w:styleId="Fuentedeprrafopredeter">
     <w:name w:val="Default Paragraph Font"/>
     <w:uiPriority w:val="1"/>
+    <w:semiHidden/>
     <w:unhideWhenUsed/>
   </w:style>
   <w:style w:type="table" w:default="1" w:styleId="Tablanormal">
